--- a/Documentation/Projektdokumentation - Die Oldies.docx
+++ b/Documentation/Projektdokumentation - Die Oldies.docx
@@ -470,6 +470,9 @@
             <w:pPr>
               <w:jc w:val="center"/>
             </w:pPr>
+            <w:r>
+              <w:t>30.04.2023</w:t>
+            </w:r>
           </w:p>
         </w:tc>
       </w:tr>
@@ -589,6 +592,9 @@
             <w:pPr>
               <w:jc w:val="center"/>
             </w:pPr>
+            <w:r>
+              <w:t>04.05.2023</w:t>
+            </w:r>
           </w:p>
         </w:tc>
       </w:tr>
@@ -660,6 +666,15 @@
             <w:pPr>
               <w:jc w:val="center"/>
             </w:pPr>
+            <w:r>
+              <w:t>0</w:t>
+            </w:r>
+            <w:r>
+              <w:t>5</w:t>
+            </w:r>
+            <w:r>
+              <w:t>.05.2023</w:t>
+            </w:r>
           </w:p>
         </w:tc>
       </w:tr>
@@ -761,6 +776,15 @@
             <w:pPr>
               <w:jc w:val="center"/>
             </w:pPr>
+            <w:r>
+              <w:t>0</w:t>
+            </w:r>
+            <w:r>
+              <w:t>6</w:t>
+            </w:r>
+            <w:r>
+              <w:t>.05.2023</w:t>
+            </w:r>
           </w:p>
         </w:tc>
       </w:tr>
@@ -832,6 +856,17 @@
             <w:pPr>
               <w:jc w:val="center"/>
             </w:pPr>
+            <w:r>
+              <w:t>0</w:t>
+            </w:r>
+            <w:r>
+              <w:t>7</w:t>
+            </w:r>
+            <w:bookmarkStart w:id="0" w:name="_GoBack"/>
+            <w:bookmarkEnd w:id="0"/>
+            <w:r>
+              <w:t>.05.2023</w:t>
+            </w:r>
           </w:p>
         </w:tc>
       </w:tr>
@@ -1545,12 +1580,12 @@
         <w:pStyle w:val="berschrift1"/>
         <w:jc w:val="both"/>
       </w:pPr>
-      <w:bookmarkStart w:id="0" w:name="_Toc133911115"/>
+      <w:bookmarkStart w:id="1" w:name="_Toc133911115"/>
       <w:r>
         <w:lastRenderedPageBreak/>
         <w:t>User Stories (US)</w:t>
       </w:r>
-      <w:bookmarkEnd w:id="0"/>
+      <w:bookmarkEnd w:id="1"/>
     </w:p>
     <w:p>
       <w:pPr>
@@ -1583,7 +1618,7 @@
           <w:sz w:val="28"/>
         </w:rPr>
       </w:pPr>
-      <w:bookmarkStart w:id="1" w:name="_Ref133676195"/>
+      <w:bookmarkStart w:id="2" w:name="_Ref133676195"/>
       <w:r>
         <w:rPr>
           <w:b/>
@@ -1612,7 +1647,7 @@
         </w:rPr>
         <w:t xml:space="preserve"> mit Titel und Anrede</w:t>
       </w:r>
-      <w:bookmarkEnd w:id="1"/>
+      <w:bookmarkEnd w:id="2"/>
     </w:p>
     <w:p>
       <w:pPr>
@@ -1642,7 +1677,7 @@
           <w:sz w:val="28"/>
         </w:rPr>
       </w:pPr>
-      <w:bookmarkStart w:id="2" w:name="_Ref133676413"/>
+      <w:bookmarkStart w:id="3" w:name="_Ref133676413"/>
       <w:r>
         <w:rPr>
           <w:b/>
@@ -1664,7 +1699,7 @@
         </w:rPr>
         <w:t xml:space="preserve"> von weiteren Titeln</w:t>
       </w:r>
-      <w:bookmarkEnd w:id="2"/>
+      <w:bookmarkEnd w:id="3"/>
     </w:p>
     <w:p>
       <w:pPr>
@@ -1694,7 +1729,7 @@
           <w:sz w:val="28"/>
         </w:rPr>
       </w:pPr>
-      <w:bookmarkStart w:id="3" w:name="_Ref133676491"/>
+      <w:bookmarkStart w:id="4" w:name="_Ref133676491"/>
       <w:r>
         <w:rPr>
           <w:b/>
@@ -1702,7 +1737,7 @@
         </w:rPr>
         <w:t>Generieren von Anreden</w:t>
       </w:r>
-      <w:bookmarkEnd w:id="3"/>
+      <w:bookmarkEnd w:id="4"/>
     </w:p>
     <w:p>
       <w:pPr>
@@ -1732,7 +1767,7 @@
           <w:sz w:val="28"/>
         </w:rPr>
       </w:pPr>
-      <w:bookmarkStart w:id="4" w:name="_Ref133676495"/>
+      <w:bookmarkStart w:id="5" w:name="_Ref133676495"/>
       <w:r>
         <w:rPr>
           <w:b/>
@@ -1754,7 +1789,7 @@
         </w:rPr>
         <w:t xml:space="preserve"> von brieflichen Anreden</w:t>
       </w:r>
-      <w:bookmarkEnd w:id="4"/>
+      <w:bookmarkEnd w:id="5"/>
     </w:p>
     <w:p>
       <w:pPr>
@@ -1775,12 +1810,12 @@
         <w:pStyle w:val="berschrift1"/>
         <w:jc w:val="both"/>
       </w:pPr>
-      <w:bookmarkStart w:id="5" w:name="_Toc133911116"/>
+      <w:bookmarkStart w:id="6" w:name="_Toc133911116"/>
       <w:r>
         <w:lastRenderedPageBreak/>
         <w:t>Funktionale Anforderungen (FA)</w:t>
       </w:r>
-      <w:bookmarkEnd w:id="5"/>
+      <w:bookmarkEnd w:id="6"/>
     </w:p>
     <w:p>
       <w:pPr>
@@ -1800,7 +1835,7 @@
           <w:sz w:val="28"/>
         </w:rPr>
       </w:pPr>
-      <w:bookmarkStart w:id="6" w:name="_Ref133676179"/>
+      <w:bookmarkStart w:id="7" w:name="_Ref133676179"/>
       <w:r>
         <w:rPr>
           <w:b/>
@@ -1822,7 +1857,7 @@
         </w:rPr>
         <w:t xml:space="preserve"> der Eingabe des Anwenders</w:t>
       </w:r>
-      <w:bookmarkEnd w:id="6"/>
+      <w:bookmarkEnd w:id="7"/>
     </w:p>
     <w:p>
       <w:pPr>
@@ -1852,7 +1887,7 @@
           <w:sz w:val="28"/>
         </w:rPr>
       </w:pPr>
-      <w:bookmarkStart w:id="7" w:name="_Ref133676172"/>
+      <w:bookmarkStart w:id="8" w:name="_Ref133676172"/>
       <w:r>
         <w:rPr>
           <w:b/>
@@ -1881,7 +1916,7 @@
         </w:rPr>
         <w:t xml:space="preserve"> und Doppelnamen</w:t>
       </w:r>
-      <w:bookmarkEnd w:id="7"/>
+      <w:bookmarkEnd w:id="8"/>
     </w:p>
     <w:p>
       <w:pPr>
@@ -1918,7 +1953,7 @@
           <w:sz w:val="28"/>
         </w:rPr>
       </w:pPr>
-      <w:bookmarkStart w:id="8" w:name="_Ref133676165"/>
+      <w:bookmarkStart w:id="9" w:name="_Ref133676165"/>
       <w:r>
         <w:rPr>
           <w:b/>
@@ -1927,7 +1962,7 @@
         </w:rPr>
         <w:t>Hinweisen des Benutzers bei Verwendung von Kommata</w:t>
       </w:r>
-      <w:bookmarkEnd w:id="8"/>
+      <w:bookmarkEnd w:id="9"/>
     </w:p>
     <w:p>
       <w:pPr>
@@ -1963,7 +1998,7 @@
           <w:sz w:val="28"/>
         </w:rPr>
       </w:pPr>
-      <w:bookmarkStart w:id="9" w:name="_Ref133676159"/>
+      <w:bookmarkStart w:id="10" w:name="_Ref133676159"/>
       <w:r>
         <w:rPr>
           <w:b/>
@@ -1985,7 +2020,7 @@
         </w:rPr>
         <w:t xml:space="preserve"> von Vornamen</w:t>
       </w:r>
-      <w:bookmarkEnd w:id="9"/>
+      <w:bookmarkEnd w:id="10"/>
     </w:p>
     <w:p>
       <w:pPr>
@@ -2021,7 +2056,7 @@
           <w:sz w:val="28"/>
         </w:rPr>
       </w:pPr>
-      <w:bookmarkStart w:id="10" w:name="_Ref133676152"/>
+      <w:bookmarkStart w:id="11" w:name="_Ref133676152"/>
       <w:r>
         <w:rPr>
           <w:b/>
@@ -2043,7 +2078,7 @@
         </w:rPr>
         <w:t>der Anrede</w:t>
       </w:r>
-      <w:bookmarkEnd w:id="10"/>
+      <w:bookmarkEnd w:id="11"/>
     </w:p>
     <w:p>
       <w:pPr>
@@ -2079,7 +2114,7 @@
           <w:sz w:val="28"/>
         </w:rPr>
       </w:pPr>
-      <w:bookmarkStart w:id="11" w:name="_Ref133676144"/>
+      <w:bookmarkStart w:id="12" w:name="_Ref133676144"/>
       <w:r>
         <w:rPr>
           <w:b/>
@@ -2101,7 +2136,7 @@
         </w:rPr>
         <w:t>des Titels</w:t>
       </w:r>
-      <w:bookmarkEnd w:id="11"/>
+      <w:bookmarkEnd w:id="12"/>
     </w:p>
     <w:p>
       <w:pPr>
@@ -2215,7 +2250,7 @@
           <w:sz w:val="28"/>
         </w:rPr>
       </w:pPr>
-      <w:bookmarkStart w:id="12" w:name="_Ref133676131"/>
+      <w:bookmarkStart w:id="13" w:name="_Ref133676131"/>
       <w:r>
         <w:rPr>
           <w:b/>
@@ -2237,7 +2272,7 @@
         </w:rPr>
         <w:t>des Geschlechts</w:t>
       </w:r>
-      <w:bookmarkEnd w:id="12"/>
+      <w:bookmarkEnd w:id="13"/>
     </w:p>
     <w:p>
       <w:pPr>
@@ -2267,7 +2302,7 @@
           <w:sz w:val="28"/>
         </w:rPr>
       </w:pPr>
-      <w:bookmarkStart w:id="13" w:name="_Ref133676113"/>
+      <w:bookmarkStart w:id="14" w:name="_Ref133676113"/>
       <w:r>
         <w:rPr>
           <w:b/>
@@ -2275,7 +2310,7 @@
         </w:rPr>
         <w:t>Hinweis an den Benutzer bei Nichtangabe der Anrede</w:t>
       </w:r>
-      <w:bookmarkEnd w:id="13"/>
+      <w:bookmarkEnd w:id="14"/>
     </w:p>
     <w:p>
       <w:pPr>
@@ -2296,12 +2331,12 @@
         <w:pStyle w:val="berschrift1"/>
         <w:jc w:val="both"/>
       </w:pPr>
-      <w:bookmarkStart w:id="14" w:name="_Toc133911117"/>
+      <w:bookmarkStart w:id="15" w:name="_Toc133911117"/>
       <w:r>
         <w:lastRenderedPageBreak/>
         <w:t>Nichtfunktionale Anforderungen (NA)</w:t>
       </w:r>
-      <w:bookmarkEnd w:id="14"/>
+      <w:bookmarkEnd w:id="15"/>
     </w:p>
     <w:p>
       <w:pPr>
@@ -2321,7 +2356,7 @@
           <w:sz w:val="28"/>
         </w:rPr>
       </w:pPr>
-      <w:bookmarkStart w:id="15" w:name="_Ref133676582"/>
+      <w:bookmarkStart w:id="16" w:name="_Ref133676582"/>
       <w:r>
         <w:rPr>
           <w:b/>
@@ -2329,7 +2364,7 @@
         </w:rPr>
         <w:t>Eingabefeld für Namen, Titel und Anrede</w:t>
       </w:r>
-      <w:bookmarkEnd w:id="15"/>
+      <w:bookmarkEnd w:id="16"/>
     </w:p>
     <w:p>
       <w:pPr>
@@ -2359,7 +2394,7 @@
           <w:sz w:val="28"/>
         </w:rPr>
       </w:pPr>
-      <w:bookmarkStart w:id="16" w:name="_Ref133676688"/>
+      <w:bookmarkStart w:id="17" w:name="_Ref133676688"/>
       <w:r>
         <w:rPr>
           <w:b/>
@@ -2367,7 +2402,7 @@
         </w:rPr>
         <w:t>Speichermöglichkeit der Namen, Titel und Anreden</w:t>
       </w:r>
-      <w:bookmarkEnd w:id="16"/>
+      <w:bookmarkEnd w:id="17"/>
     </w:p>
     <w:p>
       <w:pPr>
@@ -2403,7 +2438,7 @@
           <w:sz w:val="28"/>
         </w:rPr>
       </w:pPr>
-      <w:bookmarkStart w:id="17" w:name="_Ref133676795"/>
+      <w:bookmarkStart w:id="18" w:name="_Ref133676795"/>
       <w:r>
         <w:rPr>
           <w:b/>
@@ -2411,7 +2446,7 @@
         </w:rPr>
         <w:t>Eingabefeld für weitere Titel</w:t>
       </w:r>
-      <w:bookmarkEnd w:id="17"/>
+      <w:bookmarkEnd w:id="18"/>
     </w:p>
     <w:p>
       <w:pPr>
@@ -2441,7 +2476,7 @@
           <w:sz w:val="28"/>
         </w:rPr>
       </w:pPr>
-      <w:bookmarkStart w:id="18" w:name="_Ref133676854"/>
+      <w:bookmarkStart w:id="19" w:name="_Ref133676854"/>
       <w:r>
         <w:rPr>
           <w:b/>
@@ -2449,7 +2484,7 @@
         </w:rPr>
         <w:t>Speichermöglichkeit der weiteren Titel</w:t>
       </w:r>
-      <w:bookmarkEnd w:id="18"/>
+      <w:bookmarkEnd w:id="19"/>
     </w:p>
     <w:p>
       <w:pPr>
@@ -2485,7 +2520,7 @@
           <w:sz w:val="28"/>
         </w:rPr>
       </w:pPr>
-      <w:bookmarkStart w:id="19" w:name="_Ref133677058"/>
+      <w:bookmarkStart w:id="20" w:name="_Ref133677058"/>
       <w:r>
         <w:rPr>
           <w:b/>
@@ -2493,7 +2528,7 @@
         </w:rPr>
         <w:t>Generierungsmöglichkeit der (brieflichen) Anreden</w:t>
       </w:r>
-      <w:bookmarkEnd w:id="19"/>
+      <w:bookmarkEnd w:id="20"/>
     </w:p>
     <w:p>
       <w:pPr>
@@ -2523,7 +2558,7 @@
           <w:sz w:val="28"/>
         </w:rPr>
       </w:pPr>
-      <w:bookmarkStart w:id="20" w:name="_Ref133677120"/>
+      <w:bookmarkStart w:id="21" w:name="_Ref133677120"/>
       <w:r>
         <w:rPr>
           <w:b/>
@@ -2545,7 +2580,7 @@
         </w:rPr>
         <w:t>Anreden</w:t>
       </w:r>
-      <w:bookmarkEnd w:id="20"/>
+      <w:bookmarkEnd w:id="21"/>
     </w:p>
     <w:p>
       <w:pPr>
@@ -2587,7 +2622,7 @@
           <w:sz w:val="28"/>
         </w:rPr>
       </w:pPr>
-      <w:bookmarkStart w:id="21" w:name="_Ref133677124"/>
+      <w:bookmarkStart w:id="22" w:name="_Ref133677124"/>
       <w:r>
         <w:rPr>
           <w:b/>
@@ -2595,7 +2630,7 @@
         </w:rPr>
         <w:t>Anzeigefeld der generierten (brieflichen) Anreden</w:t>
       </w:r>
-      <w:bookmarkEnd w:id="21"/>
+      <w:bookmarkEnd w:id="22"/>
     </w:p>
     <w:p>
       <w:pPr>
@@ -2697,7 +2732,7 @@
           <w:sz w:val="28"/>
         </w:rPr>
       </w:pPr>
-      <w:bookmarkStart w:id="22" w:name="_Ref133677232"/>
+      <w:bookmarkStart w:id="23" w:name="_Ref133677232"/>
       <w:r>
         <w:rPr>
           <w:b/>
@@ -2705,7 +2740,7 @@
         </w:rPr>
         <w:t>Sprache</w:t>
       </w:r>
-      <w:bookmarkEnd w:id="22"/>
+      <w:bookmarkEnd w:id="23"/>
     </w:p>
     <w:p>
       <w:pPr>
@@ -2738,12 +2773,12 @@
         <w:pStyle w:val="berschrift1"/>
         <w:jc w:val="both"/>
       </w:pPr>
-      <w:bookmarkStart w:id="23" w:name="_Toc133911118"/>
+      <w:bookmarkStart w:id="24" w:name="_Toc133911118"/>
       <w:r>
         <w:lastRenderedPageBreak/>
         <w:t>Abgrenzungskriterien (AK)</w:t>
       </w:r>
-      <w:bookmarkEnd w:id="23"/>
+      <w:bookmarkEnd w:id="24"/>
     </w:p>
     <w:p>
       <w:pPr>
@@ -3035,7 +3070,7 @@
         <w:pStyle w:val="berschrift1"/>
         <w:jc w:val="both"/>
       </w:pPr>
-      <w:bookmarkStart w:id="24" w:name="_Toc133911119"/>
+      <w:bookmarkStart w:id="25" w:name="_Toc133911119"/>
       <w:r>
         <w:lastRenderedPageBreak/>
         <w:t xml:space="preserve">Programmiersprache, </w:t>
@@ -3046,7 +3081,7 @@
       <w:r>
         <w:t>Software Architektur</w:t>
       </w:r>
-      <w:bookmarkEnd w:id="24"/>
+      <w:bookmarkEnd w:id="25"/>
     </w:p>
     <w:p>
       <w:pPr>
@@ -3154,7 +3189,7 @@
         <w:pStyle w:val="berschrift1"/>
         <w:jc w:val="both"/>
       </w:pPr>
-      <w:bookmarkStart w:id="25" w:name="_Toc133911120"/>
+      <w:bookmarkStart w:id="26" w:name="_Toc133911120"/>
       <w:r>
         <w:lastRenderedPageBreak/>
         <w:t>Verifikations</w:t>
@@ -3162,7 +3197,7 @@
       <w:r>
         <w:t>planung</w:t>
       </w:r>
-      <w:bookmarkEnd w:id="25"/>
+      <w:bookmarkEnd w:id="26"/>
     </w:p>
     <w:p>
       <w:pPr>
@@ -5407,6 +5442,7 @@
               <w:rPr>
                 <w:b/>
               </w:rPr>
+              <w:lastRenderedPageBreak/>
               <w:t>Akzeptanzkriterien</w:t>
             </w:r>
           </w:p>
@@ -5513,10 +5549,7 @@
             </w:pPr>
             <w:proofErr w:type="spellStart"/>
             <w:r>
-              <w:t>m</w:t>
-            </w:r>
-            <w:r>
-              <w:t>ult</w:t>
+              <w:t>mult</w:t>
             </w:r>
             <w:proofErr w:type="spellEnd"/>
             <w:r>
@@ -5791,10 +5824,7 @@
         <w:br w:type="page"/>
       </w:r>
     </w:p>
-    <w:p>
-      <w:bookmarkStart w:id="26" w:name="_GoBack"/>
-      <w:bookmarkEnd w:id="26"/>
-    </w:p>
+    <w:p/>
     <w:tbl>
       <w:tblPr>
         <w:tblStyle w:val="Tabellenraster"/>
@@ -7591,13 +7621,8 @@
                 <w:numId w:val="33"/>
               </w:numPr>
             </w:pPr>
-            <w:proofErr w:type="spellStart"/>
-            <w:r>
-              <w:t>B.Sc</w:t>
-            </w:r>
-            <w:proofErr w:type="spellEnd"/>
-            <w:r>
-              <w:t xml:space="preserve"> Muster (inklusive Bestätigung des </w:t>
+            <w:r>
+              <w:t xml:space="preserve">B.Sc Muster (inklusive Bestätigung des </w:t>
             </w:r>
             <w:r>
               <w:t>Geschlechts von „diverse“)</w:t>
@@ -8130,6 +8155,7 @@
         <w:docPartUnique/>
       </w:docPartObj>
     </w:sdtPr>
+    <w:sdtEndPr/>
     <w:sdtContent>
       <w:p>
         <w:pPr>
@@ -8231,7 +8257,7 @@
           <w:rPr>
             <w:noProof/>
           </w:rPr>
-          <w:t>11</w:t>
+          <w:t>13</w:t>
         </w:r>
         <w:r>
           <w:fldChar w:fldCharType="end"/>
@@ -12508,7 +12534,7 @@
 </file>
 
 <file path=customXml/itemProps1.xml><?xml version="1.0" encoding="utf-8"?>
-<ds:datastoreItem xmlns:ds="http://schemas.openxmlformats.org/officeDocument/2006/customXml" ds:itemID="{5741FE3E-70AD-4B63-8A7D-A3ED2F277CCF}">
+<ds:datastoreItem xmlns:ds="http://schemas.openxmlformats.org/officeDocument/2006/customXml" ds:itemID="{031CC3CE-A7C1-4818-B099-DCD711078075}">
   <ds:schemaRefs>
     <ds:schemaRef ds:uri="http://schemas.openxmlformats.org/officeDocument/2006/bibliography"/>
   </ds:schemaRefs>

--- a/Documentation/Projektdokumentation - Die Oldies.docx
+++ b/Documentation/Projektdokumentation - Die Oldies.docx
@@ -189,7 +189,7 @@
         </w:tc>
         <w:tc>
           <w:tcPr>
-            <w:tcW w:w="4394" w:type="dxa"/>
+            <w:tcW w:w="4371" w:type="dxa"/>
             <w:tcBorders>
               <w:top w:val="single" w:sz="18" w:space="0" w:color="auto"/>
               <w:bottom w:val="single" w:sz="18" w:space="0" w:color="auto"/>
@@ -212,7 +212,7 @@
         </w:tc>
         <w:tc>
           <w:tcPr>
-            <w:tcW w:w="2410" w:type="dxa"/>
+            <w:tcW w:w="2398" w:type="dxa"/>
             <w:tcBorders>
               <w:top w:val="single" w:sz="18" w:space="0" w:color="auto"/>
               <w:bottom w:val="single" w:sz="18" w:space="0" w:color="auto"/>
@@ -236,7 +236,7 @@
         </w:tc>
         <w:tc>
           <w:tcPr>
-            <w:tcW w:w="1270" w:type="dxa"/>
+            <w:tcW w:w="1269" w:type="dxa"/>
             <w:tcBorders>
               <w:top w:val="single" w:sz="18" w:space="0" w:color="auto"/>
               <w:bottom w:val="single" w:sz="18" w:space="0" w:color="auto"/>
@@ -288,7 +288,7 @@
         </w:tc>
         <w:tc>
           <w:tcPr>
-            <w:tcW w:w="4394" w:type="dxa"/>
+            <w:tcW w:w="4371" w:type="dxa"/>
             <w:tcBorders>
               <w:top w:val="single" w:sz="18" w:space="0" w:color="auto"/>
             </w:tcBorders>
@@ -360,10 +360,22 @@
               <w:t>en</w:t>
             </w:r>
           </w:p>
-        </w:tc>
-        <w:tc>
-          <w:tcPr>
-            <w:tcW w:w="2410" w:type="dxa"/>
+          <w:p>
+            <w:pPr>
+              <w:pStyle w:val="Listenabsatz"/>
+              <w:numPr>
+                <w:ilvl w:val="0"/>
+                <w:numId w:val="8"/>
+              </w:numPr>
+            </w:pPr>
+            <w:r>
+              <w:t>Software Architektur</w:t>
+            </w:r>
+          </w:p>
+        </w:tc>
+        <w:tc>
+          <w:tcPr>
+            <w:tcW w:w="2398" w:type="dxa"/>
             <w:tcBorders>
               <w:top w:val="single" w:sz="18" w:space="0" w:color="auto"/>
             </w:tcBorders>
@@ -385,7 +397,7 @@
         </w:tc>
         <w:tc>
           <w:tcPr>
-            <w:tcW w:w="1270" w:type="dxa"/>
+            <w:tcW w:w="1269" w:type="dxa"/>
             <w:tcBorders>
               <w:top w:val="single" w:sz="18" w:space="0" w:color="auto"/>
               <w:right w:val="single" w:sz="18" w:space="0" w:color="auto"/>
@@ -424,7 +436,7 @@
         </w:tc>
         <w:tc>
           <w:tcPr>
-            <w:tcW w:w="4394" w:type="dxa"/>
+            <w:tcW w:w="4371" w:type="dxa"/>
             <w:tcBorders>
               <w:bottom w:val="single" w:sz="18" w:space="0" w:color="auto"/>
             </w:tcBorders>
@@ -437,7 +449,7 @@
         </w:tc>
         <w:tc>
           <w:tcPr>
-            <w:tcW w:w="2410" w:type="dxa"/>
+            <w:tcW w:w="2398" w:type="dxa"/>
             <w:tcBorders>
               <w:bottom w:val="single" w:sz="18" w:space="0" w:color="auto"/>
             </w:tcBorders>
@@ -459,7 +471,7 @@
         </w:tc>
         <w:tc>
           <w:tcPr>
-            <w:tcW w:w="1270" w:type="dxa"/>
+            <w:tcW w:w="1269" w:type="dxa"/>
             <w:tcBorders>
               <w:bottom w:val="single" w:sz="18" w:space="0" w:color="auto"/>
               <w:right w:val="single" w:sz="18" w:space="0" w:color="auto"/>
@@ -504,7 +516,7 @@
         </w:tc>
         <w:tc>
           <w:tcPr>
-            <w:tcW w:w="4394" w:type="dxa"/>
+            <w:tcW w:w="4371" w:type="dxa"/>
             <w:tcBorders>
               <w:top w:val="single" w:sz="18" w:space="0" w:color="auto"/>
             </w:tcBorders>
@@ -523,7 +535,7 @@
               </w:numPr>
             </w:pPr>
             <w:r>
-              <w:t>Software Architektur</w:t>
+              <w:t>Verifikation</w:t>
             </w:r>
           </w:p>
           <w:p>
@@ -535,31 +547,13 @@
               </w:numPr>
             </w:pPr>
             <w:r>
-              <w:t>Verifikations</w:t>
-            </w:r>
-            <w:r>
-              <w:t>planung</w:t>
-            </w:r>
-            <w:r>
-              <w:t xml:space="preserve"> </w:t>
-            </w:r>
-          </w:p>
-          <w:p>
-            <w:pPr>
-              <w:pStyle w:val="Listenabsatz"/>
-              <w:numPr>
-                <w:ilvl w:val="0"/>
-                <w:numId w:val="9"/>
-              </w:numPr>
-            </w:pPr>
-            <w:r>
-              <w:t>Validierungsplanung</w:t>
-            </w:r>
-          </w:p>
-        </w:tc>
-        <w:tc>
-          <w:tcPr>
-            <w:tcW w:w="2410" w:type="dxa"/>
+              <w:t>Validierung</w:t>
+            </w:r>
+          </w:p>
+        </w:tc>
+        <w:tc>
+          <w:tcPr>
+            <w:tcW w:w="2398" w:type="dxa"/>
             <w:tcBorders>
               <w:top w:val="single" w:sz="18" w:space="0" w:color="auto"/>
             </w:tcBorders>
@@ -581,7 +575,7 @@
         </w:tc>
         <w:tc>
           <w:tcPr>
-            <w:tcW w:w="1270" w:type="dxa"/>
+            <w:tcW w:w="1269" w:type="dxa"/>
             <w:tcBorders>
               <w:top w:val="single" w:sz="18" w:space="0" w:color="auto"/>
               <w:right w:val="single" w:sz="18" w:space="0" w:color="auto"/>
@@ -593,7 +587,13 @@
               <w:jc w:val="center"/>
             </w:pPr>
             <w:r>
-              <w:t>04.05.2023</w:t>
+              <w:t>0</w:t>
+            </w:r>
+            <w:r>
+              <w:t>7</w:t>
+            </w:r>
+            <w:r>
+              <w:t>.05.2023</w:t>
             </w:r>
           </w:p>
         </w:tc>
@@ -620,7 +620,7 @@
         </w:tc>
         <w:tc>
           <w:tcPr>
-            <w:tcW w:w="4394" w:type="dxa"/>
+            <w:tcW w:w="4371" w:type="dxa"/>
             <w:tcBorders>
               <w:bottom w:val="single" w:sz="18" w:space="0" w:color="auto"/>
             </w:tcBorders>
@@ -633,7 +633,7 @@
         </w:tc>
         <w:tc>
           <w:tcPr>
-            <w:tcW w:w="2410" w:type="dxa"/>
+            <w:tcW w:w="2398" w:type="dxa"/>
             <w:tcBorders>
               <w:bottom w:val="single" w:sz="18" w:space="0" w:color="auto"/>
             </w:tcBorders>
@@ -655,7 +655,7 @@
         </w:tc>
         <w:tc>
           <w:tcPr>
-            <w:tcW w:w="1270" w:type="dxa"/>
+            <w:tcW w:w="1269" w:type="dxa"/>
             <w:tcBorders>
               <w:bottom w:val="single" w:sz="18" w:space="0" w:color="auto"/>
               <w:right w:val="single" w:sz="18" w:space="0" w:color="auto"/>
@@ -670,200 +670,8 @@
               <w:t>0</w:t>
             </w:r>
             <w:r>
-              <w:t>5</w:t>
-            </w:r>
-            <w:r>
-              <w:t>.05.2023</w:t>
-            </w:r>
-          </w:p>
-        </w:tc>
-      </w:tr>
-      <w:tr>
-        <w:tc>
-          <w:tcPr>
-            <w:tcW w:w="988" w:type="dxa"/>
-            <w:vMerge w:val="restart"/>
-            <w:tcBorders>
-              <w:top w:val="single" w:sz="18" w:space="0" w:color="auto"/>
-              <w:left w:val="single" w:sz="18" w:space="0" w:color="auto"/>
-            </w:tcBorders>
-            <w:vAlign w:val="center"/>
-          </w:tcPr>
-          <w:p>
-            <w:pPr>
-              <w:jc w:val="center"/>
-              <w:rPr>
-                <w:b/>
-              </w:rPr>
-            </w:pPr>
-            <w:r>
-              <w:rPr>
-                <w:b/>
-              </w:rPr>
-              <w:t>3.0</w:t>
-            </w:r>
-          </w:p>
-        </w:tc>
-        <w:tc>
-          <w:tcPr>
-            <w:tcW w:w="4394" w:type="dxa"/>
-            <w:tcBorders>
-              <w:top w:val="single" w:sz="18" w:space="0" w:color="auto"/>
-            </w:tcBorders>
-          </w:tcPr>
-          <w:p>
-            <w:r>
-              <w:t>Dokumentation von:</w:t>
-            </w:r>
-          </w:p>
-          <w:p>
-            <w:pPr>
-              <w:pStyle w:val="Listenabsatz"/>
-              <w:numPr>
-                <w:ilvl w:val="0"/>
-                <w:numId w:val="10"/>
-              </w:numPr>
-            </w:pPr>
-            <w:r>
-              <w:t>Verifikationsergebnissen</w:t>
-            </w:r>
-          </w:p>
-          <w:p>
-            <w:pPr>
-              <w:pStyle w:val="Listenabsatz"/>
-              <w:numPr>
-                <w:ilvl w:val="0"/>
-                <w:numId w:val="10"/>
-              </w:numPr>
-            </w:pPr>
-            <w:r>
-              <w:t>Validierungsergebnissen</w:t>
-            </w:r>
-          </w:p>
-        </w:tc>
-        <w:tc>
-          <w:tcPr>
-            <w:tcW w:w="2410" w:type="dxa"/>
-            <w:tcBorders>
-              <w:top w:val="single" w:sz="18" w:space="0" w:color="auto"/>
-            </w:tcBorders>
-            <w:vAlign w:val="center"/>
-          </w:tcPr>
-          <w:p>
-            <w:pPr>
-              <w:jc w:val="center"/>
-            </w:pPr>
-            <w:proofErr w:type="spellStart"/>
-            <w:r>
-              <w:t>Jülf</w:t>
-            </w:r>
-            <w:proofErr w:type="spellEnd"/>
-            <w:r>
-              <w:t xml:space="preserve"> Freudenberger</w:t>
-            </w:r>
-          </w:p>
-        </w:tc>
-        <w:tc>
-          <w:tcPr>
-            <w:tcW w:w="1270" w:type="dxa"/>
-            <w:tcBorders>
-              <w:top w:val="single" w:sz="18" w:space="0" w:color="auto"/>
-              <w:right w:val="single" w:sz="18" w:space="0" w:color="auto"/>
-            </w:tcBorders>
-            <w:vAlign w:val="center"/>
-          </w:tcPr>
-          <w:p>
-            <w:pPr>
-              <w:jc w:val="center"/>
-            </w:pPr>
-            <w:r>
-              <w:t>0</w:t>
-            </w:r>
-            <w:r>
-              <w:t>6</w:t>
-            </w:r>
-            <w:r>
-              <w:t>.05.2023</w:t>
-            </w:r>
-          </w:p>
-        </w:tc>
-      </w:tr>
-      <w:tr>
-        <w:tc>
-          <w:tcPr>
-            <w:tcW w:w="988" w:type="dxa"/>
-            <w:vMerge/>
-            <w:tcBorders>
-              <w:left w:val="single" w:sz="18" w:space="0" w:color="auto"/>
-              <w:bottom w:val="single" w:sz="18" w:space="0" w:color="auto"/>
-            </w:tcBorders>
-            <w:vAlign w:val="center"/>
-          </w:tcPr>
-          <w:p>
-            <w:pPr>
-              <w:jc w:val="center"/>
-              <w:rPr>
-                <w:b/>
-              </w:rPr>
-            </w:pPr>
-          </w:p>
-        </w:tc>
-        <w:tc>
-          <w:tcPr>
-            <w:tcW w:w="4394" w:type="dxa"/>
-            <w:tcBorders>
-              <w:bottom w:val="single" w:sz="18" w:space="0" w:color="auto"/>
-            </w:tcBorders>
-          </w:tcPr>
-          <w:p>
-            <w:r>
-              <w:t>Review</w:t>
-            </w:r>
-          </w:p>
-        </w:tc>
-        <w:tc>
-          <w:tcPr>
-            <w:tcW w:w="2410" w:type="dxa"/>
-            <w:tcBorders>
-              <w:bottom w:val="single" w:sz="18" w:space="0" w:color="auto"/>
-            </w:tcBorders>
-            <w:vAlign w:val="center"/>
-          </w:tcPr>
-          <w:p>
-            <w:pPr>
-              <w:jc w:val="center"/>
-            </w:pPr>
-            <w:r>
-              <w:t xml:space="preserve">Ingmar </w:t>
-            </w:r>
-            <w:proofErr w:type="spellStart"/>
-            <w:r>
-              <w:t>Bauckhage</w:t>
-            </w:r>
-            <w:proofErr w:type="spellEnd"/>
-          </w:p>
-        </w:tc>
-        <w:tc>
-          <w:tcPr>
-            <w:tcW w:w="1270" w:type="dxa"/>
-            <w:tcBorders>
-              <w:bottom w:val="single" w:sz="18" w:space="0" w:color="auto"/>
-              <w:right w:val="single" w:sz="18" w:space="0" w:color="auto"/>
-            </w:tcBorders>
-            <w:vAlign w:val="center"/>
-          </w:tcPr>
-          <w:p>
-            <w:pPr>
-              <w:jc w:val="center"/>
-            </w:pPr>
-            <w:r>
-              <w:t>0</w:t>
-            </w:r>
-            <w:r>
-              <w:t>7</w:t>
-            </w:r>
-            <w:bookmarkStart w:id="0" w:name="_GoBack"/>
-            <w:bookmarkEnd w:id="0"/>
+              <w:t>8</w:t>
+            </w:r>
             <w:r>
               <w:t>.05.2023</w:t>
             </w:r>
@@ -948,7 +756,7 @@
             </w:rPr>
             <w:fldChar w:fldCharType="separate"/>
           </w:r>
-          <w:hyperlink w:anchor="_Toc133911115" w:history="1">
+          <w:hyperlink w:anchor="_Toc134450865" w:history="1">
             <w:r>
               <w:rPr>
                 <w:rStyle w:val="Hyperlink"/>
@@ -969,7 +777,7 @@
                 <w:rStyle w:val="Hyperlink"/>
                 <w:noProof/>
               </w:rPr>
-              <w:t>User Stories (US)</w:t>
+              <w:t>Hinweis</w:t>
             </w:r>
             <w:r>
               <w:rPr>
@@ -990,7 +798,7 @@
                 <w:noProof/>
                 <w:webHidden/>
               </w:rPr>
-              <w:instrText xml:space="preserve"> PAGEREF _Toc133911115 \h </w:instrText>
+              <w:instrText xml:space="preserve"> PAGEREF _Toc134450865 \h </w:instrText>
             </w:r>
             <w:r>
               <w:rPr>
@@ -1034,7 +842,7 @@
               <w:lang w:eastAsia="de-DE"/>
             </w:rPr>
           </w:pPr>
-          <w:hyperlink w:anchor="_Toc133911116" w:history="1">
+          <w:hyperlink w:anchor="_Toc134450866" w:history="1">
             <w:r>
               <w:rPr>
                 <w:rStyle w:val="Hyperlink"/>
@@ -1055,7 +863,7 @@
                 <w:rStyle w:val="Hyperlink"/>
                 <w:noProof/>
               </w:rPr>
-              <w:t>Funktionale Anforderungen (FA)</w:t>
+              <w:t>User Stories (US)</w:t>
             </w:r>
             <w:r>
               <w:rPr>
@@ -1076,7 +884,7 @@
                 <w:noProof/>
                 <w:webHidden/>
               </w:rPr>
-              <w:instrText xml:space="preserve"> PAGEREF _Toc133911116 \h </w:instrText>
+              <w:instrText xml:space="preserve"> PAGEREF _Toc134450866 \h </w:instrText>
             </w:r>
             <w:r>
               <w:rPr>
@@ -1096,7 +904,7 @@
                 <w:noProof/>
                 <w:webHidden/>
               </w:rPr>
-              <w:t>2</w:t>
+              <w:t>1</w:t>
             </w:r>
             <w:r>
               <w:rPr>
@@ -1120,7 +928,7 @@
               <w:lang w:eastAsia="de-DE"/>
             </w:rPr>
           </w:pPr>
-          <w:hyperlink w:anchor="_Toc133911117" w:history="1">
+          <w:hyperlink w:anchor="_Toc134450867" w:history="1">
             <w:r>
               <w:rPr>
                 <w:rStyle w:val="Hyperlink"/>
@@ -1141,7 +949,7 @@
                 <w:rStyle w:val="Hyperlink"/>
                 <w:noProof/>
               </w:rPr>
-              <w:t>Nichtfunktionale Anforderungen (NA)</w:t>
+              <w:t>Funktionale Anforderungen (FA)</w:t>
             </w:r>
             <w:r>
               <w:rPr>
@@ -1162,7 +970,7 @@
                 <w:noProof/>
                 <w:webHidden/>
               </w:rPr>
-              <w:instrText xml:space="preserve"> PAGEREF _Toc133911117 \h </w:instrText>
+              <w:instrText xml:space="preserve"> PAGEREF _Toc134450867 \h </w:instrText>
             </w:r>
             <w:r>
               <w:rPr>
@@ -1182,7 +990,7 @@
                 <w:noProof/>
                 <w:webHidden/>
               </w:rPr>
-              <w:t>3</w:t>
+              <w:t>2</w:t>
             </w:r>
             <w:r>
               <w:rPr>
@@ -1206,7 +1014,7 @@
               <w:lang w:eastAsia="de-DE"/>
             </w:rPr>
           </w:pPr>
-          <w:hyperlink w:anchor="_Toc133911118" w:history="1">
+          <w:hyperlink w:anchor="_Toc134450868" w:history="1">
             <w:r>
               <w:rPr>
                 <w:rStyle w:val="Hyperlink"/>
@@ -1227,7 +1035,7 @@
                 <w:rStyle w:val="Hyperlink"/>
                 <w:noProof/>
               </w:rPr>
-              <w:t>Abgrenzungskriterien (AK)</w:t>
+              <w:t>Nichtfunktionale Anforderungen (NA)</w:t>
             </w:r>
             <w:r>
               <w:rPr>
@@ -1248,7 +1056,7 @@
                 <w:noProof/>
                 <w:webHidden/>
               </w:rPr>
-              <w:instrText xml:space="preserve"> PAGEREF _Toc133911118 \h </w:instrText>
+              <w:instrText xml:space="preserve"> PAGEREF _Toc134450868 \h </w:instrText>
             </w:r>
             <w:r>
               <w:rPr>
@@ -1268,7 +1076,7 @@
                 <w:noProof/>
                 <w:webHidden/>
               </w:rPr>
-              <w:t>4</w:t>
+              <w:t>3</w:t>
             </w:r>
             <w:r>
               <w:rPr>
@@ -1292,7 +1100,7 @@
               <w:lang w:eastAsia="de-DE"/>
             </w:rPr>
           </w:pPr>
-          <w:hyperlink w:anchor="_Toc133911119" w:history="1">
+          <w:hyperlink w:anchor="_Toc134450869" w:history="1">
             <w:r>
               <w:rPr>
                 <w:rStyle w:val="Hyperlink"/>
@@ -1313,7 +1121,7 @@
                 <w:rStyle w:val="Hyperlink"/>
                 <w:noProof/>
               </w:rPr>
-              <w:t>Software Architektur</w:t>
+              <w:t>Abgrenzungskriterien (AK)</w:t>
             </w:r>
             <w:r>
               <w:rPr>
@@ -1334,7 +1142,7 @@
                 <w:noProof/>
                 <w:webHidden/>
               </w:rPr>
-              <w:instrText xml:space="preserve"> PAGEREF _Toc133911119 \h </w:instrText>
+              <w:instrText xml:space="preserve"> PAGEREF _Toc134450869 \h </w:instrText>
             </w:r>
             <w:r>
               <w:rPr>
@@ -1354,7 +1162,7 @@
                 <w:noProof/>
                 <w:webHidden/>
               </w:rPr>
-              <w:t>5</w:t>
+              <w:t>4</w:t>
             </w:r>
             <w:r>
               <w:rPr>
@@ -1378,7 +1186,7 @@
               <w:lang w:eastAsia="de-DE"/>
             </w:rPr>
           </w:pPr>
-          <w:hyperlink w:anchor="_Toc133911120" w:history="1">
+          <w:hyperlink w:anchor="_Toc134450870" w:history="1">
             <w:r>
               <w:rPr>
                 <w:rStyle w:val="Hyperlink"/>
@@ -1399,7 +1207,7 @@
                 <w:rStyle w:val="Hyperlink"/>
                 <w:noProof/>
               </w:rPr>
-              <w:t>Verifikationsplanung</w:t>
+              <w:t>Definition of Done</w:t>
             </w:r>
             <w:r>
               <w:rPr>
@@ -1420,7 +1228,7 @@
                 <w:noProof/>
                 <w:webHidden/>
               </w:rPr>
-              <w:instrText xml:space="preserve"> PAGEREF _Toc133911120 \h </w:instrText>
+              <w:instrText xml:space="preserve"> PAGEREF _Toc134450870 \h </w:instrText>
             </w:r>
             <w:r>
               <w:rPr>
@@ -1440,7 +1248,7 @@
                 <w:noProof/>
                 <w:webHidden/>
               </w:rPr>
-              <w:t>6</w:t>
+              <w:t>5</w:t>
             </w:r>
             <w:r>
               <w:rPr>
@@ -1464,7 +1272,7 @@
               <w:lang w:eastAsia="de-DE"/>
             </w:rPr>
           </w:pPr>
-          <w:hyperlink w:anchor="_Toc133911121" w:history="1">
+          <w:hyperlink w:anchor="_Toc134450871" w:history="1">
             <w:r>
               <w:rPr>
                 <w:rStyle w:val="Hyperlink"/>
@@ -1485,7 +1293,7 @@
                 <w:rStyle w:val="Hyperlink"/>
                 <w:noProof/>
               </w:rPr>
-              <w:t>Validierungsplanung</w:t>
+              <w:t>Programmiersprache, Code-Richtlinien und Software Architektur</w:t>
             </w:r>
             <w:r>
               <w:rPr>
@@ -1506,7 +1314,7 @@
                 <w:noProof/>
                 <w:webHidden/>
               </w:rPr>
-              <w:instrText xml:space="preserve"> PAGEREF _Toc133911121 \h </w:instrText>
+              <w:instrText xml:space="preserve"> PAGEREF _Toc134450871 \h </w:instrText>
             </w:r>
             <w:r>
               <w:rPr>
@@ -1526,7 +1334,179 @@
                 <w:noProof/>
                 <w:webHidden/>
               </w:rPr>
-              <w:t>12</w:t>
+              <w:t>5</w:t>
+            </w:r>
+            <w:r>
+              <w:rPr>
+                <w:noProof/>
+                <w:webHidden/>
+              </w:rPr>
+              <w:fldChar w:fldCharType="end"/>
+            </w:r>
+          </w:hyperlink>
+        </w:p>
+        <w:p>
+          <w:pPr>
+            <w:pStyle w:val="Verzeichnis1"/>
+            <w:tabs>
+              <w:tab w:val="left" w:pos="440"/>
+              <w:tab w:val="right" w:leader="dot" w:pos="9062"/>
+            </w:tabs>
+            <w:rPr>
+              <w:rFonts w:eastAsiaTheme="minorEastAsia"/>
+              <w:noProof/>
+              <w:lang w:eastAsia="de-DE"/>
+            </w:rPr>
+          </w:pPr>
+          <w:hyperlink w:anchor="_Toc134450872" w:history="1">
+            <w:r>
+              <w:rPr>
+                <w:rStyle w:val="Hyperlink"/>
+                <w:noProof/>
+              </w:rPr>
+              <w:t>8</w:t>
+            </w:r>
+            <w:r>
+              <w:rPr>
+                <w:rFonts w:eastAsiaTheme="minorEastAsia"/>
+                <w:noProof/>
+                <w:lang w:eastAsia="de-DE"/>
+              </w:rPr>
+              <w:tab/>
+            </w:r>
+            <w:r>
+              <w:rPr>
+                <w:rStyle w:val="Hyperlink"/>
+                <w:noProof/>
+              </w:rPr>
+              <w:t>Verifikation</w:t>
+            </w:r>
+            <w:r>
+              <w:rPr>
+                <w:noProof/>
+                <w:webHidden/>
+              </w:rPr>
+              <w:tab/>
+            </w:r>
+            <w:r>
+              <w:rPr>
+                <w:noProof/>
+                <w:webHidden/>
+              </w:rPr>
+              <w:fldChar w:fldCharType="begin"/>
+            </w:r>
+            <w:r>
+              <w:rPr>
+                <w:noProof/>
+                <w:webHidden/>
+              </w:rPr>
+              <w:instrText xml:space="preserve"> PAGEREF _Toc134450872 \h </w:instrText>
+            </w:r>
+            <w:r>
+              <w:rPr>
+                <w:noProof/>
+                <w:webHidden/>
+              </w:rPr>
+            </w:r>
+            <w:r>
+              <w:rPr>
+                <w:noProof/>
+                <w:webHidden/>
+              </w:rPr>
+              <w:fldChar w:fldCharType="separate"/>
+            </w:r>
+            <w:r>
+              <w:rPr>
+                <w:noProof/>
+                <w:webHidden/>
+              </w:rPr>
+              <w:t>7</w:t>
+            </w:r>
+            <w:r>
+              <w:rPr>
+                <w:noProof/>
+                <w:webHidden/>
+              </w:rPr>
+              <w:fldChar w:fldCharType="end"/>
+            </w:r>
+          </w:hyperlink>
+        </w:p>
+        <w:p>
+          <w:pPr>
+            <w:pStyle w:val="Verzeichnis1"/>
+            <w:tabs>
+              <w:tab w:val="left" w:pos="440"/>
+              <w:tab w:val="right" w:leader="dot" w:pos="9062"/>
+            </w:tabs>
+            <w:rPr>
+              <w:rFonts w:eastAsiaTheme="minorEastAsia"/>
+              <w:noProof/>
+              <w:lang w:eastAsia="de-DE"/>
+            </w:rPr>
+          </w:pPr>
+          <w:hyperlink w:anchor="_Toc134450873" w:history="1">
+            <w:r>
+              <w:rPr>
+                <w:rStyle w:val="Hyperlink"/>
+                <w:noProof/>
+              </w:rPr>
+              <w:t>9</w:t>
+            </w:r>
+            <w:r>
+              <w:rPr>
+                <w:rFonts w:eastAsiaTheme="minorEastAsia"/>
+                <w:noProof/>
+                <w:lang w:eastAsia="de-DE"/>
+              </w:rPr>
+              <w:tab/>
+            </w:r>
+            <w:r>
+              <w:rPr>
+                <w:rStyle w:val="Hyperlink"/>
+                <w:noProof/>
+              </w:rPr>
+              <w:t>Validierung</w:t>
+            </w:r>
+            <w:r>
+              <w:rPr>
+                <w:noProof/>
+                <w:webHidden/>
+              </w:rPr>
+              <w:tab/>
+            </w:r>
+            <w:r>
+              <w:rPr>
+                <w:noProof/>
+                <w:webHidden/>
+              </w:rPr>
+              <w:fldChar w:fldCharType="begin"/>
+            </w:r>
+            <w:r>
+              <w:rPr>
+                <w:noProof/>
+                <w:webHidden/>
+              </w:rPr>
+              <w:instrText xml:space="preserve"> PAGEREF _Toc134450873 \h </w:instrText>
+            </w:r>
+            <w:r>
+              <w:rPr>
+                <w:noProof/>
+                <w:webHidden/>
+              </w:rPr>
+            </w:r>
+            <w:r>
+              <w:rPr>
+                <w:noProof/>
+                <w:webHidden/>
+              </w:rPr>
+              <w:fldChar w:fldCharType="separate"/>
+            </w:r>
+            <w:r>
+              <w:rPr>
+                <w:noProof/>
+                <w:webHidden/>
+              </w:rPr>
+              <w:t>13</w:t>
             </w:r>
             <w:r>
               <w:rPr>
@@ -1562,12 +1542,6 @@
       <w:pPr>
         <w:jc w:val="both"/>
         <w:sectPr>
-          <w:headerReference w:type="even" r:id="rId8"/>
-          <w:headerReference w:type="default" r:id="rId9"/>
-          <w:footerReference w:type="even" r:id="rId10"/>
-          <w:footerReference w:type="default" r:id="rId11"/>
-          <w:headerReference w:type="first" r:id="rId12"/>
-          <w:footerReference w:type="first" r:id="rId13"/>
           <w:pgSz w:w="11906" w:h="16838"/>
           <w:pgMar w:top="1417" w:right="1417" w:bottom="1134" w:left="1417" w:header="708" w:footer="708" w:gutter="0"/>
           <w:cols w:space="708"/>
@@ -1580,9 +1554,46 @@
         <w:pStyle w:val="berschrift1"/>
         <w:jc w:val="both"/>
       </w:pPr>
-      <w:bookmarkStart w:id="1" w:name="_Toc133911115"/>
+      <w:bookmarkStart w:id="0" w:name="_Toc134450865"/>
       <w:r>
         <w:lastRenderedPageBreak/>
+        <w:t>Hinweis</w:t>
+      </w:r>
+      <w:bookmarkEnd w:id="0"/>
+    </w:p>
+    <w:p>
+      <w:pPr>
+        <w:jc w:val="both"/>
+      </w:pPr>
+    </w:p>
+    <w:p>
+      <w:pPr>
+        <w:jc w:val="both"/>
+      </w:pPr>
+      <w:r>
+        <w:t>Alle Akzeptanzkriterien der User Stories, der Funktionalen Anforderungen und der Nichtfunktionalen Anforderungen sind innerhalb der Verifikations- und Validierungstests, welche sich auf die Uster Stories und Anforderungen beziehen.</w:t>
+      </w:r>
+    </w:p>
+    <w:p>
+      <w:pPr>
+        <w:jc w:val="both"/>
+      </w:pPr>
+      <w:r>
+        <w:t>Viele Testdurchläufe der Verifikationen und der Validierungen überschneiden sich. Nichtsdestotrotz wurden sie der Vollständigkeit halber getrennt betrachtet aufgezählt.</w:t>
+      </w:r>
+    </w:p>
+    <w:p>
+      <w:pPr>
+        <w:jc w:val="both"/>
+      </w:pPr>
+    </w:p>
+    <w:p>
+      <w:pPr>
+        <w:pStyle w:val="berschrift1"/>
+        <w:jc w:val="both"/>
+      </w:pPr>
+      <w:bookmarkStart w:id="1" w:name="_Toc134450866"/>
+      <w:r>
         <w:t>User Stories (US)</w:t>
       </w:r>
       <w:bookmarkEnd w:id="1"/>
@@ -1729,45 +1740,7 @@
           <w:sz w:val="28"/>
         </w:rPr>
       </w:pPr>
-      <w:bookmarkStart w:id="4" w:name="_Ref133676491"/>
-      <w:r>
-        <w:rPr>
-          <w:b/>
-          <w:sz w:val="28"/>
-        </w:rPr>
-        <w:t>Generieren von Anreden</w:t>
-      </w:r>
-      <w:bookmarkEnd w:id="4"/>
-    </w:p>
-    <w:p>
-      <w:pPr>
-        <w:pStyle w:val="Listenabsatz"/>
-        <w:jc w:val="both"/>
-      </w:pPr>
-      <w:r>
-        <w:t>Der Anwender soll die Möglichkeit haben für alle vorhandenen Namen innerhalb der Sitzung automatisch Anreden zu generieren.</w:t>
-      </w:r>
-    </w:p>
-    <w:p>
-      <w:pPr>
-        <w:pStyle w:val="Listenabsatz"/>
-        <w:jc w:val="both"/>
-      </w:pPr>
-    </w:p>
-    <w:p>
-      <w:pPr>
-        <w:pStyle w:val="Listenabsatz"/>
-        <w:numPr>
-          <w:ilvl w:val="0"/>
-          <w:numId w:val="1"/>
-        </w:numPr>
-        <w:jc w:val="both"/>
-        <w:rPr>
-          <w:b/>
-          <w:sz w:val="28"/>
-        </w:rPr>
-      </w:pPr>
-      <w:bookmarkStart w:id="5" w:name="_Ref133676495"/>
+      <w:bookmarkStart w:id="4" w:name="_Ref133676495"/>
       <w:r>
         <w:rPr>
           <w:b/>
@@ -1789,7 +1762,7 @@
         </w:rPr>
         <w:t xml:space="preserve"> von brieflichen Anreden</w:t>
       </w:r>
-      <w:bookmarkEnd w:id="5"/>
+      <w:bookmarkEnd w:id="4"/>
     </w:p>
     <w:p>
       <w:pPr>
@@ -1810,12 +1783,12 @@
         <w:pStyle w:val="berschrift1"/>
         <w:jc w:val="both"/>
       </w:pPr>
-      <w:bookmarkStart w:id="6" w:name="_Toc133911116"/>
+      <w:bookmarkStart w:id="5" w:name="_Toc134450867"/>
       <w:r>
         <w:lastRenderedPageBreak/>
         <w:t>Funktionale Anforderungen (FA)</w:t>
       </w:r>
-      <w:bookmarkEnd w:id="6"/>
+      <w:bookmarkEnd w:id="5"/>
     </w:p>
     <w:p>
       <w:pPr>
@@ -1835,7 +1808,7 @@
           <w:sz w:val="28"/>
         </w:rPr>
       </w:pPr>
-      <w:bookmarkStart w:id="7" w:name="_Ref133676179"/>
+      <w:bookmarkStart w:id="6" w:name="_Ref133676179"/>
       <w:r>
         <w:rPr>
           <w:b/>
@@ -1857,7 +1830,7 @@
         </w:rPr>
         <w:t xml:space="preserve"> der Eingabe des Anwenders</w:t>
       </w:r>
-      <w:bookmarkEnd w:id="7"/>
+      <w:bookmarkEnd w:id="6"/>
     </w:p>
     <w:p>
       <w:pPr>
@@ -1887,7 +1860,7 @@
           <w:sz w:val="28"/>
         </w:rPr>
       </w:pPr>
-      <w:bookmarkStart w:id="8" w:name="_Ref133676172"/>
+      <w:bookmarkStart w:id="7" w:name="_Ref133676172"/>
       <w:r>
         <w:rPr>
           <w:b/>
@@ -1916,7 +1889,7 @@
         </w:rPr>
         <w:t xml:space="preserve"> und Doppelnamen</w:t>
       </w:r>
-      <w:bookmarkEnd w:id="8"/>
+      <w:bookmarkEnd w:id="7"/>
     </w:p>
     <w:p>
       <w:pPr>
@@ -1924,59 +1897,19 @@
         <w:jc w:val="both"/>
       </w:pPr>
       <w:r>
-        <w:t xml:space="preserve">Das letzte Wort der Eingabe soll als Nachname erkannt und abgespeichert werden. Sind zwei Namen mit einem Bindestrich verbunden, so sollen diese als Doppelnamen erkannt und </w:t>
+        <w:t>Das letzte Wort der Eingabe</w:t>
+      </w:r>
+      <w:r>
+        <w:t xml:space="preserve"> oder vor einem Komma</w:t>
+      </w:r>
+      <w:r>
+        <w:t xml:space="preserve"> soll als Nachname erkannt und abgespeichert werden. Sind zwei Namen mit einem Bindestrich verbunden, so sollen diese als Doppelnamen erkannt und </w:t>
       </w:r>
       <w:r>
         <w:t xml:space="preserve">in der Sitzung </w:t>
       </w:r>
       <w:r>
         <w:t>abgespeichert werden.</w:t>
-      </w:r>
-    </w:p>
-    <w:p>
-      <w:pPr>
-        <w:pStyle w:val="Listenabsatz"/>
-        <w:jc w:val="both"/>
-      </w:pPr>
-    </w:p>
-    <w:p>
-      <w:pPr>
-        <w:pStyle w:val="Listenabsatz"/>
-        <w:numPr>
-          <w:ilvl w:val="0"/>
-          <w:numId w:val="2"/>
-        </w:numPr>
-        <w:jc w:val="both"/>
-        <w:rPr>
-          <w:b/>
-          <w:color w:val="FF0000"/>
-          <w:sz w:val="28"/>
-        </w:rPr>
-      </w:pPr>
-      <w:bookmarkStart w:id="9" w:name="_Ref133676165"/>
-      <w:r>
-        <w:rPr>
-          <w:b/>
-          <w:color w:val="FF0000"/>
-          <w:sz w:val="28"/>
-        </w:rPr>
-        <w:t>Hinweisen des Benutzers bei Verwendung von Kommata</w:t>
-      </w:r>
-      <w:bookmarkEnd w:id="9"/>
-    </w:p>
-    <w:p>
-      <w:pPr>
-        <w:pStyle w:val="Listenabsatz"/>
-        <w:jc w:val="both"/>
-        <w:rPr>
-          <w:color w:val="FF0000"/>
-        </w:rPr>
-      </w:pPr>
-      <w:r>
-        <w:rPr>
-          <w:color w:val="FF0000"/>
-        </w:rPr>
-        <w:t>Verwendet der Nutzer die mögliche Konvention bei seiner Eingabe, dass er zuerst den Nachnamen und dann, durch Komma getrennt, den Vornamen angibt, soll ein Hinweis an den Nutzer zurückgegeben werden, dass Komma nicht zulässig sind und die Reihenfolge von Vor- und Nachname einzuhalten ist.</w:t>
       </w:r>
     </w:p>
     <w:p>
@@ -1998,7 +1931,7 @@
           <w:sz w:val="28"/>
         </w:rPr>
       </w:pPr>
-      <w:bookmarkStart w:id="10" w:name="_Ref133676159"/>
+      <w:bookmarkStart w:id="8" w:name="_Ref133676159"/>
       <w:r>
         <w:rPr>
           <w:b/>
@@ -2020,7 +1953,7 @@
         </w:rPr>
         <w:t xml:space="preserve"> von Vornamen</w:t>
       </w:r>
-      <w:bookmarkEnd w:id="10"/>
+      <w:bookmarkEnd w:id="8"/>
     </w:p>
     <w:p>
       <w:pPr>
@@ -2028,7 +1961,13 @@
         <w:jc w:val="both"/>
       </w:pPr>
       <w:r>
-        <w:t>Eingaben vor dem Nachnamen, welche nicht einer Anrede oder einem Titel entsprechen, sollen als Vornamen erkannt und</w:t>
+        <w:t>Eingaben vor dem Nachnamen</w:t>
+      </w:r>
+      <w:r>
+        <w:t xml:space="preserve"> oder nach dem Komma</w:t>
+      </w:r>
+      <w:r>
+        <w:t>, welche nicht einer Anrede oder einem Titel entsprechen, sollen als Vornamen erkannt und</w:t>
       </w:r>
       <w:r>
         <w:t xml:space="preserve"> in der Sitzung</w:t>
@@ -2056,7 +1995,7 @@
           <w:sz w:val="28"/>
         </w:rPr>
       </w:pPr>
-      <w:bookmarkStart w:id="11" w:name="_Ref133676152"/>
+      <w:bookmarkStart w:id="9" w:name="_Ref133676152"/>
       <w:r>
         <w:rPr>
           <w:b/>
@@ -2078,7 +2017,7 @@
         </w:rPr>
         <w:t>der Anrede</w:t>
       </w:r>
-      <w:bookmarkEnd w:id="11"/>
+      <w:bookmarkEnd w:id="9"/>
     </w:p>
     <w:p>
       <w:pPr>
@@ -2086,13 +2025,87 @@
         <w:jc w:val="both"/>
       </w:pPr>
       <w:r>
-        <w:t>Eingaben vor dem Nachnamen, welche den Worten „Frau“</w:t>
-      </w:r>
-      <w:r>
-        <w:t xml:space="preserve"> oder</w:t>
-      </w:r>
-      <w:r>
-        <w:t xml:space="preserve"> „Herr“ entsprechen, sollen als Anrede erkannt und in der Sitzung abgespeichert werden.</w:t>
+        <w:t>Eingaben, welche den Worten „Frau“</w:t>
+      </w:r>
+      <w:r>
+        <w:t>,</w:t>
+      </w:r>
+      <w:r>
+        <w:t xml:space="preserve"> „Herr“</w:t>
+      </w:r>
+      <w:r>
+        <w:t>, „</w:t>
+      </w:r>
+      <w:proofErr w:type="spellStart"/>
+      <w:r>
+        <w:t>Mrs</w:t>
+      </w:r>
+      <w:proofErr w:type="spellEnd"/>
+      <w:r>
+        <w:t>“, „</w:t>
+      </w:r>
+      <w:proofErr w:type="spellStart"/>
+      <w:r>
+        <w:t>Mr</w:t>
+      </w:r>
+      <w:proofErr w:type="spellEnd"/>
+      <w:r>
+        <w:t>“, „</w:t>
+      </w:r>
+      <w:proofErr w:type="spellStart"/>
+      <w:r>
+        <w:t>Ms</w:t>
+      </w:r>
+      <w:proofErr w:type="spellEnd"/>
+      <w:r>
+        <w:t>“, „</w:t>
+      </w:r>
+      <w:proofErr w:type="spellStart"/>
+      <w:r>
+        <w:t>Signora</w:t>
+      </w:r>
+      <w:proofErr w:type="spellEnd"/>
+      <w:r>
+        <w:t>“, „</w:t>
+      </w:r>
+      <w:proofErr w:type="spellStart"/>
+      <w:r>
+        <w:t>Signor</w:t>
+      </w:r>
+      <w:proofErr w:type="spellEnd"/>
+      <w:r>
+        <w:t>“, „</w:t>
+      </w:r>
+      <w:proofErr w:type="spellStart"/>
+      <w:r>
+        <w:t>Sig</w:t>
+      </w:r>
+      <w:proofErr w:type="spellEnd"/>
+      <w:r>
+        <w:t>.“, „</w:t>
+      </w:r>
+      <w:proofErr w:type="spellStart"/>
+      <w:r>
+        <w:t>Mme</w:t>
+      </w:r>
+      <w:proofErr w:type="spellEnd"/>
+      <w:r>
+        <w:t>“</w:t>
+      </w:r>
+      <w:r>
+        <w:t xml:space="preserve"> </w:t>
+      </w:r>
+      <w:r>
+        <w:t xml:space="preserve">, „M“, „Señora“ </w:t>
+      </w:r>
+      <w:r>
+        <w:t>oder</w:t>
+      </w:r>
+      <w:r>
+        <w:t xml:space="preserve"> „Señor“</w:t>
+      </w:r>
+      <w:r>
+        <w:t xml:space="preserve"> entsprechen, sollen als Anrede erkannt und in der Sitzung abgespeichert werden.</w:t>
       </w:r>
     </w:p>
     <w:p>
@@ -2114,7 +2127,7 @@
           <w:sz w:val="28"/>
         </w:rPr>
       </w:pPr>
-      <w:bookmarkStart w:id="12" w:name="_Ref133676144"/>
+      <w:bookmarkStart w:id="10" w:name="_Ref133676144"/>
       <w:r>
         <w:rPr>
           <w:b/>
@@ -2134,9 +2147,23 @@
           <w:b/>
           <w:sz w:val="28"/>
         </w:rPr>
-        <w:t>des Titels</w:t>
-      </w:r>
-      <w:bookmarkEnd w:id="12"/>
+        <w:t xml:space="preserve">des </w:t>
+      </w:r>
+      <w:r>
+        <w:rPr>
+          <w:b/>
+          <w:sz w:val="28"/>
+        </w:rPr>
+        <w:t>Adelst</w:t>
+      </w:r>
+      <w:r>
+        <w:rPr>
+          <w:b/>
+          <w:sz w:val="28"/>
+        </w:rPr>
+        <w:t>itels</w:t>
+      </w:r>
+      <w:bookmarkEnd w:id="10"/>
     </w:p>
     <w:p>
       <w:pPr>
@@ -2144,91 +2171,31 @@
         <w:jc w:val="both"/>
       </w:pPr>
       <w:r>
-        <w:t>Eingaben vor dem Nachnamen, welche den Worten „Dr.“, „</w:t>
-      </w:r>
-      <w:proofErr w:type="spellStart"/>
-      <w:r>
-        <w:t>rer</w:t>
-      </w:r>
-      <w:proofErr w:type="spellEnd"/>
-      <w:r>
-        <w:t>.“, „nat.“</w:t>
-      </w:r>
-      <w:r>
-        <w:t>, „Prof.“</w:t>
+        <w:t xml:space="preserve">Eingaben, welche den Worten </w:t>
+      </w:r>
+      <w:r>
+        <w:t>"Prinz", "Prinzessin", "Sir", "Dame", "Freiherrin", "Freiherr", "Baron", "Baronesse", "Ritter", "Graf", "Gräfin", "Fürst", "Fürstin", "Markgraf", "Pfalzgraf", "Landgraf", "Herzog", "Herzogin", "Kurfürst", "Großherzog", "Erzherzog", "König"</w:t>
       </w:r>
       <w:r>
         <w:t>,</w:t>
       </w:r>
       <w:r>
-        <w:t xml:space="preserve"> „Dipl.-Ing.“,</w:t>
-      </w:r>
-      <w:r>
-        <w:t xml:space="preserve"> „Ing.“, „h.c.“, „</w:t>
-      </w:r>
-      <w:proofErr w:type="spellStart"/>
-      <w:r>
-        <w:t>mult</w:t>
-      </w:r>
-      <w:proofErr w:type="spellEnd"/>
-      <w:r>
-        <w:t xml:space="preserve">.“, </w:t>
-      </w:r>
-      <w:r>
-        <w:t>„</w:t>
-      </w:r>
-      <w:r>
-        <w:t>Mag.</w:t>
-      </w:r>
-      <w:r>
-        <w:t>“</w:t>
-      </w:r>
-      <w:r>
-        <w:t>, „von“, „zu“, „von und zu“</w:t>
-      </w:r>
-      <w:r>
-        <w:t>, „B.A“, „</w:t>
-      </w:r>
-      <w:proofErr w:type="spellStart"/>
-      <w:r>
-        <w:t>B.Sc</w:t>
-      </w:r>
-      <w:proofErr w:type="spellEnd"/>
-      <w:r>
-        <w:t>“, „</w:t>
-      </w:r>
-      <w:proofErr w:type="spellStart"/>
-      <w:r>
-        <w:t>B.Eng</w:t>
-      </w:r>
-      <w:proofErr w:type="spellEnd"/>
-      <w:r>
-        <w:t>“, „B.FA“, „B.BA“, „LLB“, „M.A“, „</w:t>
-      </w:r>
-      <w:proofErr w:type="spellStart"/>
-      <w:r>
-        <w:t>M.Sc</w:t>
-      </w:r>
-      <w:proofErr w:type="spellEnd"/>
-      <w:r>
-        <w:t>“, „M.FA“, „M.BA“, „LLM“, „Herzog“, „Herzogin“, „Graf“, „Gräfin“, „Freiherr“, „Freifrau“, „Ritter“, „</w:t>
-      </w:r>
-      <w:proofErr w:type="spellStart"/>
-      <w:r>
-        <w:t>Ritterin</w:t>
-      </w:r>
-      <w:proofErr w:type="spellEnd"/>
-      <w:r>
-        <w:t>“, „Baron“, „Baronin“, „Landgraf“, „Landgräfin“, „Markgraf“, „Markgräfin“, „Fürst“, „Fürstin“</w:t>
-      </w:r>
-      <w:r>
-        <w:rPr>
-          <w:color w:val="FF0000"/>
-        </w:rPr>
-        <w:t xml:space="preserve"> oder „“ </w:t>
-      </w:r>
-      <w:r>
-        <w:t>entsprechen, sollen als Anrede erkannt und in der Sitzung abgespeichert werden.</w:t>
+        <w:t xml:space="preserve"> "Königin"</w:t>
+      </w:r>
+      <w:r>
+        <w:t xml:space="preserve">, </w:t>
+      </w:r>
+      <w:r>
+        <w:t>"von", "vom", "van", "de", "zu"</w:t>
+      </w:r>
+      <w:r>
+        <w:t xml:space="preserve"> oder</w:t>
+      </w:r>
+      <w:r>
+        <w:t xml:space="preserve"> "zur"</w:t>
+      </w:r>
+      <w:r>
+        <w:t xml:space="preserve"> entsprechen, sollen als Adelstitel erkannt und zusammen mit dem Nachnamen in der Sitzung abgespeichert werden.</w:t>
       </w:r>
     </w:p>
     <w:p>
@@ -2250,29 +2217,13 @@
           <w:sz w:val="28"/>
         </w:rPr>
       </w:pPr>
-      <w:bookmarkStart w:id="13" w:name="_Ref133676131"/>
       <w:r>
         <w:rPr>
           <w:b/>
           <w:sz w:val="28"/>
         </w:rPr>
-        <w:t xml:space="preserve">Erkennen </w:t>
-      </w:r>
-      <w:r>
-        <w:rPr>
-          <w:b/>
-          <w:sz w:val="28"/>
-        </w:rPr>
-        <w:t xml:space="preserve">und Speichern </w:t>
-      </w:r>
-      <w:r>
-        <w:rPr>
-          <w:b/>
-          <w:sz w:val="28"/>
-        </w:rPr>
-        <w:t>des Geschlechts</w:t>
-      </w:r>
-      <w:bookmarkEnd w:id="13"/>
+        <w:t>Erkennen und Speichern des Akademischen Titels</w:t>
+      </w:r>
     </w:p>
     <w:p>
       <w:pPr>
@@ -2280,7 +2231,47 @@
         <w:jc w:val="both"/>
       </w:pPr>
       <w:r>
-        <w:t>Anhand der Anrede aus der Eingabe des Benutzers soll das Geschlecht erkannt und in der Sitzung abgespeichert werden. Bei der Anrede „Frau“ soll das Geschlecht als „weiblich“ und bei „Herr“ als „männlich“ festgelegt werden.</w:t>
+        <w:t xml:space="preserve">Eingaben vor dem Nachnamen, welche den Worten </w:t>
+      </w:r>
+      <w:r>
+        <w:t>"Professorin", "Professor", "Prof.", "Dr.", "Dr.-Ing.", "</w:t>
+      </w:r>
+      <w:proofErr w:type="spellStart"/>
+      <w:r>
+        <w:t>rer</w:t>
+      </w:r>
+      <w:proofErr w:type="spellEnd"/>
+      <w:r>
+        <w:t>.", "nat.", "</w:t>
+      </w:r>
+      <w:proofErr w:type="spellStart"/>
+      <w:r>
+        <w:t>mult</w:t>
+      </w:r>
+      <w:proofErr w:type="spellEnd"/>
+      <w:r>
+        <w:t>.", "h.c.", "Dipl.-Ing.", "Dipl.", "Ing.", "B.S.", "M.S.", "B.A."</w:t>
+      </w:r>
+      <w:r>
+        <w:t xml:space="preserve"> oder</w:t>
+      </w:r>
+      <w:r>
+        <w:t xml:space="preserve"> "M.A."</w:t>
+      </w:r>
+      <w:r>
+        <w:rPr>
+          <w:color w:val="FF0000"/>
+        </w:rPr>
+        <w:t xml:space="preserve"> </w:t>
+      </w:r>
+      <w:r>
+        <w:t xml:space="preserve">entsprechen, sollen als </w:t>
+      </w:r>
+      <w:r>
+        <w:t>Akademische Titel</w:t>
+      </w:r>
+      <w:r>
+        <w:t xml:space="preserve"> erkannt und in der Sitzung abgespeichert werden.</w:t>
       </w:r>
     </w:p>
     <w:p>
@@ -2302,7 +2293,127 @@
           <w:sz w:val="28"/>
         </w:rPr>
       </w:pPr>
-      <w:bookmarkStart w:id="14" w:name="_Ref133676113"/>
+      <w:bookmarkStart w:id="11" w:name="_Ref133676131"/>
+      <w:r>
+        <w:rPr>
+          <w:b/>
+          <w:sz w:val="28"/>
+        </w:rPr>
+        <w:t xml:space="preserve">Erkennen </w:t>
+      </w:r>
+      <w:r>
+        <w:rPr>
+          <w:b/>
+          <w:sz w:val="28"/>
+        </w:rPr>
+        <w:t xml:space="preserve">und Speichern </w:t>
+      </w:r>
+      <w:r>
+        <w:rPr>
+          <w:b/>
+          <w:sz w:val="28"/>
+        </w:rPr>
+        <w:t>des Geschlechts</w:t>
+      </w:r>
+      <w:bookmarkEnd w:id="11"/>
+    </w:p>
+    <w:p>
+      <w:pPr>
+        <w:pStyle w:val="Listenabsatz"/>
+        <w:jc w:val="both"/>
+      </w:pPr>
+      <w:r>
+        <w:t>Anhand der Anrede aus der Eingabe des Benutzers soll das Geschlecht erkannt und in der Sitzung abgespeichert werden. Bei der Anrede „Frau“</w:t>
+      </w:r>
+      <w:r>
+        <w:t>, „</w:t>
+      </w:r>
+      <w:proofErr w:type="spellStart"/>
+      <w:r>
+        <w:t>Mrs</w:t>
+      </w:r>
+      <w:proofErr w:type="spellEnd"/>
+      <w:r>
+        <w:t>“, „</w:t>
+      </w:r>
+      <w:proofErr w:type="spellStart"/>
+      <w:r>
+        <w:t>Ms</w:t>
+      </w:r>
+      <w:proofErr w:type="spellEnd"/>
+      <w:r>
+        <w:t>“, „</w:t>
+      </w:r>
+      <w:proofErr w:type="spellStart"/>
+      <w:r>
+        <w:t>Signora</w:t>
+      </w:r>
+      <w:proofErr w:type="spellEnd"/>
+      <w:r>
+        <w:t>“, „</w:t>
+      </w:r>
+      <w:proofErr w:type="spellStart"/>
+      <w:r>
+        <w:t>Mme</w:t>
+      </w:r>
+      <w:proofErr w:type="spellEnd"/>
+      <w:r>
+        <w:t>“ und „Señora“</w:t>
+      </w:r>
+      <w:r>
+        <w:t xml:space="preserve"> soll das Geschlecht als „weiblich“ und bei „Herr“</w:t>
+      </w:r>
+      <w:r>
+        <w:t>, „</w:t>
+      </w:r>
+      <w:proofErr w:type="spellStart"/>
+      <w:r>
+        <w:t>Mr</w:t>
+      </w:r>
+      <w:proofErr w:type="spellEnd"/>
+      <w:r>
+        <w:t>“, „</w:t>
+      </w:r>
+      <w:proofErr w:type="spellStart"/>
+      <w:r>
+        <w:t>Signor</w:t>
+      </w:r>
+      <w:proofErr w:type="spellEnd"/>
+      <w:r>
+        <w:t>“, „</w:t>
+      </w:r>
+      <w:proofErr w:type="spellStart"/>
+      <w:r>
+        <w:t>Sig</w:t>
+      </w:r>
+      <w:proofErr w:type="spellEnd"/>
+      <w:r>
+        <w:t>.“, „M“ oder „Señor“</w:t>
+      </w:r>
+      <w:r>
+        <w:t xml:space="preserve"> als „männlich“ festgelegt werden.</w:t>
+      </w:r>
+    </w:p>
+    <w:p>
+      <w:pPr>
+        <w:pStyle w:val="Listenabsatz"/>
+        <w:jc w:val="both"/>
+      </w:pPr>
+    </w:p>
+    <w:p>
+      <w:pPr>
+        <w:pStyle w:val="Listenabsatz"/>
+        <w:numPr>
+          <w:ilvl w:val="0"/>
+          <w:numId w:val="2"/>
+        </w:numPr>
+        <w:jc w:val="both"/>
+        <w:rPr>
+          <w:b/>
+          <w:sz w:val="28"/>
+        </w:rPr>
+      </w:pPr>
+      <w:bookmarkStart w:id="12" w:name="_Ref133676113"/>
       <w:r>
         <w:rPr>
           <w:b/>
@@ -2310,7 +2421,7 @@
         </w:rPr>
         <w:t>Hinweis an den Benutzer bei Nichtangabe der Anrede</w:t>
       </w:r>
-      <w:bookmarkEnd w:id="14"/>
+      <w:bookmarkEnd w:id="12"/>
     </w:p>
     <w:p>
       <w:pPr>
@@ -2318,10 +2429,14 @@
         <w:jc w:val="both"/>
       </w:pPr>
       <w:r>
-        <w:t>Der Benutzer soll, falls keine Anrede angegeben wurde, den Hinweis erhalten, dass das Geschlecht nicht festgestellt werden konnte. Hierbei soll er die manuelle Möglichkeit erhalten das Geschlecht zwischen „weiblich“, „männlich“ und „diverse“ zu wählen.</w:t>
-      </w:r>
-    </w:p>
-    <w:p>
+        <w:t>Der Benutzer soll, falls keine Anrede angegeben wurde, den Hinweis erhalten, dass das Geschlecht nicht festgestellt werden konnte. Hierbei soll er die manuelle Möglichkeit erhalten das Geschlecht zwischen „weiblich“, „männlich“</w:t>
+      </w:r>
+      <w:r>
+        <w:t>, „ohne“</w:t>
+      </w:r>
+      <w:r>
+        <w:t xml:space="preserve"> und „diverse“ zu wählen.</w:t>
+      </w:r>
       <w:r>
         <w:br w:type="page"/>
       </w:r>
@@ -2331,12 +2446,12 @@
         <w:pStyle w:val="berschrift1"/>
         <w:jc w:val="both"/>
       </w:pPr>
-      <w:bookmarkStart w:id="15" w:name="_Toc133911117"/>
+      <w:bookmarkStart w:id="13" w:name="_Toc134450868"/>
       <w:r>
         <w:lastRenderedPageBreak/>
         <w:t>Nichtfunktionale Anforderungen (NA)</w:t>
       </w:r>
-      <w:bookmarkEnd w:id="15"/>
+      <w:bookmarkEnd w:id="13"/>
     </w:p>
     <w:p>
       <w:pPr>
@@ -2356,7 +2471,7 @@
           <w:sz w:val="28"/>
         </w:rPr>
       </w:pPr>
-      <w:bookmarkStart w:id="16" w:name="_Ref133676582"/>
+      <w:bookmarkStart w:id="14" w:name="_Ref133676582"/>
       <w:r>
         <w:rPr>
           <w:b/>
@@ -2364,7 +2479,7 @@
         </w:rPr>
         <w:t>Eingabefeld für Namen, Titel und Anrede</w:t>
       </w:r>
-      <w:bookmarkEnd w:id="16"/>
+      <w:bookmarkEnd w:id="14"/>
     </w:p>
     <w:p>
       <w:pPr>
@@ -2394,7 +2509,7 @@
           <w:sz w:val="28"/>
         </w:rPr>
       </w:pPr>
-      <w:bookmarkStart w:id="17" w:name="_Ref133676688"/>
+      <w:bookmarkStart w:id="15" w:name="_Ref133676688"/>
       <w:r>
         <w:rPr>
           <w:b/>
@@ -2402,7 +2517,7 @@
         </w:rPr>
         <w:t>Speichermöglichkeit der Namen, Titel und Anreden</w:t>
       </w:r>
-      <w:bookmarkEnd w:id="17"/>
+      <w:bookmarkEnd w:id="15"/>
     </w:p>
     <w:p>
       <w:pPr>
@@ -2438,7 +2553,7 @@
           <w:sz w:val="28"/>
         </w:rPr>
       </w:pPr>
-      <w:bookmarkStart w:id="18" w:name="_Ref133676795"/>
+      <w:bookmarkStart w:id="16" w:name="_Ref133676795"/>
       <w:r>
         <w:rPr>
           <w:b/>
@@ -2446,7 +2561,7 @@
         </w:rPr>
         <w:t>Eingabefeld für weitere Titel</w:t>
       </w:r>
-      <w:bookmarkEnd w:id="18"/>
+      <w:bookmarkEnd w:id="16"/>
     </w:p>
     <w:p>
       <w:pPr>
@@ -2476,7 +2591,7 @@
           <w:sz w:val="28"/>
         </w:rPr>
       </w:pPr>
-      <w:bookmarkStart w:id="19" w:name="_Ref133676854"/>
+      <w:bookmarkStart w:id="17" w:name="_Ref133676854"/>
       <w:r>
         <w:rPr>
           <w:b/>
@@ -2484,7 +2599,7 @@
         </w:rPr>
         <w:t>Speichermöglichkeit der weiteren Titel</w:t>
       </w:r>
-      <w:bookmarkEnd w:id="19"/>
+      <w:bookmarkEnd w:id="17"/>
     </w:p>
     <w:p>
       <w:pPr>
@@ -2520,15 +2635,22 @@
           <w:sz w:val="28"/>
         </w:rPr>
       </w:pPr>
-      <w:bookmarkStart w:id="20" w:name="_Ref133677058"/>
+      <w:bookmarkStart w:id="18" w:name="_Ref134385548"/>
       <w:r>
         <w:rPr>
           <w:b/>
           <w:sz w:val="28"/>
         </w:rPr>
-        <w:t>Generierungsmöglichkeit der (brieflichen) Anreden</w:t>
-      </w:r>
-      <w:bookmarkEnd w:id="20"/>
+        <w:t>Anzeigefeld der generierten brieflichen</w:t>
+      </w:r>
+      <w:r>
+        <w:rPr>
+          <w:b/>
+          <w:sz w:val="28"/>
+        </w:rPr>
+        <w:t xml:space="preserve"> Anreden</w:t>
+      </w:r>
+      <w:bookmarkEnd w:id="18"/>
     </w:p>
     <w:p>
       <w:pPr>
@@ -2536,7 +2658,22 @@
         <w:jc w:val="both"/>
       </w:pPr>
       <w:r>
-        <w:t>Mithilfe eines entsprechend gekennzeichneten Buttons in der Benutzeroberfläche soll es dem Benutzer möglich sein die Generierung der (brieflichen) Anreden zu starten.</w:t>
+        <w:t>Durch Betätigen des Speichern-Buttons</w:t>
+      </w:r>
+      <w:r>
+        <w:t xml:space="preserve"> in der Benutzeroberfläche soll es dem Benutzer d</w:t>
+      </w:r>
+      <w:r>
+        <w:t>ie Generierung der brieflichen</w:t>
+      </w:r>
+      <w:r>
+        <w:t xml:space="preserve"> Anreden </w:t>
+      </w:r>
+      <w:r>
+        <w:t>angezeigt werden</w:t>
+      </w:r>
+      <w:r>
+        <w:t>.</w:t>
       </w:r>
     </w:p>
     <w:p>
@@ -2558,7 +2695,7 @@
           <w:sz w:val="28"/>
         </w:rPr>
       </w:pPr>
-      <w:bookmarkStart w:id="21" w:name="_Ref133677120"/>
+      <w:bookmarkStart w:id="19" w:name="_Ref133677120"/>
       <w:r>
         <w:rPr>
           <w:b/>
@@ -2580,7 +2717,7 @@
         </w:rPr>
         <w:t>Anreden</w:t>
       </w:r>
-      <w:bookmarkEnd w:id="21"/>
+      <w:bookmarkEnd w:id="19"/>
     </w:p>
     <w:p>
       <w:pPr>
@@ -2622,15 +2759,13 @@
           <w:sz w:val="28"/>
         </w:rPr>
       </w:pPr>
-      <w:bookmarkStart w:id="22" w:name="_Ref133677124"/>
       <w:r>
         <w:rPr>
           <w:b/>
           <w:sz w:val="28"/>
         </w:rPr>
-        <w:t>Anzeigefeld der generierten (brieflichen) Anreden</w:t>
-      </w:r>
-      <w:bookmarkEnd w:id="22"/>
+        <w:t>Erfordernis der Angaben</w:t>
+      </w:r>
     </w:p>
     <w:p>
       <w:pPr>
@@ -2638,7 +2773,7 @@
         <w:jc w:val="both"/>
       </w:pPr>
       <w:r>
-        <w:t>Dem Benutzer soll innerhalb der Benutzeroberfläche ein Anzeigefeld zur Einsicht der vor- und selbstdefinierten, in Sitzung gespeicherten, Titel zur Verfügung stehen.</w:t>
+        <w:t>Alle möglichen Bestandteile der Eingabe sind optional.</w:t>
       </w:r>
     </w:p>
     <w:p>
@@ -2660,13 +2795,15 @@
           <w:sz w:val="28"/>
         </w:rPr>
       </w:pPr>
+      <w:bookmarkStart w:id="20" w:name="_Ref133677232"/>
       <w:r>
         <w:rPr>
           <w:b/>
           <w:sz w:val="28"/>
         </w:rPr>
-        <w:t>Erfordernis der Angaben</w:t>
-      </w:r>
+        <w:t>Sprache</w:t>
+      </w:r>
+      <w:bookmarkEnd w:id="20"/>
     </w:p>
     <w:p>
       <w:pPr>
@@ -2674,12 +2811,40 @@
         <w:jc w:val="both"/>
       </w:pPr>
       <w:r>
-        <w:t>Alle möglichen Bestandteile der Eingabe sind optional.</w:t>
-      </w:r>
-    </w:p>
-    <w:p>
-      <w:pPr>
-        <w:pStyle w:val="Listenabsatz"/>
+        <w:t>Die Inhalte der Benutzeroberfläche soll</w:t>
+      </w:r>
+      <w:r>
+        <w:t>en</w:t>
+      </w:r>
+      <w:r>
+        <w:t xml:space="preserve"> in deutscher Sprache </w:t>
+      </w:r>
+      <w:r>
+        <w:t>verfasst sein</w:t>
+      </w:r>
+      <w:r>
+        <w:t>.</w:t>
+      </w:r>
+    </w:p>
+    <w:p>
+      <w:r>
+        <w:br w:type="page"/>
+      </w:r>
+    </w:p>
+    <w:p>
+      <w:pPr>
+        <w:pStyle w:val="berschrift1"/>
+        <w:jc w:val="both"/>
+      </w:pPr>
+      <w:bookmarkStart w:id="21" w:name="_Toc134450869"/>
+      <w:r>
+        <w:lastRenderedPageBreak/>
+        <w:t>Abgrenzungskriterien (AK)</w:t>
+      </w:r>
+      <w:bookmarkEnd w:id="21"/>
+    </w:p>
+    <w:p>
+      <w:pPr>
         <w:jc w:val="both"/>
       </w:pPr>
     </w:p>
@@ -2688,7 +2853,7 @@
         <w:pStyle w:val="Listenabsatz"/>
         <w:numPr>
           <w:ilvl w:val="0"/>
-          <w:numId w:val="7"/>
+          <w:numId w:val="36"/>
         </w:numPr>
         <w:jc w:val="both"/>
         <w:rPr>
@@ -2701,7 +2866,28 @@
           <w:b/>
           <w:sz w:val="28"/>
         </w:rPr>
-        <w:t>Speicherdauer der Daten</w:t>
+        <w:t xml:space="preserve">Erkennen </w:t>
+      </w:r>
+      <w:r>
+        <w:rPr>
+          <w:b/>
+          <w:sz w:val="28"/>
+        </w:rPr>
+        <w:t>der</w:t>
+      </w:r>
+      <w:r>
+        <w:rPr>
+          <w:b/>
+          <w:sz w:val="28"/>
+        </w:rPr>
+        <w:t xml:space="preserve"> </w:t>
+      </w:r>
+      <w:r>
+        <w:rPr>
+          <w:b/>
+          <w:sz w:val="28"/>
+        </w:rPr>
+        <w:t>einzelnen Bestandteile der Eingabe</w:t>
       </w:r>
     </w:p>
     <w:p>
@@ -2710,7 +2896,7 @@
         <w:jc w:val="both"/>
       </w:pPr>
       <w:r>
-        <w:t>Der Prototyp soll die eingegebenen Daten nur während der Laufzeit des Programms speichern müssen.</w:t>
+        <w:t>Für die Erkennung der einzelnen Bestandteile der Eingabe sind nur Leerzeichen zulässig. Ansonsten werden die zusammenhängenden Bestandteile der Eingabe als ein Wort abgespeichert.</w:t>
       </w:r>
     </w:p>
     <w:p>
@@ -2724,7 +2910,7 @@
         <w:pStyle w:val="Listenabsatz"/>
         <w:numPr>
           <w:ilvl w:val="0"/>
-          <w:numId w:val="7"/>
+          <w:numId w:val="36"/>
         </w:numPr>
         <w:jc w:val="both"/>
         <w:rPr>
@@ -2732,15 +2918,13 @@
           <w:sz w:val="28"/>
         </w:rPr>
       </w:pPr>
-      <w:bookmarkStart w:id="23" w:name="_Ref133677232"/>
       <w:r>
         <w:rPr>
           <w:b/>
           <w:sz w:val="28"/>
         </w:rPr>
-        <w:t>Sprache</w:t>
-      </w:r>
-      <w:bookmarkEnd w:id="23"/>
+        <w:t>Erkennen des Nachnamens</w:t>
+      </w:r>
     </w:p>
     <w:p>
       <w:pPr>
@@ -2748,40 +2932,24 @@
         <w:jc w:val="both"/>
       </w:pPr>
       <w:r>
-        <w:t>Die Inhalte der Benutzeroberfläche soll</w:t>
-      </w:r>
-      <w:r>
-        <w:t>en</w:t>
-      </w:r>
-      <w:r>
-        <w:t xml:space="preserve"> in deutscher Sprache </w:t>
-      </w:r>
-      <w:r>
-        <w:t>verfasst sein</w:t>
+        <w:t>Ein Bestandteil der Eingabe wird nur dann als Nachname akzeptiert, wenn er entweder der gesamten Eingabe entspricht</w:t>
+      </w:r>
+      <w:r>
+        <w:t>,</w:t>
+      </w:r>
+      <w:r>
+        <w:t xml:space="preserve"> am Ende der Eingabe steht</w:t>
+      </w:r>
+      <w:r>
+        <w:t xml:space="preserve"> oder direkt anschließend mit einem Komma vom Vornamen getrennt wird</w:t>
       </w:r>
       <w:r>
         <w:t>.</w:t>
       </w:r>
     </w:p>
     <w:p>
-      <w:r>
-        <w:br w:type="page"/>
-      </w:r>
-    </w:p>
-    <w:p>
-      <w:pPr>
-        <w:pStyle w:val="berschrift1"/>
-        <w:jc w:val="both"/>
-      </w:pPr>
-      <w:bookmarkStart w:id="24" w:name="_Toc133911118"/>
-      <w:r>
-        <w:lastRenderedPageBreak/>
-        <w:t>Abgrenzungskriterien (AK)</w:t>
-      </w:r>
-      <w:bookmarkEnd w:id="24"/>
-    </w:p>
-    <w:p>
-      <w:pPr>
+      <w:pPr>
+        <w:pStyle w:val="Listenabsatz"/>
         <w:jc w:val="both"/>
       </w:pPr>
     </w:p>
@@ -2790,7 +2958,7 @@
         <w:pStyle w:val="Listenabsatz"/>
         <w:numPr>
           <w:ilvl w:val="0"/>
-          <w:numId w:val="7"/>
+          <w:numId w:val="36"/>
         </w:numPr>
         <w:jc w:val="both"/>
         <w:rPr>
@@ -2803,28 +2971,7 @@
           <w:b/>
           <w:sz w:val="28"/>
         </w:rPr>
-        <w:t xml:space="preserve">Erkennen </w:t>
-      </w:r>
-      <w:r>
-        <w:rPr>
-          <w:b/>
-          <w:sz w:val="28"/>
-        </w:rPr>
-        <w:t>der</w:t>
-      </w:r>
-      <w:r>
-        <w:rPr>
-          <w:b/>
-          <w:sz w:val="28"/>
-        </w:rPr>
-        <w:t xml:space="preserve"> </w:t>
-      </w:r>
-      <w:r>
-        <w:rPr>
-          <w:b/>
-          <w:sz w:val="28"/>
-        </w:rPr>
-        <w:t>einzelnen Bestandteile der Eingabe</w:t>
+        <w:t>Erkennen des Doppelnamens</w:t>
       </w:r>
     </w:p>
     <w:p>
@@ -2833,7 +2980,7 @@
         <w:jc w:val="both"/>
       </w:pPr>
       <w:r>
-        <w:t>Für die Erkennung der einzelnen Bestandteile der Eingabe sind nur Leerzeichen zulässig. Ansonsten werden die zusammenhängenden Bestandteile der Eingabe als ein Wort abgespeichert.</w:t>
+        <w:t>Doppelnamen werden nur erkannt, wenn die beiden Namen mit einem Bindestrich verbunden sind.</w:t>
       </w:r>
     </w:p>
     <w:p>
@@ -2847,7 +2994,7 @@
         <w:pStyle w:val="Listenabsatz"/>
         <w:numPr>
           <w:ilvl w:val="0"/>
-          <w:numId w:val="7"/>
+          <w:numId w:val="36"/>
         </w:numPr>
         <w:jc w:val="both"/>
         <w:rPr>
@@ -2860,7 +3007,7 @@
           <w:b/>
           <w:sz w:val="28"/>
         </w:rPr>
-        <w:t>Erkennen des Nachnamens</w:t>
+        <w:t>Erkennen des oder der Vornamen</w:t>
       </w:r>
     </w:p>
     <w:p>
@@ -2869,7 +3016,7 @@
         <w:jc w:val="both"/>
       </w:pPr>
       <w:r>
-        <w:t>Ein Bestandteil der Eingabe wird nur dann als Nachname akzeptiert, wenn er entweder der gesamten Eingabe entspricht oder am Ende der Eingabe steht.</w:t>
+        <w:t>Der oder die Vornamen werden nur erkannt, wenn sie nicht einem Titel oder einer Anrede entsprechen.</w:t>
       </w:r>
     </w:p>
     <w:p>
@@ -2883,7 +3030,7 @@
         <w:pStyle w:val="Listenabsatz"/>
         <w:numPr>
           <w:ilvl w:val="0"/>
-          <w:numId w:val="7"/>
+          <w:numId w:val="36"/>
         </w:numPr>
         <w:jc w:val="both"/>
         <w:rPr>
@@ -2896,7 +3043,7 @@
           <w:b/>
           <w:sz w:val="28"/>
         </w:rPr>
-        <w:t>Erkennen des Doppelnamens</w:t>
+        <w:t>Erkennen des oder der Titel</w:t>
       </w:r>
     </w:p>
     <w:p>
@@ -2905,7 +3052,7 @@
         <w:jc w:val="both"/>
       </w:pPr>
       <w:r>
-        <w:t>Doppelnamen werden nur erkannt, wenn die beiden Namen mit einem Bindestrich verbunden sind.</w:t>
+        <w:t>Titel werden nur erkannt, wenn sie aus den DACH-Ländern stammen. Ansonsten werden sie als Namen abgespeichert.</w:t>
       </w:r>
     </w:p>
     <w:p>
@@ -2919,7 +3066,7 @@
         <w:pStyle w:val="Listenabsatz"/>
         <w:numPr>
           <w:ilvl w:val="0"/>
-          <w:numId w:val="7"/>
+          <w:numId w:val="36"/>
         </w:numPr>
         <w:jc w:val="both"/>
         <w:rPr>
@@ -2932,7 +3079,7 @@
           <w:b/>
           <w:sz w:val="28"/>
         </w:rPr>
-        <w:t>Erkennen des oder der Vornamen</w:t>
+        <w:t>Erkennen der Anrede</w:t>
       </w:r>
     </w:p>
     <w:p>
@@ -2941,7 +3088,13 @@
         <w:jc w:val="both"/>
       </w:pPr>
       <w:r>
-        <w:t>Der oder die Vornamen werden nur erkannt, wenn sie vor dem Nachnamen platziert sind und nicht einem Titel oder einer Anrede entsprechen.</w:t>
+        <w:t>Anreden werde nur erkannt, wenn sie den Worten „Frau“</w:t>
+      </w:r>
+      <w:r>
+        <w:t>,</w:t>
+      </w:r>
+      <w:r>
+        <w:t xml:space="preserve"> „Herr“ entsprechen. Ansonsten werden sie als Namen abgespeichert.</w:t>
       </w:r>
     </w:p>
     <w:p>
@@ -2955,7 +3108,7 @@
         <w:pStyle w:val="Listenabsatz"/>
         <w:numPr>
           <w:ilvl w:val="0"/>
-          <w:numId w:val="7"/>
+          <w:numId w:val="36"/>
         </w:numPr>
         <w:jc w:val="both"/>
         <w:rPr>
@@ -2968,7 +3121,7 @@
           <w:b/>
           <w:sz w:val="28"/>
         </w:rPr>
-        <w:t>Erkennen des oder der Titeln</w:t>
+        <w:t>Erkennen des Geschlechts</w:t>
       </w:r>
     </w:p>
     <w:p>
@@ -2977,7 +3130,7 @@
         <w:jc w:val="both"/>
       </w:pPr>
       <w:r>
-        <w:t>Titel werden nur erkannt, wenn sie aus den DACH-Ländern stammen. Ansonsten werden sie als Namen abgespeichert.</w:t>
+        <w:t>Das Geschlecht wird ausschließlich über die Anrede definiert und nicht über mögliche Titel.</w:t>
       </w:r>
     </w:p>
     <w:p>
@@ -2991,7 +3144,7 @@
         <w:pStyle w:val="Listenabsatz"/>
         <w:numPr>
           <w:ilvl w:val="0"/>
-          <w:numId w:val="7"/>
+          <w:numId w:val="36"/>
         </w:numPr>
         <w:jc w:val="both"/>
         <w:rPr>
@@ -3004,7 +3157,7 @@
           <w:b/>
           <w:sz w:val="28"/>
         </w:rPr>
-        <w:t>Erkennen der Anrede</w:t>
+        <w:t>Speicherdauer der Daten</w:t>
       </w:r>
     </w:p>
     <w:p>
@@ -3013,7 +3166,7 @@
         <w:jc w:val="both"/>
       </w:pPr>
       <w:r>
-        <w:t>Anreden werde nur erkannt, wenn sie den Worten „Frau“ oder „Herr“ entsprechen. Ansonsten werden sie als Namen abgespeichert.</w:t>
+        <w:t>Der Prototyp speichert die eingegebenen Daten nur während der Laufzeit des Programms.</w:t>
       </w:r>
     </w:p>
     <w:p>
@@ -3023,44 +3176,6 @@
       </w:pPr>
     </w:p>
     <w:p>
-      <w:pPr>
-        <w:pStyle w:val="Listenabsatz"/>
-        <w:numPr>
-          <w:ilvl w:val="0"/>
-          <w:numId w:val="7"/>
-        </w:numPr>
-        <w:jc w:val="both"/>
-        <w:rPr>
-          <w:b/>
-          <w:color w:val="FF0000"/>
-          <w:sz w:val="28"/>
-        </w:rPr>
-      </w:pPr>
-      <w:r>
-        <w:rPr>
-          <w:b/>
-          <w:color w:val="FF0000"/>
-          <w:sz w:val="28"/>
-        </w:rPr>
-        <w:t>Erkennen des Geschlechts</w:t>
-      </w:r>
-    </w:p>
-    <w:p>
-      <w:pPr>
-        <w:pStyle w:val="Listenabsatz"/>
-        <w:jc w:val="both"/>
-        <w:rPr>
-          <w:color w:val="FF0000"/>
-        </w:rPr>
-      </w:pPr>
-      <w:r>
-        <w:rPr>
-          <w:color w:val="FF0000"/>
-        </w:rPr>
-        <w:t>Das Geschlecht wird ausschließlich über die Anrede definiert und nicht über mögliche Titel.</w:t>
-      </w:r>
-    </w:p>
-    <w:p>
       <w:r>
         <w:br w:type="page"/>
       </w:r>
@@ -3070,9 +3185,40 @@
         <w:pStyle w:val="berschrift1"/>
         <w:jc w:val="both"/>
       </w:pPr>
-      <w:bookmarkStart w:id="25" w:name="_Toc133911119"/>
+      <w:bookmarkStart w:id="22" w:name="_Toc134450870"/>
       <w:r>
         <w:lastRenderedPageBreak/>
+        <w:t xml:space="preserve">Definition </w:t>
+      </w:r>
+      <w:proofErr w:type="spellStart"/>
+      <w:r>
+        <w:t>of</w:t>
+      </w:r>
+      <w:proofErr w:type="spellEnd"/>
+      <w:r>
+        <w:t xml:space="preserve"> </w:t>
+      </w:r>
+      <w:proofErr w:type="spellStart"/>
+      <w:r>
+        <w:t>Done</w:t>
+      </w:r>
+      <w:bookmarkEnd w:id="22"/>
+      <w:proofErr w:type="spellEnd"/>
+    </w:p>
+    <w:p/>
+    <w:p>
+      <w:r>
+        <w:t>Das Projekt wird als erfolgreich gewertet, wenn alle Verifikations- und Validierungsschritte, welche die User Stories und die Anforderungen abdecken, mit positivem Ergebnis abgeschlossen werden konnten.</w:t>
+      </w:r>
+    </w:p>
+    <w:p/>
+    <w:p>
+      <w:pPr>
+        <w:pStyle w:val="berschrift1"/>
+        <w:jc w:val="both"/>
+      </w:pPr>
+      <w:bookmarkStart w:id="23" w:name="_Toc134450871"/>
+      <w:r>
         <w:t xml:space="preserve">Programmiersprache, </w:t>
       </w:r>
       <w:r>
@@ -3081,7 +3227,7 @@
       <w:r>
         <w:t>Software Architektur</w:t>
       </w:r>
-      <w:bookmarkEnd w:id="25"/>
+      <w:bookmarkEnd w:id="23"/>
     </w:p>
     <w:p>
       <w:pPr>
@@ -3142,7 +3288,7 @@
       <w:r>
         <w:t xml:space="preserve"> (</w:t>
       </w:r>
-      <w:hyperlink r:id="rId14" w:history="1">
+      <w:hyperlink r:id="rId8" w:history="1">
         <w:r>
           <w:rPr>
             <w:rStyle w:val="Hyperlink"/>
@@ -3158,6 +3304,51 @@
       <w:pPr>
         <w:jc w:val="both"/>
       </w:pPr>
+      <w:r>
+        <w:t xml:space="preserve">Eine übersichtliche Zusammenfassung der </w:t>
+      </w:r>
+      <w:r>
+        <w:t xml:space="preserve">Software-Architektur ist in der Abbildung auf der folgenden Seite dargestellt. Um eine gute und übersichtliche Trennung der Verantwortlichkeiten sicherzustellen, wurde eine Hierarchische Architektur angewandt. Auf diese Weise beinhaltet ein Block die Funktionalitäten für das </w:t>
+      </w:r>
+      <w:r>
+        <w:rPr>
+          <w:b/>
+        </w:rPr>
+        <w:t>Front-End</w:t>
+      </w:r>
+      <w:r>
+        <w:t xml:space="preserve">, ein Block für die </w:t>
+      </w:r>
+      <w:r>
+        <w:rPr>
+          <w:b/>
+        </w:rPr>
+        <w:t>Datenverarbeitung</w:t>
+      </w:r>
+      <w:r>
+        <w:t xml:space="preserve"> und ein Block für den </w:t>
+      </w:r>
+      <w:r>
+        <w:rPr>
+          <w:b/>
+        </w:rPr>
+        <w:t>Zugriff auf die Datenbank</w:t>
+      </w:r>
+      <w:r>
+        <w:t>, welche</w:t>
+      </w:r>
+      <w:r>
+        <w:t>r</w:t>
+      </w:r>
+      <w:r>
+        <w:t xml:space="preserve"> im P</w:t>
+      </w:r>
+      <w:r>
+        <w:t>rototyp</w:t>
+      </w:r>
+      <w:r>
+        <w:t xml:space="preserve"> jedoch nicht integriert ist.</w:t>
+      </w:r>
     </w:p>
     <w:p>
       <w:pPr>
@@ -3167,37 +3358,94 @@
     <w:p>
       <w:pPr>
         <w:jc w:val="both"/>
-      </w:pPr>
-    </w:p>
-    <w:p>
-      <w:pPr>
-        <w:jc w:val="both"/>
-      </w:pPr>
-    </w:p>
-    <w:p>
-      <w:pPr>
-        <w:jc w:val="both"/>
-      </w:pPr>
-    </w:p>
-    <w:p>
-      <w:r>
-        <w:br w:type="page"/>
-      </w:r>
+        <w:sectPr>
+          <w:footerReference w:type="default" r:id="rId9"/>
+          <w:pgSz w:w="11906" w:h="16838"/>
+          <w:pgMar w:top="1417" w:right="1417" w:bottom="1134" w:left="1417" w:header="708" w:footer="708" w:gutter="0"/>
+          <w:pgNumType w:start="1"/>
+          <w:cols w:space="708"/>
+          <w:docGrid w:linePitch="360"/>
+        </w:sectPr>
+      </w:pPr>
+    </w:p>
+    <w:p>
+      <w:pPr>
+        <w:jc w:val="center"/>
+      </w:pPr>
+      <w:r>
+        <w:rPr>
+          <w:noProof/>
+          <w:lang w:eastAsia="de-DE"/>
+        </w:rPr>
+        <w:lastRenderedPageBreak/>
+        <w:drawing>
+          <wp:inline distT="0" distB="0" distL="0" distR="0" wp14:anchorId="5CE58DE6">
+            <wp:extent cx="7920000" cy="5539686"/>
+            <wp:effectExtent l="0" t="0" r="5080" b="4445"/>
+            <wp:docPr id="3" name="Grafik 3"/>
+            <wp:cNvGraphicFramePr>
+              <a:graphicFrameLocks xmlns:a="http://schemas.openxmlformats.org/drawingml/2006/main" noChangeAspect="1"/>
+            </wp:cNvGraphicFramePr>
+            <a:graphic xmlns:a="http://schemas.openxmlformats.org/drawingml/2006/main">
+              <a:graphicData uri="http://schemas.openxmlformats.org/drawingml/2006/picture">
+                <pic:pic xmlns:pic="http://schemas.openxmlformats.org/drawingml/2006/picture">
+                  <pic:nvPicPr>
+                    <pic:cNvPr id="0" name="Picture 2"/>
+                    <pic:cNvPicPr>
+                      <a:picLocks noChangeAspect="1" noChangeArrowheads="1"/>
+                    </pic:cNvPicPr>
+                  </pic:nvPicPr>
+                  <pic:blipFill>
+                    <a:blip r:embed="rId10">
+                      <a:extLst>
+                        <a:ext uri="{28A0092B-C50C-407E-A947-70E740481C1C}">
+                          <a14:useLocalDpi xmlns:a14="http://schemas.microsoft.com/office/drawing/2010/main" val="0"/>
+                        </a:ext>
+                      </a:extLst>
+                    </a:blip>
+                    <a:srcRect/>
+                    <a:stretch>
+                      <a:fillRect/>
+                    </a:stretch>
+                  </pic:blipFill>
+                  <pic:spPr bwMode="auto">
+                    <a:xfrm>
+                      <a:off x="0" y="0"/>
+                      <a:ext cx="7920000" cy="5539686"/>
+                    </a:xfrm>
+                    <a:prstGeom prst="rect">
+                      <a:avLst/>
+                    </a:prstGeom>
+                    <a:noFill/>
+                  </pic:spPr>
+                </pic:pic>
+              </a:graphicData>
+            </a:graphic>
+          </wp:inline>
+        </w:drawing>
+      </w:r>
+    </w:p>
+    <w:p>
+      <w:pPr>
+        <w:sectPr>
+          <w:pgSz w:w="16838" w:h="11906" w:orient="landscape"/>
+          <w:pgMar w:top="1417" w:right="1134" w:bottom="1417" w:left="1417" w:header="708" w:footer="708" w:gutter="0"/>
+          <w:cols w:space="708"/>
+          <w:docGrid w:linePitch="360"/>
+        </w:sectPr>
+      </w:pPr>
     </w:p>
     <w:p>
       <w:pPr>
         <w:pStyle w:val="berschrift1"/>
         <w:jc w:val="both"/>
       </w:pPr>
-      <w:bookmarkStart w:id="26" w:name="_Toc133911120"/>
+      <w:bookmarkStart w:id="24" w:name="_Toc134450872"/>
       <w:r>
         <w:lastRenderedPageBreak/>
-        <w:t>Verifikations</w:t>
-      </w:r>
-      <w:r>
-        <w:t>planung</w:t>
-      </w:r>
-      <w:bookmarkEnd w:id="26"/>
+        <w:t>Verifikation</w:t>
+      </w:r>
+      <w:bookmarkEnd w:id="24"/>
     </w:p>
     <w:p>
       <w:pPr>
@@ -3358,7 +3606,7 @@
       </w:tr>
       <w:tr>
         <w:trPr>
-          <w:trHeight w:val="3113"/>
+          <w:trHeight w:val="711"/>
         </w:trPr>
         <w:tc>
           <w:tcPr>
@@ -3396,178 +3644,64 @@
               <w:t xml:space="preserve"> </w:t>
             </w:r>
             <w:r>
-              <w:t>Namen, der Titeln und der Anrede:</w:t>
+              <w:t>N</w:t>
+            </w:r>
+            <w:r>
+              <w:t>amen, der Titeln und der Anrede.</w:t>
+            </w:r>
+            <w:r>
+              <w:t xml:space="preserve"> </w:t>
+            </w:r>
+          </w:p>
+        </w:tc>
+      </w:tr>
+      <w:tr>
+        <w:tc>
+          <w:tcPr>
+            <w:tcW w:w="2122" w:type="dxa"/>
+            <w:tcBorders>
+              <w:top w:val="single" w:sz="4" w:space="0" w:color="auto"/>
+              <w:left w:val="single" w:sz="4" w:space="0" w:color="auto"/>
+              <w:bottom w:val="single" w:sz="4" w:space="0" w:color="auto"/>
+            </w:tcBorders>
+          </w:tcPr>
+          <w:p>
+            <w:pPr>
+              <w:rPr>
+                <w:b/>
+              </w:rPr>
+            </w:pPr>
+            <w:r>
+              <w:rPr>
+                <w:b/>
+              </w:rPr>
+              <w:t>Akzeptanzkriterien</w:t>
+            </w:r>
+          </w:p>
+        </w:tc>
+        <w:tc>
+          <w:tcPr>
+            <w:tcW w:w="6940" w:type="dxa"/>
+            <w:tcBorders>
+              <w:top w:val="single" w:sz="4" w:space="0" w:color="auto"/>
+              <w:bottom w:val="single" w:sz="4" w:space="0" w:color="auto"/>
+              <w:right w:val="single" w:sz="4" w:space="0" w:color="auto"/>
+            </w:tcBorders>
+          </w:tcPr>
+          <w:p>
+            <w:r>
+              <w:t>Bei jeder Eingabe wird der Nachname erkannt.</w:t>
             </w:r>
           </w:p>
           <w:p/>
           <w:p>
-            <w:pPr>
-              <w:pStyle w:val="Listenabsatz"/>
-              <w:numPr>
-                <w:ilvl w:val="0"/>
-                <w:numId w:val="17"/>
-              </w:numPr>
-            </w:pPr>
-            <w:r>
-              <w:t>Mustermann</w:t>
-            </w:r>
-          </w:p>
-          <w:p>
-            <w:pPr>
-              <w:pStyle w:val="Listenabsatz"/>
-              <w:numPr>
-                <w:ilvl w:val="0"/>
-                <w:numId w:val="17"/>
-              </w:numPr>
-            </w:pPr>
-            <w:r>
-              <w:t>Max Mustermann</w:t>
-            </w:r>
-          </w:p>
-          <w:p>
-            <w:pPr>
-              <w:pStyle w:val="Listenabsatz"/>
-              <w:numPr>
-                <w:ilvl w:val="0"/>
-                <w:numId w:val="17"/>
-              </w:numPr>
-            </w:pPr>
-            <w:r>
-              <w:t>Herr Mustermann</w:t>
-            </w:r>
-          </w:p>
-          <w:p>
-            <w:pPr>
-              <w:pStyle w:val="Listenabsatz"/>
-              <w:numPr>
-                <w:ilvl w:val="0"/>
-                <w:numId w:val="17"/>
-              </w:numPr>
-            </w:pPr>
-            <w:r>
-              <w:t>Herr Max Mustermann</w:t>
-            </w:r>
-          </w:p>
-          <w:p>
-            <w:pPr>
-              <w:pStyle w:val="Listenabsatz"/>
-              <w:numPr>
-                <w:ilvl w:val="0"/>
-                <w:numId w:val="17"/>
-              </w:numPr>
-            </w:pPr>
-            <w:r>
-              <w:t>Dr. Mustermann</w:t>
-            </w:r>
-          </w:p>
-          <w:p>
-            <w:pPr>
-              <w:pStyle w:val="Listenabsatz"/>
-              <w:numPr>
-                <w:ilvl w:val="0"/>
-                <w:numId w:val="17"/>
-              </w:numPr>
-            </w:pPr>
-            <w:r>
-              <w:t>Herr Dr. Max Mustermann</w:t>
-            </w:r>
-          </w:p>
-          <w:p>
-            <w:pPr>
-              <w:pStyle w:val="Listenabsatz"/>
-              <w:numPr>
-                <w:ilvl w:val="0"/>
-                <w:numId w:val="17"/>
-              </w:numPr>
-            </w:pPr>
-            <w:r>
-              <w:t>Dr. von Mustermann</w:t>
-            </w:r>
-          </w:p>
-          <w:p>
-            <w:pPr>
-              <w:pStyle w:val="Listenabsatz"/>
-              <w:numPr>
-                <w:ilvl w:val="0"/>
-                <w:numId w:val="17"/>
-              </w:numPr>
-            </w:pPr>
-            <w:r>
-              <w:t>Herr zu Mustermann</w:t>
-            </w:r>
-          </w:p>
-          <w:p>
-            <w:pPr>
-              <w:pStyle w:val="Listenabsatz"/>
-              <w:numPr>
-                <w:ilvl w:val="0"/>
-                <w:numId w:val="17"/>
-              </w:numPr>
-            </w:pPr>
-            <w:r>
-              <w:t>Herr von und zu Mustermann</w:t>
-            </w:r>
-          </w:p>
-          <w:p>
-            <w:pPr>
-              <w:pStyle w:val="Listenabsatz"/>
-              <w:numPr>
-                <w:ilvl w:val="0"/>
-                <w:numId w:val="17"/>
-              </w:numPr>
-            </w:pPr>
-            <w:r>
-              <w:t xml:space="preserve">Frau Prof. Dr. </w:t>
-            </w:r>
-            <w:proofErr w:type="spellStart"/>
-            <w:r>
-              <w:t>rer</w:t>
-            </w:r>
-            <w:proofErr w:type="spellEnd"/>
-            <w:r>
-              <w:t>. Nat. Maria von</w:t>
-            </w:r>
-            <w:r>
-              <w:br/>
+            <w:r>
+              <w:t>Beispielausgabe</w:t>
             </w:r>
             <w:r>
               <w:tab/>
               <w:t>Mustermann</w:t>
             </w:r>
-            <w:r>
-              <w:t>-Schnarrenberger</w:t>
-            </w:r>
-          </w:p>
-          <w:p>
-            <w:pPr>
-              <w:pStyle w:val="Listenabsatz"/>
-              <w:numPr>
-                <w:ilvl w:val="0"/>
-                <w:numId w:val="17"/>
-              </w:numPr>
-            </w:pPr>
-            <w:r>
-              <w:t xml:space="preserve">Herr Dr.-Ing. Dr. </w:t>
-            </w:r>
-            <w:proofErr w:type="spellStart"/>
-            <w:r>
-              <w:t>rer</w:t>
-            </w:r>
-            <w:proofErr w:type="spellEnd"/>
-            <w:r>
-              <w:t xml:space="preserve">. Nat. Dr. h.c. </w:t>
-            </w:r>
-            <w:proofErr w:type="spellStart"/>
-            <w:r>
-              <w:t>mult</w:t>
-            </w:r>
-            <w:proofErr w:type="spellEnd"/>
-            <w:r>
-              <w:t xml:space="preserve">. </w:t>
-            </w:r>
-            <w:r>
-              <w:t>Max Mustermann</w:t>
-            </w:r>
           </w:p>
           <w:p/>
         </w:tc>
@@ -3575,6 +3709,249 @@
       <w:tr>
         <w:tc>
           <w:tcPr>
+            <w:tcW w:w="9062" w:type="dxa"/>
+            <w:gridSpan w:val="2"/>
+            <w:tcBorders>
+              <w:left w:val="single" w:sz="4" w:space="0" w:color="auto"/>
+              <w:right w:val="single" w:sz="4" w:space="0" w:color="auto"/>
+            </w:tcBorders>
+          </w:tcPr>
+          <w:p>
+            <w:pPr>
+              <w:rPr>
+                <w:b/>
+              </w:rPr>
+            </w:pPr>
+            <w:r>
+              <w:rPr>
+                <w:b/>
+              </w:rPr>
+              <w:t>Eingabe:</w:t>
+            </w:r>
+          </w:p>
+          <w:p>
+            <w:pPr>
+              <w:rPr>
+                <w:b/>
+              </w:rPr>
+            </w:pPr>
+          </w:p>
+          <w:p>
+            <w:r>
+              <w:rPr>
+                <w:noProof/>
+                <w:lang w:eastAsia="de-DE"/>
+              </w:rPr>
+              <w:drawing>
+                <wp:inline distT="0" distB="0" distL="0" distR="0" wp14:anchorId="04DB20E1" wp14:editId="65890478">
+                  <wp:extent cx="5438692" cy="739140"/>
+                  <wp:effectExtent l="0" t="0" r="0" b="3810"/>
+                  <wp:docPr id="12" name="Grafik 12"/>
+                  <wp:cNvGraphicFramePr>
+                    <a:graphicFrameLocks xmlns:a="http://schemas.openxmlformats.org/drawingml/2006/main" noChangeAspect="1"/>
+                  </wp:cNvGraphicFramePr>
+                  <a:graphic xmlns:a="http://schemas.openxmlformats.org/drawingml/2006/main">
+                    <a:graphicData uri="http://schemas.openxmlformats.org/drawingml/2006/picture">
+                      <pic:pic xmlns:pic="http://schemas.openxmlformats.org/drawingml/2006/picture">
+                        <pic:nvPicPr>
+                          <pic:cNvPr id="1" name=""/>
+                          <pic:cNvPicPr/>
+                        </pic:nvPicPr>
+                        <pic:blipFill rotWithShape="1">
+                          <a:blip r:embed="rId11"/>
+                          <a:srcRect l="1591" t="14105" r="25792" b="61148"/>
+                          <a:stretch/>
+                        </pic:blipFill>
+                        <pic:spPr bwMode="auto">
+                          <a:xfrm>
+                            <a:off x="0" y="0"/>
+                            <a:ext cx="5441981" cy="739587"/>
+                          </a:xfrm>
+                          <a:prstGeom prst="rect">
+                            <a:avLst/>
+                          </a:prstGeom>
+                          <a:ln>
+                            <a:noFill/>
+                          </a:ln>
+                          <a:extLst>
+                            <a:ext uri="{53640926-AAD7-44D8-BBD7-CCE9431645EC}">
+                              <a14:shadowObscured xmlns:a14="http://schemas.microsoft.com/office/drawing/2010/main"/>
+                            </a:ext>
+                          </a:extLst>
+                        </pic:spPr>
+                      </pic:pic>
+                    </a:graphicData>
+                  </a:graphic>
+                </wp:inline>
+              </w:drawing>
+            </w:r>
+          </w:p>
+          <w:p/>
+          <w:p>
+            <w:pPr>
+              <w:rPr>
+                <w:b/>
+              </w:rPr>
+            </w:pPr>
+            <w:r>
+              <w:rPr>
+                <w:b/>
+              </w:rPr>
+              <w:t>Ergebnis:</w:t>
+            </w:r>
+          </w:p>
+          <w:p>
+            <w:pPr>
+              <w:rPr>
+                <w:b/>
+              </w:rPr>
+            </w:pPr>
+          </w:p>
+          <w:p>
+            <w:r>
+              <w:rPr>
+                <w:noProof/>
+                <w:lang w:eastAsia="de-DE"/>
+              </w:rPr>
+              <mc:AlternateContent>
+                <mc:Choice Requires="wps">
+                  <w:drawing>
+                    <wp:anchor distT="0" distB="0" distL="114300" distR="114300" simplePos="0" relativeHeight="251659264" behindDoc="0" locked="0" layoutInCell="1" allowOverlap="1">
+                      <wp:simplePos x="0" y="0"/>
+                      <wp:positionH relativeFrom="column">
+                        <wp:posOffset>3481180</wp:posOffset>
+                      </wp:positionH>
+                      <wp:positionV relativeFrom="paragraph">
+                        <wp:posOffset>120484</wp:posOffset>
+                      </wp:positionV>
+                      <wp:extent cx="747423" cy="317445"/>
+                      <wp:effectExtent l="0" t="0" r="14605" b="26035"/>
+                      <wp:wrapNone/>
+                      <wp:docPr id="15" name="Abgerundetes Rechteck 15"/>
+                      <wp:cNvGraphicFramePr/>
+                      <a:graphic xmlns:a="http://schemas.openxmlformats.org/drawingml/2006/main">
+                        <a:graphicData uri="http://schemas.microsoft.com/office/word/2010/wordprocessingShape">
+                          <wps:wsp>
+                            <wps:cNvSpPr/>
+                            <wps:spPr>
+                              <a:xfrm>
+                                <a:off x="0" y="0"/>
+                                <a:ext cx="747423" cy="317445"/>
+                              </a:xfrm>
+                              <a:prstGeom prst="roundRect">
+                                <a:avLst/>
+                              </a:prstGeom>
+                              <a:noFill/>
+                              <a:ln>
+                                <a:solidFill>
+                                  <a:srgbClr val="C00000"/>
+                                </a:solidFill>
+                              </a:ln>
+                            </wps:spPr>
+                            <wps:style>
+                              <a:lnRef idx="2">
+                                <a:schemeClr val="accent1">
+                                  <a:shade val="50000"/>
+                                </a:schemeClr>
+                              </a:lnRef>
+                              <a:fillRef idx="1">
+                                <a:schemeClr val="accent1"/>
+                              </a:fillRef>
+                              <a:effectRef idx="0">
+                                <a:schemeClr val="accent1"/>
+                              </a:effectRef>
+                              <a:fontRef idx="minor">
+                                <a:schemeClr val="lt1"/>
+                              </a:fontRef>
+                            </wps:style>
+                            <wps:bodyPr rot="0" spcFirstLastPara="0" vertOverflow="overflow" horzOverflow="overflow" vert="horz" wrap="square" lIns="91440" tIns="45720" rIns="91440" bIns="45720" numCol="1" spcCol="0" rtlCol="0" fromWordArt="0" anchor="ctr" anchorCtr="0" forceAA="0" compatLnSpc="1">
+                              <a:prstTxWarp prst="textNoShape">
+                                <a:avLst/>
+                              </a:prstTxWarp>
+                              <a:noAutofit/>
+                            </wps:bodyPr>
+                          </wps:wsp>
+                        </a:graphicData>
+                      </a:graphic>
+                      <wp14:sizeRelH relativeFrom="margin">
+                        <wp14:pctWidth>0</wp14:pctWidth>
+                      </wp14:sizeRelH>
+                      <wp14:sizeRelV relativeFrom="margin">
+                        <wp14:pctHeight>0</wp14:pctHeight>
+                      </wp14:sizeRelV>
+                    </wp:anchor>
+                  </w:drawing>
+                </mc:Choice>
+                <mc:Fallback>
+                  <w:pict>
+                    <v:roundrect w14:anchorId="71CAA085" id="Abgerundetes Rechteck 15" o:spid="_x0000_s1026" style="position:absolute;margin-left:274.1pt;margin-top:9.5pt;width:58.85pt;height:25pt;z-index:251659264;visibility:visible;mso-wrap-style:square;mso-width-percent:0;mso-height-percent:0;mso-wrap-distance-left:9pt;mso-wrap-distance-top:0;mso-wrap-distance-right:9pt;mso-wrap-distance-bottom:0;mso-position-horizontal:absolute;mso-position-horizontal-relative:text;mso-position-vertical:absolute;mso-position-vertical-relative:text;mso-width-percent:0;mso-height-percent:0;mso-width-relative:margin;mso-height-relative:margin;v-text-anchor:middle" arcsize="10923f" o:gfxdata="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" filled="f" strokecolor="#c00000" strokeweight="1pt">
+                      <v:stroke joinstyle="miter"/>
+                    </v:roundrect>
+                  </w:pict>
+                </mc:Fallback>
+              </mc:AlternateContent>
+            </w:r>
+            <w:r>
+              <w:rPr>
+                <w:noProof/>
+                <w:lang w:eastAsia="de-DE"/>
+              </w:rPr>
+              <w:drawing>
+                <wp:inline distT="0" distB="0" distL="0" distR="0" wp14:anchorId="547D5A4A" wp14:editId="67FDBBE5">
+                  <wp:extent cx="5162412" cy="421198"/>
+                  <wp:effectExtent l="0" t="0" r="635" b="0"/>
+                  <wp:docPr id="13" name="Grafik 13"/>
+                  <wp:cNvGraphicFramePr>
+                    <a:graphicFrameLocks xmlns:a="http://schemas.openxmlformats.org/drawingml/2006/main" noChangeAspect="1"/>
+                  </wp:cNvGraphicFramePr>
+                  <a:graphic xmlns:a="http://schemas.openxmlformats.org/drawingml/2006/main">
+                    <a:graphicData uri="http://schemas.openxmlformats.org/drawingml/2006/picture">
+                      <pic:pic xmlns:pic="http://schemas.openxmlformats.org/drawingml/2006/picture">
+                        <pic:nvPicPr>
+                          <pic:cNvPr id="0" name="Picture 3"/>
+                          <pic:cNvPicPr>
+                            <a:picLocks noChangeAspect="1" noChangeArrowheads="1"/>
+                          </pic:cNvPicPr>
+                        </pic:nvPicPr>
+                        <pic:blipFill>
+                          <a:blip r:embed="rId12">
+                            <a:extLst>
+                              <a:ext uri="{28A0092B-C50C-407E-A947-70E740481C1C}">
+                                <a14:useLocalDpi xmlns:a14="http://schemas.microsoft.com/office/drawing/2010/main" val="0"/>
+                              </a:ext>
+                            </a:extLst>
+                          </a:blip>
+                          <a:srcRect/>
+                          <a:stretch>
+                            <a:fillRect/>
+                          </a:stretch>
+                        </pic:blipFill>
+                        <pic:spPr bwMode="auto">
+                          <a:xfrm>
+                            <a:off x="0" y="0"/>
+                            <a:ext cx="5251962" cy="428504"/>
+                          </a:xfrm>
+                          <a:prstGeom prst="rect">
+                            <a:avLst/>
+                          </a:prstGeom>
+                          <a:noFill/>
+                        </pic:spPr>
+                      </pic:pic>
+                    </a:graphicData>
+                  </a:graphic>
+                </wp:inline>
+              </w:drawing>
+            </w:r>
+          </w:p>
+          <w:p/>
+        </w:tc>
+      </w:tr>
+      <w:tr>
+        <w:trPr>
+          <w:trHeight w:val="443"/>
+        </w:trPr>
+        <w:tc>
+          <w:tcPr>
             <w:tcW w:w="2122" w:type="dxa"/>
             <w:tcBorders>
               <w:left w:val="single" w:sz="4" w:space="0" w:color="auto"/>
@@ -3591,7 +3968,7 @@
               <w:rPr>
                 <w:b/>
               </w:rPr>
-              <w:t>Akzeptanzkriterien</w:t>
+              <w:t>Resultat</w:t>
             </w:r>
           </w:p>
         </w:tc>
@@ -3605,203 +3982,12 @@
           </w:tcPr>
           <w:p>
             <w:r>
-              <w:t xml:space="preserve">Die </w:t>
-            </w:r>
-            <w:r>
-              <w:t>erkannten</w:t>
-            </w:r>
-            <w:r>
-              <w:t xml:space="preserve"> </w:t>
-            </w:r>
-            <w:r>
-              <w:t>Nachnamen</w:t>
-            </w:r>
-            <w:r>
-              <w:t xml:space="preserve"> der Eingabe m</w:t>
-            </w:r>
-            <w:r>
-              <w:t>ü</w:t>
-            </w:r>
-            <w:r>
-              <w:t>ss</w:t>
-            </w:r>
-            <w:r>
-              <w:t>en</w:t>
-            </w:r>
-            <w:r>
-              <w:t xml:space="preserve"> </w:t>
-            </w:r>
-            <w:r>
-              <w:t>den folgenden Angaben entsprechen</w:t>
-            </w:r>
-            <w:r>
-              <w:t>:</w:t>
-            </w:r>
-          </w:p>
-          <w:p/>
-          <w:p>
-            <w:pPr>
-              <w:pStyle w:val="Listenabsatz"/>
-              <w:numPr>
-                <w:ilvl w:val="0"/>
-                <w:numId w:val="18"/>
-              </w:numPr>
-            </w:pPr>
-            <w:r>
-              <w:t>Mustermann</w:t>
-            </w:r>
-          </w:p>
-          <w:p>
-            <w:pPr>
-              <w:pStyle w:val="Listenabsatz"/>
-              <w:numPr>
-                <w:ilvl w:val="0"/>
-                <w:numId w:val="18"/>
-              </w:numPr>
-            </w:pPr>
-            <w:r>
-              <w:t>Mustermann</w:t>
-            </w:r>
-          </w:p>
-          <w:p>
-            <w:pPr>
-              <w:pStyle w:val="Listenabsatz"/>
-              <w:numPr>
-                <w:ilvl w:val="0"/>
-                <w:numId w:val="18"/>
-              </w:numPr>
-            </w:pPr>
-            <w:r>
-              <w:t>Mustermann</w:t>
-            </w:r>
-          </w:p>
-          <w:p>
-            <w:pPr>
-              <w:pStyle w:val="Listenabsatz"/>
-              <w:numPr>
-                <w:ilvl w:val="0"/>
-                <w:numId w:val="18"/>
-              </w:numPr>
-            </w:pPr>
-            <w:r>
-              <w:t>Mustermann</w:t>
-            </w:r>
-          </w:p>
-          <w:p>
-            <w:pPr>
-              <w:pStyle w:val="Listenabsatz"/>
-              <w:numPr>
-                <w:ilvl w:val="0"/>
-                <w:numId w:val="18"/>
-              </w:numPr>
-            </w:pPr>
-            <w:r>
-              <w:t>Mustermann</w:t>
-            </w:r>
-          </w:p>
-          <w:p>
-            <w:pPr>
-              <w:pStyle w:val="Listenabsatz"/>
-              <w:numPr>
-                <w:ilvl w:val="0"/>
-                <w:numId w:val="18"/>
-              </w:numPr>
-            </w:pPr>
-            <w:r>
-              <w:t>Mustermann</w:t>
-            </w:r>
-          </w:p>
-          <w:p>
-            <w:pPr>
-              <w:pStyle w:val="Listenabsatz"/>
-              <w:numPr>
-                <w:ilvl w:val="0"/>
-                <w:numId w:val="18"/>
-              </w:numPr>
-            </w:pPr>
-            <w:r>
-              <w:rPr>
-                <w:color w:val="FF0000"/>
-              </w:rPr>
-              <w:t xml:space="preserve">von </w:t>
-            </w:r>
-            <w:r>
-              <w:t>Mustermann</w:t>
-            </w:r>
-          </w:p>
-          <w:p>
-            <w:pPr>
-              <w:pStyle w:val="Listenabsatz"/>
-              <w:numPr>
-                <w:ilvl w:val="0"/>
-                <w:numId w:val="18"/>
-              </w:numPr>
-            </w:pPr>
-            <w:r>
-              <w:rPr>
-                <w:color w:val="FF0000"/>
-              </w:rPr>
-              <w:t xml:space="preserve">zu </w:t>
-            </w:r>
-            <w:r>
-              <w:t>Mustermann</w:t>
-            </w:r>
-          </w:p>
-          <w:p>
-            <w:pPr>
-              <w:pStyle w:val="Listenabsatz"/>
-              <w:numPr>
-                <w:ilvl w:val="0"/>
-                <w:numId w:val="18"/>
-              </w:numPr>
-            </w:pPr>
-            <w:r>
-              <w:rPr>
-                <w:color w:val="FF0000"/>
-              </w:rPr>
-              <w:t xml:space="preserve">von und zu </w:t>
-            </w:r>
-            <w:r>
-              <w:t>Mustermann</w:t>
-            </w:r>
-          </w:p>
-          <w:p>
-            <w:pPr>
-              <w:pStyle w:val="Listenabsatz"/>
-              <w:numPr>
-                <w:ilvl w:val="0"/>
-                <w:numId w:val="18"/>
-              </w:numPr>
-              <w:rPr>
-                <w:color w:val="FF0000"/>
-              </w:rPr>
-            </w:pPr>
-            <w:r>
-              <w:rPr>
-                <w:color w:val="FF0000"/>
-              </w:rPr>
-              <w:t xml:space="preserve">von </w:t>
-            </w:r>
-            <w:r>
-              <w:t>Mustermann</w:t>
-            </w:r>
-            <w:r>
-              <w:t>-Schnarrenberger</w:t>
-            </w:r>
-          </w:p>
-          <w:p>
-            <w:pPr>
-              <w:pStyle w:val="Listenabsatz"/>
-              <w:numPr>
-                <w:ilvl w:val="0"/>
-                <w:numId w:val="18"/>
-              </w:numPr>
-            </w:pPr>
-            <w:r>
-              <w:t>Mustermann</w:t>
-            </w:r>
-          </w:p>
-          <w:p/>
+              <w:rPr>
+                <w:color w:val="00B050"/>
+              </w:rPr>
+              <w:t>Test bestanden</w:t>
+            </w:r>
+          </w:p>
         </w:tc>
       </w:tr>
     </w:tbl>
@@ -3814,6 +4000,8 @@
       <w:r>
         <w:br w:type="page"/>
       </w:r>
+      <w:bookmarkStart w:id="25" w:name="_GoBack"/>
+      <w:bookmarkEnd w:id="25"/>
     </w:p>
     <w:tbl>
       <w:tblPr>
@@ -3912,7 +4100,7 @@
           </w:tcPr>
           <w:p>
             <w:r>
-              <w:t>Hinweisen des Benutzers bei Verwendung von Kommata</w:t>
+              <w:t>Erkennen und Speichern von Vornamen</w:t>
             </w:r>
           </w:p>
         </w:tc>
@@ -3954,7 +4142,7 @@
               <w:fldChar w:fldCharType="begin"/>
             </w:r>
             <w:r>
-              <w:instrText xml:space="preserve"> REF _Ref133676165 \r \h </w:instrText>
+              <w:instrText xml:space="preserve"> REF _Ref133676159 \r \h </w:instrText>
             </w:r>
             <w:r>
               <w:fldChar w:fldCharType="separate"/>
@@ -3970,7 +4158,7 @@
       </w:tr>
       <w:tr>
         <w:trPr>
-          <w:trHeight w:val="1592"/>
+          <w:trHeight w:val="1269"/>
         </w:trPr>
         <w:tc>
           <w:tcPr>
@@ -4008,32 +4196,23 @@
               <w:t xml:space="preserve"> </w:t>
             </w:r>
             <w:r>
-              <w:t>Namen, der Titeln und der Anrede:</w:t>
+              <w:t>N</w:t>
+            </w:r>
+            <w:r>
+              <w:t>amen, der Titeln und der Anrede.</w:t>
             </w:r>
           </w:p>
           <w:p/>
           <w:p>
-            <w:pPr>
-              <w:pStyle w:val="Listenabsatz"/>
-              <w:numPr>
-                <w:ilvl w:val="0"/>
-                <w:numId w:val="19"/>
-              </w:numPr>
-            </w:pPr>
-            <w:r>
-              <w:t>Max Mustermann</w:t>
-            </w:r>
-          </w:p>
-          <w:p>
-            <w:pPr>
-              <w:pStyle w:val="Listenabsatz"/>
-              <w:numPr>
-                <w:ilvl w:val="0"/>
-                <w:numId w:val="19"/>
-              </w:numPr>
-            </w:pPr>
-            <w:r>
-              <w:t>Mustermann, Max</w:t>
+            <w:r>
+              <w:t>Beispieleingabe</w:t>
+            </w:r>
+            <w:r>
+              <w:tab/>
+            </w:r>
+            <w:r>
+              <w:tab/>
+              <w:t>Herr Dr. Max Mustermann</w:t>
             </w:r>
           </w:p>
         </w:tc>
@@ -4071,54 +4250,312 @@
           </w:tcPr>
           <w:p>
             <w:r>
-              <w:t>An folgenden Stellen soll ein Hinweis für den Benutzer über die Verwendung von Kommata erscheinen</w:t>
-            </w:r>
-            <w:r>
-              <w:t>:</w:t>
+              <w:t>Bei jeder Eingabe wird der Vorname erkannt.</w:t>
             </w:r>
           </w:p>
           <w:p/>
           <w:p>
+            <w:r>
+              <w:t>Beispielausgabe</w:t>
+            </w:r>
+            <w:r>
+              <w:tab/>
+              <w:t>Max</w:t>
+            </w:r>
+          </w:p>
+          <w:p/>
+        </w:tc>
+      </w:tr>
+      <w:tr>
+        <w:tc>
+          <w:tcPr>
+            <w:tcW w:w="9062" w:type="dxa"/>
+            <w:gridSpan w:val="2"/>
+            <w:tcBorders>
+              <w:left w:val="single" w:sz="4" w:space="0" w:color="auto"/>
+              <w:right w:val="single" w:sz="4" w:space="0" w:color="auto"/>
+            </w:tcBorders>
+          </w:tcPr>
+          <w:p>
             <w:pPr>
-              <w:pStyle w:val="Listenabsatz"/>
-              <w:numPr>
-                <w:ilvl w:val="0"/>
-                <w:numId w:val="20"/>
-              </w:numPr>
+              <w:rPr>
+                <w:b/>
+              </w:rPr>
             </w:pPr>
             <w:r>
-              <w:t>Kein Hinweis</w:t>
+              <w:rPr>
+                <w:b/>
+              </w:rPr>
+              <w:t>Eingabe:</w:t>
             </w:r>
           </w:p>
           <w:p>
             <w:pPr>
-              <w:pStyle w:val="Listenabsatz"/>
-              <w:numPr>
-                <w:ilvl w:val="0"/>
-                <w:numId w:val="20"/>
-              </w:numPr>
+              <w:rPr>
+                <w:b/>
+              </w:rPr>
             </w:pPr>
-            <w:r>
-              <w:t>Hinweis</w:t>
-            </w:r>
-          </w:p>
+          </w:p>
+          <w:p>
+            <w:r>
+              <w:rPr>
+                <w:noProof/>
+                <w:lang w:eastAsia="de-DE"/>
+              </w:rPr>
+              <w:drawing>
+                <wp:inline distT="0" distB="0" distL="0" distR="0" wp14:anchorId="0773D568" wp14:editId="01CE9CB3">
+                  <wp:extent cx="5438692" cy="739140"/>
+                  <wp:effectExtent l="0" t="0" r="0" b="3810"/>
+                  <wp:docPr id="17" name="Grafik 17"/>
+                  <wp:cNvGraphicFramePr>
+                    <a:graphicFrameLocks xmlns:a="http://schemas.openxmlformats.org/drawingml/2006/main" noChangeAspect="1"/>
+                  </wp:cNvGraphicFramePr>
+                  <a:graphic xmlns:a="http://schemas.openxmlformats.org/drawingml/2006/main">
+                    <a:graphicData uri="http://schemas.openxmlformats.org/drawingml/2006/picture">
+                      <pic:pic xmlns:pic="http://schemas.openxmlformats.org/drawingml/2006/picture">
+                        <pic:nvPicPr>
+                          <pic:cNvPr id="1" name=""/>
+                          <pic:cNvPicPr/>
+                        </pic:nvPicPr>
+                        <pic:blipFill rotWithShape="1">
+                          <a:blip r:embed="rId11"/>
+                          <a:srcRect l="1591" t="14105" r="25792" b="61148"/>
+                          <a:stretch/>
+                        </pic:blipFill>
+                        <pic:spPr bwMode="auto">
+                          <a:xfrm>
+                            <a:off x="0" y="0"/>
+                            <a:ext cx="5441981" cy="739587"/>
+                          </a:xfrm>
+                          <a:prstGeom prst="rect">
+                            <a:avLst/>
+                          </a:prstGeom>
+                          <a:ln>
+                            <a:noFill/>
+                          </a:ln>
+                          <a:extLst>
+                            <a:ext uri="{53640926-AAD7-44D8-BBD7-CCE9431645EC}">
+                              <a14:shadowObscured xmlns:a14="http://schemas.microsoft.com/office/drawing/2010/main"/>
+                            </a:ext>
+                          </a:extLst>
+                        </pic:spPr>
+                      </pic:pic>
+                    </a:graphicData>
+                  </a:graphic>
+                </wp:inline>
+              </w:drawing>
+            </w:r>
+          </w:p>
+          <w:p/>
           <w:p>
             <w:pPr>
-              <w:ind w:left="360"/>
+              <w:rPr>
+                <w:b/>
+              </w:rPr>
             </w:pPr>
+            <w:r>
+              <w:rPr>
+                <w:b/>
+              </w:rPr>
+              <w:t>Ergebnis:</w:t>
+            </w:r>
+          </w:p>
+          <w:p>
+            <w:pPr>
+              <w:rPr>
+                <w:b/>
+              </w:rPr>
+            </w:pPr>
+          </w:p>
+          <w:p>
+            <w:r>
+              <w:rPr>
+                <w:noProof/>
+                <w:lang w:eastAsia="de-DE"/>
+              </w:rPr>
+              <mc:AlternateContent>
+                <mc:Choice Requires="wps">
+                  <w:drawing>
+                    <wp:anchor distT="0" distB="0" distL="114300" distR="114300" simplePos="0" relativeHeight="251661312" behindDoc="0" locked="0" layoutInCell="1" allowOverlap="1" wp14:anchorId="6E5E2F0E" wp14:editId="2E40167D">
+                      <wp:simplePos x="0" y="0"/>
+                      <wp:positionH relativeFrom="column">
+                        <wp:posOffset>1835260</wp:posOffset>
+                      </wp:positionH>
+                      <wp:positionV relativeFrom="paragraph">
+                        <wp:posOffset>144946</wp:posOffset>
+                      </wp:positionV>
+                      <wp:extent cx="771277" cy="293618"/>
+                      <wp:effectExtent l="0" t="0" r="10160" b="11430"/>
+                      <wp:wrapNone/>
+                      <wp:docPr id="16" name="Abgerundetes Rechteck 16"/>
+                      <wp:cNvGraphicFramePr/>
+                      <a:graphic xmlns:a="http://schemas.openxmlformats.org/drawingml/2006/main">
+                        <a:graphicData uri="http://schemas.microsoft.com/office/word/2010/wordprocessingShape">
+                          <wps:wsp>
+                            <wps:cNvSpPr/>
+                            <wps:spPr>
+                              <a:xfrm>
+                                <a:off x="0" y="0"/>
+                                <a:ext cx="771277" cy="293618"/>
+                              </a:xfrm>
+                              <a:prstGeom prst="roundRect">
+                                <a:avLst/>
+                              </a:prstGeom>
+                              <a:noFill/>
+                              <a:ln>
+                                <a:solidFill>
+                                  <a:srgbClr val="C00000"/>
+                                </a:solidFill>
+                              </a:ln>
+                            </wps:spPr>
+                            <wps:style>
+                              <a:lnRef idx="2">
+                                <a:schemeClr val="accent1">
+                                  <a:shade val="50000"/>
+                                </a:schemeClr>
+                              </a:lnRef>
+                              <a:fillRef idx="1">
+                                <a:schemeClr val="accent1"/>
+                              </a:fillRef>
+                              <a:effectRef idx="0">
+                                <a:schemeClr val="accent1"/>
+                              </a:effectRef>
+                              <a:fontRef idx="minor">
+                                <a:schemeClr val="lt1"/>
+                              </a:fontRef>
+                            </wps:style>
+                            <wps:bodyPr rot="0" spcFirstLastPara="0" vertOverflow="overflow" horzOverflow="overflow" vert="horz" wrap="square" lIns="91440" tIns="45720" rIns="91440" bIns="45720" numCol="1" spcCol="0" rtlCol="0" fromWordArt="0" anchor="ctr" anchorCtr="0" forceAA="0" compatLnSpc="1">
+                              <a:prstTxWarp prst="textNoShape">
+                                <a:avLst/>
+                              </a:prstTxWarp>
+                              <a:noAutofit/>
+                            </wps:bodyPr>
+                          </wps:wsp>
+                        </a:graphicData>
+                      </a:graphic>
+                      <wp14:sizeRelH relativeFrom="margin">
+                        <wp14:pctWidth>0</wp14:pctWidth>
+                      </wp14:sizeRelH>
+                      <wp14:sizeRelV relativeFrom="margin">
+                        <wp14:pctHeight>0</wp14:pctHeight>
+                      </wp14:sizeRelV>
+                    </wp:anchor>
+                  </w:drawing>
+                </mc:Choice>
+                <mc:Fallback>
+                  <w:pict>
+                    <v:roundrect w14:anchorId="2FE006DB" id="Abgerundetes Rechteck 16" o:spid="_x0000_s1026" style="position:absolute;margin-left:144.5pt;margin-top:11.4pt;width:60.75pt;height:23.1pt;z-index:251661312;visibility:visible;mso-wrap-style:square;mso-width-percent:0;mso-height-percent:0;mso-wrap-distance-left:9pt;mso-wrap-distance-top:0;mso-wrap-distance-right:9pt;mso-wrap-distance-bottom:0;mso-position-horizontal:absolute;mso-position-horizontal-relative:text;mso-position-vertical:absolute;mso-position-vertical-relative:text;mso-width-percent:0;mso-height-percent:0;mso-width-relative:margin;mso-height-relative:margin;v-text-anchor:middle" arcsize="10923f" o:gfxdata="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" filled="f" strokecolor="#c00000" strokeweight="1pt">
+                      <v:stroke joinstyle="miter"/>
+                    </v:roundrect>
+                  </w:pict>
+                </mc:Fallback>
+              </mc:AlternateContent>
+            </w:r>
+            <w:r>
+              <w:rPr>
+                <w:noProof/>
+                <w:lang w:eastAsia="de-DE"/>
+              </w:rPr>
+              <w:drawing>
+                <wp:inline distT="0" distB="0" distL="0" distR="0" wp14:anchorId="6BAB8144" wp14:editId="2D8AEEF6">
+                  <wp:extent cx="5162412" cy="421198"/>
+                  <wp:effectExtent l="0" t="0" r="635" b="0"/>
+                  <wp:docPr id="18" name="Grafik 18"/>
+                  <wp:cNvGraphicFramePr>
+                    <a:graphicFrameLocks xmlns:a="http://schemas.openxmlformats.org/drawingml/2006/main" noChangeAspect="1"/>
+                  </wp:cNvGraphicFramePr>
+                  <a:graphic xmlns:a="http://schemas.openxmlformats.org/drawingml/2006/main">
+                    <a:graphicData uri="http://schemas.openxmlformats.org/drawingml/2006/picture">
+                      <pic:pic xmlns:pic="http://schemas.openxmlformats.org/drawingml/2006/picture">
+                        <pic:nvPicPr>
+                          <pic:cNvPr id="0" name="Picture 3"/>
+                          <pic:cNvPicPr>
+                            <a:picLocks noChangeAspect="1" noChangeArrowheads="1"/>
+                          </pic:cNvPicPr>
+                        </pic:nvPicPr>
+                        <pic:blipFill>
+                          <a:blip r:embed="rId12">
+                            <a:extLst>
+                              <a:ext uri="{28A0092B-C50C-407E-A947-70E740481C1C}">
+                                <a14:useLocalDpi xmlns:a14="http://schemas.microsoft.com/office/drawing/2010/main" val="0"/>
+                              </a:ext>
+                            </a:extLst>
+                          </a:blip>
+                          <a:srcRect/>
+                          <a:stretch>
+                            <a:fillRect/>
+                          </a:stretch>
+                        </pic:blipFill>
+                        <pic:spPr bwMode="auto">
+                          <a:xfrm>
+                            <a:off x="0" y="0"/>
+                            <a:ext cx="5251962" cy="428504"/>
+                          </a:xfrm>
+                          <a:prstGeom prst="rect">
+                            <a:avLst/>
+                          </a:prstGeom>
+                          <a:noFill/>
+                        </pic:spPr>
+                      </pic:pic>
+                    </a:graphicData>
+                  </a:graphic>
+                </wp:inline>
+              </w:drawing>
+            </w:r>
+          </w:p>
+          <w:p/>
+        </w:tc>
+      </w:tr>
+      <w:tr>
+        <w:trPr>
+          <w:trHeight w:val="443"/>
+        </w:trPr>
+        <w:tc>
+          <w:tcPr>
+            <w:tcW w:w="2122" w:type="dxa"/>
+            <w:tcBorders>
+              <w:left w:val="single" w:sz="4" w:space="0" w:color="auto"/>
+              <w:bottom w:val="single" w:sz="4" w:space="0" w:color="auto"/>
+            </w:tcBorders>
+          </w:tcPr>
+          <w:p>
+            <w:pPr>
+              <w:rPr>
+                <w:b/>
+              </w:rPr>
+            </w:pPr>
+            <w:r>
+              <w:rPr>
+                <w:b/>
+              </w:rPr>
+              <w:t>Resultat</w:t>
+            </w:r>
+          </w:p>
+        </w:tc>
+        <w:tc>
+          <w:tcPr>
+            <w:tcW w:w="6940" w:type="dxa"/>
+            <w:tcBorders>
+              <w:bottom w:val="single" w:sz="4" w:space="0" w:color="auto"/>
+              <w:right w:val="single" w:sz="4" w:space="0" w:color="auto"/>
+            </w:tcBorders>
+          </w:tcPr>
+          <w:p>
+            <w:r>
+              <w:rPr>
+                <w:color w:val="00B050"/>
+              </w:rPr>
+              <w:t>Test bestanden</w:t>
+            </w:r>
           </w:p>
         </w:tc>
       </w:tr>
     </w:tbl>
-    <w:p>
-      <w:pPr>
-        <w:jc w:val="both"/>
-      </w:pPr>
-    </w:p>
-    <w:p>
-      <w:pPr>
-        <w:jc w:val="both"/>
-      </w:pPr>
+    <w:p/>
+    <w:p>
+      <w:r>
+        <w:br w:type="page"/>
+      </w:r>
     </w:p>
     <w:tbl>
       <w:tblPr>
@@ -4159,6 +4596,7 @@
               <w:rPr>
                 <w:b/>
               </w:rPr>
+              <w:lastRenderedPageBreak/>
               <w:t>Verifikationstest-Nr.</w:t>
             </w:r>
           </w:p>
@@ -4216,7 +4654,7 @@
           </w:tcPr>
           <w:p>
             <w:r>
-              <w:t>Erkennen und Speichern von Vornamen</w:t>
+              <w:t>Erkennen und Speichern der Anrede</w:t>
             </w:r>
           </w:p>
         </w:tc>
@@ -4258,7 +4696,7 @@
               <w:fldChar w:fldCharType="begin"/>
             </w:r>
             <w:r>
-              <w:instrText xml:space="preserve"> REF _Ref133676159 \r \h </w:instrText>
+              <w:instrText xml:space="preserve"> REF _Ref133676152 \r \h </w:instrText>
             </w:r>
             <w:r>
               <w:fldChar w:fldCharType="separate"/>
@@ -4312,86 +4750,24 @@
               <w:t xml:space="preserve"> </w:t>
             </w:r>
             <w:r>
-              <w:t>Namen, der Titeln und der Anrede:</w:t>
+              <w:t>N</w:t>
+            </w:r>
+            <w:r>
+              <w:t>amen, der Titeln und der Anrede.</w:t>
             </w:r>
           </w:p>
           <w:p/>
           <w:p>
-            <w:pPr>
-              <w:pStyle w:val="Listenabsatz"/>
-              <w:numPr>
-                <w:ilvl w:val="0"/>
-                <w:numId w:val="29"/>
-              </w:numPr>
-            </w:pPr>
-            <w:r>
-              <w:t>Mustermann</w:t>
-            </w:r>
-          </w:p>
-          <w:p>
-            <w:pPr>
-              <w:pStyle w:val="Listenabsatz"/>
-              <w:numPr>
-                <w:ilvl w:val="0"/>
-                <w:numId w:val="29"/>
-              </w:numPr>
-            </w:pPr>
-            <w:r>
-              <w:t>Max Mustermann</w:t>
-            </w:r>
-          </w:p>
-          <w:p>
-            <w:pPr>
-              <w:pStyle w:val="Listenabsatz"/>
-              <w:numPr>
-                <w:ilvl w:val="0"/>
-                <w:numId w:val="29"/>
-              </w:numPr>
-            </w:pPr>
-            <w:r>
-              <w:t>Dr. Max Mustermann</w:t>
-            </w:r>
-          </w:p>
-          <w:p>
-            <w:pPr>
-              <w:pStyle w:val="Listenabsatz"/>
-              <w:numPr>
-                <w:ilvl w:val="0"/>
-                <w:numId w:val="29"/>
-              </w:numPr>
-            </w:pPr>
-            <w:r>
-              <w:t>Max Heinrich Mustermann</w:t>
-            </w:r>
-          </w:p>
-          <w:p>
-            <w:pPr>
-              <w:pStyle w:val="Listenabsatz"/>
-              <w:numPr>
-                <w:ilvl w:val="0"/>
-                <w:numId w:val="29"/>
-              </w:numPr>
-            </w:pPr>
-            <w:r>
-              <w:t>Max Dr. Mustermann</w:t>
-            </w:r>
-          </w:p>
-          <w:p>
-            <w:pPr>
-              <w:pStyle w:val="Listenabsatz"/>
-              <w:numPr>
-                <w:ilvl w:val="0"/>
-                <w:numId w:val="29"/>
-              </w:numPr>
-            </w:pPr>
-            <w:r>
-              <w:t>Herr Max Mustermann</w:t>
-            </w:r>
-          </w:p>
-          <w:p>
-            <w:pPr>
-              <w:pStyle w:val="Listenabsatz"/>
-            </w:pPr>
+            <w:r>
+              <w:t>Beispieleingabe</w:t>
+            </w:r>
+            <w:r>
+              <w:tab/>
+            </w:r>
+            <w:r>
+              <w:tab/>
+              <w:t xml:space="preserve">Herr Dr. Max Mustermann </w:t>
+            </w:r>
           </w:p>
         </w:tc>
       </w:tr>
@@ -4428,86 +4804,313 @@
           </w:tcPr>
           <w:p>
             <w:r>
-              <w:t>Folgende Vornamen sollen identifiziert werden</w:t>
-            </w:r>
-            <w:r>
-              <w:t>:</w:t>
+              <w:t xml:space="preserve">Bei jeder Eingabe wird </w:t>
+            </w:r>
+            <w:r>
+              <w:t>die Anrede</w:t>
+            </w:r>
+            <w:r>
+              <w:t xml:space="preserve"> erkannt.</w:t>
             </w:r>
           </w:p>
           <w:p/>
           <w:p>
-            <w:pPr>
-              <w:pStyle w:val="Listenabsatz"/>
-              <w:numPr>
-                <w:ilvl w:val="0"/>
-                <w:numId w:val="30"/>
-              </w:numPr>
-            </w:pPr>
-          </w:p>
-          <w:p>
-            <w:pPr>
-              <w:pStyle w:val="Listenabsatz"/>
-              <w:numPr>
-                <w:ilvl w:val="0"/>
-                <w:numId w:val="30"/>
-              </w:numPr>
-            </w:pPr>
-            <w:r>
-              <w:t>Max</w:t>
-            </w:r>
-          </w:p>
-          <w:p>
-            <w:pPr>
-              <w:pStyle w:val="Listenabsatz"/>
-              <w:numPr>
-                <w:ilvl w:val="0"/>
-                <w:numId w:val="30"/>
-              </w:numPr>
-            </w:pPr>
-            <w:r>
-              <w:t>Max</w:t>
-            </w:r>
-          </w:p>
-          <w:p>
-            <w:pPr>
-              <w:pStyle w:val="Listenabsatz"/>
-              <w:numPr>
-                <w:ilvl w:val="0"/>
-                <w:numId w:val="30"/>
-              </w:numPr>
-            </w:pPr>
-            <w:r>
-              <w:t>Max Heinrich</w:t>
-            </w:r>
-          </w:p>
-          <w:p>
-            <w:pPr>
-              <w:pStyle w:val="Listenabsatz"/>
-              <w:numPr>
-                <w:ilvl w:val="0"/>
-                <w:numId w:val="30"/>
-              </w:numPr>
-            </w:pPr>
-            <w:r>
-              <w:t>Max</w:t>
-            </w:r>
-          </w:p>
-          <w:p>
-            <w:pPr>
-              <w:pStyle w:val="Listenabsatz"/>
-              <w:numPr>
-                <w:ilvl w:val="0"/>
-                <w:numId w:val="30"/>
-              </w:numPr>
-            </w:pPr>
-            <w:r>
-              <w:t>Max</w:t>
+            <w:r>
+              <w:t>Beispielausgabe</w:t>
+            </w:r>
+            <w:r>
+              <w:tab/>
+              <w:t>Herr</w:t>
             </w:r>
           </w:p>
           <w:p>
             <w:pPr>
               <w:ind w:left="360"/>
             </w:pPr>
+          </w:p>
+        </w:tc>
+      </w:tr>
+      <w:tr>
+        <w:tc>
+          <w:tcPr>
+            <w:tcW w:w="9062" w:type="dxa"/>
+            <w:gridSpan w:val="2"/>
+            <w:tcBorders>
+              <w:left w:val="single" w:sz="4" w:space="0" w:color="auto"/>
+              <w:right w:val="single" w:sz="4" w:space="0" w:color="auto"/>
+            </w:tcBorders>
+          </w:tcPr>
+          <w:p>
+            <w:pPr>
+              <w:rPr>
+                <w:b/>
+              </w:rPr>
+            </w:pPr>
+            <w:r>
+              <w:rPr>
+                <w:b/>
+              </w:rPr>
+              <w:t>Eingabe:</w:t>
+            </w:r>
+          </w:p>
+          <w:p>
+            <w:pPr>
+              <w:rPr>
+                <w:b/>
+              </w:rPr>
+            </w:pPr>
+          </w:p>
+          <w:p>
+            <w:r>
+              <w:rPr>
+                <w:noProof/>
+                <w:lang w:eastAsia="de-DE"/>
+              </w:rPr>
+              <w:drawing>
+                <wp:inline distT="0" distB="0" distL="0" distR="0" wp14:anchorId="4E00CFDD" wp14:editId="10332DB6">
+                  <wp:extent cx="5438692" cy="739140"/>
+                  <wp:effectExtent l="0" t="0" r="0" b="3810"/>
+                  <wp:docPr id="20" name="Grafik 20"/>
+                  <wp:cNvGraphicFramePr>
+                    <a:graphicFrameLocks xmlns:a="http://schemas.openxmlformats.org/drawingml/2006/main" noChangeAspect="1"/>
+                  </wp:cNvGraphicFramePr>
+                  <a:graphic xmlns:a="http://schemas.openxmlformats.org/drawingml/2006/main">
+                    <a:graphicData uri="http://schemas.openxmlformats.org/drawingml/2006/picture">
+                      <pic:pic xmlns:pic="http://schemas.openxmlformats.org/drawingml/2006/picture">
+                        <pic:nvPicPr>
+                          <pic:cNvPr id="1" name=""/>
+                          <pic:cNvPicPr/>
+                        </pic:nvPicPr>
+                        <pic:blipFill rotWithShape="1">
+                          <a:blip r:embed="rId11"/>
+                          <a:srcRect l="1591" t="14105" r="25792" b="61148"/>
+                          <a:stretch/>
+                        </pic:blipFill>
+                        <pic:spPr bwMode="auto">
+                          <a:xfrm>
+                            <a:off x="0" y="0"/>
+                            <a:ext cx="5441981" cy="739587"/>
+                          </a:xfrm>
+                          <a:prstGeom prst="rect">
+                            <a:avLst/>
+                          </a:prstGeom>
+                          <a:ln>
+                            <a:noFill/>
+                          </a:ln>
+                          <a:extLst>
+                            <a:ext uri="{53640926-AAD7-44D8-BBD7-CCE9431645EC}">
+                              <a14:shadowObscured xmlns:a14="http://schemas.microsoft.com/office/drawing/2010/main"/>
+                            </a:ext>
+                          </a:extLst>
+                        </pic:spPr>
+                      </pic:pic>
+                    </a:graphicData>
+                  </a:graphic>
+                </wp:inline>
+              </w:drawing>
+            </w:r>
+          </w:p>
+          <w:p/>
+          <w:p>
+            <w:pPr>
+              <w:rPr>
+                <w:b/>
+              </w:rPr>
+            </w:pPr>
+            <w:r>
+              <w:rPr>
+                <w:b/>
+              </w:rPr>
+              <w:t>Ergebnis:</w:t>
+            </w:r>
+          </w:p>
+          <w:p>
+            <w:pPr>
+              <w:rPr>
+                <w:b/>
+              </w:rPr>
+            </w:pPr>
+          </w:p>
+          <w:p>
+            <w:r>
+              <w:rPr>
+                <w:noProof/>
+                <w:lang w:eastAsia="de-DE"/>
+              </w:rPr>
+              <mc:AlternateContent>
+                <mc:Choice Requires="wps">
+                  <w:drawing>
+                    <wp:anchor distT="0" distB="0" distL="114300" distR="114300" simplePos="0" relativeHeight="251663360" behindDoc="0" locked="0" layoutInCell="1" allowOverlap="1" wp14:anchorId="166D67CD" wp14:editId="7E33DE4A">
+                      <wp:simplePos x="0" y="0"/>
+                      <wp:positionH relativeFrom="column">
+                        <wp:posOffset>451733</wp:posOffset>
+                      </wp:positionH>
+                      <wp:positionV relativeFrom="paragraph">
+                        <wp:posOffset>154526</wp:posOffset>
+                      </wp:positionV>
+                      <wp:extent cx="341907" cy="293618"/>
+                      <wp:effectExtent l="0" t="0" r="20320" b="11430"/>
+                      <wp:wrapNone/>
+                      <wp:docPr id="19" name="Abgerundetes Rechteck 19"/>
+                      <wp:cNvGraphicFramePr/>
+                      <a:graphic xmlns:a="http://schemas.openxmlformats.org/drawingml/2006/main">
+                        <a:graphicData uri="http://schemas.microsoft.com/office/word/2010/wordprocessingShape">
+                          <wps:wsp>
+                            <wps:cNvSpPr/>
+                            <wps:spPr>
+                              <a:xfrm>
+                                <a:off x="0" y="0"/>
+                                <a:ext cx="341907" cy="293618"/>
+                              </a:xfrm>
+                              <a:prstGeom prst="roundRect">
+                                <a:avLst/>
+                              </a:prstGeom>
+                              <a:noFill/>
+                              <a:ln>
+                                <a:solidFill>
+                                  <a:srgbClr val="C00000"/>
+                                </a:solidFill>
+                              </a:ln>
+                            </wps:spPr>
+                            <wps:style>
+                              <a:lnRef idx="2">
+                                <a:schemeClr val="accent1">
+                                  <a:shade val="50000"/>
+                                </a:schemeClr>
+                              </a:lnRef>
+                              <a:fillRef idx="1">
+                                <a:schemeClr val="accent1"/>
+                              </a:fillRef>
+                              <a:effectRef idx="0">
+                                <a:schemeClr val="accent1"/>
+                              </a:effectRef>
+                              <a:fontRef idx="minor">
+                                <a:schemeClr val="lt1"/>
+                              </a:fontRef>
+                            </wps:style>
+                            <wps:bodyPr rot="0" spcFirstLastPara="0" vertOverflow="overflow" horzOverflow="overflow" vert="horz" wrap="square" lIns="91440" tIns="45720" rIns="91440" bIns="45720" numCol="1" spcCol="0" rtlCol="0" fromWordArt="0" anchor="ctr" anchorCtr="0" forceAA="0" compatLnSpc="1">
+                              <a:prstTxWarp prst="textNoShape">
+                                <a:avLst/>
+                              </a:prstTxWarp>
+                              <a:noAutofit/>
+                            </wps:bodyPr>
+                          </wps:wsp>
+                        </a:graphicData>
+                      </a:graphic>
+                      <wp14:sizeRelH relativeFrom="margin">
+                        <wp14:pctWidth>0</wp14:pctWidth>
+                      </wp14:sizeRelH>
+                      <wp14:sizeRelV relativeFrom="margin">
+                        <wp14:pctHeight>0</wp14:pctHeight>
+                      </wp14:sizeRelV>
+                    </wp:anchor>
+                  </w:drawing>
+                </mc:Choice>
+                <mc:Fallback>
+                  <w:pict>
+                    <v:roundrect w14:anchorId="3D54F139" id="Abgerundetes Rechteck 19" o:spid="_x0000_s1026" style="position:absolute;margin-left:35.55pt;margin-top:12.15pt;width:26.9pt;height:23.1pt;z-index:251663360;visibility:visible;mso-wrap-style:square;mso-width-percent:0;mso-height-percent:0;mso-wrap-distance-left:9pt;mso-wrap-distance-top:0;mso-wrap-distance-right:9pt;mso-wrap-distance-bottom:0;mso-position-horizontal:absolute;mso-position-horizontal-relative:text;mso-position-vertical:absolute;mso-position-vertical-relative:text;mso-width-percent:0;mso-height-percent:0;mso-width-relative:margin;mso-height-relative:margin;v-text-anchor:middle" arcsize="10923f" o:gfxdata="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" filled="f" strokecolor="#c00000" strokeweight="1pt">
+                      <v:stroke joinstyle="miter"/>
+                    </v:roundrect>
+                  </w:pict>
+                </mc:Fallback>
+              </mc:AlternateContent>
+            </w:r>
+            <w:r>
+              <w:rPr>
+                <w:noProof/>
+                <w:lang w:eastAsia="de-DE"/>
+              </w:rPr>
+              <w:drawing>
+                <wp:inline distT="0" distB="0" distL="0" distR="0" wp14:anchorId="26E3AD47" wp14:editId="077B41F5">
+                  <wp:extent cx="5162412" cy="421198"/>
+                  <wp:effectExtent l="0" t="0" r="635" b="0"/>
+                  <wp:docPr id="21" name="Grafik 21"/>
+                  <wp:cNvGraphicFramePr>
+                    <a:graphicFrameLocks xmlns:a="http://schemas.openxmlformats.org/drawingml/2006/main" noChangeAspect="1"/>
+                  </wp:cNvGraphicFramePr>
+                  <a:graphic xmlns:a="http://schemas.openxmlformats.org/drawingml/2006/main">
+                    <a:graphicData uri="http://schemas.openxmlformats.org/drawingml/2006/picture">
+                      <pic:pic xmlns:pic="http://schemas.openxmlformats.org/drawingml/2006/picture">
+                        <pic:nvPicPr>
+                          <pic:cNvPr id="0" name="Picture 3"/>
+                          <pic:cNvPicPr>
+                            <a:picLocks noChangeAspect="1" noChangeArrowheads="1"/>
+                          </pic:cNvPicPr>
+                        </pic:nvPicPr>
+                        <pic:blipFill>
+                          <a:blip r:embed="rId12">
+                            <a:extLst>
+                              <a:ext uri="{28A0092B-C50C-407E-A947-70E740481C1C}">
+                                <a14:useLocalDpi xmlns:a14="http://schemas.microsoft.com/office/drawing/2010/main" val="0"/>
+                              </a:ext>
+                            </a:extLst>
+                          </a:blip>
+                          <a:srcRect/>
+                          <a:stretch>
+                            <a:fillRect/>
+                          </a:stretch>
+                        </pic:blipFill>
+                        <pic:spPr bwMode="auto">
+                          <a:xfrm>
+                            <a:off x="0" y="0"/>
+                            <a:ext cx="5251962" cy="428504"/>
+                          </a:xfrm>
+                          <a:prstGeom prst="rect">
+                            <a:avLst/>
+                          </a:prstGeom>
+                          <a:noFill/>
+                        </pic:spPr>
+                      </pic:pic>
+                    </a:graphicData>
+                  </a:graphic>
+                </wp:inline>
+              </w:drawing>
+            </w:r>
+          </w:p>
+          <w:p/>
+        </w:tc>
+      </w:tr>
+      <w:tr>
+        <w:trPr>
+          <w:trHeight w:val="443"/>
+        </w:trPr>
+        <w:tc>
+          <w:tcPr>
+            <w:tcW w:w="2122" w:type="dxa"/>
+            <w:tcBorders>
+              <w:left w:val="single" w:sz="4" w:space="0" w:color="auto"/>
+              <w:bottom w:val="single" w:sz="4" w:space="0" w:color="auto"/>
+            </w:tcBorders>
+          </w:tcPr>
+          <w:p>
+            <w:pPr>
+              <w:rPr>
+                <w:b/>
+              </w:rPr>
+            </w:pPr>
+            <w:r>
+              <w:rPr>
+                <w:b/>
+              </w:rPr>
+              <w:t>Resultat</w:t>
+            </w:r>
+          </w:p>
+        </w:tc>
+        <w:tc>
+          <w:tcPr>
+            <w:tcW w:w="6940" w:type="dxa"/>
+            <w:tcBorders>
+              <w:bottom w:val="single" w:sz="4" w:space="0" w:color="auto"/>
+              <w:right w:val="single" w:sz="4" w:space="0" w:color="auto"/>
+            </w:tcBorders>
+          </w:tcPr>
+          <w:p>
+            <w:r>
+              <w:rPr>
+                <w:color w:val="00B050"/>
+              </w:rPr>
+              <w:t>Test bestanden</w:t>
+            </w:r>
           </w:p>
         </w:tc>
       </w:tr>
@@ -4615,7 +5218,7 @@
           </w:tcPr>
           <w:p>
             <w:r>
-              <w:t>Erkennen und Speichern der Anrede</w:t>
+              <w:t>Erkennen und Speichern der Titel</w:t>
             </w:r>
           </w:p>
         </w:tc>
@@ -4657,13 +5260,567 @@
               <w:fldChar w:fldCharType="begin"/>
             </w:r>
             <w:r>
-              <w:instrText xml:space="preserve"> REF _Ref133676152 \r \h </w:instrText>
+              <w:instrText xml:space="preserve"> REF _Ref133676144 \r \h </w:instrText>
             </w:r>
             <w:r>
               <w:fldChar w:fldCharType="separate"/>
             </w:r>
             <w:r>
               <w:t>FA50</w:t>
+            </w:r>
+            <w:r>
+              <w:fldChar w:fldCharType="end"/>
+            </w:r>
+          </w:p>
+        </w:tc>
+      </w:tr>
+      <w:tr>
+        <w:trPr>
+          <w:trHeight w:val="1025"/>
+        </w:trPr>
+        <w:tc>
+          <w:tcPr>
+            <w:tcW w:w="2122" w:type="dxa"/>
+            <w:tcBorders>
+              <w:left w:val="single" w:sz="4" w:space="0" w:color="auto"/>
+            </w:tcBorders>
+          </w:tcPr>
+          <w:p>
+            <w:pPr>
+              <w:rPr>
+                <w:b/>
+              </w:rPr>
+            </w:pPr>
+            <w:r>
+              <w:rPr>
+                <w:b/>
+              </w:rPr>
+              <w:t>Testbeschreibung</w:t>
+            </w:r>
+          </w:p>
+        </w:tc>
+        <w:tc>
+          <w:tcPr>
+            <w:tcW w:w="6940" w:type="dxa"/>
+            <w:tcBorders>
+              <w:right w:val="single" w:sz="4" w:space="0" w:color="auto"/>
+            </w:tcBorders>
+          </w:tcPr>
+          <w:p>
+            <w:r>
+              <w:t>Eingabe von verschiedenen Testdaten in das Eingabefeld für die Definition der</w:t>
+            </w:r>
+            <w:r>
+              <w:t xml:space="preserve"> </w:t>
+            </w:r>
+            <w:r>
+              <w:t>N</w:t>
+            </w:r>
+            <w:r>
+              <w:t>amen, der Titeln und der Anrede.</w:t>
+            </w:r>
+          </w:p>
+          <w:p/>
+          <w:p>
+            <w:r>
+              <w:t>Beispieleingabe</w:t>
+            </w:r>
+            <w:r>
+              <w:tab/>
+            </w:r>
+            <w:r>
+              <w:tab/>
+              <w:t>Herr Dr. Max Mustermann</w:t>
+            </w:r>
+          </w:p>
+          <w:p/>
+        </w:tc>
+      </w:tr>
+      <w:tr>
+        <w:tc>
+          <w:tcPr>
+            <w:tcW w:w="2122" w:type="dxa"/>
+            <w:tcBorders>
+              <w:left w:val="single" w:sz="4" w:space="0" w:color="auto"/>
+              <w:bottom w:val="single" w:sz="4" w:space="0" w:color="auto"/>
+            </w:tcBorders>
+          </w:tcPr>
+          <w:p>
+            <w:pPr>
+              <w:rPr>
+                <w:b/>
+              </w:rPr>
+            </w:pPr>
+            <w:r>
+              <w:rPr>
+                <w:b/>
+              </w:rPr>
+              <w:t>Akzeptanzkriterien</w:t>
+            </w:r>
+          </w:p>
+        </w:tc>
+        <w:tc>
+          <w:tcPr>
+            <w:tcW w:w="6940" w:type="dxa"/>
+            <w:tcBorders>
+              <w:bottom w:val="single" w:sz="4" w:space="0" w:color="auto"/>
+              <w:right w:val="single" w:sz="4" w:space="0" w:color="auto"/>
+            </w:tcBorders>
+          </w:tcPr>
+          <w:p>
+            <w:r>
+              <w:t>Bei jeder Eingabe wird der Titel erkannt.</w:t>
+            </w:r>
+          </w:p>
+          <w:p/>
+          <w:p>
+            <w:r>
+              <w:t>Beispielausgabe</w:t>
+            </w:r>
+            <w:r>
+              <w:tab/>
+              <w:t>Dr.</w:t>
+            </w:r>
+          </w:p>
+          <w:p/>
+        </w:tc>
+      </w:tr>
+      <w:tr>
+        <w:tc>
+          <w:tcPr>
+            <w:tcW w:w="9062" w:type="dxa"/>
+            <w:gridSpan w:val="2"/>
+            <w:tcBorders>
+              <w:left w:val="single" w:sz="4" w:space="0" w:color="auto"/>
+              <w:right w:val="single" w:sz="4" w:space="0" w:color="auto"/>
+            </w:tcBorders>
+          </w:tcPr>
+          <w:p>
+            <w:pPr>
+              <w:rPr>
+                <w:b/>
+              </w:rPr>
+            </w:pPr>
+            <w:r>
+              <w:rPr>
+                <w:b/>
+              </w:rPr>
+              <w:t>Eingabe:</w:t>
+            </w:r>
+          </w:p>
+          <w:p>
+            <w:pPr>
+              <w:rPr>
+                <w:b/>
+              </w:rPr>
+            </w:pPr>
+          </w:p>
+          <w:p>
+            <w:r>
+              <w:rPr>
+                <w:noProof/>
+                <w:lang w:eastAsia="de-DE"/>
+              </w:rPr>
+              <w:drawing>
+                <wp:inline distT="0" distB="0" distL="0" distR="0" wp14:anchorId="4E00CFDD" wp14:editId="10332DB6">
+                  <wp:extent cx="5438692" cy="739140"/>
+                  <wp:effectExtent l="0" t="0" r="0" b="3810"/>
+                  <wp:docPr id="23" name="Grafik 23"/>
+                  <wp:cNvGraphicFramePr>
+                    <a:graphicFrameLocks xmlns:a="http://schemas.openxmlformats.org/drawingml/2006/main" noChangeAspect="1"/>
+                  </wp:cNvGraphicFramePr>
+                  <a:graphic xmlns:a="http://schemas.openxmlformats.org/drawingml/2006/main">
+                    <a:graphicData uri="http://schemas.openxmlformats.org/drawingml/2006/picture">
+                      <pic:pic xmlns:pic="http://schemas.openxmlformats.org/drawingml/2006/picture">
+                        <pic:nvPicPr>
+                          <pic:cNvPr id="1" name=""/>
+                          <pic:cNvPicPr/>
+                        </pic:nvPicPr>
+                        <pic:blipFill rotWithShape="1">
+                          <a:blip r:embed="rId11"/>
+                          <a:srcRect l="1591" t="14105" r="25792" b="61148"/>
+                          <a:stretch/>
+                        </pic:blipFill>
+                        <pic:spPr bwMode="auto">
+                          <a:xfrm>
+                            <a:off x="0" y="0"/>
+                            <a:ext cx="5441981" cy="739587"/>
+                          </a:xfrm>
+                          <a:prstGeom prst="rect">
+                            <a:avLst/>
+                          </a:prstGeom>
+                          <a:ln>
+                            <a:noFill/>
+                          </a:ln>
+                          <a:extLst>
+                            <a:ext uri="{53640926-AAD7-44D8-BBD7-CCE9431645EC}">
+                              <a14:shadowObscured xmlns:a14="http://schemas.microsoft.com/office/drawing/2010/main"/>
+                            </a:ext>
+                          </a:extLst>
+                        </pic:spPr>
+                      </pic:pic>
+                    </a:graphicData>
+                  </a:graphic>
+                </wp:inline>
+              </w:drawing>
+            </w:r>
+          </w:p>
+          <w:p/>
+          <w:p>
+            <w:pPr>
+              <w:rPr>
+                <w:b/>
+              </w:rPr>
+            </w:pPr>
+            <w:r>
+              <w:rPr>
+                <w:b/>
+              </w:rPr>
+              <w:t>Ergebnis:</w:t>
+            </w:r>
+          </w:p>
+          <w:p>
+            <w:pPr>
+              <w:rPr>
+                <w:b/>
+              </w:rPr>
+            </w:pPr>
+          </w:p>
+          <w:p>
+            <w:r>
+              <w:rPr>
+                <w:noProof/>
+                <w:lang w:eastAsia="de-DE"/>
+              </w:rPr>
+              <mc:AlternateContent>
+                <mc:Choice Requires="wps">
+                  <w:drawing>
+                    <wp:anchor distT="0" distB="0" distL="114300" distR="114300" simplePos="0" relativeHeight="251665408" behindDoc="0" locked="0" layoutInCell="1" allowOverlap="1" wp14:anchorId="166D67CD" wp14:editId="7E33DE4A">
+                      <wp:simplePos x="0" y="0"/>
+                      <wp:positionH relativeFrom="column">
+                        <wp:posOffset>761834</wp:posOffset>
+                      </wp:positionH>
+                      <wp:positionV relativeFrom="paragraph">
+                        <wp:posOffset>153615</wp:posOffset>
+                      </wp:positionV>
+                      <wp:extent cx="421419" cy="293618"/>
+                      <wp:effectExtent l="0" t="0" r="17145" b="11430"/>
+                      <wp:wrapNone/>
+                      <wp:docPr id="22" name="Abgerundetes Rechteck 22"/>
+                      <wp:cNvGraphicFramePr/>
+                      <a:graphic xmlns:a="http://schemas.openxmlformats.org/drawingml/2006/main">
+                        <a:graphicData uri="http://schemas.microsoft.com/office/word/2010/wordprocessingShape">
+                          <wps:wsp>
+                            <wps:cNvSpPr/>
+                            <wps:spPr>
+                              <a:xfrm>
+                                <a:off x="0" y="0"/>
+                                <a:ext cx="421419" cy="293618"/>
+                              </a:xfrm>
+                              <a:prstGeom prst="roundRect">
+                                <a:avLst/>
+                              </a:prstGeom>
+                              <a:noFill/>
+                              <a:ln>
+                                <a:solidFill>
+                                  <a:srgbClr val="C00000"/>
+                                </a:solidFill>
+                              </a:ln>
+                            </wps:spPr>
+                            <wps:style>
+                              <a:lnRef idx="2">
+                                <a:schemeClr val="accent1">
+                                  <a:shade val="50000"/>
+                                </a:schemeClr>
+                              </a:lnRef>
+                              <a:fillRef idx="1">
+                                <a:schemeClr val="accent1"/>
+                              </a:fillRef>
+                              <a:effectRef idx="0">
+                                <a:schemeClr val="accent1"/>
+                              </a:effectRef>
+                              <a:fontRef idx="minor">
+                                <a:schemeClr val="lt1"/>
+                              </a:fontRef>
+                            </wps:style>
+                            <wps:bodyPr rot="0" spcFirstLastPara="0" vertOverflow="overflow" horzOverflow="overflow" vert="horz" wrap="square" lIns="91440" tIns="45720" rIns="91440" bIns="45720" numCol="1" spcCol="0" rtlCol="0" fromWordArt="0" anchor="ctr" anchorCtr="0" forceAA="0" compatLnSpc="1">
+                              <a:prstTxWarp prst="textNoShape">
+                                <a:avLst/>
+                              </a:prstTxWarp>
+                              <a:noAutofit/>
+                            </wps:bodyPr>
+                          </wps:wsp>
+                        </a:graphicData>
+                      </a:graphic>
+                      <wp14:sizeRelH relativeFrom="margin">
+                        <wp14:pctWidth>0</wp14:pctWidth>
+                      </wp14:sizeRelH>
+                      <wp14:sizeRelV relativeFrom="margin">
+                        <wp14:pctHeight>0</wp14:pctHeight>
+                      </wp14:sizeRelV>
+                    </wp:anchor>
+                  </w:drawing>
+                </mc:Choice>
+                <mc:Fallback>
+                  <w:pict>
+                    <v:roundrect w14:anchorId="455B6EFC" id="Abgerundetes Rechteck 22" o:spid="_x0000_s1026" style="position:absolute;margin-left:60pt;margin-top:12.1pt;width:33.2pt;height:23.1pt;z-index:251665408;visibility:visible;mso-wrap-style:square;mso-width-percent:0;mso-height-percent:0;mso-wrap-distance-left:9pt;mso-wrap-distance-top:0;mso-wrap-distance-right:9pt;mso-wrap-distance-bottom:0;mso-position-horizontal:absolute;mso-position-horizontal-relative:text;mso-position-vertical:absolute;mso-position-vertical-relative:text;mso-width-percent:0;mso-height-percent:0;mso-width-relative:margin;mso-height-relative:margin;v-text-anchor:middle" arcsize="10923f" o:gfxdata="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" filled="f" strokecolor="#c00000" strokeweight="1pt">
+                      <v:stroke joinstyle="miter"/>
+                    </v:roundrect>
+                  </w:pict>
+                </mc:Fallback>
+              </mc:AlternateContent>
+            </w:r>
+            <w:r>
+              <w:rPr>
+                <w:noProof/>
+                <w:lang w:eastAsia="de-DE"/>
+              </w:rPr>
+              <w:drawing>
+                <wp:inline distT="0" distB="0" distL="0" distR="0" wp14:anchorId="26E3AD47" wp14:editId="077B41F5">
+                  <wp:extent cx="5162412" cy="421198"/>
+                  <wp:effectExtent l="0" t="0" r="635" b="0"/>
+                  <wp:docPr id="24" name="Grafik 24"/>
+                  <wp:cNvGraphicFramePr>
+                    <a:graphicFrameLocks xmlns:a="http://schemas.openxmlformats.org/drawingml/2006/main" noChangeAspect="1"/>
+                  </wp:cNvGraphicFramePr>
+                  <a:graphic xmlns:a="http://schemas.openxmlformats.org/drawingml/2006/main">
+                    <a:graphicData uri="http://schemas.openxmlformats.org/drawingml/2006/picture">
+                      <pic:pic xmlns:pic="http://schemas.openxmlformats.org/drawingml/2006/picture">
+                        <pic:nvPicPr>
+                          <pic:cNvPr id="0" name="Picture 3"/>
+                          <pic:cNvPicPr>
+                            <a:picLocks noChangeAspect="1" noChangeArrowheads="1"/>
+                          </pic:cNvPicPr>
+                        </pic:nvPicPr>
+                        <pic:blipFill>
+                          <a:blip r:embed="rId12">
+                            <a:extLst>
+                              <a:ext uri="{28A0092B-C50C-407E-A947-70E740481C1C}">
+                                <a14:useLocalDpi xmlns:a14="http://schemas.microsoft.com/office/drawing/2010/main" val="0"/>
+                              </a:ext>
+                            </a:extLst>
+                          </a:blip>
+                          <a:srcRect/>
+                          <a:stretch>
+                            <a:fillRect/>
+                          </a:stretch>
+                        </pic:blipFill>
+                        <pic:spPr bwMode="auto">
+                          <a:xfrm>
+                            <a:off x="0" y="0"/>
+                            <a:ext cx="5251962" cy="428504"/>
+                          </a:xfrm>
+                          <a:prstGeom prst="rect">
+                            <a:avLst/>
+                          </a:prstGeom>
+                          <a:noFill/>
+                        </pic:spPr>
+                      </pic:pic>
+                    </a:graphicData>
+                  </a:graphic>
+                </wp:inline>
+              </w:drawing>
+            </w:r>
+          </w:p>
+          <w:p/>
+        </w:tc>
+      </w:tr>
+      <w:tr>
+        <w:trPr>
+          <w:trHeight w:val="443"/>
+        </w:trPr>
+        <w:tc>
+          <w:tcPr>
+            <w:tcW w:w="2122" w:type="dxa"/>
+            <w:tcBorders>
+              <w:left w:val="single" w:sz="4" w:space="0" w:color="auto"/>
+              <w:bottom w:val="single" w:sz="4" w:space="0" w:color="auto"/>
+            </w:tcBorders>
+          </w:tcPr>
+          <w:p>
+            <w:pPr>
+              <w:rPr>
+                <w:b/>
+              </w:rPr>
+            </w:pPr>
+            <w:r>
+              <w:rPr>
+                <w:b/>
+              </w:rPr>
+              <w:t>Resultat</w:t>
+            </w:r>
+          </w:p>
+        </w:tc>
+        <w:tc>
+          <w:tcPr>
+            <w:tcW w:w="6940" w:type="dxa"/>
+            <w:tcBorders>
+              <w:bottom w:val="single" w:sz="4" w:space="0" w:color="auto"/>
+              <w:right w:val="single" w:sz="4" w:space="0" w:color="auto"/>
+            </w:tcBorders>
+          </w:tcPr>
+          <w:p>
+            <w:r>
+              <w:rPr>
+                <w:color w:val="00B050"/>
+              </w:rPr>
+              <w:t>Test bestanden</w:t>
+            </w:r>
+          </w:p>
+        </w:tc>
+      </w:tr>
+    </w:tbl>
+    <w:p/>
+    <w:p>
+      <w:r>
+        <w:br w:type="page"/>
+      </w:r>
+    </w:p>
+    <w:tbl>
+      <w:tblPr>
+        <w:tblStyle w:val="Tabellenraster"/>
+        <w:tblW w:w="0" w:type="auto"/>
+        <w:tblLook w:val="04A0" w:firstRow="1" w:lastRow="0" w:firstColumn="1" w:lastColumn="0" w:noHBand="0" w:noVBand="1"/>
+      </w:tblPr>
+      <w:tblGrid>
+        <w:gridCol w:w="2122"/>
+        <w:gridCol w:w="6940"/>
+      </w:tblGrid>
+      <w:tr>
+        <w:trPr>
+          <w:trHeight w:val="395"/>
+        </w:trPr>
+        <w:tc>
+          <w:tcPr>
+            <w:tcW w:w="2122" w:type="dxa"/>
+            <w:tcBorders>
+              <w:top w:val="single" w:sz="4" w:space="0" w:color="auto"/>
+              <w:left w:val="single" w:sz="4" w:space="0" w:color="auto"/>
+              <w:right w:val="nil"/>
+            </w:tcBorders>
+          </w:tcPr>
+          <w:p>
+            <w:pPr>
+              <w:rPr>
+                <w:b/>
+              </w:rPr>
+            </w:pPr>
+            <w:r>
+              <w:rPr>
+                <w:b/>
+              </w:rPr>
+              <w:lastRenderedPageBreak/>
+              <w:t>Verifikationstest-Nr.</w:t>
+            </w:r>
+          </w:p>
+        </w:tc>
+        <w:tc>
+          <w:tcPr>
+            <w:tcW w:w="6940" w:type="dxa"/>
+            <w:tcBorders>
+              <w:top w:val="single" w:sz="4" w:space="0" w:color="auto"/>
+              <w:left w:val="nil"/>
+              <w:right w:val="single" w:sz="4" w:space="0" w:color="auto"/>
+            </w:tcBorders>
+          </w:tcPr>
+          <w:p>
+            <w:pPr>
+              <w:pStyle w:val="Listenabsatz"/>
+              <w:numPr>
+                <w:ilvl w:val="0"/>
+                <w:numId w:val="31"/>
+              </w:numPr>
+            </w:pPr>
+          </w:p>
+        </w:tc>
+      </w:tr>
+      <w:tr>
+        <w:trPr>
+          <w:trHeight w:val="414"/>
+        </w:trPr>
+        <w:tc>
+          <w:tcPr>
+            <w:tcW w:w="2122" w:type="dxa"/>
+            <w:tcBorders>
+              <w:left w:val="single" w:sz="4" w:space="0" w:color="auto"/>
+              <w:right w:val="nil"/>
+            </w:tcBorders>
+          </w:tcPr>
+          <w:p>
+            <w:pPr>
+              <w:rPr>
+                <w:b/>
+              </w:rPr>
+            </w:pPr>
+            <w:r>
+              <w:rPr>
+                <w:b/>
+              </w:rPr>
+              <w:t>Verifikationstest</w:t>
+            </w:r>
+          </w:p>
+        </w:tc>
+        <w:tc>
+          <w:tcPr>
+            <w:tcW w:w="6940" w:type="dxa"/>
+            <w:tcBorders>
+              <w:left w:val="nil"/>
+              <w:right w:val="single" w:sz="4" w:space="0" w:color="auto"/>
+            </w:tcBorders>
+          </w:tcPr>
+          <w:p>
+            <w:r>
+              <w:t>Erkennen und Speichern des Geschlechts</w:t>
+            </w:r>
+          </w:p>
+        </w:tc>
+      </w:tr>
+      <w:tr>
+        <w:trPr>
+          <w:trHeight w:val="414"/>
+        </w:trPr>
+        <w:tc>
+          <w:tcPr>
+            <w:tcW w:w="2122" w:type="dxa"/>
+            <w:tcBorders>
+              <w:left w:val="single" w:sz="4" w:space="0" w:color="auto"/>
+              <w:right w:val="nil"/>
+            </w:tcBorders>
+          </w:tcPr>
+          <w:p>
+            <w:pPr>
+              <w:rPr>
+                <w:b/>
+              </w:rPr>
+            </w:pPr>
+            <w:r>
+              <w:rPr>
+                <w:b/>
+              </w:rPr>
+              <w:t>Zugehörige Anforderung</w:t>
+            </w:r>
+          </w:p>
+        </w:tc>
+        <w:tc>
+          <w:tcPr>
+            <w:tcW w:w="6940" w:type="dxa"/>
+            <w:tcBorders>
+              <w:left w:val="nil"/>
+              <w:right w:val="single" w:sz="4" w:space="0" w:color="auto"/>
+            </w:tcBorders>
+          </w:tcPr>
+          <w:p>
+            <w:r>
+              <w:fldChar w:fldCharType="begin"/>
+            </w:r>
+            <w:r>
+              <w:instrText xml:space="preserve"> REF _Ref133676131 \r \h </w:instrText>
+            </w:r>
+            <w:r>
+              <w:fldChar w:fldCharType="separate"/>
+            </w:r>
+            <w:r>
+              <w:t>FA70</w:t>
             </w:r>
             <w:r>
               <w:fldChar w:fldCharType="end"/>
@@ -4680,6 +5837,7 @@
             <w:tcW w:w="2122" w:type="dxa"/>
             <w:tcBorders>
               <w:left w:val="single" w:sz="4" w:space="0" w:color="auto"/>
+              <w:right w:val="nil"/>
             </w:tcBorders>
           </w:tcPr>
           <w:p>
@@ -4700,6 +5858,7 @@
           <w:tcPr>
             <w:tcW w:w="6940" w:type="dxa"/>
             <w:tcBorders>
+              <w:left w:val="nil"/>
               <w:right w:val="single" w:sz="4" w:space="0" w:color="auto"/>
             </w:tcBorders>
           </w:tcPr>
@@ -4711,39 +5870,26 @@
               <w:t xml:space="preserve"> </w:t>
             </w:r>
             <w:r>
-              <w:t>Namen, der Titeln und der Anrede:</w:t>
+              <w:t>N</w:t>
+            </w:r>
+            <w:r>
+              <w:t>amen, der Titeln und der Anrede.</w:t>
             </w:r>
           </w:p>
           <w:p/>
           <w:p>
-            <w:pPr>
-              <w:pStyle w:val="Listenabsatz"/>
-              <w:numPr>
-                <w:ilvl w:val="0"/>
-                <w:numId w:val="21"/>
-              </w:numPr>
-            </w:pPr>
-            <w:r>
-              <w:t>Herr Max Mustermann</w:t>
-            </w:r>
-          </w:p>
-          <w:p>
-            <w:pPr>
-              <w:pStyle w:val="Listenabsatz"/>
-              <w:numPr>
-                <w:ilvl w:val="0"/>
-                <w:numId w:val="21"/>
-              </w:numPr>
-            </w:pPr>
-            <w:r>
-              <w:t>Frau Maria Musterfrau</w:t>
-            </w:r>
-          </w:p>
-          <w:p>
-            <w:pPr>
-              <w:pStyle w:val="Listenabsatz"/>
-            </w:pPr>
-          </w:p>
+            <w:r>
+              <w:t>Beispieleingabe</w:t>
+            </w:r>
+            <w:r>
+              <w:tab/>
+            </w:r>
+            <w:r>
+              <w:tab/>
+              <w:t>Herr Dr. Max Mustermann</w:t>
+            </w:r>
+          </w:p>
+          <w:p/>
         </w:tc>
       </w:tr>
       <w:tr>
@@ -4752,6 +5898,316 @@
             <w:tcW w:w="2122" w:type="dxa"/>
             <w:tcBorders>
               <w:left w:val="single" w:sz="4" w:space="0" w:color="auto"/>
+              <w:right w:val="nil"/>
+            </w:tcBorders>
+          </w:tcPr>
+          <w:p>
+            <w:pPr>
+              <w:rPr>
+                <w:b/>
+              </w:rPr>
+            </w:pPr>
+            <w:r>
+              <w:rPr>
+                <w:b/>
+              </w:rPr>
+              <w:t>Akzeptanzkriterien</w:t>
+            </w:r>
+          </w:p>
+        </w:tc>
+        <w:tc>
+          <w:tcPr>
+            <w:tcW w:w="6940" w:type="dxa"/>
+            <w:tcBorders>
+              <w:left w:val="nil"/>
+              <w:right w:val="single" w:sz="4" w:space="0" w:color="auto"/>
+            </w:tcBorders>
+          </w:tcPr>
+          <w:p>
+            <w:r>
+              <w:t>Bei jeder Eingabe inklusive Anrede wird das Geschlecht erkannt.</w:t>
+            </w:r>
+          </w:p>
+          <w:p/>
+          <w:p>
+            <w:r>
+              <w:t>Beispielausgabe</w:t>
+            </w:r>
+            <w:r>
+              <w:tab/>
+              <w:t>männlich</w:t>
+            </w:r>
+          </w:p>
+          <w:p/>
+        </w:tc>
+      </w:tr>
+      <w:tr>
+        <w:tblPrEx>
+          <w:tblBorders>
+            <w:top w:val="none" w:sz="0" w:space="0" w:color="auto"/>
+            <w:left w:val="none" w:sz="0" w:space="0" w:color="auto"/>
+            <w:bottom w:val="none" w:sz="0" w:space="0" w:color="auto"/>
+            <w:right w:val="none" w:sz="0" w:space="0" w:color="auto"/>
+            <w:insideV w:val="none" w:sz="0" w:space="0" w:color="auto"/>
+          </w:tblBorders>
+        </w:tblPrEx>
+        <w:tc>
+          <w:tcPr>
+            <w:tcW w:w="9062" w:type="dxa"/>
+            <w:gridSpan w:val="2"/>
+            <w:tcBorders>
+              <w:left w:val="single" w:sz="4" w:space="0" w:color="auto"/>
+              <w:right w:val="single" w:sz="4" w:space="0" w:color="auto"/>
+            </w:tcBorders>
+          </w:tcPr>
+          <w:p>
+            <w:pPr>
+              <w:rPr>
+                <w:b/>
+              </w:rPr>
+            </w:pPr>
+            <w:r>
+              <w:rPr>
+                <w:b/>
+              </w:rPr>
+              <w:t>Eingabe:</w:t>
+            </w:r>
+          </w:p>
+          <w:p>
+            <w:pPr>
+              <w:rPr>
+                <w:b/>
+              </w:rPr>
+            </w:pPr>
+          </w:p>
+          <w:p>
+            <w:r>
+              <w:rPr>
+                <w:noProof/>
+                <w:lang w:eastAsia="de-DE"/>
+              </w:rPr>
+              <w:drawing>
+                <wp:inline distT="0" distB="0" distL="0" distR="0" wp14:anchorId="4E00CFDD" wp14:editId="10332DB6">
+                  <wp:extent cx="5438692" cy="739140"/>
+                  <wp:effectExtent l="0" t="0" r="0" b="3810"/>
+                  <wp:docPr id="26" name="Grafik 26"/>
+                  <wp:cNvGraphicFramePr>
+                    <a:graphicFrameLocks xmlns:a="http://schemas.openxmlformats.org/drawingml/2006/main" noChangeAspect="1"/>
+                  </wp:cNvGraphicFramePr>
+                  <a:graphic xmlns:a="http://schemas.openxmlformats.org/drawingml/2006/main">
+                    <a:graphicData uri="http://schemas.openxmlformats.org/drawingml/2006/picture">
+                      <pic:pic xmlns:pic="http://schemas.openxmlformats.org/drawingml/2006/picture">
+                        <pic:nvPicPr>
+                          <pic:cNvPr id="1" name=""/>
+                          <pic:cNvPicPr/>
+                        </pic:nvPicPr>
+                        <pic:blipFill rotWithShape="1">
+                          <a:blip r:embed="rId11"/>
+                          <a:srcRect l="1591" t="14105" r="25792" b="61148"/>
+                          <a:stretch/>
+                        </pic:blipFill>
+                        <pic:spPr bwMode="auto">
+                          <a:xfrm>
+                            <a:off x="0" y="0"/>
+                            <a:ext cx="5441981" cy="739587"/>
+                          </a:xfrm>
+                          <a:prstGeom prst="rect">
+                            <a:avLst/>
+                          </a:prstGeom>
+                          <a:ln>
+                            <a:noFill/>
+                          </a:ln>
+                          <a:extLst>
+                            <a:ext uri="{53640926-AAD7-44D8-BBD7-CCE9431645EC}">
+                              <a14:shadowObscured xmlns:a14="http://schemas.microsoft.com/office/drawing/2010/main"/>
+                            </a:ext>
+                          </a:extLst>
+                        </pic:spPr>
+                      </pic:pic>
+                    </a:graphicData>
+                  </a:graphic>
+                </wp:inline>
+              </w:drawing>
+            </w:r>
+          </w:p>
+          <w:p/>
+          <w:p>
+            <w:pPr>
+              <w:rPr>
+                <w:b/>
+              </w:rPr>
+            </w:pPr>
+            <w:r>
+              <w:rPr>
+                <w:b/>
+              </w:rPr>
+              <w:t>Ergebnis:</w:t>
+            </w:r>
+          </w:p>
+          <w:p>
+            <w:pPr>
+              <w:rPr>
+                <w:b/>
+              </w:rPr>
+            </w:pPr>
+          </w:p>
+          <w:p>
+            <w:r>
+              <w:rPr>
+                <w:noProof/>
+                <w:lang w:eastAsia="de-DE"/>
+              </w:rPr>
+              <mc:AlternateContent>
+                <mc:Choice Requires="wps">
+                  <w:drawing>
+                    <wp:anchor distT="0" distB="0" distL="114300" distR="114300" simplePos="0" relativeHeight="251667456" behindDoc="0" locked="0" layoutInCell="1" allowOverlap="1" wp14:anchorId="166D67CD" wp14:editId="7E33DE4A">
+                      <wp:simplePos x="0" y="0"/>
+                      <wp:positionH relativeFrom="column">
+                        <wp:posOffset>-17393</wp:posOffset>
+                      </wp:positionH>
+                      <wp:positionV relativeFrom="paragraph">
+                        <wp:posOffset>146575</wp:posOffset>
+                      </wp:positionV>
+                      <wp:extent cx="492980" cy="293618"/>
+                      <wp:effectExtent l="0" t="0" r="21590" b="11430"/>
+                      <wp:wrapNone/>
+                      <wp:docPr id="25" name="Abgerundetes Rechteck 25"/>
+                      <wp:cNvGraphicFramePr/>
+                      <a:graphic xmlns:a="http://schemas.openxmlformats.org/drawingml/2006/main">
+                        <a:graphicData uri="http://schemas.microsoft.com/office/word/2010/wordprocessingShape">
+                          <wps:wsp>
+                            <wps:cNvSpPr/>
+                            <wps:spPr>
+                              <a:xfrm>
+                                <a:off x="0" y="0"/>
+                                <a:ext cx="492980" cy="293618"/>
+                              </a:xfrm>
+                              <a:prstGeom prst="roundRect">
+                                <a:avLst/>
+                              </a:prstGeom>
+                              <a:noFill/>
+                              <a:ln>
+                                <a:solidFill>
+                                  <a:srgbClr val="C00000"/>
+                                </a:solidFill>
+                              </a:ln>
+                            </wps:spPr>
+                            <wps:style>
+                              <a:lnRef idx="2">
+                                <a:schemeClr val="accent1">
+                                  <a:shade val="50000"/>
+                                </a:schemeClr>
+                              </a:lnRef>
+                              <a:fillRef idx="1">
+                                <a:schemeClr val="accent1"/>
+                              </a:fillRef>
+                              <a:effectRef idx="0">
+                                <a:schemeClr val="accent1"/>
+                              </a:effectRef>
+                              <a:fontRef idx="minor">
+                                <a:schemeClr val="lt1"/>
+                              </a:fontRef>
+                            </wps:style>
+                            <wps:bodyPr rot="0" spcFirstLastPara="0" vertOverflow="overflow" horzOverflow="overflow" vert="horz" wrap="square" lIns="91440" tIns="45720" rIns="91440" bIns="45720" numCol="1" spcCol="0" rtlCol="0" fromWordArt="0" anchor="ctr" anchorCtr="0" forceAA="0" compatLnSpc="1">
+                              <a:prstTxWarp prst="textNoShape">
+                                <a:avLst/>
+                              </a:prstTxWarp>
+                              <a:noAutofit/>
+                            </wps:bodyPr>
+                          </wps:wsp>
+                        </a:graphicData>
+                      </a:graphic>
+                      <wp14:sizeRelH relativeFrom="margin">
+                        <wp14:pctWidth>0</wp14:pctWidth>
+                      </wp14:sizeRelH>
+                      <wp14:sizeRelV relativeFrom="margin">
+                        <wp14:pctHeight>0</wp14:pctHeight>
+                      </wp14:sizeRelV>
+                    </wp:anchor>
+                  </w:drawing>
+                </mc:Choice>
+                <mc:Fallback>
+                  <w:pict>
+                    <v:roundrect w14:anchorId="49FDE8A0" id="Abgerundetes Rechteck 25" o:spid="_x0000_s1026" style="position:absolute;margin-left:-1.35pt;margin-top:11.55pt;width:38.8pt;height:23.1pt;z-index:251667456;visibility:visible;mso-wrap-style:square;mso-width-percent:0;mso-height-percent:0;mso-wrap-distance-left:9pt;mso-wrap-distance-top:0;mso-wrap-distance-right:9pt;mso-wrap-distance-bottom:0;mso-position-horizontal:absolute;mso-position-horizontal-relative:text;mso-position-vertical:absolute;mso-position-vertical-relative:text;mso-width-percent:0;mso-height-percent:0;mso-width-relative:margin;mso-height-relative:margin;v-text-anchor:middle" arcsize="10923f" o:gfxdata="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" filled="f" strokecolor="#c00000" strokeweight="1pt">
+                      <v:stroke joinstyle="miter"/>
+                    </v:roundrect>
+                  </w:pict>
+                </mc:Fallback>
+              </mc:AlternateContent>
+            </w:r>
+            <w:r>
+              <w:rPr>
+                <w:noProof/>
+                <w:lang w:eastAsia="de-DE"/>
+              </w:rPr>
+              <w:drawing>
+                <wp:inline distT="0" distB="0" distL="0" distR="0" wp14:anchorId="26E3AD47" wp14:editId="077B41F5">
+                  <wp:extent cx="5162412" cy="421198"/>
+                  <wp:effectExtent l="0" t="0" r="635" b="0"/>
+                  <wp:docPr id="27" name="Grafik 27"/>
+                  <wp:cNvGraphicFramePr>
+                    <a:graphicFrameLocks xmlns:a="http://schemas.openxmlformats.org/drawingml/2006/main" noChangeAspect="1"/>
+                  </wp:cNvGraphicFramePr>
+                  <a:graphic xmlns:a="http://schemas.openxmlformats.org/drawingml/2006/main">
+                    <a:graphicData uri="http://schemas.openxmlformats.org/drawingml/2006/picture">
+                      <pic:pic xmlns:pic="http://schemas.openxmlformats.org/drawingml/2006/picture">
+                        <pic:nvPicPr>
+                          <pic:cNvPr id="0" name="Picture 3"/>
+                          <pic:cNvPicPr>
+                            <a:picLocks noChangeAspect="1" noChangeArrowheads="1"/>
+                          </pic:cNvPicPr>
+                        </pic:nvPicPr>
+                        <pic:blipFill>
+                          <a:blip r:embed="rId12">
+                            <a:extLst>
+                              <a:ext uri="{28A0092B-C50C-407E-A947-70E740481C1C}">
+                                <a14:useLocalDpi xmlns:a14="http://schemas.microsoft.com/office/drawing/2010/main" val="0"/>
+                              </a:ext>
+                            </a:extLst>
+                          </a:blip>
+                          <a:srcRect/>
+                          <a:stretch>
+                            <a:fillRect/>
+                          </a:stretch>
+                        </pic:blipFill>
+                        <pic:spPr bwMode="auto">
+                          <a:xfrm>
+                            <a:off x="0" y="0"/>
+                            <a:ext cx="5251962" cy="428504"/>
+                          </a:xfrm>
+                          <a:prstGeom prst="rect">
+                            <a:avLst/>
+                          </a:prstGeom>
+                          <a:noFill/>
+                        </pic:spPr>
+                      </pic:pic>
+                    </a:graphicData>
+                  </a:graphic>
+                </wp:inline>
+              </w:drawing>
+            </w:r>
+          </w:p>
+          <w:p/>
+        </w:tc>
+      </w:tr>
+      <w:tr>
+        <w:tblPrEx>
+          <w:tblBorders>
+            <w:top w:val="none" w:sz="0" w:space="0" w:color="auto"/>
+            <w:left w:val="none" w:sz="0" w:space="0" w:color="auto"/>
+            <w:bottom w:val="none" w:sz="0" w:space="0" w:color="auto"/>
+            <w:right w:val="none" w:sz="0" w:space="0" w:color="auto"/>
+            <w:insideV w:val="none" w:sz="0" w:space="0" w:color="auto"/>
+          </w:tblBorders>
+        </w:tblPrEx>
+        <w:trPr>
+          <w:trHeight w:val="443"/>
+        </w:trPr>
+        <w:tc>
+          <w:tcPr>
+            <w:tcW w:w="2122" w:type="dxa"/>
+            <w:tcBorders>
+              <w:left w:val="single" w:sz="4" w:space="0" w:color="auto"/>
               <w:bottom w:val="single" w:sz="4" w:space="0" w:color="auto"/>
             </w:tcBorders>
           </w:tcPr>
@@ -4765,7 +6221,7 @@
               <w:rPr>
                 <w:b/>
               </w:rPr>
-              <w:t>Akzeptanzkriterien</w:t>
+              <w:t>Resultat</w:t>
             </w:r>
           </w:p>
         </w:tc>
@@ -4779,43 +6235,21 @@
           </w:tcPr>
           <w:p>
             <w:r>
-              <w:t>Folgende Anreden sollen erkannt werden:</w:t>
-            </w:r>
-          </w:p>
-          <w:p/>
-          <w:p>
-            <w:pPr>
-              <w:pStyle w:val="Listenabsatz"/>
-              <w:numPr>
-                <w:ilvl w:val="0"/>
-                <w:numId w:val="22"/>
-              </w:numPr>
-            </w:pPr>
-            <w:r>
-              <w:t>Herr</w:t>
-            </w:r>
-          </w:p>
-          <w:p>
-            <w:pPr>
-              <w:pStyle w:val="Listenabsatz"/>
-              <w:numPr>
-                <w:ilvl w:val="0"/>
-                <w:numId w:val="22"/>
-              </w:numPr>
-            </w:pPr>
-            <w:r>
-              <w:t>Frau</w:t>
-            </w:r>
-          </w:p>
-          <w:p>
-            <w:pPr>
-              <w:ind w:left="360"/>
-            </w:pPr>
+              <w:rPr>
+                <w:color w:val="00B050"/>
+              </w:rPr>
+              <w:t>Test bestanden</w:t>
+            </w:r>
           </w:p>
         </w:tc>
       </w:tr>
     </w:tbl>
     <w:p/>
+    <w:p>
+      <w:r>
+        <w:br w:type="page"/>
+      </w:r>
+    </w:p>
     <w:tbl>
       <w:tblPr>
         <w:tblStyle w:val="Tabellenraster"/>
@@ -4855,6 +6289,7 @@
               <w:rPr>
                 <w:b/>
               </w:rPr>
+              <w:lastRenderedPageBreak/>
               <w:t>Verifikationstest-Nr.</w:t>
             </w:r>
           </w:p>
@@ -4912,7 +6347,10 @@
           </w:tcPr>
           <w:p>
             <w:r>
-              <w:t>Erkennen und Speichern der Titel</w:t>
+              <w:t xml:space="preserve">Hinweisen des Benutzers bei </w:t>
+            </w:r>
+            <w:r>
+              <w:t>Nichtangabe der Anrede</w:t>
             </w:r>
           </w:p>
         </w:tc>
@@ -4954,13 +6392,13 @@
               <w:fldChar w:fldCharType="begin"/>
             </w:r>
             <w:r>
-              <w:instrText xml:space="preserve"> REF _Ref133676144 \r \h </w:instrText>
+              <w:instrText xml:space="preserve"> REF _Ref133676113 \r \h </w:instrText>
             </w:r>
             <w:r>
               <w:fldChar w:fldCharType="separate"/>
             </w:r>
             <w:r>
-              <w:t>FA60</w:t>
+              <w:t>FA80</w:t>
             </w:r>
             <w:r>
               <w:fldChar w:fldCharType="end"/>
@@ -4970,7 +6408,7 @@
       </w:tr>
       <w:tr>
         <w:trPr>
-          <w:trHeight w:val="1592"/>
+          <w:trHeight w:val="1009"/>
         </w:trPr>
         <w:tc>
           <w:tcPr>
@@ -5002,425 +6440,32 @@
           </w:tcPr>
           <w:p>
             <w:r>
-              <w:t>Eingabe von verschiedenen Testdaten in das Eingabefeld für die Definition der</w:t>
-            </w:r>
-            <w:r>
-              <w:t xml:space="preserve"> </w:t>
-            </w:r>
-            <w:r>
-              <w:t>Namen, der Titeln und der Anrede:</w:t>
+              <w:t>Eingabe von verschiedenen Testdaten</w:t>
+            </w:r>
+            <w:r>
+              <w:t xml:space="preserve"> ohne Anrede</w:t>
+            </w:r>
+            <w:r>
+              <w:t xml:space="preserve"> in das Eingabefeld</w:t>
+            </w:r>
+            <w:r>
+              <w:t>.</w:t>
             </w:r>
           </w:p>
           <w:p/>
           <w:p>
-            <w:pPr>
-              <w:pStyle w:val="Listenabsatz"/>
-              <w:numPr>
-                <w:ilvl w:val="0"/>
-                <w:numId w:val="23"/>
-              </w:numPr>
-            </w:pPr>
-            <w:r>
-              <w:t>Dr. Muster</w:t>
-            </w:r>
-            <w:r>
-              <w:t>frau</w:t>
-            </w:r>
-          </w:p>
-          <w:p>
-            <w:pPr>
-              <w:pStyle w:val="Listenabsatz"/>
-              <w:numPr>
-                <w:ilvl w:val="0"/>
-                <w:numId w:val="23"/>
-              </w:numPr>
-            </w:pPr>
-            <w:r>
-              <w:t>Professor Mustermann</w:t>
-            </w:r>
-          </w:p>
-          <w:p>
-            <w:pPr>
-              <w:pStyle w:val="Listenabsatz"/>
-              <w:numPr>
-                <w:ilvl w:val="0"/>
-                <w:numId w:val="23"/>
-              </w:numPr>
-            </w:pPr>
-            <w:r>
-              <w:t>Professorin Musterfrau</w:t>
-            </w:r>
-          </w:p>
-          <w:p>
-            <w:pPr>
-              <w:pStyle w:val="Listenabsatz"/>
-              <w:numPr>
-                <w:ilvl w:val="0"/>
-                <w:numId w:val="23"/>
-              </w:numPr>
-            </w:pPr>
-            <w:r>
-              <w:t>Prof. Mustermann</w:t>
-            </w:r>
-          </w:p>
-          <w:p>
-            <w:pPr>
-              <w:pStyle w:val="Listenabsatz"/>
-              <w:numPr>
-                <w:ilvl w:val="0"/>
-                <w:numId w:val="23"/>
-              </w:numPr>
-            </w:pPr>
-            <w:r>
-              <w:t xml:space="preserve">Dr.-Ing. Musterfrau </w:t>
-            </w:r>
-          </w:p>
-          <w:p>
-            <w:pPr>
-              <w:pStyle w:val="Listenabsatz"/>
-              <w:numPr>
-                <w:ilvl w:val="0"/>
-                <w:numId w:val="23"/>
-              </w:numPr>
-            </w:pPr>
-            <w:r>
-              <w:t>h.c. Musterfrau</w:t>
-            </w:r>
-          </w:p>
-          <w:p>
-            <w:pPr>
-              <w:pStyle w:val="Listenabsatz"/>
-              <w:numPr>
-                <w:ilvl w:val="0"/>
-                <w:numId w:val="23"/>
-              </w:numPr>
-            </w:pPr>
-            <w:proofErr w:type="spellStart"/>
-            <w:r>
-              <w:t>mult</w:t>
-            </w:r>
-            <w:proofErr w:type="spellEnd"/>
-            <w:r>
-              <w:t>. Musterfrau</w:t>
-            </w:r>
-          </w:p>
-          <w:p>
-            <w:pPr>
-              <w:pStyle w:val="Listenabsatz"/>
-              <w:numPr>
-                <w:ilvl w:val="0"/>
-                <w:numId w:val="23"/>
-              </w:numPr>
-            </w:pPr>
-            <w:proofErr w:type="spellStart"/>
-            <w:r>
-              <w:t>rer</w:t>
-            </w:r>
-            <w:proofErr w:type="spellEnd"/>
-            <w:r>
-              <w:t xml:space="preserve">. </w:t>
-            </w:r>
-            <w:r>
-              <w:t>Musterfrau</w:t>
-            </w:r>
-          </w:p>
-          <w:p>
-            <w:pPr>
-              <w:pStyle w:val="Listenabsatz"/>
-              <w:numPr>
-                <w:ilvl w:val="0"/>
-                <w:numId w:val="23"/>
-              </w:numPr>
-            </w:pPr>
-            <w:r>
-              <w:t xml:space="preserve">nat. </w:t>
-            </w:r>
-            <w:r>
-              <w:t>Musterfrau</w:t>
-            </w:r>
-          </w:p>
-          <w:p>
-            <w:pPr>
-              <w:pStyle w:val="Listenabsatz"/>
-              <w:numPr>
-                <w:ilvl w:val="0"/>
-                <w:numId w:val="23"/>
-              </w:numPr>
-            </w:pPr>
-            <w:r>
-              <w:t>Dipl. Mustermann</w:t>
-            </w:r>
-          </w:p>
-          <w:p>
-            <w:pPr>
-              <w:pStyle w:val="Listenabsatz"/>
-              <w:numPr>
-                <w:ilvl w:val="0"/>
-                <w:numId w:val="23"/>
-              </w:numPr>
-            </w:pPr>
-            <w:r>
-              <w:t xml:space="preserve">Ing. </w:t>
-            </w:r>
-            <w:r>
-              <w:t>Musterfrau</w:t>
-            </w:r>
-          </w:p>
-          <w:p>
-            <w:pPr>
-              <w:pStyle w:val="Listenabsatz"/>
-              <w:numPr>
-                <w:ilvl w:val="0"/>
-                <w:numId w:val="23"/>
-              </w:numPr>
-            </w:pPr>
-            <w:r>
-              <w:t>B.S.</w:t>
-            </w:r>
-            <w:r>
-              <w:t xml:space="preserve"> </w:t>
-            </w:r>
-            <w:r>
-              <w:t>Mustermann</w:t>
-            </w:r>
-          </w:p>
-          <w:p>
-            <w:pPr>
-              <w:pStyle w:val="Listenabsatz"/>
-              <w:numPr>
-                <w:ilvl w:val="0"/>
-                <w:numId w:val="23"/>
-              </w:numPr>
-            </w:pPr>
-            <w:r>
-              <w:t>M.S.</w:t>
-            </w:r>
-            <w:r>
-              <w:t xml:space="preserve"> </w:t>
-            </w:r>
-            <w:r>
-              <w:t>Musterfrau</w:t>
-            </w:r>
-          </w:p>
-          <w:p>
-            <w:pPr>
-              <w:pStyle w:val="Listenabsatz"/>
-              <w:numPr>
-                <w:ilvl w:val="0"/>
-                <w:numId w:val="23"/>
-              </w:numPr>
-            </w:pPr>
-            <w:r>
-              <w:t xml:space="preserve">Herzog </w:t>
-            </w:r>
-            <w:r>
-              <w:t>Mustermann</w:t>
-            </w:r>
-          </w:p>
-          <w:p>
-            <w:pPr>
-              <w:pStyle w:val="Listenabsatz"/>
-              <w:numPr>
-                <w:ilvl w:val="0"/>
-                <w:numId w:val="23"/>
-              </w:numPr>
-            </w:pPr>
-            <w:r>
-              <w:t xml:space="preserve">Herzogin </w:t>
-            </w:r>
-            <w:r>
-              <w:t>Musterfrau</w:t>
-            </w:r>
-          </w:p>
-          <w:p>
-            <w:pPr>
-              <w:pStyle w:val="Listenabsatz"/>
-              <w:numPr>
-                <w:ilvl w:val="0"/>
-                <w:numId w:val="23"/>
-              </w:numPr>
-            </w:pPr>
-            <w:r>
-              <w:t xml:space="preserve">Graf </w:t>
-            </w:r>
-            <w:r>
-              <w:t>Mustermann</w:t>
-            </w:r>
-          </w:p>
-          <w:p>
-            <w:pPr>
-              <w:pStyle w:val="Listenabsatz"/>
-              <w:numPr>
-                <w:ilvl w:val="0"/>
-                <w:numId w:val="23"/>
-              </w:numPr>
-            </w:pPr>
-            <w:r>
-              <w:t xml:space="preserve">Gräfin </w:t>
-            </w:r>
-            <w:r>
-              <w:t>Musterfrau</w:t>
-            </w:r>
-          </w:p>
-          <w:p>
-            <w:pPr>
-              <w:pStyle w:val="Listenabsatz"/>
-              <w:numPr>
-                <w:ilvl w:val="0"/>
-                <w:numId w:val="23"/>
-              </w:numPr>
-            </w:pPr>
-            <w:r>
-              <w:t xml:space="preserve">Freiherr </w:t>
-            </w:r>
-            <w:r>
-              <w:t>Mustermann</w:t>
-            </w:r>
-          </w:p>
-          <w:p>
-            <w:pPr>
-              <w:pStyle w:val="Listenabsatz"/>
-              <w:numPr>
-                <w:ilvl w:val="0"/>
-                <w:numId w:val="23"/>
-              </w:numPr>
-            </w:pPr>
-            <w:r>
-              <w:t xml:space="preserve">Ritter </w:t>
-            </w:r>
-            <w:r>
-              <w:t>Mustermann</w:t>
-            </w:r>
-          </w:p>
-          <w:p>
-            <w:pPr>
-              <w:pStyle w:val="Listenabsatz"/>
-              <w:numPr>
-                <w:ilvl w:val="0"/>
-                <w:numId w:val="23"/>
-              </w:numPr>
-            </w:pPr>
-            <w:r>
-              <w:t xml:space="preserve">Baron </w:t>
-            </w:r>
-            <w:r>
-              <w:t>Mustermann</w:t>
-            </w:r>
-          </w:p>
-          <w:p>
-            <w:pPr>
-              <w:pStyle w:val="Listenabsatz"/>
-              <w:numPr>
-                <w:ilvl w:val="0"/>
-                <w:numId w:val="23"/>
-              </w:numPr>
-            </w:pPr>
-            <w:r>
-              <w:t xml:space="preserve">Baronin </w:t>
-            </w:r>
-            <w:r>
-              <w:t>Musterfrau</w:t>
-            </w:r>
-          </w:p>
-          <w:p>
-            <w:pPr>
-              <w:pStyle w:val="Listenabsatz"/>
-              <w:numPr>
-                <w:ilvl w:val="0"/>
-                <w:numId w:val="23"/>
-              </w:numPr>
-            </w:pPr>
-            <w:r>
-              <w:t xml:space="preserve">Landgraf </w:t>
-            </w:r>
-            <w:r>
-              <w:t>Mustermann</w:t>
-            </w:r>
-          </w:p>
-          <w:p>
-            <w:pPr>
-              <w:pStyle w:val="Listenabsatz"/>
-              <w:numPr>
-                <w:ilvl w:val="0"/>
-                <w:numId w:val="23"/>
-              </w:numPr>
-            </w:pPr>
-            <w:r>
-              <w:t xml:space="preserve">Landgräfin </w:t>
-            </w:r>
-            <w:r>
-              <w:t>Musterfrau</w:t>
-            </w:r>
-          </w:p>
-          <w:p>
-            <w:pPr>
-              <w:pStyle w:val="Listenabsatz"/>
-              <w:numPr>
-                <w:ilvl w:val="0"/>
-                <w:numId w:val="23"/>
-              </w:numPr>
-            </w:pPr>
-            <w:r>
-              <w:t xml:space="preserve">Markgraf </w:t>
-            </w:r>
-            <w:r>
-              <w:t>Mustermann</w:t>
-            </w:r>
-          </w:p>
-          <w:p>
-            <w:pPr>
-              <w:pStyle w:val="Listenabsatz"/>
-              <w:numPr>
-                <w:ilvl w:val="0"/>
-                <w:numId w:val="23"/>
-              </w:numPr>
-            </w:pPr>
-            <w:r>
-              <w:t xml:space="preserve">Markgräfin </w:t>
-            </w:r>
-            <w:r>
-              <w:t>Musterfrau</w:t>
-            </w:r>
-          </w:p>
-          <w:p>
-            <w:pPr>
-              <w:pStyle w:val="Listenabsatz"/>
-              <w:numPr>
-                <w:ilvl w:val="0"/>
-                <w:numId w:val="23"/>
-              </w:numPr>
-            </w:pPr>
-            <w:r>
-              <w:lastRenderedPageBreak/>
-              <w:t xml:space="preserve">Fürst </w:t>
-            </w:r>
-            <w:r>
-              <w:t>Mustermann</w:t>
-            </w:r>
-          </w:p>
-          <w:p>
-            <w:pPr>
-              <w:pStyle w:val="Listenabsatz"/>
-              <w:numPr>
-                <w:ilvl w:val="0"/>
-                <w:numId w:val="23"/>
-              </w:numPr>
-            </w:pPr>
-            <w:r>
-              <w:t>Fürstin</w:t>
-            </w:r>
-            <w:r>
-              <w:t xml:space="preserve"> </w:t>
-            </w:r>
-            <w:r>
-              <w:t>Musterfrau</w:t>
-            </w:r>
-          </w:p>
-          <w:p>
-            <w:pPr>
-              <w:pStyle w:val="Listenabsatz"/>
-            </w:pPr>
-          </w:p>
+            <w:r>
+              <w:t>Beispieleingabe</w:t>
+            </w:r>
+            <w:r>
+              <w:tab/>
+            </w:r>
+            <w:r>
+              <w:tab/>
+              <w:t>Max Mustermann</w:t>
+            </w:r>
+          </w:p>
+          <w:p/>
         </w:tc>
       </w:tr>
       <w:tr>
@@ -5442,7 +6487,6 @@
               <w:rPr>
                 <w:b/>
               </w:rPr>
-              <w:lastRenderedPageBreak/>
               <w:t>Akzeptanzkriterien</w:t>
             </w:r>
           </w:p>
@@ -5457,702 +6501,303 @@
           </w:tcPr>
           <w:p>
             <w:r>
-              <w:t xml:space="preserve">Folgende </w:t>
-            </w:r>
-            <w:r>
-              <w:t>Titel</w:t>
-            </w:r>
-            <w:r>
-              <w:t xml:space="preserve"> sollen erkannt werden:</w:t>
+              <w:t>Bei jeder Eingabe inklusive Anrede wird das Geschlecht erkannt.</w:t>
             </w:r>
           </w:p>
           <w:p/>
           <w:p>
+            <w:r>
+              <w:t>Beispielausgabe</w:t>
+            </w:r>
+            <w:r>
+              <w:tab/>
+            </w:r>
+            <w:r>
+              <w:t>Hinweis, dass das Geschlecht nicht erfasst werden</w:t>
+            </w:r>
+            <w:r>
+              <w:br/>
+              <w:t xml:space="preserve"> </w:t>
+            </w:r>
+            <w:r>
+              <w:tab/>
+            </w:r>
+            <w:r>
+              <w:tab/>
+            </w:r>
+            <w:r>
+              <w:tab/>
+              <w:t>konnte</w:t>
+            </w:r>
+          </w:p>
+          <w:p/>
+        </w:tc>
+      </w:tr>
+      <w:tr>
+        <w:tc>
+          <w:tcPr>
+            <w:tcW w:w="9062" w:type="dxa"/>
+            <w:gridSpan w:val="2"/>
+            <w:tcBorders>
+              <w:left w:val="single" w:sz="4" w:space="0" w:color="auto"/>
+              <w:right w:val="single" w:sz="4" w:space="0" w:color="auto"/>
+            </w:tcBorders>
+          </w:tcPr>
+          <w:p>
             <w:pPr>
-              <w:pStyle w:val="Listenabsatz"/>
-              <w:numPr>
-                <w:ilvl w:val="0"/>
-                <w:numId w:val="24"/>
-              </w:numPr>
+              <w:rPr>
+                <w:b/>
+              </w:rPr>
             </w:pPr>
             <w:r>
-              <w:t>Dr.</w:t>
-            </w:r>
-          </w:p>
+              <w:rPr>
+                <w:b/>
+              </w:rPr>
+              <w:t>Eingabe:</w:t>
+            </w:r>
+          </w:p>
+          <w:p>
+            <w:r>
+              <w:drawing>
+                <wp:inline distT="0" distB="0" distL="0" distR="0" wp14:anchorId="02A1C34F" wp14:editId="0889223E">
+                  <wp:extent cx="5400000" cy="382143"/>
+                  <wp:effectExtent l="0" t="0" r="0" b="0"/>
+                  <wp:docPr id="31" name="Grafik 31"/>
+                  <wp:cNvGraphicFramePr>
+                    <a:graphicFrameLocks xmlns:a="http://schemas.openxmlformats.org/drawingml/2006/main" noChangeAspect="1"/>
+                  </wp:cNvGraphicFramePr>
+                  <a:graphic xmlns:a="http://schemas.openxmlformats.org/drawingml/2006/main">
+                    <a:graphicData uri="http://schemas.openxmlformats.org/drawingml/2006/picture">
+                      <pic:pic xmlns:pic="http://schemas.openxmlformats.org/drawingml/2006/picture">
+                        <pic:nvPicPr>
+                          <pic:cNvPr id="1" name=""/>
+                          <pic:cNvPicPr/>
+                        </pic:nvPicPr>
+                        <pic:blipFill>
+                          <a:blip r:embed="rId13"/>
+                          <a:stretch>
+                            <a:fillRect/>
+                          </a:stretch>
+                        </pic:blipFill>
+                        <pic:spPr>
+                          <a:xfrm>
+                            <a:off x="0" y="0"/>
+                            <a:ext cx="5400000" cy="382143"/>
+                          </a:xfrm>
+                          <a:prstGeom prst="rect">
+                            <a:avLst/>
+                          </a:prstGeom>
+                        </pic:spPr>
+                      </pic:pic>
+                    </a:graphicData>
+                  </a:graphic>
+                </wp:inline>
+              </w:drawing>
+            </w:r>
+          </w:p>
+          <w:p/>
           <w:p>
             <w:pPr>
-              <w:pStyle w:val="Listenabsatz"/>
-              <w:numPr>
-                <w:ilvl w:val="0"/>
-                <w:numId w:val="24"/>
-              </w:numPr>
+              <w:rPr>
+                <w:b/>
+              </w:rPr>
             </w:pPr>
             <w:r>
-              <w:t>Professor</w:t>
+              <w:rPr>
+                <w:b/>
+              </w:rPr>
+              <w:t>Ergebnis:</w:t>
             </w:r>
           </w:p>
           <w:p>
             <w:pPr>
-              <w:pStyle w:val="Listenabsatz"/>
-              <w:numPr>
-                <w:ilvl w:val="0"/>
-                <w:numId w:val="24"/>
-              </w:numPr>
+              <w:rPr>
+                <w:b/>
+              </w:rPr>
             </w:pPr>
-            <w:r>
-              <w:t>Professorin</w:t>
-            </w:r>
           </w:p>
           <w:p>
             <w:pPr>
-              <w:pStyle w:val="Listenabsatz"/>
-              <w:numPr>
-                <w:ilvl w:val="0"/>
-                <w:numId w:val="24"/>
-              </w:numPr>
+              <w:rPr>
+                <w:b/>
+              </w:rPr>
             </w:pPr>
             <w:r>
-              <w:t>Prof.</w:t>
+              <w:rPr>
+                <w:b/>
+              </w:rPr>
+              <w:drawing>
+                <wp:inline distT="0" distB="0" distL="0" distR="0" wp14:anchorId="5E77D4D1" wp14:editId="0C93212D">
+                  <wp:extent cx="2067213" cy="381053"/>
+                  <wp:effectExtent l="0" t="0" r="9525" b="0"/>
+                  <wp:docPr id="32" name="Grafik 32"/>
+                  <wp:cNvGraphicFramePr>
+                    <a:graphicFrameLocks xmlns:a="http://schemas.openxmlformats.org/drawingml/2006/main" noChangeAspect="1"/>
+                  </wp:cNvGraphicFramePr>
+                  <a:graphic xmlns:a="http://schemas.openxmlformats.org/drawingml/2006/main">
+                    <a:graphicData uri="http://schemas.openxmlformats.org/drawingml/2006/picture">
+                      <pic:pic xmlns:pic="http://schemas.openxmlformats.org/drawingml/2006/picture">
+                        <pic:nvPicPr>
+                          <pic:cNvPr id="1" name=""/>
+                          <pic:cNvPicPr/>
+                        </pic:nvPicPr>
+                        <pic:blipFill>
+                          <a:blip r:embed="rId14"/>
+                          <a:stretch>
+                            <a:fillRect/>
+                          </a:stretch>
+                        </pic:blipFill>
+                        <pic:spPr>
+                          <a:xfrm>
+                            <a:off x="0" y="0"/>
+                            <a:ext cx="2067213" cy="381053"/>
+                          </a:xfrm>
+                          <a:prstGeom prst="rect">
+                            <a:avLst/>
+                          </a:prstGeom>
+                        </pic:spPr>
+                      </pic:pic>
+                    </a:graphicData>
+                  </a:graphic>
+                </wp:inline>
+              </w:drawing>
             </w:r>
           </w:p>
           <w:p>
             <w:pPr>
-              <w:pStyle w:val="Listenabsatz"/>
-              <w:numPr>
-                <w:ilvl w:val="0"/>
-                <w:numId w:val="24"/>
-              </w:numPr>
+              <w:rPr>
+                <w:b/>
+              </w:rPr>
             </w:pPr>
-            <w:r>
-              <w:t xml:space="preserve">Dr.-Ing. </w:t>
-            </w:r>
-          </w:p>
+          </w:p>
+          <w:p/>
+        </w:tc>
+      </w:tr>
+      <w:tr>
+        <w:trPr>
+          <w:trHeight w:val="443"/>
+        </w:trPr>
+        <w:tc>
+          <w:tcPr>
+            <w:tcW w:w="2122" w:type="dxa"/>
+            <w:tcBorders>
+              <w:left w:val="single" w:sz="4" w:space="0" w:color="auto"/>
+              <w:bottom w:val="single" w:sz="4" w:space="0" w:color="auto"/>
+            </w:tcBorders>
+          </w:tcPr>
           <w:p>
             <w:pPr>
-              <w:pStyle w:val="Listenabsatz"/>
-              <w:numPr>
-                <w:ilvl w:val="0"/>
-                <w:numId w:val="24"/>
-              </w:numPr>
+              <w:rPr>
+                <w:b/>
+              </w:rPr>
             </w:pPr>
             <w:r>
-              <w:t xml:space="preserve">h.c. </w:t>
-            </w:r>
-          </w:p>
-          <w:p>
-            <w:pPr>
-              <w:pStyle w:val="Listenabsatz"/>
-              <w:numPr>
-                <w:ilvl w:val="0"/>
-                <w:numId w:val="24"/>
-              </w:numPr>
-            </w:pPr>
-            <w:proofErr w:type="spellStart"/>
-            <w:r>
-              <w:t>mult</w:t>
-            </w:r>
-            <w:proofErr w:type="spellEnd"/>
-            <w:r>
-              <w:t>.</w:t>
-            </w:r>
-          </w:p>
-          <w:p>
-            <w:pPr>
-              <w:pStyle w:val="Listenabsatz"/>
-              <w:numPr>
-                <w:ilvl w:val="0"/>
-                <w:numId w:val="24"/>
-              </w:numPr>
-            </w:pPr>
-            <w:proofErr w:type="spellStart"/>
-            <w:r>
-              <w:t>rer</w:t>
-            </w:r>
-            <w:proofErr w:type="spellEnd"/>
-            <w:r>
-              <w:t xml:space="preserve">. </w:t>
-            </w:r>
-          </w:p>
-          <w:p>
-            <w:pPr>
-              <w:pStyle w:val="Listenabsatz"/>
-              <w:numPr>
-                <w:ilvl w:val="0"/>
-                <w:numId w:val="24"/>
-              </w:numPr>
-            </w:pPr>
-            <w:r>
-              <w:t>nat.</w:t>
-            </w:r>
-          </w:p>
-          <w:p>
-            <w:pPr>
-              <w:pStyle w:val="Listenabsatz"/>
-              <w:numPr>
-                <w:ilvl w:val="0"/>
-                <w:numId w:val="24"/>
-              </w:numPr>
-            </w:pPr>
-            <w:r>
-              <w:t>Dipl.</w:t>
-            </w:r>
-          </w:p>
-          <w:p>
-            <w:pPr>
-              <w:pStyle w:val="Listenabsatz"/>
-              <w:numPr>
-                <w:ilvl w:val="0"/>
-                <w:numId w:val="24"/>
-              </w:numPr>
-            </w:pPr>
-            <w:r>
-              <w:t>Ing.</w:t>
-            </w:r>
-          </w:p>
-          <w:p>
-            <w:pPr>
-              <w:pStyle w:val="Listenabsatz"/>
-              <w:numPr>
-                <w:ilvl w:val="0"/>
-                <w:numId w:val="24"/>
-              </w:numPr>
-            </w:pPr>
-            <w:r>
-              <w:t>B.S.</w:t>
-            </w:r>
-          </w:p>
-          <w:p>
-            <w:pPr>
-              <w:pStyle w:val="Listenabsatz"/>
-              <w:numPr>
-                <w:ilvl w:val="0"/>
-                <w:numId w:val="24"/>
-              </w:numPr>
-            </w:pPr>
-            <w:r>
-              <w:t>M</w:t>
-            </w:r>
-            <w:r>
-              <w:t>.S.</w:t>
-            </w:r>
-            <w:r>
-              <w:t xml:space="preserve"> </w:t>
-            </w:r>
-          </w:p>
-          <w:p>
-            <w:pPr>
-              <w:pStyle w:val="Listenabsatz"/>
-              <w:numPr>
-                <w:ilvl w:val="0"/>
-                <w:numId w:val="24"/>
-              </w:numPr>
-            </w:pPr>
-            <w:r>
-              <w:t xml:space="preserve">Herzog </w:t>
-            </w:r>
-          </w:p>
-          <w:p>
-            <w:pPr>
-              <w:pStyle w:val="Listenabsatz"/>
-              <w:numPr>
-                <w:ilvl w:val="0"/>
-                <w:numId w:val="24"/>
-              </w:numPr>
-            </w:pPr>
-            <w:r>
-              <w:t xml:space="preserve">Herzogin </w:t>
-            </w:r>
-          </w:p>
-          <w:p>
-            <w:pPr>
-              <w:pStyle w:val="Listenabsatz"/>
-              <w:numPr>
-                <w:ilvl w:val="0"/>
-                <w:numId w:val="24"/>
-              </w:numPr>
-            </w:pPr>
-            <w:r>
-              <w:t xml:space="preserve">Graf </w:t>
-            </w:r>
-          </w:p>
-          <w:p>
-            <w:pPr>
-              <w:pStyle w:val="Listenabsatz"/>
-              <w:numPr>
-                <w:ilvl w:val="0"/>
-                <w:numId w:val="24"/>
-              </w:numPr>
-            </w:pPr>
-            <w:r>
-              <w:t xml:space="preserve">Gräfin </w:t>
-            </w:r>
-          </w:p>
-          <w:p>
-            <w:pPr>
-              <w:pStyle w:val="Listenabsatz"/>
-              <w:numPr>
-                <w:ilvl w:val="0"/>
-                <w:numId w:val="24"/>
-              </w:numPr>
-            </w:pPr>
-            <w:r>
-              <w:t xml:space="preserve">Freiherr </w:t>
-            </w:r>
-          </w:p>
-          <w:p>
-            <w:pPr>
-              <w:pStyle w:val="Listenabsatz"/>
-              <w:numPr>
-                <w:ilvl w:val="0"/>
-                <w:numId w:val="24"/>
-              </w:numPr>
-            </w:pPr>
-            <w:r>
-              <w:t xml:space="preserve">Ritter </w:t>
-            </w:r>
-          </w:p>
-          <w:p>
-            <w:pPr>
-              <w:pStyle w:val="Listenabsatz"/>
-              <w:numPr>
-                <w:ilvl w:val="0"/>
-                <w:numId w:val="24"/>
-              </w:numPr>
-            </w:pPr>
-            <w:r>
-              <w:t xml:space="preserve">Baron </w:t>
-            </w:r>
-          </w:p>
-          <w:p>
-            <w:pPr>
-              <w:pStyle w:val="Listenabsatz"/>
-              <w:numPr>
-                <w:ilvl w:val="0"/>
-                <w:numId w:val="24"/>
-              </w:numPr>
-            </w:pPr>
-            <w:r>
-              <w:t xml:space="preserve">Baronin </w:t>
-            </w:r>
-          </w:p>
-          <w:p>
-            <w:pPr>
-              <w:pStyle w:val="Listenabsatz"/>
-              <w:numPr>
-                <w:ilvl w:val="0"/>
-                <w:numId w:val="24"/>
-              </w:numPr>
-            </w:pPr>
-            <w:r>
-              <w:t xml:space="preserve">Landgraf </w:t>
-            </w:r>
-          </w:p>
-          <w:p>
-            <w:pPr>
-              <w:pStyle w:val="Listenabsatz"/>
-              <w:numPr>
-                <w:ilvl w:val="0"/>
-                <w:numId w:val="24"/>
-              </w:numPr>
-            </w:pPr>
-            <w:r>
-              <w:t xml:space="preserve">Landgräfin </w:t>
-            </w:r>
-          </w:p>
-          <w:p>
-            <w:pPr>
-              <w:pStyle w:val="Listenabsatz"/>
-              <w:numPr>
-                <w:ilvl w:val="0"/>
-                <w:numId w:val="24"/>
-              </w:numPr>
-            </w:pPr>
-            <w:r>
-              <w:t xml:space="preserve">Markgraf </w:t>
-            </w:r>
-          </w:p>
-          <w:p>
-            <w:pPr>
-              <w:pStyle w:val="Listenabsatz"/>
-              <w:numPr>
-                <w:ilvl w:val="0"/>
-                <w:numId w:val="24"/>
-              </w:numPr>
-            </w:pPr>
-            <w:r>
-              <w:t xml:space="preserve">Markgräfin </w:t>
-            </w:r>
-          </w:p>
-          <w:p>
-            <w:pPr>
-              <w:pStyle w:val="Listenabsatz"/>
-              <w:numPr>
-                <w:ilvl w:val="0"/>
-                <w:numId w:val="24"/>
-              </w:numPr>
-            </w:pPr>
-            <w:r>
-              <w:t xml:space="preserve">Fürst </w:t>
-            </w:r>
-          </w:p>
-          <w:p>
-            <w:pPr>
-              <w:pStyle w:val="Listenabsatz"/>
-              <w:numPr>
-                <w:ilvl w:val="0"/>
-                <w:numId w:val="24"/>
-              </w:numPr>
-            </w:pPr>
-            <w:r>
-              <w:t>Fürstin</w:t>
-            </w:r>
-            <w:r>
-              <w:t xml:space="preserve"> </w:t>
-            </w:r>
-          </w:p>
-          <w:p>
-            <w:pPr>
-              <w:ind w:left="360"/>
-            </w:pPr>
+              <w:rPr>
+                <w:b/>
+              </w:rPr>
+              <w:t>Resultat</w:t>
+            </w:r>
+          </w:p>
+        </w:tc>
+        <w:tc>
+          <w:tcPr>
+            <w:tcW w:w="6940" w:type="dxa"/>
+            <w:tcBorders>
+              <w:bottom w:val="single" w:sz="4" w:space="0" w:color="auto"/>
+              <w:right w:val="single" w:sz="4" w:space="0" w:color="auto"/>
+            </w:tcBorders>
+          </w:tcPr>
+          <w:p>
+            <w:r>
+              <w:rPr>
+                <w:color w:val="00B050"/>
+              </w:rPr>
+              <w:t>Test bestanden</w:t>
+            </w:r>
           </w:p>
         </w:tc>
       </w:tr>
     </w:tbl>
     <w:p/>
     <w:p>
+      <w:pPr>
+        <w:jc w:val="both"/>
+      </w:pPr>
+      <w:r>
+        <w:t>Zusätzlich zu den Beispielen in oben genannten Verifikationstests, wurden weitere Eingaben getestet, sodass nicht nur die Beispieleingabe „Herr Dr. Max Mustermann“ geprüft wird. Auf diese Weise kamen insgesamt 76 Verifikationstests zustande, welche alle bestanden haben, wie im folgenden Screenshot ersichtlich.</w:t>
+      </w:r>
+    </w:p>
+    <w:p>
+      <w:pPr>
+        <w:jc w:val="both"/>
+      </w:pPr>
+    </w:p>
+    <w:p>
+      <w:r>
+        <w:rPr>
+          <w:noProof/>
+          <w:lang w:eastAsia="de-DE"/>
+        </w:rPr>
+        <w:drawing>
+          <wp:inline distT="0" distB="0" distL="0" distR="0" wp14:anchorId="2C4D48E7" wp14:editId="2BF28708">
+            <wp:extent cx="5760720" cy="1551940"/>
+            <wp:effectExtent l="0" t="0" r="0" b="0"/>
+            <wp:docPr id="2" name="Grafik 2"/>
+            <wp:cNvGraphicFramePr>
+              <a:graphicFrameLocks xmlns:a="http://schemas.openxmlformats.org/drawingml/2006/main" noChangeAspect="1"/>
+            </wp:cNvGraphicFramePr>
+            <a:graphic xmlns:a="http://schemas.openxmlformats.org/drawingml/2006/main">
+              <a:graphicData uri="http://schemas.openxmlformats.org/drawingml/2006/picture">
+                <pic:pic xmlns:pic="http://schemas.openxmlformats.org/drawingml/2006/picture">
+                  <pic:nvPicPr>
+                    <pic:cNvPr id="1" name=""/>
+                    <pic:cNvPicPr/>
+                  </pic:nvPicPr>
+                  <pic:blipFill>
+                    <a:blip r:embed="rId15"/>
+                    <a:stretch>
+                      <a:fillRect/>
+                    </a:stretch>
+                  </pic:blipFill>
+                  <pic:spPr>
+                    <a:xfrm>
+                      <a:off x="0" y="0"/>
+                      <a:ext cx="5760720" cy="1551940"/>
+                    </a:xfrm>
+                    <a:prstGeom prst="rect">
+                      <a:avLst/>
+                    </a:prstGeom>
+                  </pic:spPr>
+                </pic:pic>
+              </a:graphicData>
+            </a:graphic>
+          </wp:inline>
+        </w:drawing>
+      </w:r>
+    </w:p>
+    <w:p/>
+    <w:p>
       <w:r>
         <w:br w:type="page"/>
       </w:r>
     </w:p>
-    <w:p/>
-    <w:tbl>
-      <w:tblPr>
-        <w:tblStyle w:val="Tabellenraster"/>
-        <w:tblW w:w="0" w:type="auto"/>
-        <w:tblLook w:val="04A0" w:firstRow="1" w:lastRow="0" w:firstColumn="1" w:lastColumn="0" w:noHBand="0" w:noVBand="1"/>
-      </w:tblPr>
-      <w:tblGrid>
-        <w:gridCol w:w="2122"/>
-        <w:gridCol w:w="6940"/>
-      </w:tblGrid>
-      <w:tr>
-        <w:trPr>
-          <w:trHeight w:val="395"/>
-        </w:trPr>
-        <w:tc>
-          <w:tcPr>
-            <w:tcW w:w="2122" w:type="dxa"/>
-            <w:tcBorders>
-              <w:top w:val="single" w:sz="4" w:space="0" w:color="auto"/>
-              <w:left w:val="single" w:sz="4" w:space="0" w:color="auto"/>
-              <w:right w:val="nil"/>
-            </w:tcBorders>
-          </w:tcPr>
-          <w:p>
-            <w:pPr>
-              <w:rPr>
-                <w:b/>
-              </w:rPr>
-            </w:pPr>
-            <w:r>
-              <w:rPr>
-                <w:b/>
-              </w:rPr>
-              <w:t>Verifikationstest-Nr.</w:t>
-            </w:r>
-          </w:p>
-        </w:tc>
-        <w:tc>
-          <w:tcPr>
-            <w:tcW w:w="6940" w:type="dxa"/>
-            <w:tcBorders>
-              <w:top w:val="single" w:sz="4" w:space="0" w:color="auto"/>
-              <w:left w:val="nil"/>
-              <w:right w:val="single" w:sz="4" w:space="0" w:color="auto"/>
-            </w:tcBorders>
-          </w:tcPr>
-          <w:p>
-            <w:pPr>
-              <w:pStyle w:val="Listenabsatz"/>
-              <w:numPr>
-                <w:ilvl w:val="0"/>
-                <w:numId w:val="31"/>
-              </w:numPr>
-            </w:pPr>
-          </w:p>
-        </w:tc>
-      </w:tr>
-      <w:tr>
-        <w:trPr>
-          <w:trHeight w:val="414"/>
-        </w:trPr>
-        <w:tc>
-          <w:tcPr>
-            <w:tcW w:w="2122" w:type="dxa"/>
-            <w:tcBorders>
-              <w:left w:val="single" w:sz="4" w:space="0" w:color="auto"/>
-              <w:right w:val="nil"/>
-            </w:tcBorders>
-          </w:tcPr>
-          <w:p>
-            <w:pPr>
-              <w:rPr>
-                <w:b/>
-              </w:rPr>
-            </w:pPr>
-            <w:r>
-              <w:rPr>
-                <w:b/>
-              </w:rPr>
-              <w:t>Verifikationstest</w:t>
-            </w:r>
-          </w:p>
-        </w:tc>
-        <w:tc>
-          <w:tcPr>
-            <w:tcW w:w="6940" w:type="dxa"/>
-            <w:tcBorders>
-              <w:left w:val="nil"/>
-              <w:right w:val="single" w:sz="4" w:space="0" w:color="auto"/>
-            </w:tcBorders>
-          </w:tcPr>
-          <w:p>
-            <w:r>
-              <w:t>Erkennen und Speichern des Geschlechts</w:t>
-            </w:r>
-          </w:p>
-        </w:tc>
-      </w:tr>
-      <w:tr>
-        <w:trPr>
-          <w:trHeight w:val="414"/>
-        </w:trPr>
-        <w:tc>
-          <w:tcPr>
-            <w:tcW w:w="2122" w:type="dxa"/>
-            <w:tcBorders>
-              <w:left w:val="single" w:sz="4" w:space="0" w:color="auto"/>
-              <w:right w:val="nil"/>
-            </w:tcBorders>
-          </w:tcPr>
-          <w:p>
-            <w:pPr>
-              <w:rPr>
-                <w:b/>
-              </w:rPr>
-            </w:pPr>
-            <w:r>
-              <w:rPr>
-                <w:b/>
-              </w:rPr>
-              <w:t>Zugehörige Anforderung</w:t>
-            </w:r>
-          </w:p>
-        </w:tc>
-        <w:tc>
-          <w:tcPr>
-            <w:tcW w:w="6940" w:type="dxa"/>
-            <w:tcBorders>
-              <w:left w:val="nil"/>
-              <w:right w:val="single" w:sz="4" w:space="0" w:color="auto"/>
-            </w:tcBorders>
-          </w:tcPr>
-          <w:p>
-            <w:r>
-              <w:fldChar w:fldCharType="begin"/>
-            </w:r>
-            <w:r>
-              <w:instrText xml:space="preserve"> REF _Ref133676131 \r \h </w:instrText>
-            </w:r>
-            <w:r>
-              <w:fldChar w:fldCharType="separate"/>
-            </w:r>
-            <w:r>
-              <w:t>FA70</w:t>
-            </w:r>
-            <w:r>
-              <w:fldChar w:fldCharType="end"/>
-            </w:r>
-          </w:p>
-        </w:tc>
-      </w:tr>
-      <w:tr>
-        <w:trPr>
-          <w:trHeight w:val="1592"/>
-        </w:trPr>
-        <w:tc>
-          <w:tcPr>
-            <w:tcW w:w="2122" w:type="dxa"/>
-            <w:tcBorders>
-              <w:left w:val="single" w:sz="4" w:space="0" w:color="auto"/>
-              <w:right w:val="nil"/>
-            </w:tcBorders>
-          </w:tcPr>
-          <w:p>
-            <w:pPr>
-              <w:rPr>
-                <w:b/>
-              </w:rPr>
-            </w:pPr>
-            <w:r>
-              <w:rPr>
-                <w:b/>
-              </w:rPr>
-              <w:t>Testbeschreibung</w:t>
-            </w:r>
-          </w:p>
-        </w:tc>
-        <w:tc>
-          <w:tcPr>
-            <w:tcW w:w="6940" w:type="dxa"/>
-            <w:tcBorders>
-              <w:left w:val="nil"/>
-              <w:right w:val="single" w:sz="4" w:space="0" w:color="auto"/>
-            </w:tcBorders>
-          </w:tcPr>
-          <w:p>
-            <w:r>
-              <w:t>Eingabe von verschiedenen Testdaten in das Eingabefeld für die Definition der</w:t>
-            </w:r>
-            <w:r>
-              <w:t xml:space="preserve"> </w:t>
-            </w:r>
-            <w:r>
-              <w:t>Namen, der Titeln und der Anrede:</w:t>
-            </w:r>
-          </w:p>
-          <w:p/>
-          <w:p>
-            <w:pPr>
-              <w:pStyle w:val="Listenabsatz"/>
-              <w:numPr>
-                <w:ilvl w:val="0"/>
-                <w:numId w:val="25"/>
-              </w:numPr>
-            </w:pPr>
-            <w:r>
-              <w:t>Herr Max Mustermann</w:t>
-            </w:r>
-          </w:p>
-          <w:p>
-            <w:pPr>
-              <w:pStyle w:val="Listenabsatz"/>
-              <w:numPr>
-                <w:ilvl w:val="0"/>
-                <w:numId w:val="25"/>
-              </w:numPr>
-            </w:pPr>
-            <w:r>
-              <w:t>Frau Maria Musterfrau</w:t>
-            </w:r>
-          </w:p>
-          <w:p>
-            <w:pPr>
-              <w:pStyle w:val="Listenabsatz"/>
-              <w:numPr>
-                <w:ilvl w:val="0"/>
-                <w:numId w:val="25"/>
-              </w:numPr>
-            </w:pPr>
-            <w:r>
-              <w:t>Max Mustermann</w:t>
-            </w:r>
-          </w:p>
-          <w:p>
-            <w:pPr>
-              <w:pStyle w:val="Listenabsatz"/>
-            </w:pPr>
-          </w:p>
-        </w:tc>
-      </w:tr>
-      <w:tr>
-        <w:tc>
-          <w:tcPr>
-            <w:tcW w:w="2122" w:type="dxa"/>
-            <w:tcBorders>
-              <w:left w:val="single" w:sz="4" w:space="0" w:color="auto"/>
-              <w:right w:val="nil"/>
-            </w:tcBorders>
-          </w:tcPr>
-          <w:p>
-            <w:pPr>
-              <w:rPr>
-                <w:b/>
-              </w:rPr>
-            </w:pPr>
-            <w:r>
-              <w:rPr>
-                <w:b/>
-              </w:rPr>
-              <w:t>Akzeptanzkriterien</w:t>
-            </w:r>
-          </w:p>
-        </w:tc>
-        <w:tc>
-          <w:tcPr>
-            <w:tcW w:w="6940" w:type="dxa"/>
-            <w:tcBorders>
-              <w:left w:val="nil"/>
-              <w:right w:val="single" w:sz="4" w:space="0" w:color="auto"/>
-            </w:tcBorders>
-          </w:tcPr>
-          <w:p>
-            <w:r>
-              <w:t xml:space="preserve">Folgende </w:t>
-            </w:r>
-            <w:r>
-              <w:t>Geschlechter</w:t>
-            </w:r>
-            <w:r>
-              <w:t xml:space="preserve"> sollen erkannt werden:</w:t>
-            </w:r>
-          </w:p>
-          <w:p/>
-          <w:p>
-            <w:pPr>
-              <w:pStyle w:val="Listenabsatz"/>
-              <w:numPr>
-                <w:ilvl w:val="0"/>
-                <w:numId w:val="26"/>
-              </w:numPr>
-            </w:pPr>
-            <w:r>
-              <w:t>männlich</w:t>
-            </w:r>
-          </w:p>
-          <w:p>
-            <w:pPr>
-              <w:pStyle w:val="Listenabsatz"/>
-              <w:numPr>
-                <w:ilvl w:val="0"/>
-                <w:numId w:val="26"/>
-              </w:numPr>
-            </w:pPr>
-            <w:r>
-              <w:t>weiblich</w:t>
-            </w:r>
-          </w:p>
-          <w:p>
-            <w:pPr>
-              <w:pStyle w:val="Listenabsatz"/>
-              <w:numPr>
-                <w:ilvl w:val="0"/>
-                <w:numId w:val="26"/>
-              </w:numPr>
-            </w:pPr>
-            <w:r>
-              <w:t>diverse oder Hinweis an Benutzer</w:t>
-            </w:r>
-          </w:p>
-          <w:p>
-            <w:pPr>
-              <w:ind w:left="360"/>
-            </w:pPr>
-          </w:p>
-        </w:tc>
-      </w:tr>
-    </w:tbl>
-    <w:p/>
+    <w:p>
+      <w:pPr>
+        <w:pStyle w:val="berschrift1"/>
+        <w:jc w:val="both"/>
+      </w:pPr>
+      <w:bookmarkStart w:id="26" w:name="_Toc134450873"/>
+      <w:r>
+        <w:lastRenderedPageBreak/>
+        <w:t>Validierung</w:t>
+      </w:r>
+      <w:bookmarkEnd w:id="26"/>
+    </w:p>
+    <w:p>
+      <w:pPr>
+        <w:jc w:val="both"/>
+      </w:pPr>
+    </w:p>
     <w:tbl>
       <w:tblPr>
         <w:tblStyle w:val="Tabellenraster"/>
@@ -6192,7 +6837,19 @@
               <w:rPr>
                 <w:b/>
               </w:rPr>
-              <w:t>Verifikationstest-Nr.</w:t>
+              <w:t>V</w:t>
+            </w:r>
+            <w:r>
+              <w:rPr>
+                <w:b/>
+              </w:rPr>
+              <w:t>alidierungs</w:t>
+            </w:r>
+            <w:r>
+              <w:rPr>
+                <w:b/>
+              </w:rPr>
+              <w:t>test-Nr.</w:t>
             </w:r>
           </w:p>
         </w:tc>
@@ -6209,7 +6866,7 @@
               <w:pStyle w:val="Listenabsatz"/>
               <w:numPr>
                 <w:ilvl w:val="0"/>
-                <w:numId w:val="31"/>
+                <w:numId w:val="32"/>
               </w:numPr>
             </w:pPr>
           </w:p>
@@ -6236,7 +6893,19 @@
               <w:rPr>
                 <w:b/>
               </w:rPr>
-              <w:t>Verifikationstest</w:t>
+              <w:t>V</w:t>
+            </w:r>
+            <w:r>
+              <w:rPr>
+                <w:b/>
+              </w:rPr>
+              <w:t>alidierungs</w:t>
+            </w:r>
+            <w:r>
+              <w:rPr>
+                <w:b/>
+              </w:rPr>
+              <w:t>test</w:t>
             </w:r>
           </w:p>
         </w:tc>
@@ -6249,10 +6918,10 @@
           </w:tcPr>
           <w:p>
             <w:r>
-              <w:t xml:space="preserve">Hinweisen des Benutzers bei </w:t>
-            </w:r>
-            <w:r>
-              <w:t>Nichtangabe der Anrede</w:t>
+              <w:t>Anwendung des Eingabefelds für Namen mit Titel und Anrede</w:t>
+            </w:r>
+            <w:r>
+              <w:t xml:space="preserve"> und deren Speicherung</w:t>
             </w:r>
           </w:p>
         </w:tc>
@@ -6278,7 +6947,27 @@
               <w:rPr>
                 <w:b/>
               </w:rPr>
-              <w:t>Zugehörige Anforderung</w:t>
+              <w:t>Zugehörige Anforderung/</w:t>
+            </w:r>
+            <w:r>
+              <w:rPr>
+                <w:b/>
+              </w:rPr>
+              <w:br/>
+            </w:r>
+            <w:proofErr w:type="spellStart"/>
+            <w:r>
+              <w:rPr>
+                <w:b/>
+              </w:rPr>
+              <w:t>Use</w:t>
+            </w:r>
+            <w:proofErr w:type="spellEnd"/>
+            <w:r>
+              <w:rPr>
+                <w:b/>
+              </w:rPr>
+              <w:t xml:space="preserve"> Case</w:t>
             </w:r>
           </w:p>
         </w:tc>
@@ -6290,20 +6979,118 @@
             </w:tcBorders>
           </w:tcPr>
           <w:p>
+            <w:pPr>
+              <w:rPr>
+                <w:lang w:val="en-GB"/>
+              </w:rPr>
+            </w:pPr>
             <w:r>
               <w:fldChar w:fldCharType="begin"/>
             </w:r>
             <w:r>
-              <w:instrText xml:space="preserve"> REF _Ref133676113 \r \h </w:instrText>
+              <w:rPr>
+                <w:lang w:val="en-GB"/>
+              </w:rPr>
+              <w:instrText xml:space="preserve"> REF _Ref133676195 \r \h </w:instrText>
             </w:r>
             <w:r>
               <w:fldChar w:fldCharType="separate"/>
             </w:r>
             <w:r>
-              <w:t>FA80</w:t>
+              <w:rPr>
+                <w:lang w:val="en-GB"/>
+              </w:rPr>
+              <w:t>US10</w:t>
             </w:r>
             <w:r>
               <w:fldChar w:fldCharType="end"/>
+            </w:r>
+            <w:r>
+              <w:rPr>
+                <w:lang w:val="en-GB"/>
+              </w:rPr>
+              <w:t xml:space="preserve">, </w:t>
+            </w:r>
+            <w:r>
+              <w:fldChar w:fldCharType="begin"/>
+            </w:r>
+            <w:r>
+              <w:rPr>
+                <w:lang w:val="en-GB"/>
+              </w:rPr>
+              <w:instrText xml:space="preserve"> REF _Ref133676582 \r \h </w:instrText>
+            </w:r>
+            <w:r>
+              <w:fldChar w:fldCharType="separate"/>
+            </w:r>
+            <w:r>
+              <w:rPr>
+                <w:lang w:val="en-GB"/>
+              </w:rPr>
+              <w:t>NA10</w:t>
+            </w:r>
+            <w:r>
+              <w:fldChar w:fldCharType="end"/>
+            </w:r>
+            <w:r>
+              <w:rPr>
+                <w:lang w:val="en-GB"/>
+              </w:rPr>
+              <w:t xml:space="preserve">, </w:t>
+            </w:r>
+            <w:r>
+              <w:fldChar w:fldCharType="begin"/>
+            </w:r>
+            <w:r>
+              <w:rPr>
+                <w:lang w:val="en-GB"/>
+              </w:rPr>
+              <w:instrText xml:space="preserve"> REF _Ref133676688 \r \h </w:instrText>
+            </w:r>
+            <w:r>
+              <w:fldChar w:fldCharType="separate"/>
+            </w:r>
+            <w:r>
+              <w:rPr>
+                <w:lang w:val="en-GB"/>
+              </w:rPr>
+              <w:t>NA20</w:t>
+            </w:r>
+            <w:r>
+              <w:fldChar w:fldCharType="end"/>
+            </w:r>
+            <w:r>
+              <w:rPr>
+                <w:lang w:val="en-GB"/>
+              </w:rPr>
+              <w:t xml:space="preserve">, </w:t>
+            </w:r>
+            <w:r>
+              <w:fldChar w:fldCharType="begin"/>
+            </w:r>
+            <w:r>
+              <w:rPr>
+                <w:lang w:val="en-GB"/>
+              </w:rPr>
+              <w:instrText xml:space="preserve"> REF _Ref133677120 \r \h </w:instrText>
+            </w:r>
+            <w:r>
+              <w:fldChar w:fldCharType="separate"/>
+            </w:r>
+            <w:r>
+              <w:rPr>
+                <w:lang w:val="en-GB"/>
+              </w:rPr>
+              <w:t>NA60</w:t>
+            </w:r>
+            <w:r>
+              <w:fldChar w:fldCharType="end"/>
+            </w:r>
+            <w:r>
+              <w:rPr>
+                <w:lang w:val="en-GB"/>
+              </w:rPr>
+              <w:t xml:space="preserve"> </w:t>
             </w:r>
           </w:p>
         </w:tc>
@@ -6342,53 +7129,7 @@
           </w:tcPr>
           <w:p>
             <w:r>
-              <w:t>Eingabe von verschiedenen Testdaten in das Eingabefeld für die Definition der</w:t>
-            </w:r>
-            <w:r>
-              <w:t xml:space="preserve"> </w:t>
-            </w:r>
-            <w:r>
-              <w:t>Namen, der Titeln und der Anrede:</w:t>
-            </w:r>
-          </w:p>
-          <w:p/>
-          <w:p>
-            <w:pPr>
-              <w:pStyle w:val="Listenabsatz"/>
-              <w:numPr>
-                <w:ilvl w:val="0"/>
-                <w:numId w:val="27"/>
-              </w:numPr>
-            </w:pPr>
-            <w:r>
-              <w:t>Herr</w:t>
-            </w:r>
-            <w:r>
-              <w:t xml:space="preserve"> Mustermann</w:t>
-            </w:r>
-          </w:p>
-          <w:p>
-            <w:pPr>
-              <w:pStyle w:val="Listenabsatz"/>
-              <w:numPr>
-                <w:ilvl w:val="0"/>
-                <w:numId w:val="27"/>
-              </w:numPr>
-            </w:pPr>
-            <w:r>
-              <w:t>Frau Musterfrau</w:t>
-            </w:r>
-          </w:p>
-          <w:p>
-            <w:pPr>
-              <w:pStyle w:val="Listenabsatz"/>
-              <w:numPr>
-                <w:ilvl w:val="0"/>
-                <w:numId w:val="27"/>
-              </w:numPr>
-            </w:pPr>
-            <w:r>
-              <w:t>Mustermann</w:t>
+              <w:t>Es wird ein Name, bestehend aus einem Titel, einer Anrede, einem Nach- und Vornamen in das Eingabefeld eingegeben und der Speichern-Button betätigt.</w:t>
             </w:r>
           </w:p>
           <w:p>
@@ -6396,88 +7137,15 @@
               <w:ind w:left="360"/>
             </w:pPr>
           </w:p>
-        </w:tc>
-      </w:tr>
-      <w:tr>
-        <w:tc>
-          <w:tcPr>
-            <w:tcW w:w="2122" w:type="dxa"/>
-            <w:tcBorders>
-              <w:left w:val="single" w:sz="4" w:space="0" w:color="auto"/>
-              <w:bottom w:val="single" w:sz="4" w:space="0" w:color="auto"/>
-            </w:tcBorders>
-          </w:tcPr>
-          <w:p>
-            <w:pPr>
-              <w:rPr>
-                <w:b/>
-              </w:rPr>
-            </w:pPr>
-            <w:r>
-              <w:rPr>
-                <w:b/>
-              </w:rPr>
-              <w:t>Akzeptanzkriterien</w:t>
-            </w:r>
-          </w:p>
-        </w:tc>
-        <w:tc>
-          <w:tcPr>
-            <w:tcW w:w="6940" w:type="dxa"/>
-            <w:tcBorders>
-              <w:bottom w:val="single" w:sz="4" w:space="0" w:color="auto"/>
-              <w:right w:val="single" w:sz="4" w:space="0" w:color="auto"/>
-            </w:tcBorders>
-          </w:tcPr>
-          <w:p>
-            <w:r>
-              <w:t xml:space="preserve">An folgenden Stellen soll ein Hinweis für den Benutzer über die </w:t>
-            </w:r>
-            <w:r>
-              <w:t>Nichtangabe der Anrede</w:t>
-            </w:r>
-            <w:r>
-              <w:t xml:space="preserve"> erscheinen:</w:t>
-            </w:r>
-          </w:p>
-          <w:p/>
-          <w:p>
-            <w:pPr>
-              <w:pStyle w:val="Listenabsatz"/>
-              <w:numPr>
-                <w:ilvl w:val="0"/>
-                <w:numId w:val="28"/>
-              </w:numPr>
-            </w:pPr>
-            <w:r>
-              <w:t>Kein Hinweis</w:t>
-            </w:r>
-          </w:p>
-          <w:p>
-            <w:pPr>
-              <w:pStyle w:val="Listenabsatz"/>
-              <w:numPr>
-                <w:ilvl w:val="0"/>
-                <w:numId w:val="28"/>
-              </w:numPr>
-            </w:pPr>
-            <w:r>
-              <w:t xml:space="preserve">Kein </w:t>
-            </w:r>
-            <w:r>
-              <w:t>Hinweis</w:t>
-            </w:r>
-          </w:p>
-          <w:p>
-            <w:pPr>
-              <w:pStyle w:val="Listenabsatz"/>
-              <w:numPr>
-                <w:ilvl w:val="0"/>
-                <w:numId w:val="28"/>
-              </w:numPr>
-            </w:pPr>
-            <w:r>
-              <w:t>Hinweis</w:t>
+          <w:p>
+            <w:r>
+              <w:t>Eingabe:</w:t>
+            </w:r>
+            <w:r>
+              <w:tab/>
+            </w:r>
+            <w:r>
+              <w:t>Herr Dr. Max Mustermann</w:t>
             </w:r>
           </w:p>
           <w:p>
@@ -6487,33 +7155,260 @@
           </w:p>
         </w:tc>
       </w:tr>
+      <w:tr>
+        <w:tc>
+          <w:tcPr>
+            <w:tcW w:w="2122" w:type="dxa"/>
+            <w:tcBorders>
+              <w:left w:val="single" w:sz="4" w:space="0" w:color="auto"/>
+            </w:tcBorders>
+          </w:tcPr>
+          <w:p>
+            <w:pPr>
+              <w:rPr>
+                <w:b/>
+              </w:rPr>
+            </w:pPr>
+            <w:r>
+              <w:rPr>
+                <w:b/>
+              </w:rPr>
+              <w:t>Akzeptanzkriterien</w:t>
+            </w:r>
+          </w:p>
+        </w:tc>
+        <w:tc>
+          <w:tcPr>
+            <w:tcW w:w="6940" w:type="dxa"/>
+            <w:tcBorders>
+              <w:right w:val="single" w:sz="4" w:space="0" w:color="auto"/>
+            </w:tcBorders>
+          </w:tcPr>
+          <w:p>
+            <w:r>
+              <w:t>Di</w:t>
+            </w:r>
+            <w:r>
+              <w:t>e Eingabe wird</w:t>
+            </w:r>
+            <w:r>
+              <w:t xml:space="preserve"> in seine Bestandteile aufgespalten im Ausgabefeld angezeigt.</w:t>
+            </w:r>
+          </w:p>
+          <w:p/>
+        </w:tc>
+      </w:tr>
+      <w:tr>
+        <w:tc>
+          <w:tcPr>
+            <w:tcW w:w="9062" w:type="dxa"/>
+            <w:gridSpan w:val="2"/>
+            <w:tcBorders>
+              <w:left w:val="single" w:sz="4" w:space="0" w:color="auto"/>
+              <w:right w:val="single" w:sz="4" w:space="0" w:color="auto"/>
+            </w:tcBorders>
+          </w:tcPr>
+          <w:p>
+            <w:pPr>
+              <w:rPr>
+                <w:b/>
+              </w:rPr>
+            </w:pPr>
+            <w:r>
+              <w:rPr>
+                <w:b/>
+              </w:rPr>
+              <w:t>Eingabe:</w:t>
+            </w:r>
+          </w:p>
+          <w:p>
+            <w:pPr>
+              <w:rPr>
+                <w:b/>
+              </w:rPr>
+            </w:pPr>
+          </w:p>
+          <w:p>
+            <w:r>
+              <w:rPr>
+                <w:noProof/>
+                <w:lang w:eastAsia="de-DE"/>
+              </w:rPr>
+              <w:drawing>
+                <wp:inline distT="0" distB="0" distL="0" distR="0" wp14:anchorId="650694C1" wp14:editId="48859F3B">
+                  <wp:extent cx="5438692" cy="739140"/>
+                  <wp:effectExtent l="0" t="0" r="0" b="3810"/>
+                  <wp:docPr id="4" name="Grafik 4"/>
+                  <wp:cNvGraphicFramePr>
+                    <a:graphicFrameLocks xmlns:a="http://schemas.openxmlformats.org/drawingml/2006/main" noChangeAspect="1"/>
+                  </wp:cNvGraphicFramePr>
+                  <a:graphic xmlns:a="http://schemas.openxmlformats.org/drawingml/2006/main">
+                    <a:graphicData uri="http://schemas.openxmlformats.org/drawingml/2006/picture">
+                      <pic:pic xmlns:pic="http://schemas.openxmlformats.org/drawingml/2006/picture">
+                        <pic:nvPicPr>
+                          <pic:cNvPr id="1" name=""/>
+                          <pic:cNvPicPr/>
+                        </pic:nvPicPr>
+                        <pic:blipFill rotWithShape="1">
+                          <a:blip r:embed="rId11"/>
+                          <a:srcRect l="1591" t="14105" r="25792" b="61148"/>
+                          <a:stretch/>
+                        </pic:blipFill>
+                        <pic:spPr bwMode="auto">
+                          <a:xfrm>
+                            <a:off x="0" y="0"/>
+                            <a:ext cx="5441981" cy="739587"/>
+                          </a:xfrm>
+                          <a:prstGeom prst="rect">
+                            <a:avLst/>
+                          </a:prstGeom>
+                          <a:ln>
+                            <a:noFill/>
+                          </a:ln>
+                          <a:extLst>
+                            <a:ext uri="{53640926-AAD7-44D8-BBD7-CCE9431645EC}">
+                              <a14:shadowObscured xmlns:a14="http://schemas.microsoft.com/office/drawing/2010/main"/>
+                            </a:ext>
+                          </a:extLst>
+                        </pic:spPr>
+                      </pic:pic>
+                    </a:graphicData>
+                  </a:graphic>
+                </wp:inline>
+              </w:drawing>
+            </w:r>
+          </w:p>
+          <w:p/>
+          <w:p>
+            <w:pPr>
+              <w:rPr>
+                <w:b/>
+              </w:rPr>
+            </w:pPr>
+            <w:r>
+              <w:rPr>
+                <w:b/>
+              </w:rPr>
+              <w:t>Ergebnis:</w:t>
+            </w:r>
+          </w:p>
+          <w:p>
+            <w:pPr>
+              <w:rPr>
+                <w:b/>
+              </w:rPr>
+            </w:pPr>
+          </w:p>
+          <w:p>
+            <w:r>
+              <w:rPr>
+                <w:noProof/>
+                <w:lang w:eastAsia="de-DE"/>
+              </w:rPr>
+              <w:drawing>
+                <wp:inline distT="0" distB="0" distL="0" distR="0" wp14:anchorId="64B07A66">
+                  <wp:extent cx="5162412" cy="421198"/>
+                  <wp:effectExtent l="0" t="0" r="635" b="0"/>
+                  <wp:docPr id="5" name="Grafik 5"/>
+                  <wp:cNvGraphicFramePr>
+                    <a:graphicFrameLocks xmlns:a="http://schemas.openxmlformats.org/drawingml/2006/main" noChangeAspect="1"/>
+                  </wp:cNvGraphicFramePr>
+                  <a:graphic xmlns:a="http://schemas.openxmlformats.org/drawingml/2006/main">
+                    <a:graphicData uri="http://schemas.openxmlformats.org/drawingml/2006/picture">
+                      <pic:pic xmlns:pic="http://schemas.openxmlformats.org/drawingml/2006/picture">
+                        <pic:nvPicPr>
+                          <pic:cNvPr id="0" name="Picture 3"/>
+                          <pic:cNvPicPr>
+                            <a:picLocks noChangeAspect="1" noChangeArrowheads="1"/>
+                          </pic:cNvPicPr>
+                        </pic:nvPicPr>
+                        <pic:blipFill>
+                          <a:blip r:embed="rId12">
+                            <a:extLst>
+                              <a:ext uri="{28A0092B-C50C-407E-A947-70E740481C1C}">
+                                <a14:useLocalDpi xmlns:a14="http://schemas.microsoft.com/office/drawing/2010/main" val="0"/>
+                              </a:ext>
+                            </a:extLst>
+                          </a:blip>
+                          <a:srcRect/>
+                          <a:stretch>
+                            <a:fillRect/>
+                          </a:stretch>
+                        </pic:blipFill>
+                        <pic:spPr bwMode="auto">
+                          <a:xfrm>
+                            <a:off x="0" y="0"/>
+                            <a:ext cx="5251962" cy="428504"/>
+                          </a:xfrm>
+                          <a:prstGeom prst="rect">
+                            <a:avLst/>
+                          </a:prstGeom>
+                          <a:noFill/>
+                        </pic:spPr>
+                      </pic:pic>
+                    </a:graphicData>
+                  </a:graphic>
+                </wp:inline>
+              </w:drawing>
+            </w:r>
+          </w:p>
+          <w:p/>
+        </w:tc>
+      </w:tr>
+      <w:tr>
+        <w:trPr>
+          <w:trHeight w:val="443"/>
+        </w:trPr>
+        <w:tc>
+          <w:tcPr>
+            <w:tcW w:w="2122" w:type="dxa"/>
+            <w:tcBorders>
+              <w:left w:val="single" w:sz="4" w:space="0" w:color="auto"/>
+              <w:bottom w:val="single" w:sz="4" w:space="0" w:color="auto"/>
+            </w:tcBorders>
+          </w:tcPr>
+          <w:p>
+            <w:pPr>
+              <w:rPr>
+                <w:b/>
+              </w:rPr>
+            </w:pPr>
+            <w:r>
+              <w:rPr>
+                <w:b/>
+              </w:rPr>
+              <w:t>Resultat</w:t>
+            </w:r>
+          </w:p>
+        </w:tc>
+        <w:tc>
+          <w:tcPr>
+            <w:tcW w:w="6940" w:type="dxa"/>
+            <w:tcBorders>
+              <w:bottom w:val="single" w:sz="4" w:space="0" w:color="auto"/>
+              <w:right w:val="single" w:sz="4" w:space="0" w:color="auto"/>
+            </w:tcBorders>
+          </w:tcPr>
+          <w:p>
+            <w:r>
+              <w:rPr>
+                <w:color w:val="00B050"/>
+              </w:rPr>
+              <w:t>Test bestanden</w:t>
+            </w:r>
+          </w:p>
+        </w:tc>
+      </w:tr>
     </w:tbl>
-    <w:p/>
-    <w:p/>
+    <w:p>
+      <w:pPr>
+        <w:jc w:val="both"/>
+      </w:pPr>
+    </w:p>
     <w:p>
       <w:r>
         <w:br w:type="page"/>
       </w:r>
-    </w:p>
-    <w:p>
-      <w:pPr>
-        <w:pStyle w:val="berschrift1"/>
-        <w:jc w:val="both"/>
-      </w:pPr>
-      <w:bookmarkStart w:id="27" w:name="_Toc133911121"/>
-      <w:r>
-        <w:lastRenderedPageBreak/>
-        <w:t>Validierungs</w:t>
-      </w:r>
-      <w:r>
-        <w:t>planung</w:t>
-      </w:r>
-      <w:bookmarkEnd w:id="27"/>
-    </w:p>
-    <w:p>
-      <w:pPr>
-        <w:jc w:val="both"/>
-      </w:pPr>
     </w:p>
     <w:tbl>
       <w:tblPr>
@@ -6554,6 +7449,7 @@
               <w:rPr>
                 <w:b/>
               </w:rPr>
+              <w:lastRenderedPageBreak/>
               <w:t>V</w:t>
             </w:r>
             <w:r>
@@ -6635,7 +7531,7 @@
           </w:tcPr>
           <w:p>
             <w:r>
-              <w:t>Anwendung des Eingabefelds für Namen mit Titel und Anrede</w:t>
+              <w:t>Anwendung des Eingabefelds für selbstdefinierte Titel</w:t>
             </w:r>
             <w:r>
               <w:t xml:space="preserve"> und deren Speicherung</w:t>
@@ -6696,118 +7592,56 @@
             </w:tcBorders>
           </w:tcPr>
           <w:p>
-            <w:pPr>
-              <w:rPr>
-                <w:lang w:val="en-GB"/>
-              </w:rPr>
-            </w:pPr>
             <w:r>
               <w:fldChar w:fldCharType="begin"/>
             </w:r>
             <w:r>
-              <w:rPr>
-                <w:lang w:val="en-GB"/>
-              </w:rPr>
-              <w:instrText xml:space="preserve"> REF _Ref133676195 \r \h </w:instrText>
+              <w:instrText xml:space="preserve"> REF _Ref133676413 \r \h </w:instrText>
             </w:r>
             <w:r>
               <w:fldChar w:fldCharType="separate"/>
             </w:r>
             <w:r>
-              <w:rPr>
-                <w:lang w:val="en-GB"/>
-              </w:rPr>
-              <w:t>US10</w:t>
+              <w:t>US20</w:t>
             </w:r>
             <w:r>
               <w:fldChar w:fldCharType="end"/>
             </w:r>
             <w:r>
-              <w:rPr>
-                <w:lang w:val="en-GB"/>
-              </w:rPr>
               <w:t xml:space="preserve">, </w:t>
             </w:r>
             <w:r>
               <w:fldChar w:fldCharType="begin"/>
             </w:r>
             <w:r>
-              <w:rPr>
-                <w:lang w:val="en-GB"/>
-              </w:rPr>
-              <w:instrText xml:space="preserve"> REF _Ref133676582 \r \h </w:instrText>
+              <w:instrText xml:space="preserve"> REF _Ref133676795 \r \h </w:instrText>
             </w:r>
             <w:r>
               <w:fldChar w:fldCharType="separate"/>
             </w:r>
             <w:r>
-              <w:rPr>
-                <w:lang w:val="en-GB"/>
-              </w:rPr>
-              <w:t>NA10</w:t>
+              <w:t>NA30</w:t>
             </w:r>
             <w:r>
               <w:fldChar w:fldCharType="end"/>
             </w:r>
             <w:r>
-              <w:rPr>
-                <w:lang w:val="en-GB"/>
-              </w:rPr>
               <w:t xml:space="preserve">, </w:t>
             </w:r>
             <w:r>
               <w:fldChar w:fldCharType="begin"/>
             </w:r>
             <w:r>
-              <w:rPr>
-                <w:lang w:val="en-GB"/>
-              </w:rPr>
-              <w:instrText xml:space="preserve"> REF _Ref133676688 \r \h </w:instrText>
+              <w:instrText xml:space="preserve"> REF _Ref133676854 \r \h </w:instrText>
             </w:r>
             <w:r>
               <w:fldChar w:fldCharType="separate"/>
             </w:r>
             <w:r>
-              <w:rPr>
-                <w:lang w:val="en-GB"/>
-              </w:rPr>
-              <w:t>NA20</w:t>
+              <w:t>NA40</w:t>
             </w:r>
             <w:r>
               <w:fldChar w:fldCharType="end"/>
-            </w:r>
-            <w:r>
-              <w:rPr>
-                <w:lang w:val="en-GB"/>
-              </w:rPr>
-              <w:t xml:space="preserve">, </w:t>
-            </w:r>
-            <w:r>
-              <w:fldChar w:fldCharType="begin"/>
-            </w:r>
-            <w:r>
-              <w:rPr>
-                <w:lang w:val="en-GB"/>
-              </w:rPr>
-              <w:instrText xml:space="preserve"> REF _Ref133677120 \r \h </w:instrText>
-            </w:r>
-            <w:r>
-              <w:fldChar w:fldCharType="separate"/>
-            </w:r>
-            <w:r>
-              <w:rPr>
-                <w:lang w:val="en-GB"/>
-              </w:rPr>
-              <w:t>NA60</w:t>
-            </w:r>
-            <w:r>
-              <w:fldChar w:fldCharType="end"/>
-            </w:r>
-            <w:r>
-              <w:rPr>
-                <w:lang w:val="en-GB"/>
-              </w:rPr>
-              <w:t xml:space="preserve"> </w:t>
             </w:r>
           </w:p>
         </w:tc>
@@ -6846,23 +7680,20 @@
           </w:tcPr>
           <w:p>
             <w:r>
-              <w:t>Es wird ein Name, bestehend aus einem Titel, einer Anrede, einem Nach- und Vornamen in das Eingabefeld eingegeben und der Speichern-Button betätigt.</w:t>
-            </w:r>
-          </w:p>
-          <w:p>
-            <w:pPr>
-              <w:ind w:left="360"/>
-            </w:pPr>
-          </w:p>
-          <w:p>
-            <w:r>
-              <w:t>Herr Dr. Max Mustermann</w:t>
-            </w:r>
-          </w:p>
-          <w:p>
-            <w:pPr>
-              <w:ind w:left="360"/>
-            </w:pPr>
+              <w:t>Es wird ein Titel, welcher noch nicht vorhanden ist, in das Eingabefeld für die neuen Titel eingegeben und der Speichern-Button betätigt.</w:t>
+            </w:r>
+          </w:p>
+          <w:p/>
+          <w:p>
+            <w:r>
+              <w:t>Eingabe:</w:t>
+            </w:r>
+            <w:r>
+              <w:tab/>
+            </w:r>
+            <w:r>
+              <w:t>Studierender</w:t>
+            </w:r>
           </w:p>
         </w:tc>
       </w:tr>
@@ -6872,7 +7703,6 @@
             <w:tcW w:w="2122" w:type="dxa"/>
             <w:tcBorders>
               <w:left w:val="single" w:sz="4" w:space="0" w:color="auto"/>
-              <w:bottom w:val="single" w:sz="4" w:space="0" w:color="auto"/>
             </w:tcBorders>
           </w:tcPr>
           <w:p>
@@ -6893,22 +7723,247 @@
           <w:tcPr>
             <w:tcW w:w="6940" w:type="dxa"/>
             <w:tcBorders>
+              <w:right w:val="single" w:sz="4" w:space="0" w:color="auto"/>
+            </w:tcBorders>
+          </w:tcPr>
+          <w:p>
+            <w:r>
+              <w:t>Die Eingabe wird im Ausgabefeld angezeigt.</w:t>
+            </w:r>
+          </w:p>
+          <w:p/>
+        </w:tc>
+      </w:tr>
+      <w:tr>
+        <w:tc>
+          <w:tcPr>
+            <w:tcW w:w="9062" w:type="dxa"/>
+            <w:gridSpan w:val="2"/>
+            <w:tcBorders>
+              <w:left w:val="single" w:sz="4" w:space="0" w:color="auto"/>
               <w:bottom w:val="single" w:sz="4" w:space="0" w:color="auto"/>
               <w:right w:val="single" w:sz="4" w:space="0" w:color="auto"/>
             </w:tcBorders>
           </w:tcPr>
           <w:p>
-            <w:r>
-              <w:t>Di</w:t>
-            </w:r>
-            <w:r>
-              <w:t>e Eingabe wird</w:t>
-            </w:r>
-            <w:r>
-              <w:t xml:space="preserve"> in seine Bestandteile aufgespalten im Ausgabefeld angezeigt.</w:t>
+            <w:pPr>
+              <w:rPr>
+                <w:b/>
+              </w:rPr>
+            </w:pPr>
+            <w:r>
+              <w:rPr>
+                <w:b/>
+              </w:rPr>
+              <w:t>Eingabe:</w:t>
+            </w:r>
+            <w:r>
+              <w:rPr>
+                <w:b/>
+              </w:rPr>
+              <w:tab/>
+            </w:r>
+            <w:r>
+              <w:rPr>
+                <w:b/>
+              </w:rPr>
+              <w:tab/>
+            </w:r>
+            <w:r>
+              <w:rPr>
+                <w:b/>
+              </w:rPr>
+              <w:tab/>
+            </w:r>
+            <w:r>
+              <w:rPr>
+                <w:b/>
+              </w:rPr>
+              <w:tab/>
+            </w:r>
+            <w:r>
+              <w:rPr>
+                <w:b/>
+              </w:rPr>
+              <w:tab/>
+            </w:r>
+            <w:r>
+              <w:rPr>
+                <w:b/>
+              </w:rPr>
+              <w:t>Ergebnis:</w:t>
+            </w:r>
+          </w:p>
+          <w:p>
+            <w:pPr>
+              <w:rPr>
+                <w:b/>
+              </w:rPr>
+            </w:pPr>
+          </w:p>
+          <w:p>
+            <w:pPr>
+              <w:rPr>
+                <w:noProof/>
+                <w:lang w:eastAsia="de-DE"/>
+              </w:rPr>
+            </w:pPr>
+            <w:r>
+              <w:rPr>
+                <w:noProof/>
+                <w:lang w:eastAsia="de-DE"/>
+              </w:rPr>
+              <w:drawing>
+                <wp:inline distT="0" distB="0" distL="0" distR="0" wp14:anchorId="4D7E8803" wp14:editId="21B4EFA7">
+                  <wp:extent cx="1799590" cy="3037398"/>
+                  <wp:effectExtent l="0" t="0" r="0" b="0"/>
+                  <wp:docPr id="8" name="Grafik 8"/>
+                  <wp:cNvGraphicFramePr>
+                    <a:graphicFrameLocks xmlns:a="http://schemas.openxmlformats.org/drawingml/2006/main" noChangeAspect="1"/>
+                  </wp:cNvGraphicFramePr>
+                  <a:graphic xmlns:a="http://schemas.openxmlformats.org/drawingml/2006/main">
+                    <a:graphicData uri="http://schemas.openxmlformats.org/drawingml/2006/picture">
+                      <pic:pic xmlns:pic="http://schemas.openxmlformats.org/drawingml/2006/picture">
+                        <pic:nvPicPr>
+                          <pic:cNvPr id="1" name=""/>
+                          <pic:cNvPicPr/>
+                        </pic:nvPicPr>
+                        <pic:blipFill rotWithShape="1">
+                          <a:blip r:embed="rId16"/>
+                          <a:srcRect b="5215"/>
+                          <a:stretch/>
+                        </pic:blipFill>
+                        <pic:spPr bwMode="auto">
+                          <a:xfrm>
+                            <a:off x="0" y="0"/>
+                            <a:ext cx="1800000" cy="3038090"/>
+                          </a:xfrm>
+                          <a:prstGeom prst="rect">
+                            <a:avLst/>
+                          </a:prstGeom>
+                          <a:ln>
+                            <a:noFill/>
+                          </a:ln>
+                          <a:extLst>
+                            <a:ext uri="{53640926-AAD7-44D8-BBD7-CCE9431645EC}">
+                              <a14:shadowObscured xmlns:a14="http://schemas.microsoft.com/office/drawing/2010/main"/>
+                            </a:ext>
+                          </a:extLst>
+                        </pic:spPr>
+                      </pic:pic>
+                    </a:graphicData>
+                  </a:graphic>
+                </wp:inline>
+              </w:drawing>
+            </w:r>
+            <w:r>
+              <w:rPr>
+                <w:noProof/>
+                <w:lang w:eastAsia="de-DE"/>
+              </w:rPr>
+              <w:t xml:space="preserve"> </w:t>
+            </w:r>
+            <w:r>
+              <w:rPr>
+                <w:noProof/>
+                <w:lang w:eastAsia="de-DE"/>
+              </w:rPr>
+              <w:tab/>
+            </w:r>
+            <w:r>
+              <w:rPr>
+                <w:noProof/>
+                <w:lang w:eastAsia="de-DE"/>
+              </w:rPr>
+              <w:tab/>
+            </w:r>
+            <w:r>
+              <w:rPr>
+                <w:noProof/>
+                <w:lang w:eastAsia="de-DE"/>
+              </w:rPr>
+              <w:drawing>
+                <wp:inline distT="0" distB="0" distL="0" distR="0" wp14:anchorId="748CB202" wp14:editId="763483A3">
+                  <wp:extent cx="1736228" cy="3038400"/>
+                  <wp:effectExtent l="0" t="0" r="0" b="0"/>
+                  <wp:docPr id="9" name="Grafik 9"/>
+                  <wp:cNvGraphicFramePr>
+                    <a:graphicFrameLocks xmlns:a="http://schemas.openxmlformats.org/drawingml/2006/main" noChangeAspect="1"/>
+                  </wp:cNvGraphicFramePr>
+                  <a:graphic xmlns:a="http://schemas.openxmlformats.org/drawingml/2006/main">
+                    <a:graphicData uri="http://schemas.openxmlformats.org/drawingml/2006/picture">
+                      <pic:pic xmlns:pic="http://schemas.openxmlformats.org/drawingml/2006/picture">
+                        <pic:nvPicPr>
+                          <pic:cNvPr id="1" name=""/>
+                          <pic:cNvPicPr/>
+                        </pic:nvPicPr>
+                        <pic:blipFill>
+                          <a:blip r:embed="rId17"/>
+                          <a:stretch>
+                            <a:fillRect/>
+                          </a:stretch>
+                        </pic:blipFill>
+                        <pic:spPr>
+                          <a:xfrm>
+                            <a:off x="0" y="0"/>
+                            <a:ext cx="1736228" cy="3038400"/>
+                          </a:xfrm>
+                          <a:prstGeom prst="rect">
+                            <a:avLst/>
+                          </a:prstGeom>
+                        </pic:spPr>
+                      </pic:pic>
+                    </a:graphicData>
+                  </a:graphic>
+                </wp:inline>
+              </w:drawing>
             </w:r>
           </w:p>
           <w:p/>
+        </w:tc>
+      </w:tr>
+      <w:tr>
+        <w:trPr>
+          <w:trHeight w:val="513"/>
+        </w:trPr>
+        <w:tc>
+          <w:tcPr>
+            <w:tcW w:w="2122" w:type="dxa"/>
+            <w:tcBorders>
+              <w:left w:val="single" w:sz="4" w:space="0" w:color="auto"/>
+              <w:bottom w:val="single" w:sz="4" w:space="0" w:color="auto"/>
+            </w:tcBorders>
+          </w:tcPr>
+          <w:p>
+            <w:pPr>
+              <w:rPr>
+                <w:b/>
+              </w:rPr>
+            </w:pPr>
+            <w:r>
+              <w:rPr>
+                <w:b/>
+              </w:rPr>
+              <w:t>Resultat</w:t>
+            </w:r>
+          </w:p>
+        </w:tc>
+        <w:tc>
+          <w:tcPr>
+            <w:tcW w:w="6940" w:type="dxa"/>
+            <w:tcBorders>
+              <w:bottom w:val="single" w:sz="4" w:space="0" w:color="auto"/>
+              <w:right w:val="single" w:sz="4" w:space="0" w:color="auto"/>
+            </w:tcBorders>
+          </w:tcPr>
+          <w:p>
+            <w:r>
+              <w:rPr>
+                <w:color w:val="00B050"/>
+              </w:rPr>
+              <w:t>Test bestanden</w:t>
+            </w:r>
+          </w:p>
         </w:tc>
       </w:tr>
     </w:tbl>
@@ -6918,9 +7973,9 @@
       </w:pPr>
     </w:p>
     <w:p>
-      <w:pPr>
-        <w:jc w:val="both"/>
-      </w:pPr>
+      <w:r>
+        <w:br w:type="page"/>
+      </w:r>
     </w:p>
     <w:tbl>
       <w:tblPr>
@@ -6961,6 +8016,7 @@
               <w:rPr>
                 <w:b/>
               </w:rPr>
+              <w:lastRenderedPageBreak/>
               <w:t>V</w:t>
             </w:r>
             <w:r>
@@ -7042,10 +8098,10 @@
           </w:tcPr>
           <w:p>
             <w:r>
-              <w:t>Anwendung des Eingabefelds für selbstdefinierte Titel</w:t>
-            </w:r>
-            <w:r>
-              <w:t xml:space="preserve"> und deren Speicherung</w:t>
+              <w:t>Generieren von brieflichen</w:t>
+            </w:r>
+            <w:r>
+              <w:t xml:space="preserve"> Anreden</w:t>
             </w:r>
           </w:p>
         </w:tc>
@@ -7107,13 +8163,17 @@
               <w:fldChar w:fldCharType="begin"/>
             </w:r>
             <w:r>
-              <w:instrText xml:space="preserve"> REF _Ref133676413 \r \h </w:instrText>
+              <w:instrText xml:space="preserve"> REF _Ref133676491 \r \h </w:instrText>
             </w:r>
             <w:r>
               <w:fldChar w:fldCharType="separate"/>
             </w:r>
             <w:r>
-              <w:t>US20</w:t>
+              <w:rPr>
+                <w:b/>
+                <w:bCs/>
+              </w:rPr>
+              <w:t>Fehler! Verweisquelle konnte nicht gefunden werden.</w:t>
             </w:r>
             <w:r>
               <w:fldChar w:fldCharType="end"/>
@@ -7125,31 +8185,13 @@
               <w:fldChar w:fldCharType="begin"/>
             </w:r>
             <w:r>
-              <w:instrText xml:space="preserve"> REF _Ref133676795 \r \h </w:instrText>
+              <w:instrText xml:space="preserve"> REF _Ref134385548 \r \h </w:instrText>
             </w:r>
             <w:r>
               <w:fldChar w:fldCharType="separate"/>
             </w:r>
             <w:r>
-              <w:t>NA30</w:t>
-            </w:r>
-            <w:r>
-              <w:fldChar w:fldCharType="end"/>
-            </w:r>
-            <w:r>
-              <w:t xml:space="preserve">, </w:t>
-            </w:r>
-            <w:r>
-              <w:fldChar w:fldCharType="begin"/>
-            </w:r>
-            <w:r>
-              <w:instrText xml:space="preserve"> REF _Ref133676854 \r \h </w:instrText>
-            </w:r>
-            <w:r>
-              <w:fldChar w:fldCharType="separate"/>
-            </w:r>
-            <w:r>
-              <w:t>NA40</w:t>
+              <w:t>NA50</w:t>
             </w:r>
             <w:r>
               <w:fldChar w:fldCharType="end"/>
@@ -7191,13 +8233,21 @@
           </w:tcPr>
           <w:p>
             <w:r>
-              <w:t>Es wird ein Titel, welcher noch nicht vorhanden ist, in das Eingabefeld für die neuen Titel eingegeben und der Speichern-Button betätigt.</w:t>
-            </w:r>
-          </w:p>
-          <w:p/>
-          <w:p>
-            <w:r>
-              <w:t>Dual Studierender</w:t>
+              <w:t>Es wird ein Name, bestehend aus einem Titel, einer Anrede, einem Nach- und Vornamen in das Eingabefeld eingegeben und der Speichern-Button betätigt.</w:t>
+            </w:r>
+          </w:p>
+          <w:p>
+            <w:pPr>
+              <w:ind w:left="360"/>
+            </w:pPr>
+          </w:p>
+          <w:p>
+            <w:r>
+              <w:t>Eingabe:</w:t>
+            </w:r>
+            <w:r>
+              <w:tab/>
+              <w:t>Herr Dr. Max Mustermann</w:t>
             </w:r>
           </w:p>
         </w:tc>
@@ -7208,7 +8258,6 @@
             <w:tcW w:w="2122" w:type="dxa"/>
             <w:tcBorders>
               <w:left w:val="single" w:sz="4" w:space="0" w:color="auto"/>
-              <w:bottom w:val="single" w:sz="4" w:space="0" w:color="auto"/>
             </w:tcBorders>
           </w:tcPr>
           <w:p>
@@ -7229,16 +8278,216 @@
           <w:tcPr>
             <w:tcW w:w="6940" w:type="dxa"/>
             <w:tcBorders>
+              <w:right w:val="single" w:sz="4" w:space="0" w:color="auto"/>
+            </w:tcBorders>
+          </w:tcPr>
+          <w:p>
+            <w:r>
+              <w:t>Folgende briefliche Anrede soll angezeigt werden:</w:t>
+            </w:r>
+          </w:p>
+          <w:p/>
+          <w:p>
+            <w:r>
+              <w:t xml:space="preserve">Sehr geehrter Herr Dr. </w:t>
+            </w:r>
+            <w:r>
+              <w:t>Mustermann</w:t>
+            </w:r>
+          </w:p>
+          <w:p/>
+        </w:tc>
+      </w:tr>
+      <w:tr>
+        <w:tc>
+          <w:tcPr>
+            <w:tcW w:w="9062" w:type="dxa"/>
+            <w:gridSpan w:val="2"/>
+            <w:tcBorders>
+              <w:left w:val="single" w:sz="4" w:space="0" w:color="auto"/>
               <w:bottom w:val="single" w:sz="4" w:space="0" w:color="auto"/>
               <w:right w:val="single" w:sz="4" w:space="0" w:color="auto"/>
             </w:tcBorders>
           </w:tcPr>
           <w:p>
-            <w:r>
-              <w:t>Die Eingabe wird im Ausgabefeld angezeigt.</w:t>
+            <w:pPr>
+              <w:rPr>
+                <w:b/>
+              </w:rPr>
+            </w:pPr>
+            <w:r>
+              <w:rPr>
+                <w:b/>
+              </w:rPr>
+              <w:t>Eingabe:</w:t>
+            </w:r>
+          </w:p>
+          <w:p>
+            <w:pPr>
+              <w:rPr>
+                <w:b/>
+              </w:rPr>
+            </w:pPr>
+          </w:p>
+          <w:p>
+            <w:r>
+              <w:rPr>
+                <w:noProof/>
+                <w:lang w:eastAsia="de-DE"/>
+              </w:rPr>
+              <w:drawing>
+                <wp:inline distT="0" distB="0" distL="0" distR="0" wp14:anchorId="01A9CAFD" wp14:editId="69DD0048">
+                  <wp:extent cx="5438692" cy="739140"/>
+                  <wp:effectExtent l="0" t="0" r="0" b="3810"/>
+                  <wp:docPr id="10" name="Grafik 10"/>
+                  <wp:cNvGraphicFramePr>
+                    <a:graphicFrameLocks xmlns:a="http://schemas.openxmlformats.org/drawingml/2006/main" noChangeAspect="1"/>
+                  </wp:cNvGraphicFramePr>
+                  <a:graphic xmlns:a="http://schemas.openxmlformats.org/drawingml/2006/main">
+                    <a:graphicData uri="http://schemas.openxmlformats.org/drawingml/2006/picture">
+                      <pic:pic xmlns:pic="http://schemas.openxmlformats.org/drawingml/2006/picture">
+                        <pic:nvPicPr>
+                          <pic:cNvPr id="1" name=""/>
+                          <pic:cNvPicPr/>
+                        </pic:nvPicPr>
+                        <pic:blipFill rotWithShape="1">
+                          <a:blip r:embed="rId11"/>
+                          <a:srcRect l="1591" t="14105" r="25792" b="61148"/>
+                          <a:stretch/>
+                        </pic:blipFill>
+                        <pic:spPr bwMode="auto">
+                          <a:xfrm>
+                            <a:off x="0" y="0"/>
+                            <a:ext cx="5441981" cy="739587"/>
+                          </a:xfrm>
+                          <a:prstGeom prst="rect">
+                            <a:avLst/>
+                          </a:prstGeom>
+                          <a:ln>
+                            <a:noFill/>
+                          </a:ln>
+                          <a:extLst>
+                            <a:ext uri="{53640926-AAD7-44D8-BBD7-CCE9431645EC}">
+                              <a14:shadowObscured xmlns:a14="http://schemas.microsoft.com/office/drawing/2010/main"/>
+                            </a:ext>
+                          </a:extLst>
+                        </pic:spPr>
+                      </pic:pic>
+                    </a:graphicData>
+                  </a:graphic>
+                </wp:inline>
+              </w:drawing>
             </w:r>
           </w:p>
           <w:p/>
+          <w:p>
+            <w:pPr>
+              <w:rPr>
+                <w:b/>
+              </w:rPr>
+            </w:pPr>
+            <w:r>
+              <w:rPr>
+                <w:b/>
+              </w:rPr>
+              <w:t>Ausgabe:</w:t>
+            </w:r>
+          </w:p>
+          <w:p>
+            <w:pPr>
+              <w:rPr>
+                <w:b/>
+              </w:rPr>
+            </w:pPr>
+          </w:p>
+          <w:p>
+            <w:r>
+              <w:rPr>
+                <w:noProof/>
+                <w:lang w:eastAsia="de-DE"/>
+              </w:rPr>
+              <w:drawing>
+                <wp:inline distT="0" distB="0" distL="0" distR="0" wp14:anchorId="16010539" wp14:editId="123AC54B">
+                  <wp:extent cx="5017273" cy="302519"/>
+                  <wp:effectExtent l="0" t="0" r="0" b="2540"/>
+                  <wp:docPr id="11" name="Grafik 11"/>
+                  <wp:cNvGraphicFramePr>
+                    <a:graphicFrameLocks xmlns:a="http://schemas.openxmlformats.org/drawingml/2006/main" noChangeAspect="1"/>
+                  </wp:cNvGraphicFramePr>
+                  <a:graphic xmlns:a="http://schemas.openxmlformats.org/drawingml/2006/main">
+                    <a:graphicData uri="http://schemas.openxmlformats.org/drawingml/2006/picture">
+                      <pic:pic xmlns:pic="http://schemas.openxmlformats.org/drawingml/2006/picture">
+                        <pic:nvPicPr>
+                          <pic:cNvPr id="1" name=""/>
+                          <pic:cNvPicPr/>
+                        </pic:nvPicPr>
+                        <pic:blipFill>
+                          <a:blip r:embed="rId18"/>
+                          <a:stretch>
+                            <a:fillRect/>
+                          </a:stretch>
+                        </pic:blipFill>
+                        <pic:spPr>
+                          <a:xfrm>
+                            <a:off x="0" y="0"/>
+                            <a:ext cx="5191183" cy="313005"/>
+                          </a:xfrm>
+                          <a:prstGeom prst="rect">
+                            <a:avLst/>
+                          </a:prstGeom>
+                        </pic:spPr>
+                      </pic:pic>
+                    </a:graphicData>
+                  </a:graphic>
+                </wp:inline>
+              </w:drawing>
+            </w:r>
+          </w:p>
+          <w:p/>
+        </w:tc>
+      </w:tr>
+      <w:tr>
+        <w:trPr>
+          <w:trHeight w:val="439"/>
+        </w:trPr>
+        <w:tc>
+          <w:tcPr>
+            <w:tcW w:w="2122" w:type="dxa"/>
+            <w:tcBorders>
+              <w:left w:val="single" w:sz="4" w:space="0" w:color="auto"/>
+              <w:bottom w:val="single" w:sz="4" w:space="0" w:color="auto"/>
+            </w:tcBorders>
+          </w:tcPr>
+          <w:p>
+            <w:pPr>
+              <w:rPr>
+                <w:b/>
+              </w:rPr>
+            </w:pPr>
+            <w:r>
+              <w:rPr>
+                <w:b/>
+              </w:rPr>
+              <w:t>Resultat</w:t>
+            </w:r>
+          </w:p>
+        </w:tc>
+        <w:tc>
+          <w:tcPr>
+            <w:tcW w:w="6940" w:type="dxa"/>
+            <w:tcBorders>
+              <w:bottom w:val="single" w:sz="4" w:space="0" w:color="auto"/>
+              <w:right w:val="single" w:sz="4" w:space="0" w:color="auto"/>
+            </w:tcBorders>
+          </w:tcPr>
+          <w:p>
+            <w:r>
+              <w:rPr>
+                <w:color w:val="00B050"/>
+              </w:rPr>
+              <w:t>Test bestanden</w:t>
+            </w:r>
+          </w:p>
         </w:tc>
       </w:tr>
     </w:tbl>
@@ -7373,7 +8622,7 @@
           </w:tcPr>
           <w:p>
             <w:r>
-              <w:t>Generieren von (brieflichen) Anreden</w:t>
+              <w:t>Sprache der Benutzeroberfläche</w:t>
             </w:r>
           </w:p>
         </w:tc>
@@ -7431,509 +8680,17 @@
             </w:tcBorders>
           </w:tcPr>
           <w:p>
-            <w:pPr>
-              <w:rPr>
-                <w:lang w:val="en-GB"/>
-              </w:rPr>
-            </w:pPr>
             <w:r>
               <w:fldChar w:fldCharType="begin"/>
             </w:r>
             <w:r>
-              <w:rPr>
-                <w:lang w:val="en-GB"/>
-              </w:rPr>
-              <w:instrText xml:space="preserve"> REF _Ref133676491 \r \h </w:instrText>
+              <w:instrText xml:space="preserve"> REF _Ref133677232 \r \h </w:instrText>
             </w:r>
             <w:r>
               <w:fldChar w:fldCharType="separate"/>
             </w:r>
             <w:r>
-              <w:rPr>
-                <w:lang w:val="en-GB"/>
-              </w:rPr>
-              <w:t>US30</w:t>
-            </w:r>
-            <w:r>
-              <w:fldChar w:fldCharType="end"/>
-            </w:r>
-            <w:r>
-              <w:rPr>
-                <w:lang w:val="en-GB"/>
-              </w:rPr>
-              <w:t xml:space="preserve">, </w:t>
-            </w:r>
-            <w:r>
-              <w:fldChar w:fldCharType="begin"/>
-            </w:r>
-            <w:r>
-              <w:rPr>
-                <w:lang w:val="en-GB"/>
-              </w:rPr>
-              <w:instrText xml:space="preserve"> REF _Ref133676495 \r \h </w:instrText>
-            </w:r>
-            <w:r>
-              <w:fldChar w:fldCharType="separate"/>
-            </w:r>
-            <w:r>
-              <w:rPr>
-                <w:lang w:val="en-GB"/>
-              </w:rPr>
-              <w:t>US40</w:t>
-            </w:r>
-            <w:r>
-              <w:fldChar w:fldCharType="end"/>
-            </w:r>
-            <w:r>
-              <w:rPr>
-                <w:lang w:val="en-GB"/>
-              </w:rPr>
-              <w:t xml:space="preserve">, </w:t>
-            </w:r>
-            <w:r>
-              <w:fldChar w:fldCharType="begin"/>
-            </w:r>
-            <w:r>
-              <w:rPr>
-                <w:lang w:val="en-GB"/>
-              </w:rPr>
-              <w:instrText xml:space="preserve"> REF _Ref133677058 \r \h </w:instrText>
-            </w:r>
-            <w:r>
-              <w:fldChar w:fldCharType="separate"/>
-            </w:r>
-            <w:r>
-              <w:rPr>
-                <w:lang w:val="en-GB"/>
-              </w:rPr>
-              <w:t>NA50</w:t>
-            </w:r>
-            <w:r>
-              <w:fldChar w:fldCharType="end"/>
-            </w:r>
-            <w:r>
-              <w:rPr>
-                <w:lang w:val="en-GB"/>
-              </w:rPr>
-              <w:t xml:space="preserve">, </w:t>
-            </w:r>
-            <w:r>
-              <w:fldChar w:fldCharType="begin"/>
-            </w:r>
-            <w:r>
-              <w:rPr>
-                <w:lang w:val="en-GB"/>
-              </w:rPr>
-              <w:instrText xml:space="preserve"> REF _Ref133677124 \r \h </w:instrText>
-            </w:r>
-            <w:r>
-              <w:fldChar w:fldCharType="separate"/>
-            </w:r>
-            <w:r>
-              <w:rPr>
-                <w:lang w:val="en-GB"/>
-              </w:rPr>
-              <w:t>NA70</w:t>
-            </w:r>
-            <w:r>
-              <w:fldChar w:fldCharType="end"/>
-            </w:r>
-          </w:p>
-        </w:tc>
-      </w:tr>
-      <w:tr>
-        <w:trPr>
-          <w:trHeight w:val="1592"/>
-        </w:trPr>
-        <w:tc>
-          <w:tcPr>
-            <w:tcW w:w="2122" w:type="dxa"/>
-            <w:tcBorders>
-              <w:left w:val="single" w:sz="4" w:space="0" w:color="auto"/>
-            </w:tcBorders>
-          </w:tcPr>
-          <w:p>
-            <w:pPr>
-              <w:rPr>
-                <w:b/>
-              </w:rPr>
-            </w:pPr>
-            <w:r>
-              <w:rPr>
-                <w:b/>
-              </w:rPr>
-              <w:t>Testbeschreibung</w:t>
-            </w:r>
-          </w:p>
-        </w:tc>
-        <w:tc>
-          <w:tcPr>
-            <w:tcW w:w="6940" w:type="dxa"/>
-            <w:tcBorders>
-              <w:right w:val="single" w:sz="4" w:space="0" w:color="auto"/>
-            </w:tcBorders>
-          </w:tcPr>
-          <w:p>
-            <w:r>
-              <w:t>Nach Eingabe von den folgenden Namen:</w:t>
-            </w:r>
-          </w:p>
-          <w:p>
-            <w:pPr>
-              <w:ind w:left="360"/>
-            </w:pPr>
-          </w:p>
-          <w:p>
-            <w:pPr>
-              <w:pStyle w:val="Listenabsatz"/>
-              <w:numPr>
-                <w:ilvl w:val="0"/>
-                <w:numId w:val="33"/>
-              </w:numPr>
-            </w:pPr>
-            <w:r>
-              <w:t>Herr Dr. Max Mustermann</w:t>
-            </w:r>
-          </w:p>
-          <w:p>
-            <w:pPr>
-              <w:pStyle w:val="Listenabsatz"/>
-              <w:numPr>
-                <w:ilvl w:val="0"/>
-                <w:numId w:val="33"/>
-              </w:numPr>
-            </w:pPr>
-            <w:r>
-              <w:t>Frau Dipl.</w:t>
-            </w:r>
-            <w:r>
-              <w:t>-</w:t>
-            </w:r>
-            <w:r>
-              <w:t>Ing. Maria Musterfrau</w:t>
-            </w:r>
-          </w:p>
-          <w:p>
-            <w:pPr>
-              <w:pStyle w:val="Listenabsatz"/>
-              <w:numPr>
-                <w:ilvl w:val="0"/>
-                <w:numId w:val="33"/>
-              </w:numPr>
-            </w:pPr>
-            <w:r>
-              <w:t xml:space="preserve">B.Sc Muster (inklusive Bestätigung des </w:t>
-            </w:r>
-            <w:r>
-              <w:t>Geschlechts von „diverse“)</w:t>
-            </w:r>
-          </w:p>
-        </w:tc>
-      </w:tr>
-      <w:tr>
-        <w:tc>
-          <w:tcPr>
-            <w:tcW w:w="2122" w:type="dxa"/>
-            <w:tcBorders>
-              <w:left w:val="single" w:sz="4" w:space="0" w:color="auto"/>
-              <w:bottom w:val="single" w:sz="4" w:space="0" w:color="auto"/>
-            </w:tcBorders>
-          </w:tcPr>
-          <w:p>
-            <w:pPr>
-              <w:rPr>
-                <w:b/>
-              </w:rPr>
-            </w:pPr>
-            <w:r>
-              <w:rPr>
-                <w:b/>
-              </w:rPr>
-              <w:t>Akzeptanzkriterien</w:t>
-            </w:r>
-          </w:p>
-        </w:tc>
-        <w:tc>
-          <w:tcPr>
-            <w:tcW w:w="6940" w:type="dxa"/>
-            <w:tcBorders>
-              <w:bottom w:val="single" w:sz="4" w:space="0" w:color="auto"/>
-              <w:right w:val="single" w:sz="4" w:space="0" w:color="auto"/>
-            </w:tcBorders>
-          </w:tcPr>
-          <w:p>
-            <w:r>
-              <w:t>Folgende Anreden</w:t>
-            </w:r>
-          </w:p>
-          <w:p/>
-          <w:p>
-            <w:pPr>
-              <w:pStyle w:val="Listenabsatz"/>
-              <w:numPr>
-                <w:ilvl w:val="0"/>
-                <w:numId w:val="34"/>
-              </w:numPr>
-            </w:pPr>
-            <w:r>
-              <w:t>Herr</w:t>
-            </w:r>
-          </w:p>
-          <w:p>
-            <w:pPr>
-              <w:pStyle w:val="Listenabsatz"/>
-              <w:numPr>
-                <w:ilvl w:val="0"/>
-                <w:numId w:val="34"/>
-              </w:numPr>
-            </w:pPr>
-            <w:r>
-              <w:t>Frau</w:t>
-            </w:r>
-          </w:p>
-          <w:p>
-            <w:pPr>
-              <w:pStyle w:val="Listenabsatz"/>
-              <w:numPr>
-                <w:ilvl w:val="0"/>
-                <w:numId w:val="34"/>
-              </w:numPr>
-            </w:pPr>
-          </w:p>
-          <w:p/>
-          <w:p>
-            <w:r>
-              <w:t>und briefliche Anreden werden generiert und im Anzeigefeld ausgegeben</w:t>
-            </w:r>
-          </w:p>
-          <w:p/>
-          <w:p>
-            <w:pPr>
-              <w:pStyle w:val="Listenabsatz"/>
-              <w:numPr>
-                <w:ilvl w:val="0"/>
-                <w:numId w:val="35"/>
-              </w:numPr>
-            </w:pPr>
-            <w:r>
-              <w:t>Sehr geehrter Herr Dr. Max Mustermann</w:t>
-            </w:r>
-          </w:p>
-          <w:p>
-            <w:pPr>
-              <w:pStyle w:val="Listenabsatz"/>
-              <w:numPr>
-                <w:ilvl w:val="0"/>
-                <w:numId w:val="35"/>
-              </w:numPr>
-            </w:pPr>
-            <w:r>
-              <w:t>Sehr geehrte Frau Dipl.-Ing Maria Musterfrau</w:t>
-            </w:r>
-          </w:p>
-          <w:p/>
-        </w:tc>
-      </w:tr>
-    </w:tbl>
-    <w:p>
-      <w:pPr>
-        <w:jc w:val="both"/>
-      </w:pPr>
-    </w:p>
-    <w:p>
-      <w:pPr>
-        <w:jc w:val="both"/>
-      </w:pPr>
-    </w:p>
-    <w:tbl>
-      <w:tblPr>
-        <w:tblStyle w:val="Tabellenraster"/>
-        <w:tblW w:w="0" w:type="auto"/>
-        <w:tblBorders>
-          <w:top w:val="none" w:sz="0" w:space="0" w:color="auto"/>
-          <w:left w:val="none" w:sz="0" w:space="0" w:color="auto"/>
-          <w:bottom w:val="none" w:sz="0" w:space="0" w:color="auto"/>
-          <w:right w:val="none" w:sz="0" w:space="0" w:color="auto"/>
-          <w:insideV w:val="none" w:sz="0" w:space="0" w:color="auto"/>
-        </w:tblBorders>
-        <w:tblLook w:val="04A0" w:firstRow="1" w:lastRow="0" w:firstColumn="1" w:lastColumn="0" w:noHBand="0" w:noVBand="1"/>
-      </w:tblPr>
-      <w:tblGrid>
-        <w:gridCol w:w="2122"/>
-        <w:gridCol w:w="6940"/>
-      </w:tblGrid>
-      <w:tr>
-        <w:trPr>
-          <w:trHeight w:val="395"/>
-        </w:trPr>
-        <w:tc>
-          <w:tcPr>
-            <w:tcW w:w="2122" w:type="dxa"/>
-            <w:tcBorders>
-              <w:top w:val="single" w:sz="4" w:space="0" w:color="auto"/>
-              <w:left w:val="single" w:sz="4" w:space="0" w:color="auto"/>
-            </w:tcBorders>
-          </w:tcPr>
-          <w:p>
-            <w:pPr>
-              <w:rPr>
-                <w:b/>
-              </w:rPr>
-            </w:pPr>
-            <w:r>
-              <w:rPr>
-                <w:b/>
-              </w:rPr>
-              <w:t>V</w:t>
-            </w:r>
-            <w:r>
-              <w:rPr>
-                <w:b/>
-              </w:rPr>
-              <w:t>alidierungs</w:t>
-            </w:r>
-            <w:r>
-              <w:rPr>
-                <w:b/>
-              </w:rPr>
-              <w:t>test-Nr.</w:t>
-            </w:r>
-          </w:p>
-        </w:tc>
-        <w:tc>
-          <w:tcPr>
-            <w:tcW w:w="6940" w:type="dxa"/>
-            <w:tcBorders>
-              <w:top w:val="single" w:sz="4" w:space="0" w:color="auto"/>
-              <w:right w:val="single" w:sz="4" w:space="0" w:color="auto"/>
-            </w:tcBorders>
-          </w:tcPr>
-          <w:p>
-            <w:pPr>
-              <w:pStyle w:val="Listenabsatz"/>
-              <w:numPr>
-                <w:ilvl w:val="0"/>
-                <w:numId w:val="32"/>
-              </w:numPr>
-            </w:pPr>
-          </w:p>
-        </w:tc>
-      </w:tr>
-      <w:tr>
-        <w:trPr>
-          <w:trHeight w:val="414"/>
-        </w:trPr>
-        <w:tc>
-          <w:tcPr>
-            <w:tcW w:w="2122" w:type="dxa"/>
-            <w:tcBorders>
-              <w:left w:val="single" w:sz="4" w:space="0" w:color="auto"/>
-            </w:tcBorders>
-          </w:tcPr>
-          <w:p>
-            <w:pPr>
-              <w:rPr>
-                <w:b/>
-              </w:rPr>
-            </w:pPr>
-            <w:r>
-              <w:rPr>
-                <w:b/>
-              </w:rPr>
-              <w:t>V</w:t>
-            </w:r>
-            <w:r>
-              <w:rPr>
-                <w:b/>
-              </w:rPr>
-              <w:t>alidierungs</w:t>
-            </w:r>
-            <w:r>
-              <w:rPr>
-                <w:b/>
-              </w:rPr>
-              <w:t>test</w:t>
-            </w:r>
-          </w:p>
-        </w:tc>
-        <w:tc>
-          <w:tcPr>
-            <w:tcW w:w="6940" w:type="dxa"/>
-            <w:tcBorders>
-              <w:right w:val="single" w:sz="4" w:space="0" w:color="auto"/>
-            </w:tcBorders>
-          </w:tcPr>
-          <w:p>
-            <w:r>
-              <w:t>Sprache der Benutzeroberfläche</w:t>
-            </w:r>
-          </w:p>
-        </w:tc>
-      </w:tr>
-      <w:tr>
-        <w:trPr>
-          <w:trHeight w:val="414"/>
-        </w:trPr>
-        <w:tc>
-          <w:tcPr>
-            <w:tcW w:w="2122" w:type="dxa"/>
-            <w:tcBorders>
-              <w:left w:val="single" w:sz="4" w:space="0" w:color="auto"/>
-            </w:tcBorders>
-          </w:tcPr>
-          <w:p>
-            <w:pPr>
-              <w:rPr>
-                <w:b/>
-              </w:rPr>
-            </w:pPr>
-            <w:r>
-              <w:rPr>
-                <w:b/>
-              </w:rPr>
-              <w:t>Zugehörige Anforderung/</w:t>
-            </w:r>
-            <w:r>
-              <w:rPr>
-                <w:b/>
-              </w:rPr>
-              <w:br/>
-            </w:r>
-            <w:proofErr w:type="spellStart"/>
-            <w:r>
-              <w:rPr>
-                <w:b/>
-              </w:rPr>
-              <w:t>Use</w:t>
-            </w:r>
-            <w:proofErr w:type="spellEnd"/>
-            <w:r>
-              <w:rPr>
-                <w:b/>
-              </w:rPr>
-              <w:t xml:space="preserve"> Case</w:t>
-            </w:r>
-          </w:p>
-        </w:tc>
-        <w:tc>
-          <w:tcPr>
-            <w:tcW w:w="6940" w:type="dxa"/>
-            <w:tcBorders>
-              <w:right w:val="single" w:sz="4" w:space="0" w:color="auto"/>
-            </w:tcBorders>
-          </w:tcPr>
-          <w:p>
-            <w:r>
-              <w:fldChar w:fldCharType="begin"/>
-            </w:r>
-            <w:r>
-              <w:instrText xml:space="preserve"> REF _Ref133677232 \r \h </w:instrText>
-            </w:r>
-            <w:r>
-              <w:fldChar w:fldCharType="separate"/>
-            </w:r>
-            <w:r>
-              <w:t>NA100</w:t>
+              <w:t>NA80</w:t>
             </w:r>
             <w:r>
               <w:fldChar w:fldCharType="end"/>
@@ -8019,6 +8776,106 @@
           <w:p/>
         </w:tc>
       </w:tr>
+      <w:tr>
+        <w:tc>
+          <w:tcPr>
+            <w:tcW w:w="9062" w:type="dxa"/>
+            <w:gridSpan w:val="2"/>
+            <w:tcBorders>
+              <w:left w:val="single" w:sz="4" w:space="0" w:color="auto"/>
+              <w:bottom w:val="single" w:sz="4" w:space="0" w:color="auto"/>
+              <w:right w:val="single" w:sz="4" w:space="0" w:color="auto"/>
+            </w:tcBorders>
+          </w:tcPr>
+          <w:p>
+            <w:r>
+              <w:rPr>
+                <w:noProof/>
+                <w:lang w:eastAsia="de-DE"/>
+              </w:rPr>
+              <w:drawing>
+                <wp:inline distT="0" distB="0" distL="0" distR="0" wp14:anchorId="5B26E0E0" wp14:editId="338A9C8F">
+                  <wp:extent cx="5616000" cy="2073812"/>
+                  <wp:effectExtent l="0" t="0" r="3810" b="3175"/>
+                  <wp:docPr id="14" name="Grafik 14"/>
+                  <wp:cNvGraphicFramePr>
+                    <a:graphicFrameLocks xmlns:a="http://schemas.openxmlformats.org/drawingml/2006/main" noChangeAspect="1"/>
+                  </wp:cNvGraphicFramePr>
+                  <a:graphic xmlns:a="http://schemas.openxmlformats.org/drawingml/2006/main">
+                    <a:graphicData uri="http://schemas.openxmlformats.org/drawingml/2006/picture">
+                      <pic:pic xmlns:pic="http://schemas.openxmlformats.org/drawingml/2006/picture">
+                        <pic:nvPicPr>
+                          <pic:cNvPr id="1" name=""/>
+                          <pic:cNvPicPr/>
+                        </pic:nvPicPr>
+                        <pic:blipFill>
+                          <a:blip r:embed="rId19"/>
+                          <a:stretch>
+                            <a:fillRect/>
+                          </a:stretch>
+                        </pic:blipFill>
+                        <pic:spPr>
+                          <a:xfrm>
+                            <a:off x="0" y="0"/>
+                            <a:ext cx="5616000" cy="2073812"/>
+                          </a:xfrm>
+                          <a:prstGeom prst="rect">
+                            <a:avLst/>
+                          </a:prstGeom>
+                        </pic:spPr>
+                      </pic:pic>
+                    </a:graphicData>
+                  </a:graphic>
+                </wp:inline>
+              </w:drawing>
+            </w:r>
+          </w:p>
+        </w:tc>
+      </w:tr>
+      <w:tr>
+        <w:trPr>
+          <w:trHeight w:val="472"/>
+        </w:trPr>
+        <w:tc>
+          <w:tcPr>
+            <w:tcW w:w="2122" w:type="dxa"/>
+            <w:tcBorders>
+              <w:left w:val="single" w:sz="4" w:space="0" w:color="auto"/>
+              <w:bottom w:val="single" w:sz="4" w:space="0" w:color="auto"/>
+            </w:tcBorders>
+          </w:tcPr>
+          <w:p>
+            <w:pPr>
+              <w:rPr>
+                <w:b/>
+              </w:rPr>
+            </w:pPr>
+            <w:r>
+              <w:rPr>
+                <w:b/>
+              </w:rPr>
+              <w:t>Resultat</w:t>
+            </w:r>
+          </w:p>
+        </w:tc>
+        <w:tc>
+          <w:tcPr>
+            <w:tcW w:w="6940" w:type="dxa"/>
+            <w:tcBorders>
+              <w:bottom w:val="single" w:sz="4" w:space="0" w:color="auto"/>
+              <w:right w:val="single" w:sz="4" w:space="0" w:color="auto"/>
+            </w:tcBorders>
+          </w:tcPr>
+          <w:p>
+            <w:r>
+              <w:rPr>
+                <w:color w:val="00B050"/>
+              </w:rPr>
+              <w:t>Test bestanden</w:t>
+            </w:r>
+          </w:p>
+        </w:tc>
+      </w:tr>
     </w:tbl>
     <w:p>
       <w:pPr>
@@ -8049,40 +8906,20 @@
       <w:pPr>
         <w:jc w:val="both"/>
       </w:pPr>
-      <w:r>
-        <w:t>Fragen:</w:t>
-      </w:r>
     </w:p>
     <w:p>
       <w:pPr>
         <w:jc w:val="both"/>
       </w:pPr>
-      <w:r>
-        <w:t>Soll bei der Eingabe „von Mustermann“ als ein Bestandteil des Nachnamens gewertet werden oder „von“ als Titel und „Mustermann“ als Nachname?</w:t>
-      </w:r>
     </w:p>
     <w:p>
       <w:pPr>
         <w:jc w:val="both"/>
       </w:pPr>
-      <w:r>
-        <w:t>Wie ist mit Kommas umzugehen? Ignorieren? Entfernen? Hinweis an Benutzer?</w:t>
-      </w:r>
-    </w:p>
-    <w:p>
-      <w:pPr>
-        <w:jc w:val="both"/>
-      </w:pPr>
-      <w:r>
-        <w:lastRenderedPageBreak/>
-        <w:t>Sollen wir das Geschlecht nur anhand der Anrede definieren und nicht zusätzlich über den Titel, z.B. Gräfin?</w:t>
-      </w:r>
     </w:p>
     <w:sectPr>
-      <w:footerReference w:type="default" r:id="rId15"/>
       <w:pgSz w:w="11906" w:h="16838"/>
       <w:pgMar w:top="1417" w:right="1417" w:bottom="1134" w:left="1417" w:header="708" w:footer="708" w:gutter="0"/>
-      <w:pgNumType w:start="1"/>
       <w:cols w:space="708"/>
       <w:docGrid w:linePitch="360"/>
     </w:sectPr>
@@ -8117,36 +8954,6 @@
 
 <file path=word/footer1.xml><?xml version="1.0" encoding="utf-8"?>
 <w:ftr xmlns:wpc="http://schemas.microsoft.com/office/word/2010/wordprocessingCanvas" xmlns:mc="http://schemas.openxmlformats.org/markup-compatibility/2006" xmlns:o="urn:schemas-microsoft-com:office:office" xmlns:r="http://schemas.openxmlformats.org/officeDocument/2006/relationships" xmlns:m="http://schemas.openxmlformats.org/officeDocument/2006/math" xmlns:v="urn:schemas-microsoft-com:vml" xmlns:wp14="http://schemas.microsoft.com/office/word/2010/wordprocessingDrawing" xmlns:wp="http://schemas.openxmlformats.org/drawingml/2006/wordprocessingDrawing" xmlns:w10="urn:schemas-microsoft-com:office:word" xmlns:w="http://schemas.openxmlformats.org/wordprocessingml/2006/main" xmlns:w14="http://schemas.microsoft.com/office/word/2010/wordml" xmlns:w15="http://schemas.microsoft.com/office/word/2012/wordml" xmlns:wpg="http://schemas.microsoft.com/office/word/2010/wordprocessingGroup" xmlns:wpi="http://schemas.microsoft.com/office/word/2010/wordprocessingInk" xmlns:wne="http://schemas.microsoft.com/office/word/2006/wordml" xmlns:wps="http://schemas.microsoft.com/office/word/2010/wordprocessingShape" mc:Ignorable="w14 w15 wp14">
-  <w:p>
-    <w:pPr>
-      <w:pStyle w:val="Fuzeile"/>
-    </w:pPr>
-  </w:p>
-</w:ftr>
-</file>
-
-<file path=word/footer2.xml><?xml version="1.0" encoding="utf-8"?>
-<w:ftr xmlns:wpc="http://schemas.microsoft.com/office/word/2010/wordprocessingCanvas" xmlns:mc="http://schemas.openxmlformats.org/markup-compatibility/2006" xmlns:o="urn:schemas-microsoft-com:office:office" xmlns:r="http://schemas.openxmlformats.org/officeDocument/2006/relationships" xmlns:m="http://schemas.openxmlformats.org/officeDocument/2006/math" xmlns:v="urn:schemas-microsoft-com:vml" xmlns:wp14="http://schemas.microsoft.com/office/word/2010/wordprocessingDrawing" xmlns:wp="http://schemas.openxmlformats.org/drawingml/2006/wordprocessingDrawing" xmlns:w10="urn:schemas-microsoft-com:office:word" xmlns:w="http://schemas.openxmlformats.org/wordprocessingml/2006/main" xmlns:w14="http://schemas.microsoft.com/office/word/2010/wordml" xmlns:w15="http://schemas.microsoft.com/office/word/2012/wordml" xmlns:wpg="http://schemas.microsoft.com/office/word/2010/wordprocessingGroup" xmlns:wpi="http://schemas.microsoft.com/office/word/2010/wordprocessingInk" xmlns:wne="http://schemas.microsoft.com/office/word/2006/wordml" xmlns:wps="http://schemas.microsoft.com/office/word/2010/wordprocessingShape" mc:Ignorable="w14 w15 wp14">
-  <w:p>
-    <w:pPr>
-      <w:pStyle w:val="Fuzeile"/>
-    </w:pPr>
-  </w:p>
-</w:ftr>
-</file>
-
-<file path=word/footer3.xml><?xml version="1.0" encoding="utf-8"?>
-<w:ftr xmlns:wpc="http://schemas.microsoft.com/office/word/2010/wordprocessingCanvas" xmlns:mc="http://schemas.openxmlformats.org/markup-compatibility/2006" xmlns:o="urn:schemas-microsoft-com:office:office" xmlns:r="http://schemas.openxmlformats.org/officeDocument/2006/relationships" xmlns:m="http://schemas.openxmlformats.org/officeDocument/2006/math" xmlns:v="urn:schemas-microsoft-com:vml" xmlns:wp14="http://schemas.microsoft.com/office/word/2010/wordprocessingDrawing" xmlns:wp="http://schemas.openxmlformats.org/drawingml/2006/wordprocessingDrawing" xmlns:w10="urn:schemas-microsoft-com:office:word" xmlns:w="http://schemas.openxmlformats.org/wordprocessingml/2006/main" xmlns:w14="http://schemas.microsoft.com/office/word/2010/wordml" xmlns:w15="http://schemas.microsoft.com/office/word/2012/wordml" xmlns:wpg="http://schemas.microsoft.com/office/word/2010/wordprocessingGroup" xmlns:wpi="http://schemas.microsoft.com/office/word/2010/wordprocessingInk" xmlns:wne="http://schemas.microsoft.com/office/word/2006/wordml" xmlns:wps="http://schemas.microsoft.com/office/word/2010/wordprocessingShape" mc:Ignorable="w14 w15 wp14">
-  <w:p>
-    <w:pPr>
-      <w:pStyle w:val="Fuzeile"/>
-    </w:pPr>
-  </w:p>
-</w:ftr>
-</file>
-
-<file path=word/footer4.xml><?xml version="1.0" encoding="utf-8"?>
-<w:ftr xmlns:wpc="http://schemas.microsoft.com/office/word/2010/wordprocessingCanvas" xmlns:mc="http://schemas.openxmlformats.org/markup-compatibility/2006" xmlns:o="urn:schemas-microsoft-com:office:office" xmlns:r="http://schemas.openxmlformats.org/officeDocument/2006/relationships" xmlns:m="http://schemas.openxmlformats.org/officeDocument/2006/math" xmlns:v="urn:schemas-microsoft-com:vml" xmlns:wp14="http://schemas.microsoft.com/office/word/2010/wordprocessingDrawing" xmlns:wp="http://schemas.openxmlformats.org/drawingml/2006/wordprocessingDrawing" xmlns:w10="urn:schemas-microsoft-com:office:word" xmlns:w="http://schemas.openxmlformats.org/wordprocessingml/2006/main" xmlns:w14="http://schemas.microsoft.com/office/word/2010/wordml" xmlns:w15="http://schemas.microsoft.com/office/word/2012/wordml" xmlns:wpg="http://schemas.microsoft.com/office/word/2010/wordprocessingGroup" xmlns:wpi="http://schemas.microsoft.com/office/word/2010/wordprocessingInk" xmlns:wne="http://schemas.microsoft.com/office/word/2006/wordml" xmlns:wps="http://schemas.microsoft.com/office/word/2010/wordprocessingShape" mc:Ignorable="w14 w15 wp14">
   <w:sdt>
     <w:sdtPr>
       <w:id w:val="-1872375378"/>
@@ -8155,7 +8962,6 @@
         <w:docPartUnique/>
       </w:docPartObj>
     </w:sdtPr>
-    <w:sdtEndPr/>
     <w:sdtContent>
       <w:p>
         <w:pPr>
@@ -8257,7 +9063,7 @@
           <w:rPr>
             <w:noProof/>
           </w:rPr>
-          <w:t>13</w:t>
+          <w:t>16</w:t>
         </w:r>
         <w:r>
           <w:fldChar w:fldCharType="end"/>
@@ -8298,36 +9104,6 @@
 </w:footnotes>
 </file>
 
-<file path=word/header1.xml><?xml version="1.0" encoding="utf-8"?>
-<w:hdr xmlns:wpc="http://schemas.microsoft.com/office/word/2010/wordprocessingCanvas" xmlns:mc="http://schemas.openxmlformats.org/markup-compatibility/2006" xmlns:o="urn:schemas-microsoft-com:office:office" xmlns:r="http://schemas.openxmlformats.org/officeDocument/2006/relationships" xmlns:m="http://schemas.openxmlformats.org/officeDocument/2006/math" xmlns:v="urn:schemas-microsoft-com:vml" xmlns:wp14="http://schemas.microsoft.com/office/word/2010/wordprocessingDrawing" xmlns:wp="http://schemas.openxmlformats.org/drawingml/2006/wordprocessingDrawing" xmlns:w10="urn:schemas-microsoft-com:office:word" xmlns:w="http://schemas.openxmlformats.org/wordprocessingml/2006/main" xmlns:w14="http://schemas.microsoft.com/office/word/2010/wordml" xmlns:w15="http://schemas.microsoft.com/office/word/2012/wordml" xmlns:wpg="http://schemas.microsoft.com/office/word/2010/wordprocessingGroup" xmlns:wpi="http://schemas.microsoft.com/office/word/2010/wordprocessingInk" xmlns:wne="http://schemas.microsoft.com/office/word/2006/wordml" xmlns:wps="http://schemas.microsoft.com/office/word/2010/wordprocessingShape" mc:Ignorable="w14 w15 wp14">
-  <w:p>
-    <w:pPr>
-      <w:pStyle w:val="Kopfzeile"/>
-    </w:pPr>
-  </w:p>
-</w:hdr>
-</file>
-
-<file path=word/header2.xml><?xml version="1.0" encoding="utf-8"?>
-<w:hdr xmlns:wpc="http://schemas.microsoft.com/office/word/2010/wordprocessingCanvas" xmlns:mc="http://schemas.openxmlformats.org/markup-compatibility/2006" xmlns:o="urn:schemas-microsoft-com:office:office" xmlns:r="http://schemas.openxmlformats.org/officeDocument/2006/relationships" xmlns:m="http://schemas.openxmlformats.org/officeDocument/2006/math" xmlns:v="urn:schemas-microsoft-com:vml" xmlns:wp14="http://schemas.microsoft.com/office/word/2010/wordprocessingDrawing" xmlns:wp="http://schemas.openxmlformats.org/drawingml/2006/wordprocessingDrawing" xmlns:w10="urn:schemas-microsoft-com:office:word" xmlns:w="http://schemas.openxmlformats.org/wordprocessingml/2006/main" xmlns:w14="http://schemas.microsoft.com/office/word/2010/wordml" xmlns:w15="http://schemas.microsoft.com/office/word/2012/wordml" xmlns:wpg="http://schemas.microsoft.com/office/word/2010/wordprocessingGroup" xmlns:wpi="http://schemas.microsoft.com/office/word/2010/wordprocessingInk" xmlns:wne="http://schemas.microsoft.com/office/word/2006/wordml" xmlns:wps="http://schemas.microsoft.com/office/word/2010/wordprocessingShape" mc:Ignorable="w14 w15 wp14">
-  <w:p>
-    <w:pPr>
-      <w:pStyle w:val="Kopfzeile"/>
-    </w:pPr>
-  </w:p>
-</w:hdr>
-</file>
-
-<file path=word/header3.xml><?xml version="1.0" encoding="utf-8"?>
-<w:hdr xmlns:wpc="http://schemas.microsoft.com/office/word/2010/wordprocessingCanvas" xmlns:mc="http://schemas.openxmlformats.org/markup-compatibility/2006" xmlns:o="urn:schemas-microsoft-com:office:office" xmlns:r="http://schemas.openxmlformats.org/officeDocument/2006/relationships" xmlns:m="http://schemas.openxmlformats.org/officeDocument/2006/math" xmlns:v="urn:schemas-microsoft-com:vml" xmlns:wp14="http://schemas.microsoft.com/office/word/2010/wordprocessingDrawing" xmlns:wp="http://schemas.openxmlformats.org/drawingml/2006/wordprocessingDrawing" xmlns:w10="urn:schemas-microsoft-com:office:word" xmlns:w="http://schemas.openxmlformats.org/wordprocessingml/2006/main" xmlns:w14="http://schemas.microsoft.com/office/word/2010/wordml" xmlns:w15="http://schemas.microsoft.com/office/word/2012/wordml" xmlns:wpg="http://schemas.microsoft.com/office/word/2010/wordprocessingGroup" xmlns:wpi="http://schemas.microsoft.com/office/word/2010/wordprocessingInk" xmlns:wne="http://schemas.microsoft.com/office/word/2006/wordml" xmlns:wps="http://schemas.microsoft.com/office/word/2010/wordprocessingShape" mc:Ignorable="w14 w15 wp14">
-  <w:p>
-    <w:pPr>
-      <w:pStyle w:val="Kopfzeile"/>
-    </w:pPr>
-  </w:p>
-</w:hdr>
-</file>
-
 <file path=word/numbering.xml><?xml version="1.0" encoding="utf-8"?>
 <w:numbering xmlns:wpc="http://schemas.microsoft.com/office/word/2010/wordprocessingCanvas" xmlns:mc="http://schemas.openxmlformats.org/markup-compatibility/2006" xmlns:o="urn:schemas-microsoft-com:office:office" xmlns:r="http://schemas.openxmlformats.org/officeDocument/2006/relationships" xmlns:m="http://schemas.openxmlformats.org/officeDocument/2006/math" xmlns:v="urn:schemas-microsoft-com:vml" xmlns:wp14="http://schemas.microsoft.com/office/word/2010/wordprocessingDrawing" xmlns:wp="http://schemas.openxmlformats.org/drawingml/2006/wordprocessingDrawing" xmlns:w10="urn:schemas-microsoft-com:office:word" xmlns:w="http://schemas.openxmlformats.org/wordprocessingml/2006/main" xmlns:w14="http://schemas.microsoft.com/office/word/2010/wordml" xmlns:w15="http://schemas.microsoft.com/office/word/2012/wordml" xmlns:wpg="http://schemas.microsoft.com/office/word/2010/wordprocessingGroup" xmlns:wpi="http://schemas.microsoft.com/office/word/2010/wordprocessingInk" xmlns:wne="http://schemas.microsoft.com/office/word/2006/wordml" xmlns:wps="http://schemas.microsoft.com/office/word/2010/wordprocessingShape" mc:Ignorable="w14 w15 wp14">
   <w:abstractNum w:abstractNumId="0" w15:restartNumberingAfterBreak="0">
@@ -9827,6 +10603,95 @@
     </w:lvl>
   </w:abstractNum>
   <w:abstractNum w:abstractNumId="15" w15:restartNumberingAfterBreak="0">
+    <w:nsid w:val="55F01914"/>
+    <w:multiLevelType w:val="hybridMultilevel"/>
+    <w:tmpl w:val="8678163C"/>
+    <w:lvl w:ilvl="0" w:tplc="09489172">
+      <w:start w:val="1"/>
+      <w:numFmt w:val="decimal"/>
+      <w:lvlText w:val="AK%10."/>
+      <w:lvlJc w:val="left"/>
+      <w:pPr>
+        <w:ind w:left="720" w:hanging="360"/>
+      </w:pPr>
+      <w:rPr>
+        <w:rFonts w:hint="default"/>
+      </w:rPr>
+    </w:lvl>
+    <w:lvl w:ilvl="1" w:tplc="04070019" w:tentative="1">
+      <w:start w:val="1"/>
+      <w:numFmt w:val="lowerLetter"/>
+      <w:lvlText w:val="%2."/>
+      <w:lvlJc w:val="left"/>
+      <w:pPr>
+        <w:ind w:left="1440" w:hanging="360"/>
+      </w:pPr>
+    </w:lvl>
+    <w:lvl w:ilvl="2" w:tplc="0407001B" w:tentative="1">
+      <w:start w:val="1"/>
+      <w:numFmt w:val="lowerRoman"/>
+      <w:lvlText w:val="%3."/>
+      <w:lvlJc w:val="right"/>
+      <w:pPr>
+        <w:ind w:left="2160" w:hanging="180"/>
+      </w:pPr>
+    </w:lvl>
+    <w:lvl w:ilvl="3" w:tplc="0407000F" w:tentative="1">
+      <w:start w:val="1"/>
+      <w:numFmt w:val="decimal"/>
+      <w:lvlText w:val="%4."/>
+      <w:lvlJc w:val="left"/>
+      <w:pPr>
+        <w:ind w:left="2880" w:hanging="360"/>
+      </w:pPr>
+    </w:lvl>
+    <w:lvl w:ilvl="4" w:tplc="04070019" w:tentative="1">
+      <w:start w:val="1"/>
+      <w:numFmt w:val="lowerLetter"/>
+      <w:lvlText w:val="%5."/>
+      <w:lvlJc w:val="left"/>
+      <w:pPr>
+        <w:ind w:left="3600" w:hanging="360"/>
+      </w:pPr>
+    </w:lvl>
+    <w:lvl w:ilvl="5" w:tplc="0407001B" w:tentative="1">
+      <w:start w:val="1"/>
+      <w:numFmt w:val="lowerRoman"/>
+      <w:lvlText w:val="%6."/>
+      <w:lvlJc w:val="right"/>
+      <w:pPr>
+        <w:ind w:left="4320" w:hanging="180"/>
+      </w:pPr>
+    </w:lvl>
+    <w:lvl w:ilvl="6" w:tplc="0407000F" w:tentative="1">
+      <w:start w:val="1"/>
+      <w:numFmt w:val="decimal"/>
+      <w:lvlText w:val="%7."/>
+      <w:lvlJc w:val="left"/>
+      <w:pPr>
+        <w:ind w:left="5040" w:hanging="360"/>
+      </w:pPr>
+    </w:lvl>
+    <w:lvl w:ilvl="7" w:tplc="04070019" w:tentative="1">
+      <w:start w:val="1"/>
+      <w:numFmt w:val="lowerLetter"/>
+      <w:lvlText w:val="%8."/>
+      <w:lvlJc w:val="left"/>
+      <w:pPr>
+        <w:ind w:left="5760" w:hanging="360"/>
+      </w:pPr>
+    </w:lvl>
+    <w:lvl w:ilvl="8" w:tplc="0407001B" w:tentative="1">
+      <w:start w:val="1"/>
+      <w:numFmt w:val="lowerRoman"/>
+      <w:lvlText w:val="%9."/>
+      <w:lvlJc w:val="right"/>
+      <w:pPr>
+        <w:ind w:left="6480" w:hanging="180"/>
+      </w:pPr>
+    </w:lvl>
+  </w:abstractNum>
+  <w:abstractNum w:abstractNumId="16" w15:restartNumberingAfterBreak="0">
     <w:nsid w:val="56053FE0"/>
     <w:multiLevelType w:val="hybridMultilevel"/>
     <w:tmpl w:val="69FC6B34"/>
@@ -9916,7 +10781,7 @@
       </w:pPr>
     </w:lvl>
   </w:abstractNum>
-  <w:abstractNum w:abstractNumId="16" w15:restartNumberingAfterBreak="0">
+  <w:abstractNum w:abstractNumId="17" w15:restartNumberingAfterBreak="0">
     <w:nsid w:val="5B981912"/>
     <w:multiLevelType w:val="hybridMultilevel"/>
     <w:tmpl w:val="1E809280"/>
@@ -10029,7 +10894,7 @@
       </w:rPr>
     </w:lvl>
   </w:abstractNum>
-  <w:abstractNum w:abstractNumId="17" w15:restartNumberingAfterBreak="0">
+  <w:abstractNum w:abstractNumId="18" w15:restartNumberingAfterBreak="0">
     <w:nsid w:val="5CD068E7"/>
     <w:multiLevelType w:val="hybridMultilevel"/>
     <w:tmpl w:val="8E84EF7E"/>
@@ -10119,7 +10984,7 @@
       </w:pPr>
     </w:lvl>
   </w:abstractNum>
-  <w:abstractNum w:abstractNumId="18" w15:restartNumberingAfterBreak="0">
+  <w:abstractNum w:abstractNumId="19" w15:restartNumberingAfterBreak="0">
     <w:nsid w:val="5E1D4F30"/>
     <w:multiLevelType w:val="hybridMultilevel"/>
     <w:tmpl w:val="39E453AA"/>
@@ -10232,7 +11097,7 @@
       </w:rPr>
     </w:lvl>
   </w:abstractNum>
-  <w:abstractNum w:abstractNumId="19" w15:restartNumberingAfterBreak="0">
+  <w:abstractNum w:abstractNumId="20" w15:restartNumberingAfterBreak="0">
     <w:nsid w:val="600A29B6"/>
     <w:multiLevelType w:val="hybridMultilevel"/>
     <w:tmpl w:val="F1CE1E30"/>
@@ -10346,7 +11211,7 @@
       </w:rPr>
     </w:lvl>
   </w:abstractNum>
-  <w:abstractNum w:abstractNumId="20" w15:restartNumberingAfterBreak="0">
+  <w:abstractNum w:abstractNumId="21" w15:restartNumberingAfterBreak="0">
     <w:nsid w:val="623670FC"/>
     <w:multiLevelType w:val="hybridMultilevel"/>
     <w:tmpl w:val="731A41C4"/>
@@ -10460,7 +11325,7 @@
       </w:rPr>
     </w:lvl>
   </w:abstractNum>
-  <w:abstractNum w:abstractNumId="21" w15:restartNumberingAfterBreak="0">
+  <w:abstractNum w:abstractNumId="22" w15:restartNumberingAfterBreak="0">
     <w:nsid w:val="64F42256"/>
     <w:multiLevelType w:val="hybridMultilevel"/>
     <w:tmpl w:val="FCB6589A"/>
@@ -10550,7 +11415,7 @@
       </w:pPr>
     </w:lvl>
   </w:abstractNum>
-  <w:abstractNum w:abstractNumId="22" w15:restartNumberingAfterBreak="0">
+  <w:abstractNum w:abstractNumId="23" w15:restartNumberingAfterBreak="0">
     <w:nsid w:val="65302706"/>
     <w:multiLevelType w:val="hybridMultilevel"/>
     <w:tmpl w:val="7D34CBA4"/>
@@ -10640,7 +11505,7 @@
       </w:pPr>
     </w:lvl>
   </w:abstractNum>
-  <w:abstractNum w:abstractNumId="23" w15:restartNumberingAfterBreak="0">
+  <w:abstractNum w:abstractNumId="24" w15:restartNumberingAfterBreak="0">
     <w:nsid w:val="689B3D7E"/>
     <w:multiLevelType w:val="hybridMultilevel"/>
     <w:tmpl w:val="AA26E85A"/>
@@ -10729,7 +11594,7 @@
       </w:pPr>
     </w:lvl>
   </w:abstractNum>
-  <w:abstractNum w:abstractNumId="24" w15:restartNumberingAfterBreak="0">
+  <w:abstractNum w:abstractNumId="25" w15:restartNumberingAfterBreak="0">
     <w:nsid w:val="696E001D"/>
     <w:multiLevelType w:val="hybridMultilevel"/>
     <w:tmpl w:val="7A48988A"/>
@@ -10843,7 +11708,7 @@
       </w:rPr>
     </w:lvl>
   </w:abstractNum>
-  <w:abstractNum w:abstractNumId="25" w15:restartNumberingAfterBreak="0">
+  <w:abstractNum w:abstractNumId="26" w15:restartNumberingAfterBreak="0">
     <w:nsid w:val="6DB75CFB"/>
     <w:multiLevelType w:val="hybridMultilevel"/>
     <w:tmpl w:val="285A6E0C"/>
@@ -10957,11 +11822,11 @@
       </w:rPr>
     </w:lvl>
   </w:abstractNum>
-  <w:abstractNum w:abstractNumId="26" w15:restartNumberingAfterBreak="0">
+  <w:abstractNum w:abstractNumId="27" w15:restartNumberingAfterBreak="0">
     <w:nsid w:val="6E1B6196"/>
     <w:multiLevelType w:val="hybridMultilevel"/>
-    <w:tmpl w:val="76FE6D02"/>
-    <w:lvl w:ilvl="0" w:tplc="C3BCA66E">
+    <w:tmpl w:val="747E63DA"/>
+    <w:lvl w:ilvl="0" w:tplc="44BEBFFA">
       <w:start w:val="1"/>
       <w:numFmt w:val="decimal"/>
       <w:lvlText w:val="NA%10."/>
@@ -11046,7 +11911,7 @@
       </w:pPr>
     </w:lvl>
   </w:abstractNum>
-  <w:abstractNum w:abstractNumId="27" w15:restartNumberingAfterBreak="0">
+  <w:abstractNum w:abstractNumId="28" w15:restartNumberingAfterBreak="0">
     <w:nsid w:val="7817669F"/>
     <w:multiLevelType w:val="hybridMultilevel"/>
     <w:tmpl w:val="21DA13BA"/>
@@ -11136,7 +12001,7 @@
       </w:pPr>
     </w:lvl>
   </w:abstractNum>
-  <w:abstractNum w:abstractNumId="28" w15:restartNumberingAfterBreak="0">
+  <w:abstractNum w:abstractNumId="29" w15:restartNumberingAfterBreak="0">
     <w:nsid w:val="7A0D122D"/>
     <w:multiLevelType w:val="hybridMultilevel"/>
     <w:tmpl w:val="1B1C686C"/>
@@ -11230,7 +12095,7 @@
     <w:abstractNumId w:val="1"/>
   </w:num>
   <w:num w:numId="2">
-    <w:abstractNumId w:val="23"/>
+    <w:abstractNumId w:val="24"/>
   </w:num>
   <w:num w:numId="3">
     <w:abstractNumId w:val="4"/>
@@ -11245,13 +12110,13 @@
     <w:abstractNumId w:val="4"/>
   </w:num>
   <w:num w:numId="7">
-    <w:abstractNumId w:val="26"/>
+    <w:abstractNumId w:val="27"/>
   </w:num>
   <w:num w:numId="8">
     <w:abstractNumId w:val="7"/>
   </w:num>
   <w:num w:numId="9">
-    <w:abstractNumId w:val="16"/>
+    <w:abstractNumId w:val="17"/>
   </w:num>
   <w:num w:numId="10">
     <w:abstractNumId w:val="14"/>
@@ -11266,7 +12131,7 @@
     <w:abstractNumId w:val="4"/>
   </w:num>
   <w:num w:numId="14">
-    <w:abstractNumId w:val="18"/>
+    <w:abstractNumId w:val="19"/>
   </w:num>
   <w:num w:numId="15">
     <w:abstractNumId w:val="12"/>
@@ -11275,13 +12140,13 @@
     <w:abstractNumId w:val="11"/>
   </w:num>
   <w:num w:numId="17">
-    <w:abstractNumId w:val="24"/>
+    <w:abstractNumId w:val="25"/>
   </w:num>
   <w:num w:numId="18">
     <w:abstractNumId w:val="3"/>
   </w:num>
   <w:num w:numId="19">
-    <w:abstractNumId w:val="20"/>
+    <w:abstractNumId w:val="21"/>
   </w:num>
   <w:num w:numId="20">
     <w:abstractNumId w:val="13"/>
@@ -11290,19 +12155,19 @@
     <w:abstractNumId w:val="2"/>
   </w:num>
   <w:num w:numId="22">
-    <w:abstractNumId w:val="22"/>
+    <w:abstractNumId w:val="23"/>
   </w:num>
   <w:num w:numId="23">
     <w:abstractNumId w:val="10"/>
   </w:num>
   <w:num w:numId="24">
-    <w:abstractNumId w:val="27"/>
+    <w:abstractNumId w:val="28"/>
   </w:num>
   <w:num w:numId="25">
-    <w:abstractNumId w:val="25"/>
+    <w:abstractNumId w:val="26"/>
   </w:num>
   <w:num w:numId="26">
-    <w:abstractNumId w:val="17"/>
+    <w:abstractNumId w:val="18"/>
   </w:num>
   <w:num w:numId="27">
     <w:abstractNumId w:val="0"/>
@@ -11311,25 +12176,31 @@
     <w:abstractNumId w:val="5"/>
   </w:num>
   <w:num w:numId="29">
-    <w:abstractNumId w:val="19"/>
+    <w:abstractNumId w:val="20"/>
   </w:num>
   <w:num w:numId="30">
-    <w:abstractNumId w:val="15"/>
+    <w:abstractNumId w:val="16"/>
   </w:num>
   <w:num w:numId="31">
     <w:abstractNumId w:val="8"/>
   </w:num>
   <w:num w:numId="32">
-    <w:abstractNumId w:val="28"/>
+    <w:abstractNumId w:val="29"/>
   </w:num>
   <w:num w:numId="33">
-    <w:abstractNumId w:val="21"/>
+    <w:abstractNumId w:val="22"/>
   </w:num>
   <w:num w:numId="34">
     <w:abstractNumId w:val="9"/>
   </w:num>
   <w:num w:numId="35">
     <w:abstractNumId w:val="6"/>
+  </w:num>
+  <w:num w:numId="36">
+    <w:abstractNumId w:val="15"/>
+  </w:num>
+  <w:num w:numId="37">
+    <w:abstractNumId w:val="4"/>
   </w:num>
 </w:numbering>
 </file>
@@ -12534,7 +13405,7 @@
 </file>
 
 <file path=customXml/itemProps1.xml><?xml version="1.0" encoding="utf-8"?>
-<ds:datastoreItem xmlns:ds="http://schemas.openxmlformats.org/officeDocument/2006/customXml" ds:itemID="{031CC3CE-A7C1-4818-B099-DCD711078075}">
+<ds:datastoreItem xmlns:ds="http://schemas.openxmlformats.org/officeDocument/2006/customXml" ds:itemID="{A9653BFA-AEFC-4F13-A450-0BBD4E1CEE4B}">
   <ds:schemaRefs>
     <ds:schemaRef ds:uri="http://schemas.openxmlformats.org/officeDocument/2006/bibliography"/>
   </ds:schemaRefs>

--- a/Documentation/Projektdokumentation - Die Oldies.docx
+++ b/Documentation/Projektdokumentation - Die Oldies.docx
@@ -306,13 +306,17 @@
                 <w:numId w:val="8"/>
               </w:numPr>
             </w:pPr>
-            <w:proofErr w:type="spellStart"/>
             <w:r>
               <w:t>Use</w:t>
             </w:r>
-            <w:proofErr w:type="spellEnd"/>
-            <w:r>
-              <w:t xml:space="preserve"> Cases</w:t>
+            <w:r>
+              <w:t>r</w:t>
+            </w:r>
+            <w:r>
+              <w:t xml:space="preserve"> </w:t>
+            </w:r>
+            <w:r>
+              <w:t>Stories</w:t>
             </w:r>
           </w:p>
           <w:p>
@@ -1571,7 +1575,13 @@
         <w:jc w:val="both"/>
       </w:pPr>
       <w:r>
-        <w:t>Alle Akzeptanzkriterien der User Stories, der Funktionalen Anforderungen und der Nichtfunktionalen Anforderungen sind innerhalb der Verifikations- und Validierungstests, welche sich auf die Uster Stories und Anforderungen beziehen.</w:t>
+        <w:t>Alle Akzeptanzkriterien der User Stories, der Funktionalen Anforderungen und der Nichtfunktionalen Anforderungen sind innerhalb der Verifikations- und Validierungstests, welche sich auf die Uster Stories und Anforderungen beziehen</w:t>
+      </w:r>
+      <w:r>
+        <w:t xml:space="preserve"> definiert</w:t>
+      </w:r>
+      <w:r>
+        <w:t>.</w:t>
       </w:r>
     </w:p>
     <w:p>
@@ -1718,7 +1728,13 @@
         <w:jc w:val="both"/>
       </w:pPr>
       <w:r>
-        <w:t>Der Anwender soll die Möglichkeit haben innerhalb der Sitzung weitere Titel hinzufügen zu können, um diese für den Prototypen bei der Aufspaltung erkenntlich zu machen.</w:t>
+        <w:t xml:space="preserve">Der Anwender soll die Möglichkeit haben innerhalb der Sitzung weitere Titel hinzufügen zu können, um diese bei der Aufspaltung </w:t>
+      </w:r>
+      <w:r>
+        <w:t>erkennen zu lassen</w:t>
+      </w:r>
+      <w:r>
+        <w:t>.</w:t>
       </w:r>
     </w:p>
     <w:p>
@@ -1746,7 +1762,7 @@
           <w:b/>
           <w:sz w:val="28"/>
         </w:rPr>
-        <w:t>Generier</w:t>
+        <w:t>Erhalt</w:t>
       </w:r>
       <w:r>
         <w:rPr>
@@ -1770,8 +1786,13 @@
         <w:jc w:val="both"/>
       </w:pPr>
       <w:r>
-        <w:t>Der Anwender soll die Möglichkeit haben für alle vorhandenen Namen innerhalb der Sitzung automatisch briefliche Anreden zu generieren.</w:t>
-      </w:r>
+        <w:t xml:space="preserve">Der Anwender </w:t>
+      </w:r>
+      <w:r>
+        <w:t>möchte potentielle neue Kontakte Briefe schreiben, für die automatisiert eine Anrede generiert werden soll.</w:t>
+      </w:r>
+      <w:bookmarkStart w:id="5" w:name="_GoBack"/>
+      <w:bookmarkEnd w:id="5"/>
     </w:p>
     <w:p>
       <w:r>
@@ -1783,12 +1804,12 @@
         <w:pStyle w:val="berschrift1"/>
         <w:jc w:val="both"/>
       </w:pPr>
-      <w:bookmarkStart w:id="5" w:name="_Toc134450867"/>
+      <w:bookmarkStart w:id="6" w:name="_Toc134450867"/>
       <w:r>
         <w:lastRenderedPageBreak/>
         <w:t>Funktionale Anforderungen (FA)</w:t>
       </w:r>
-      <w:bookmarkEnd w:id="5"/>
+      <w:bookmarkEnd w:id="6"/>
     </w:p>
     <w:p>
       <w:pPr>
@@ -1808,7 +1829,7 @@
           <w:sz w:val="28"/>
         </w:rPr>
       </w:pPr>
-      <w:bookmarkStart w:id="6" w:name="_Ref133676179"/>
+      <w:bookmarkStart w:id="7" w:name="_Ref133676179"/>
       <w:r>
         <w:rPr>
           <w:b/>
@@ -1830,7 +1851,7 @@
         </w:rPr>
         <w:t xml:space="preserve"> der Eingabe des Anwenders</w:t>
       </w:r>
-      <w:bookmarkEnd w:id="6"/>
+      <w:bookmarkEnd w:id="7"/>
     </w:p>
     <w:p>
       <w:pPr>
@@ -1860,7 +1881,7 @@
           <w:sz w:val="28"/>
         </w:rPr>
       </w:pPr>
-      <w:bookmarkStart w:id="7" w:name="_Ref133676172"/>
+      <w:bookmarkStart w:id="8" w:name="_Ref133676172"/>
       <w:r>
         <w:rPr>
           <w:b/>
@@ -1889,7 +1910,7 @@
         </w:rPr>
         <w:t xml:space="preserve"> und Doppelnamen</w:t>
       </w:r>
-      <w:bookmarkEnd w:id="7"/>
+      <w:bookmarkEnd w:id="8"/>
     </w:p>
     <w:p>
       <w:pPr>
@@ -1931,7 +1952,7 @@
           <w:sz w:val="28"/>
         </w:rPr>
       </w:pPr>
-      <w:bookmarkStart w:id="8" w:name="_Ref133676159"/>
+      <w:bookmarkStart w:id="9" w:name="_Ref133676159"/>
       <w:r>
         <w:rPr>
           <w:b/>
@@ -1953,7 +1974,7 @@
         </w:rPr>
         <w:t xml:space="preserve"> von Vornamen</w:t>
       </w:r>
-      <w:bookmarkEnd w:id="8"/>
+      <w:bookmarkEnd w:id="9"/>
     </w:p>
     <w:p>
       <w:pPr>
@@ -1995,7 +2016,7 @@
           <w:sz w:val="28"/>
         </w:rPr>
       </w:pPr>
-      <w:bookmarkStart w:id="9" w:name="_Ref133676152"/>
+      <w:bookmarkStart w:id="10" w:name="_Ref133676152"/>
       <w:r>
         <w:rPr>
           <w:b/>
@@ -2017,7 +2038,7 @@
         </w:rPr>
         <w:t>der Anrede</w:t>
       </w:r>
-      <w:bookmarkEnd w:id="9"/>
+      <w:bookmarkEnd w:id="10"/>
     </w:p>
     <w:p>
       <w:pPr>
@@ -2127,7 +2148,7 @@
           <w:sz w:val="28"/>
         </w:rPr>
       </w:pPr>
-      <w:bookmarkStart w:id="10" w:name="_Ref133676144"/>
+      <w:bookmarkStart w:id="11" w:name="_Ref133676144"/>
       <w:r>
         <w:rPr>
           <w:b/>
@@ -2163,7 +2184,7 @@
         </w:rPr>
         <w:t>itels</w:t>
       </w:r>
-      <w:bookmarkEnd w:id="10"/>
+      <w:bookmarkEnd w:id="11"/>
     </w:p>
     <w:p>
       <w:pPr>
@@ -2293,7 +2314,7 @@
           <w:sz w:val="28"/>
         </w:rPr>
       </w:pPr>
-      <w:bookmarkStart w:id="11" w:name="_Ref133676131"/>
+      <w:bookmarkStart w:id="12" w:name="_Ref133676131"/>
       <w:r>
         <w:rPr>
           <w:b/>
@@ -2315,7 +2336,7 @@
         </w:rPr>
         <w:t>des Geschlechts</w:t>
       </w:r>
-      <w:bookmarkEnd w:id="11"/>
+      <w:bookmarkEnd w:id="12"/>
     </w:p>
     <w:p>
       <w:pPr>
@@ -2413,7 +2434,7 @@
           <w:sz w:val="28"/>
         </w:rPr>
       </w:pPr>
-      <w:bookmarkStart w:id="12" w:name="_Ref133676113"/>
+      <w:bookmarkStart w:id="13" w:name="_Ref133676113"/>
       <w:r>
         <w:rPr>
           <w:b/>
@@ -2421,7 +2442,7 @@
         </w:rPr>
         <w:t>Hinweis an den Benutzer bei Nichtangabe der Anrede</w:t>
       </w:r>
-      <w:bookmarkEnd w:id="12"/>
+      <w:bookmarkEnd w:id="13"/>
     </w:p>
     <w:p>
       <w:pPr>
@@ -2446,12 +2467,12 @@
         <w:pStyle w:val="berschrift1"/>
         <w:jc w:val="both"/>
       </w:pPr>
-      <w:bookmarkStart w:id="13" w:name="_Toc134450868"/>
+      <w:bookmarkStart w:id="14" w:name="_Toc134450868"/>
       <w:r>
         <w:lastRenderedPageBreak/>
         <w:t>Nichtfunktionale Anforderungen (NA)</w:t>
       </w:r>
-      <w:bookmarkEnd w:id="13"/>
+      <w:bookmarkEnd w:id="14"/>
     </w:p>
     <w:p>
       <w:pPr>
@@ -2471,7 +2492,7 @@
           <w:sz w:val="28"/>
         </w:rPr>
       </w:pPr>
-      <w:bookmarkStart w:id="14" w:name="_Ref133676582"/>
+      <w:bookmarkStart w:id="15" w:name="_Ref133676582"/>
       <w:r>
         <w:rPr>
           <w:b/>
@@ -2479,7 +2500,7 @@
         </w:rPr>
         <w:t>Eingabefeld für Namen, Titel und Anrede</w:t>
       </w:r>
-      <w:bookmarkEnd w:id="14"/>
+      <w:bookmarkEnd w:id="15"/>
     </w:p>
     <w:p>
       <w:pPr>
@@ -2509,7 +2530,7 @@
           <w:sz w:val="28"/>
         </w:rPr>
       </w:pPr>
-      <w:bookmarkStart w:id="15" w:name="_Ref133676688"/>
+      <w:bookmarkStart w:id="16" w:name="_Ref133676688"/>
       <w:r>
         <w:rPr>
           <w:b/>
@@ -2517,7 +2538,7 @@
         </w:rPr>
         <w:t>Speichermöglichkeit der Namen, Titel und Anreden</w:t>
       </w:r>
-      <w:bookmarkEnd w:id="15"/>
+      <w:bookmarkEnd w:id="16"/>
     </w:p>
     <w:p>
       <w:pPr>
@@ -2553,7 +2574,7 @@
           <w:sz w:val="28"/>
         </w:rPr>
       </w:pPr>
-      <w:bookmarkStart w:id="16" w:name="_Ref133676795"/>
+      <w:bookmarkStart w:id="17" w:name="_Ref133676795"/>
       <w:r>
         <w:rPr>
           <w:b/>
@@ -2561,7 +2582,7 @@
         </w:rPr>
         <w:t>Eingabefeld für weitere Titel</w:t>
       </w:r>
-      <w:bookmarkEnd w:id="16"/>
+      <w:bookmarkEnd w:id="17"/>
     </w:p>
     <w:p>
       <w:pPr>
@@ -2591,7 +2612,7 @@
           <w:sz w:val="28"/>
         </w:rPr>
       </w:pPr>
-      <w:bookmarkStart w:id="17" w:name="_Ref133676854"/>
+      <w:bookmarkStart w:id="18" w:name="_Ref133676854"/>
       <w:r>
         <w:rPr>
           <w:b/>
@@ -2599,7 +2620,7 @@
         </w:rPr>
         <w:t>Speichermöglichkeit der weiteren Titel</w:t>
       </w:r>
-      <w:bookmarkEnd w:id="17"/>
+      <w:bookmarkEnd w:id="18"/>
     </w:p>
     <w:p>
       <w:pPr>
@@ -2635,7 +2656,7 @@
           <w:sz w:val="28"/>
         </w:rPr>
       </w:pPr>
-      <w:bookmarkStart w:id="18" w:name="_Ref134385548"/>
+      <w:bookmarkStart w:id="19" w:name="_Ref134385548"/>
       <w:r>
         <w:rPr>
           <w:b/>
@@ -2650,7 +2671,7 @@
         </w:rPr>
         <w:t xml:space="preserve"> Anreden</w:t>
       </w:r>
-      <w:bookmarkEnd w:id="18"/>
+      <w:bookmarkEnd w:id="19"/>
     </w:p>
     <w:p>
       <w:pPr>
@@ -2695,7 +2716,7 @@
           <w:sz w:val="28"/>
         </w:rPr>
       </w:pPr>
-      <w:bookmarkStart w:id="19" w:name="_Ref133677120"/>
+      <w:bookmarkStart w:id="20" w:name="_Ref133677120"/>
       <w:r>
         <w:rPr>
           <w:b/>
@@ -2717,7 +2738,7 @@
         </w:rPr>
         <w:t>Anreden</w:t>
       </w:r>
-      <w:bookmarkEnd w:id="19"/>
+      <w:bookmarkEnd w:id="20"/>
     </w:p>
     <w:p>
       <w:pPr>
@@ -2795,7 +2816,7 @@
           <w:sz w:val="28"/>
         </w:rPr>
       </w:pPr>
-      <w:bookmarkStart w:id="20" w:name="_Ref133677232"/>
+      <w:bookmarkStart w:id="21" w:name="_Ref133677232"/>
       <w:r>
         <w:rPr>
           <w:b/>
@@ -2803,7 +2824,7 @@
         </w:rPr>
         <w:t>Sprache</w:t>
       </w:r>
-      <w:bookmarkEnd w:id="20"/>
+      <w:bookmarkEnd w:id="21"/>
     </w:p>
     <w:p>
       <w:pPr>
@@ -2836,12 +2857,12 @@
         <w:pStyle w:val="berschrift1"/>
         <w:jc w:val="both"/>
       </w:pPr>
-      <w:bookmarkStart w:id="21" w:name="_Toc134450869"/>
+      <w:bookmarkStart w:id="22" w:name="_Toc134450869"/>
       <w:r>
         <w:lastRenderedPageBreak/>
         <w:t>Abgrenzungskriterien (AK)</w:t>
       </w:r>
-      <w:bookmarkEnd w:id="21"/>
+      <w:bookmarkEnd w:id="22"/>
     </w:p>
     <w:p>
       <w:pPr>
@@ -3185,7 +3206,7 @@
         <w:pStyle w:val="berschrift1"/>
         <w:jc w:val="both"/>
       </w:pPr>
-      <w:bookmarkStart w:id="22" w:name="_Toc134450870"/>
+      <w:bookmarkStart w:id="23" w:name="_Toc134450870"/>
       <w:r>
         <w:lastRenderedPageBreak/>
         <w:t xml:space="preserve">Definition </w:t>
@@ -3202,7 +3223,7 @@
       <w:r>
         <w:t>Done</w:t>
       </w:r>
-      <w:bookmarkEnd w:id="22"/>
+      <w:bookmarkEnd w:id="23"/>
       <w:proofErr w:type="spellEnd"/>
     </w:p>
     <w:p/>
@@ -3217,7 +3238,7 @@
         <w:pStyle w:val="berschrift1"/>
         <w:jc w:val="both"/>
       </w:pPr>
-      <w:bookmarkStart w:id="23" w:name="_Toc134450871"/>
+      <w:bookmarkStart w:id="24" w:name="_Toc134450871"/>
       <w:r>
         <w:t xml:space="preserve">Programmiersprache, </w:t>
       </w:r>
@@ -3227,7 +3248,7 @@
       <w:r>
         <w:t>Software Architektur</w:t>
       </w:r>
-      <w:bookmarkEnd w:id="23"/>
+      <w:bookmarkEnd w:id="24"/>
     </w:p>
     <w:p>
       <w:pPr>
@@ -3440,12 +3461,12 @@
         <w:pStyle w:val="berschrift1"/>
         <w:jc w:val="both"/>
       </w:pPr>
-      <w:bookmarkStart w:id="24" w:name="_Toc134450872"/>
+      <w:bookmarkStart w:id="25" w:name="_Toc134450872"/>
       <w:r>
         <w:lastRenderedPageBreak/>
         <w:t>Verifikation</w:t>
       </w:r>
-      <w:bookmarkEnd w:id="24"/>
+      <w:bookmarkEnd w:id="25"/>
     </w:p>
     <w:p>
       <w:pPr>
@@ -4000,8 +4021,6 @@
       <w:r>
         <w:br w:type="page"/>
       </w:r>
-      <w:bookmarkStart w:id="25" w:name="_GoBack"/>
-      <w:bookmarkEnd w:id="25"/>
     </w:p>
     <w:tbl>
       <w:tblPr>
@@ -6558,6 +6577,10 @@
           </w:p>
           <w:p>
             <w:r>
+              <w:rPr>
+                <w:noProof/>
+                <w:lang w:eastAsia="de-DE"/>
+              </w:rPr>
               <w:drawing>
                 <wp:inline distT="0" distB="0" distL="0" distR="0" wp14:anchorId="02A1C34F" wp14:editId="0889223E">
                   <wp:extent cx="5400000" cy="382143"/>
@@ -6625,6 +6648,8 @@
             <w:r>
               <w:rPr>
                 <w:b/>
+                <w:noProof/>
+                <w:lang w:eastAsia="de-DE"/>
               </w:rPr>
               <w:drawing>
                 <wp:inline distT="0" distB="0" distL="0" distR="0" wp14:anchorId="5E77D4D1" wp14:editId="0C93212D">
@@ -8962,6 +8987,7 @@
         <w:docPartUnique/>
       </w:docPartObj>
     </w:sdtPr>
+    <w:sdtEndPr/>
     <w:sdtContent>
       <w:p>
         <w:pPr>
@@ -13405,7 +13431,7 @@
 </file>
 
 <file path=customXml/itemProps1.xml><?xml version="1.0" encoding="utf-8"?>
-<ds:datastoreItem xmlns:ds="http://schemas.openxmlformats.org/officeDocument/2006/customXml" ds:itemID="{A9653BFA-AEFC-4F13-A450-0BBD4E1CEE4B}">
+<ds:datastoreItem xmlns:ds="http://schemas.openxmlformats.org/officeDocument/2006/customXml" ds:itemID="{9F445780-D55A-4BE7-87DD-AA3AAEFAEE53}">
   <ds:schemaRefs>
     <ds:schemaRef ds:uri="http://schemas.openxmlformats.org/officeDocument/2006/bibliography"/>
   </ds:schemaRefs>

--- a/Documentation/Projektdokumentation - Die Oldies.docx
+++ b/Documentation/Projektdokumentation - Die Oldies.docx
@@ -29,71 +29,84 @@
         <w:rPr>
           <w:b/>
           <w:sz w:val="52"/>
-        </w:rPr>
-      </w:pPr>
-      <w:r>
+          <w:szCs w:val="52"/>
+        </w:rPr>
+      </w:pPr>
+      <w:r>
+        <w:rPr>
+          <w:b/>
+          <w:bCs/>
+          <w:sz w:val="52"/>
+          <w:szCs w:val="52"/>
+        </w:rPr>
+        <w:t>Kontak</w:t>
+      </w:r>
+      <w:r>
+        <w:rPr>
+          <w:b/>
+          <w:bCs/>
+          <w:sz w:val="52"/>
+          <w:szCs w:val="52"/>
+        </w:rPr>
+        <w:t>t</w:t>
+      </w:r>
+      <w:r>
+        <w:rPr>
+          <w:b/>
+          <w:bCs/>
+          <w:sz w:val="52"/>
+          <w:szCs w:val="52"/>
+        </w:rPr>
+        <w:t>splitter</w:t>
+      </w:r>
+    </w:p>
+    <w:p>
+      <w:pPr>
+        <w:jc w:val="center"/>
+      </w:pPr>
+    </w:p>
+    <w:p>
+      <w:pPr>
+        <w:jc w:val="center"/>
         <w:rPr>
           <w:b/>
           <w:sz w:val="52"/>
         </w:rPr>
-        <w:t>Kontaksplitter</w:t>
-      </w:r>
-    </w:p>
-    <w:p>
-      <w:pPr>
-        <w:jc w:val="center"/>
-      </w:pPr>
-    </w:p>
-    <w:p>
-      <w:pPr>
-        <w:jc w:val="center"/>
+      </w:pPr>
+      <w:r>
         <w:rPr>
           <w:b/>
           <w:sz w:val="52"/>
         </w:rPr>
-      </w:pPr>
-      <w:r>
+        <w:t>Die Oldies</w:t>
+      </w:r>
+    </w:p>
+    <w:p>
+      <w:pPr>
+        <w:jc w:val="center"/>
+      </w:pPr>
+    </w:p>
+    <w:p>
+      <w:pPr>
+        <w:jc w:val="center"/>
+      </w:pPr>
+      <w:r>
+        <w:t>von</w:t>
+      </w:r>
+    </w:p>
+    <w:p>
+      <w:pPr>
+        <w:jc w:val="center"/>
         <w:rPr>
           <w:b/>
-          <w:sz w:val="52"/>
-        </w:rPr>
-        <w:t>Die Oldies</w:t>
-      </w:r>
-    </w:p>
-    <w:p>
-      <w:pPr>
-        <w:jc w:val="center"/>
-      </w:pPr>
-    </w:p>
-    <w:p>
-      <w:pPr>
-        <w:jc w:val="center"/>
-      </w:pPr>
-      <w:r>
-        <w:t>von</w:t>
-      </w:r>
-    </w:p>
-    <w:p>
-      <w:pPr>
-        <w:jc w:val="center"/>
+        </w:rPr>
+      </w:pPr>
+      <w:r>
         <w:rPr>
           <w:b/>
         </w:rPr>
-      </w:pPr>
-      <w:r>
-        <w:rPr>
-          <w:b/>
-        </w:rPr>
-        <w:t xml:space="preserve">Ingmar </w:t>
-      </w:r>
-      <w:proofErr w:type="spellStart"/>
-      <w:r>
-        <w:rPr>
-          <w:b/>
-        </w:rPr>
-        <w:t>Bauckhage</w:t>
-      </w:r>
-      <w:proofErr w:type="spellEnd"/>
+        <w:t>Ingmar Bauckhage</w:t>
+      </w:r>
     </w:p>
     <w:p>
       <w:pPr>
@@ -464,13 +477,8 @@
               <w:jc w:val="center"/>
             </w:pPr>
             <w:r>
-              <w:t xml:space="preserve">Ingmar </w:t>
-            </w:r>
-            <w:proofErr w:type="spellStart"/>
-            <w:r>
-              <w:t>Bauckhage</w:t>
-            </w:r>
-            <w:proofErr w:type="spellEnd"/>
+              <w:t>Ingmar Bauckhage</w:t>
+            </w:r>
           </w:p>
         </w:tc>
         <w:tc>
@@ -594,7 +602,7 @@
               <w:t>0</w:t>
             </w:r>
             <w:r>
-              <w:t>7</w:t>
+              <w:t>2</w:t>
             </w:r>
             <w:r>
               <w:t>.05.2023</w:t>
@@ -648,13 +656,8 @@
               <w:jc w:val="center"/>
             </w:pPr>
             <w:r>
-              <w:t xml:space="preserve">Ingmar </w:t>
-            </w:r>
-            <w:proofErr w:type="spellStart"/>
-            <w:r>
-              <w:t>Bauckhage</w:t>
-            </w:r>
-            <w:proofErr w:type="spellEnd"/>
+              <w:t>Ingmar Bauckhage</w:t>
+            </w:r>
           </w:p>
         </w:tc>
         <w:tc>
@@ -674,7 +677,7 @@
               <w:t>0</w:t>
             </w:r>
             <w:r>
-              <w:t>8</w:t>
+              <w:t>5</w:t>
             </w:r>
             <w:r>
               <w:t>.05.2023</w:t>
@@ -760,7 +763,7 @@
             </w:rPr>
             <w:fldChar w:fldCharType="separate"/>
           </w:r>
-          <w:hyperlink w:anchor="_Toc134450865" w:history="1">
+          <w:hyperlink w:anchor="_Toc134462897" w:history="1">
             <w:r>
               <w:rPr>
                 <w:rStyle w:val="Hyperlink"/>
@@ -781,7 +784,7 @@
                 <w:rStyle w:val="Hyperlink"/>
                 <w:noProof/>
               </w:rPr>
-              <w:t>Hinweis</w:t>
+              <w:t>Release Notes V 1.0.0</w:t>
             </w:r>
             <w:r>
               <w:rPr>
@@ -802,7 +805,179 @@
                 <w:noProof/>
                 <w:webHidden/>
               </w:rPr>
-              <w:instrText xml:space="preserve"> PAGEREF _Toc134450865 \h </w:instrText>
+              <w:instrText xml:space="preserve"> PAGEREF _Toc134462897 \h </w:instrText>
+            </w:r>
+            <w:r>
+              <w:rPr>
+                <w:noProof/>
+                <w:webHidden/>
+              </w:rPr>
+            </w:r>
+            <w:r>
+              <w:rPr>
+                <w:noProof/>
+                <w:webHidden/>
+              </w:rPr>
+              <w:fldChar w:fldCharType="separate"/>
+            </w:r>
+            <w:r>
+              <w:rPr>
+                <w:noProof/>
+                <w:webHidden/>
+              </w:rPr>
+              <w:t>1</w:t>
+            </w:r>
+            <w:r>
+              <w:rPr>
+                <w:noProof/>
+                <w:webHidden/>
+              </w:rPr>
+              <w:fldChar w:fldCharType="end"/>
+            </w:r>
+          </w:hyperlink>
+        </w:p>
+        <w:p>
+          <w:pPr>
+            <w:pStyle w:val="Verzeichnis2"/>
+            <w:tabs>
+              <w:tab w:val="left" w:pos="880"/>
+              <w:tab w:val="right" w:leader="dot" w:pos="9062"/>
+            </w:tabs>
+            <w:rPr>
+              <w:rFonts w:eastAsiaTheme="minorEastAsia"/>
+              <w:noProof/>
+              <w:lang w:eastAsia="de-DE"/>
+            </w:rPr>
+          </w:pPr>
+          <w:hyperlink w:anchor="_Toc134462898" w:history="1">
+            <w:r>
+              <w:rPr>
+                <w:rStyle w:val="Hyperlink"/>
+                <w:noProof/>
+              </w:rPr>
+              <w:t>1.1</w:t>
+            </w:r>
+            <w:r>
+              <w:rPr>
+                <w:rFonts w:eastAsiaTheme="minorEastAsia"/>
+                <w:noProof/>
+                <w:lang w:eastAsia="de-DE"/>
+              </w:rPr>
+              <w:tab/>
+            </w:r>
+            <w:r>
+              <w:rPr>
+                <w:rStyle w:val="Hyperlink"/>
+                <w:noProof/>
+              </w:rPr>
+              <w:t>Features</w:t>
+            </w:r>
+            <w:r>
+              <w:rPr>
+                <w:noProof/>
+                <w:webHidden/>
+              </w:rPr>
+              <w:tab/>
+            </w:r>
+            <w:r>
+              <w:rPr>
+                <w:noProof/>
+                <w:webHidden/>
+              </w:rPr>
+              <w:fldChar w:fldCharType="begin"/>
+            </w:r>
+            <w:r>
+              <w:rPr>
+                <w:noProof/>
+                <w:webHidden/>
+              </w:rPr>
+              <w:instrText xml:space="preserve"> PAGEREF _Toc134462898 \h </w:instrText>
+            </w:r>
+            <w:r>
+              <w:rPr>
+                <w:noProof/>
+                <w:webHidden/>
+              </w:rPr>
+            </w:r>
+            <w:r>
+              <w:rPr>
+                <w:noProof/>
+                <w:webHidden/>
+              </w:rPr>
+              <w:fldChar w:fldCharType="separate"/>
+            </w:r>
+            <w:r>
+              <w:rPr>
+                <w:noProof/>
+                <w:webHidden/>
+              </w:rPr>
+              <w:t>1</w:t>
+            </w:r>
+            <w:r>
+              <w:rPr>
+                <w:noProof/>
+                <w:webHidden/>
+              </w:rPr>
+              <w:fldChar w:fldCharType="end"/>
+            </w:r>
+          </w:hyperlink>
+        </w:p>
+        <w:p>
+          <w:pPr>
+            <w:pStyle w:val="Verzeichnis2"/>
+            <w:tabs>
+              <w:tab w:val="left" w:pos="880"/>
+              <w:tab w:val="right" w:leader="dot" w:pos="9062"/>
+            </w:tabs>
+            <w:rPr>
+              <w:rFonts w:eastAsiaTheme="minorEastAsia"/>
+              <w:noProof/>
+              <w:lang w:eastAsia="de-DE"/>
+            </w:rPr>
+          </w:pPr>
+          <w:hyperlink w:anchor="_Toc134462899" w:history="1">
+            <w:r>
+              <w:rPr>
+                <w:rStyle w:val="Hyperlink"/>
+                <w:noProof/>
+              </w:rPr>
+              <w:t>1.2</w:t>
+            </w:r>
+            <w:r>
+              <w:rPr>
+                <w:rFonts w:eastAsiaTheme="minorEastAsia"/>
+                <w:noProof/>
+                <w:lang w:eastAsia="de-DE"/>
+              </w:rPr>
+              <w:tab/>
+            </w:r>
+            <w:r>
+              <w:rPr>
+                <w:rStyle w:val="Hyperlink"/>
+                <w:noProof/>
+              </w:rPr>
+              <w:t>Einschränkungen/Nutzungshinweisen</w:t>
+            </w:r>
+            <w:r>
+              <w:rPr>
+                <w:noProof/>
+                <w:webHidden/>
+              </w:rPr>
+              <w:tab/>
+            </w:r>
+            <w:r>
+              <w:rPr>
+                <w:noProof/>
+                <w:webHidden/>
+              </w:rPr>
+              <w:fldChar w:fldCharType="begin"/>
+            </w:r>
+            <w:r>
+              <w:rPr>
+                <w:noProof/>
+                <w:webHidden/>
+              </w:rPr>
+              <w:instrText xml:space="preserve"> PAGEREF _Toc134462899 \h </w:instrText>
             </w:r>
             <w:r>
               <w:rPr>
@@ -846,7 +1021,7 @@
               <w:lang w:eastAsia="de-DE"/>
             </w:rPr>
           </w:pPr>
-          <w:hyperlink w:anchor="_Toc134450866" w:history="1">
+          <w:hyperlink w:anchor="_Toc134462900" w:history="1">
             <w:r>
               <w:rPr>
                 <w:rStyle w:val="Hyperlink"/>
@@ -888,7 +1063,7 @@
                 <w:noProof/>
                 <w:webHidden/>
               </w:rPr>
-              <w:instrText xml:space="preserve"> PAGEREF _Toc134450866 \h </w:instrText>
+              <w:instrText xml:space="preserve"> PAGEREF _Toc134462900 \h </w:instrText>
             </w:r>
             <w:r>
               <w:rPr>
@@ -908,7 +1083,7 @@
                 <w:noProof/>
                 <w:webHidden/>
               </w:rPr>
-              <w:t>1</w:t>
+              <w:t>3</w:t>
             </w:r>
             <w:r>
               <w:rPr>
@@ -932,7 +1107,7 @@
               <w:lang w:eastAsia="de-DE"/>
             </w:rPr>
           </w:pPr>
-          <w:hyperlink w:anchor="_Toc134450867" w:history="1">
+          <w:hyperlink w:anchor="_Toc134462901" w:history="1">
             <w:r>
               <w:rPr>
                 <w:rStyle w:val="Hyperlink"/>
@@ -974,7 +1149,7 @@
                 <w:noProof/>
                 <w:webHidden/>
               </w:rPr>
-              <w:instrText xml:space="preserve"> PAGEREF _Toc134450867 \h </w:instrText>
+              <w:instrText xml:space="preserve"> PAGEREF _Toc134462901 \h </w:instrText>
             </w:r>
             <w:r>
               <w:rPr>
@@ -994,7 +1169,7 @@
                 <w:noProof/>
                 <w:webHidden/>
               </w:rPr>
-              <w:t>2</w:t>
+              <w:t>5</w:t>
             </w:r>
             <w:r>
               <w:rPr>
@@ -1018,7 +1193,7 @@
               <w:lang w:eastAsia="de-DE"/>
             </w:rPr>
           </w:pPr>
-          <w:hyperlink w:anchor="_Toc134450868" w:history="1">
+          <w:hyperlink w:anchor="_Toc134462902" w:history="1">
             <w:r>
               <w:rPr>
                 <w:rStyle w:val="Hyperlink"/>
@@ -1060,7 +1235,7 @@
                 <w:noProof/>
                 <w:webHidden/>
               </w:rPr>
-              <w:instrText xml:space="preserve"> PAGEREF _Toc134450868 \h </w:instrText>
+              <w:instrText xml:space="preserve"> PAGEREF _Toc134462902 \h </w:instrText>
             </w:r>
             <w:r>
               <w:rPr>
@@ -1080,7 +1255,7 @@
                 <w:noProof/>
                 <w:webHidden/>
               </w:rPr>
-              <w:t>3</w:t>
+              <w:t>6</w:t>
             </w:r>
             <w:r>
               <w:rPr>
@@ -1104,7 +1279,7 @@
               <w:lang w:eastAsia="de-DE"/>
             </w:rPr>
           </w:pPr>
-          <w:hyperlink w:anchor="_Toc134450869" w:history="1">
+          <w:hyperlink w:anchor="_Toc134462903" w:history="1">
             <w:r>
               <w:rPr>
                 <w:rStyle w:val="Hyperlink"/>
@@ -1146,7 +1321,7 @@
                 <w:noProof/>
                 <w:webHidden/>
               </w:rPr>
-              <w:instrText xml:space="preserve"> PAGEREF _Toc134450869 \h </w:instrText>
+              <w:instrText xml:space="preserve"> PAGEREF _Toc134462903 \h </w:instrText>
             </w:r>
             <w:r>
               <w:rPr>
@@ -1166,7 +1341,7 @@
                 <w:noProof/>
                 <w:webHidden/>
               </w:rPr>
-              <w:t>4</w:t>
+              <w:t>7</w:t>
             </w:r>
             <w:r>
               <w:rPr>
@@ -1190,7 +1365,7 @@
               <w:lang w:eastAsia="de-DE"/>
             </w:rPr>
           </w:pPr>
-          <w:hyperlink w:anchor="_Toc134450870" w:history="1">
+          <w:hyperlink w:anchor="_Toc134462904" w:history="1">
             <w:r>
               <w:rPr>
                 <w:rStyle w:val="Hyperlink"/>
@@ -1232,7 +1407,7 @@
                 <w:noProof/>
                 <w:webHidden/>
               </w:rPr>
-              <w:instrText xml:space="preserve"> PAGEREF _Toc134450870 \h </w:instrText>
+              <w:instrText xml:space="preserve"> PAGEREF _Toc134462904 \h </w:instrText>
             </w:r>
             <w:r>
               <w:rPr>
@@ -1252,7 +1427,7 @@
                 <w:noProof/>
                 <w:webHidden/>
               </w:rPr>
-              <w:t>5</w:t>
+              <w:t>8</w:t>
             </w:r>
             <w:r>
               <w:rPr>
@@ -1276,7 +1451,7 @@
               <w:lang w:eastAsia="de-DE"/>
             </w:rPr>
           </w:pPr>
-          <w:hyperlink w:anchor="_Toc134450871" w:history="1">
+          <w:hyperlink w:anchor="_Toc134462905" w:history="1">
             <w:r>
               <w:rPr>
                 <w:rStyle w:val="Hyperlink"/>
@@ -1297,7 +1472,7 @@
                 <w:rStyle w:val="Hyperlink"/>
                 <w:noProof/>
               </w:rPr>
-              <w:t>Programmiersprache, Code-Richtlinien und Software Architektur</w:t>
+              <w:t>Programmiersprache und Software-Architektur</w:t>
             </w:r>
             <w:r>
               <w:rPr>
@@ -1318,7 +1493,7 @@
                 <w:noProof/>
                 <w:webHidden/>
               </w:rPr>
-              <w:instrText xml:space="preserve"> PAGEREF _Toc134450871 \h </w:instrText>
+              <w:instrText xml:space="preserve"> PAGEREF _Toc134462905 \h </w:instrText>
             </w:r>
             <w:r>
               <w:rPr>
@@ -1338,7 +1513,7 @@
                 <w:noProof/>
                 <w:webHidden/>
               </w:rPr>
-              <w:t>5</w:t>
+              <w:t>8</w:t>
             </w:r>
             <w:r>
               <w:rPr>
@@ -1362,7 +1537,7 @@
               <w:lang w:eastAsia="de-DE"/>
             </w:rPr>
           </w:pPr>
-          <w:hyperlink w:anchor="_Toc134450872" w:history="1">
+          <w:hyperlink w:anchor="_Toc134462906" w:history="1">
             <w:r>
               <w:rPr>
                 <w:rStyle w:val="Hyperlink"/>
@@ -1404,7 +1579,7 @@
                 <w:noProof/>
                 <w:webHidden/>
               </w:rPr>
-              <w:instrText xml:space="preserve"> PAGEREF _Toc134450872 \h </w:instrText>
+              <w:instrText xml:space="preserve"> PAGEREF _Toc134462906 \h </w:instrText>
             </w:r>
             <w:r>
               <w:rPr>
@@ -1424,7 +1599,7 @@
                 <w:noProof/>
                 <w:webHidden/>
               </w:rPr>
-              <w:t>7</w:t>
+              <w:t>10</w:t>
             </w:r>
             <w:r>
               <w:rPr>
@@ -1448,7 +1623,7 @@
               <w:lang w:eastAsia="de-DE"/>
             </w:rPr>
           </w:pPr>
-          <w:hyperlink w:anchor="_Toc134450873" w:history="1">
+          <w:hyperlink w:anchor="_Toc134462907" w:history="1">
             <w:r>
               <w:rPr>
                 <w:rStyle w:val="Hyperlink"/>
@@ -1490,7 +1665,7 @@
                 <w:noProof/>
                 <w:webHidden/>
               </w:rPr>
-              <w:instrText xml:space="preserve"> PAGEREF _Toc134450873 \h </w:instrText>
+              <w:instrText xml:space="preserve"> PAGEREF _Toc134462907 \h </w:instrText>
             </w:r>
             <w:r>
               <w:rPr>
@@ -1510,7 +1685,7 @@
                 <w:noProof/>
                 <w:webHidden/>
               </w:rPr>
-              <w:t>13</w:t>
+              <w:t>17</w:t>
             </w:r>
             <w:r>
               <w:rPr>
@@ -1558,68 +1733,1176 @@
         <w:pStyle w:val="berschrift1"/>
         <w:jc w:val="both"/>
       </w:pPr>
-      <w:bookmarkStart w:id="0" w:name="_Toc134450865"/>
+      <w:bookmarkStart w:id="0" w:name="_Toc134462897"/>
       <w:r>
         <w:lastRenderedPageBreak/>
-        <w:t>Hinweis</w:t>
+        <w:t>Release Notes</w:t>
+      </w:r>
+      <w:r>
+        <w:t xml:space="preserve"> V 1.0.0</w:t>
       </w:r>
       <w:bookmarkEnd w:id="0"/>
     </w:p>
     <w:p>
       <w:pPr>
-        <w:jc w:val="both"/>
-      </w:pPr>
-    </w:p>
-    <w:p>
-      <w:pPr>
-        <w:jc w:val="both"/>
-      </w:pPr>
-      <w:r>
-        <w:t>Alle Akzeptanzkriterien der User Stories, der Funktionalen Anforderungen und der Nichtfunktionalen Anforderungen sind innerhalb der Verifikations- und Validierungstests, welche sich auf die Uster Stories und Anforderungen beziehen</w:t>
-      </w:r>
-      <w:r>
-        <w:t xml:space="preserve"> definiert</w:t>
-      </w:r>
-      <w:r>
-        <w:t>.</w:t>
-      </w:r>
-    </w:p>
-    <w:p>
-      <w:pPr>
-        <w:jc w:val="both"/>
-      </w:pPr>
-      <w:r>
-        <w:t>Viele Testdurchläufe der Verifikationen und der Validierungen überschneiden sich. Nichtsdestotrotz wurden sie der Vollständigkeit halber getrennt betrachtet aufgezählt.</w:t>
-      </w:r>
-    </w:p>
-    <w:p>
-      <w:pPr>
-        <w:jc w:val="both"/>
-      </w:pPr>
+        <w:pStyle w:val="berschrift2"/>
+      </w:pPr>
+      <w:bookmarkStart w:id="1" w:name="_Toc134462898"/>
+      <w:r>
+        <w:t>Features</w:t>
+      </w:r>
+      <w:bookmarkEnd w:id="1"/>
+    </w:p>
+    <w:p>
+      <w:pPr>
+        <w:numPr>
+          <w:ilvl w:val="0"/>
+          <w:numId w:val="38"/>
+        </w:numPr>
+        <w:spacing w:before="100" w:beforeAutospacing="1" w:after="100" w:afterAutospacing="1" w:line="240" w:lineRule="auto"/>
+        <w:rPr>
+          <w:rFonts w:eastAsia="Times New Roman" w:cstheme="minorHAnsi"/>
+          <w:color w:val="1F2328"/>
+          <w:lang w:eastAsia="de-DE"/>
+        </w:rPr>
+      </w:pPr>
+      <w:r>
+        <w:rPr>
+          <w:rFonts w:eastAsia="Times New Roman" w:cstheme="minorHAnsi"/>
+          <w:color w:val="1F2328"/>
+          <w:lang w:eastAsia="de-DE"/>
+        </w:rPr>
+        <w:t>Auftrennen einer freien Texteingabe in Kontaktinformationen.</w:t>
+      </w:r>
+    </w:p>
+    <w:p>
+      <w:pPr>
+        <w:numPr>
+          <w:ilvl w:val="0"/>
+          <w:numId w:val="38"/>
+        </w:numPr>
+        <w:spacing w:before="60" w:after="100" w:afterAutospacing="1" w:line="240" w:lineRule="auto"/>
+        <w:rPr>
+          <w:rFonts w:eastAsia="Times New Roman" w:cstheme="minorHAnsi"/>
+          <w:color w:val="1F2328"/>
+          <w:lang w:eastAsia="de-DE"/>
+        </w:rPr>
+      </w:pPr>
+      <w:r>
+        <w:rPr>
+          <w:rFonts w:eastAsia="Times New Roman" w:cstheme="minorHAnsi"/>
+          <w:color w:val="1F2328"/>
+          <w:lang w:eastAsia="de-DE"/>
+        </w:rPr>
+        <w:t>Erkennung von Anrede, akademischen Titeln und Adelstitel.</w:t>
+      </w:r>
+    </w:p>
+    <w:p>
+      <w:pPr>
+        <w:numPr>
+          <w:ilvl w:val="0"/>
+          <w:numId w:val="38"/>
+        </w:numPr>
+        <w:spacing w:after="0" w:afterAutospacing="1" w:line="240" w:lineRule="auto"/>
+        <w:rPr>
+          <w:rFonts w:eastAsia="Times New Roman"/>
+          <w:color w:val="1F2328"/>
+          <w:lang w:eastAsia="de-DE"/>
+        </w:rPr>
+      </w:pPr>
+      <w:r>
+        <w:rPr>
+          <w:rFonts w:eastAsia="Times New Roman"/>
+          <w:color w:val="1F2328"/>
+          <w:lang w:eastAsia="de-DE"/>
+        </w:rPr>
+        <w:t xml:space="preserve">Erkennung von umgedrehter Eingabe von </w:t>
+      </w:r>
+      <w:r>
+        <w:rPr>
+          <w:rFonts w:eastAsia="Times New Roman"/>
+          <w:color w:val="1F2328"/>
+          <w:lang w:eastAsia="de-DE"/>
+        </w:rPr>
+        <w:t>Nachname</w:t>
+      </w:r>
+      <w:r>
+        <w:rPr>
+          <w:rFonts w:eastAsia="Times New Roman"/>
+          <w:color w:val="1F2328"/>
+          <w:lang w:eastAsia="de-DE"/>
+        </w:rPr>
+        <w:t>n</w:t>
+      </w:r>
+      <w:r>
+        <w:rPr>
+          <w:rFonts w:eastAsia="Times New Roman"/>
+          <w:color w:val="1F2328"/>
+          <w:lang w:eastAsia="de-DE"/>
+        </w:rPr>
+        <w:t xml:space="preserve"> und </w:t>
+      </w:r>
+      <w:r>
+        <w:rPr>
+          <w:rFonts w:eastAsia="Times New Roman"/>
+          <w:color w:val="1F2328"/>
+          <w:lang w:eastAsia="de-DE"/>
+        </w:rPr>
+        <w:t>Vorname</w:t>
+      </w:r>
+      <w:r>
+        <w:rPr>
+          <w:rFonts w:eastAsia="Times New Roman"/>
+          <w:color w:val="1F2328"/>
+          <w:lang w:eastAsia="de-DE"/>
+        </w:rPr>
+        <w:t>n</w:t>
+      </w:r>
+      <w:r>
+        <w:rPr>
+          <w:rFonts w:eastAsia="Times New Roman"/>
+          <w:color w:val="1F2328"/>
+          <w:lang w:eastAsia="de-DE"/>
+        </w:rPr>
+        <w:t>, wenn der Nachname mit </w:t>
+      </w:r>
+      <w:r>
+        <w:rPr>
+          <w:rFonts w:eastAsia="Times New Roman"/>
+          <w:color w:val="1F2328"/>
+          <w:lang w:eastAsia="de-DE"/>
+        </w:rPr>
+        <w:t>„</w:t>
+      </w:r>
+      <w:r>
+        <w:rPr>
+          <w:rFonts w:eastAsia="Times New Roman"/>
+          <w:color w:val="1F2328"/>
+          <w:lang w:eastAsia="de-DE"/>
+        </w:rPr>
+        <w:t>,</w:t>
+      </w:r>
+      <w:r>
+        <w:rPr>
+          <w:rFonts w:eastAsia="Times New Roman"/>
+          <w:color w:val="1F2328"/>
+          <w:lang w:eastAsia="de-DE"/>
+        </w:rPr>
+        <w:t>“</w:t>
+      </w:r>
+      <w:r>
+        <w:rPr>
+          <w:rFonts w:eastAsia="Times New Roman"/>
+          <w:color w:val="1F2328"/>
+          <w:lang w:eastAsia="de-DE"/>
+        </w:rPr>
+        <w:t> endet (z. B. Mustermann, Max).</w:t>
+      </w:r>
+    </w:p>
+    <w:p>
+      <w:pPr>
+        <w:numPr>
+          <w:ilvl w:val="0"/>
+          <w:numId w:val="38"/>
+        </w:numPr>
+        <w:spacing w:before="60" w:after="100" w:afterAutospacing="1" w:line="240" w:lineRule="auto"/>
+        <w:rPr>
+          <w:rFonts w:eastAsia="Times New Roman" w:cstheme="minorHAnsi"/>
+          <w:color w:val="1F2328"/>
+          <w:lang w:eastAsia="de-DE"/>
+        </w:rPr>
+      </w:pPr>
+      <w:r>
+        <w:rPr>
+          <w:rFonts w:eastAsia="Times New Roman" w:cstheme="minorHAnsi"/>
+          <w:color w:val="1F2328"/>
+          <w:lang w:eastAsia="de-DE"/>
+        </w:rPr>
+        <w:t>Zusätzliche grundlegende Erkennung der Anreden in den Sprachen Englisch, Italienisch, Spanisch und Französisch.</w:t>
+      </w:r>
+    </w:p>
+    <w:p>
+      <w:pPr>
+        <w:numPr>
+          <w:ilvl w:val="0"/>
+          <w:numId w:val="38"/>
+        </w:numPr>
+        <w:spacing w:before="60" w:after="100" w:afterAutospacing="1" w:line="240" w:lineRule="auto"/>
+        <w:rPr>
+          <w:rFonts w:eastAsia="Times New Roman" w:cstheme="minorHAnsi"/>
+          <w:color w:val="1F2328"/>
+          <w:lang w:eastAsia="de-DE"/>
+        </w:rPr>
+      </w:pPr>
+      <w:r>
+        <w:rPr>
+          <w:rFonts w:eastAsia="Times New Roman" w:cstheme="minorHAnsi"/>
+          <w:color w:val="1F2328"/>
+          <w:lang w:eastAsia="de-DE"/>
+        </w:rPr>
+        <w:t>Automatische Generierung einer Briefanrede.</w:t>
+      </w:r>
+    </w:p>
+    <w:p>
+      <w:pPr>
+        <w:numPr>
+          <w:ilvl w:val="0"/>
+          <w:numId w:val="38"/>
+        </w:numPr>
+        <w:spacing w:before="60" w:after="100" w:afterAutospacing="1" w:line="240" w:lineRule="auto"/>
+        <w:rPr>
+          <w:rFonts w:eastAsia="Times New Roman" w:cstheme="minorHAnsi"/>
+          <w:color w:val="1F2328"/>
+          <w:lang w:eastAsia="de-DE"/>
+        </w:rPr>
+      </w:pPr>
+      <w:r>
+        <w:rPr>
+          <w:rFonts w:eastAsia="Times New Roman" w:cstheme="minorHAnsi"/>
+          <w:color w:val="1F2328"/>
+          <w:lang w:eastAsia="de-DE"/>
+        </w:rPr>
+        <w:t>Bearbeitungsmöglichkeit für Kontaktinformationen.</w:t>
+      </w:r>
+    </w:p>
+    <w:p>
+      <w:pPr>
+        <w:numPr>
+          <w:ilvl w:val="0"/>
+          <w:numId w:val="38"/>
+        </w:numPr>
+        <w:spacing w:before="60" w:after="100" w:afterAutospacing="1" w:line="240" w:lineRule="auto"/>
+        <w:rPr>
+          <w:rFonts w:eastAsia="Times New Roman" w:cstheme="minorHAnsi"/>
+          <w:color w:val="1F2328"/>
+          <w:lang w:eastAsia="de-DE"/>
+        </w:rPr>
+      </w:pPr>
+      <w:r>
+        <w:rPr>
+          <w:rFonts w:eastAsia="Times New Roman" w:cstheme="minorHAnsi"/>
+          <w:color w:val="1F2328"/>
+          <w:lang w:eastAsia="de-DE"/>
+        </w:rPr>
+        <w:t>Möglichkeit neue akademische Titel temporär hinzuzufügen.</w:t>
+      </w:r>
+    </w:p>
+    <w:p>
+      <w:pPr>
+        <w:numPr>
+          <w:ilvl w:val="0"/>
+          <w:numId w:val="38"/>
+        </w:numPr>
+        <w:spacing w:before="60" w:after="100" w:afterAutospacing="1" w:line="240" w:lineRule="auto"/>
+        <w:rPr>
+          <w:rFonts w:eastAsia="Times New Roman" w:cstheme="minorHAnsi"/>
+          <w:color w:val="1F2328"/>
+          <w:lang w:eastAsia="de-DE"/>
+        </w:rPr>
+      </w:pPr>
+      <w:r>
+        <w:rPr>
+          <w:rFonts w:eastAsia="Times New Roman" w:cstheme="minorHAnsi"/>
+          <w:color w:val="1F2328"/>
+          <w:lang w:eastAsia="de-DE"/>
+        </w:rPr>
+        <w:t>Vorschlag neue akademische Titel hinzuzufügen, wenn diese bei den Kontaktinformationen erkannt werden.</w:t>
+      </w:r>
+    </w:p>
+    <w:p>
+      <w:pPr>
+        <w:numPr>
+          <w:ilvl w:val="0"/>
+          <w:numId w:val="38"/>
+        </w:numPr>
+        <w:spacing w:before="60" w:after="100" w:afterAutospacing="1" w:line="240" w:lineRule="auto"/>
+        <w:rPr>
+          <w:rFonts w:eastAsia="Times New Roman" w:cstheme="minorHAnsi"/>
+          <w:color w:val="1F2328"/>
+          <w:lang w:eastAsia="de-DE"/>
+        </w:rPr>
+      </w:pPr>
+      <w:r>
+        <w:rPr>
+          <w:rFonts w:eastAsia="Times New Roman" w:cstheme="minorHAnsi"/>
+          <w:color w:val="1F2328"/>
+          <w:lang w:eastAsia="de-DE"/>
+        </w:rPr>
+        <w:t>Möglichkeit Kontaktinformationen temporär zu speichern.</w:t>
+      </w:r>
+    </w:p>
+    <w:p>
+      <w:pPr>
+        <w:numPr>
+          <w:ilvl w:val="0"/>
+          <w:numId w:val="38"/>
+        </w:numPr>
+        <w:spacing w:after="0" w:afterAutospacing="1" w:line="240" w:lineRule="auto"/>
+        <w:rPr>
+          <w:rFonts w:eastAsia="Times New Roman" w:cstheme="minorHAnsi"/>
+          <w:color w:val="1F2328"/>
+          <w:lang w:eastAsia="de-DE"/>
+        </w:rPr>
+      </w:pPr>
+      <w:r>
+        <w:rPr>
+          <w:rFonts w:eastAsia="Times New Roman" w:cstheme="minorHAnsi"/>
+          <w:color w:val="1F2328"/>
+          <w:lang w:eastAsia="de-DE"/>
+        </w:rPr>
+        <w:t>Komfortfunktionen, wie Drag</w:t>
+      </w:r>
+      <w:r>
+        <w:rPr>
+          <w:rFonts w:eastAsia="Times New Roman" w:cstheme="minorHAnsi"/>
+          <w:color w:val="1F2328"/>
+          <w:lang w:eastAsia="de-DE"/>
+        </w:rPr>
+        <w:t xml:space="preserve"> </w:t>
+      </w:r>
+      <w:r>
+        <w:rPr>
+          <w:rFonts w:eastAsia="Times New Roman" w:cstheme="minorHAnsi"/>
+          <w:color w:val="1F2328"/>
+          <w:lang w:eastAsia="de-DE"/>
+        </w:rPr>
+        <w:t>&amp;</w:t>
+      </w:r>
+      <w:r>
+        <w:rPr>
+          <w:rFonts w:eastAsia="Times New Roman" w:cstheme="minorHAnsi"/>
+          <w:color w:val="1F2328"/>
+          <w:lang w:eastAsia="de-DE"/>
+        </w:rPr>
+        <w:t xml:space="preserve"> </w:t>
+      </w:r>
+      <w:r>
+        <w:rPr>
+          <w:rFonts w:eastAsia="Times New Roman" w:cstheme="minorHAnsi"/>
+          <w:color w:val="1F2328"/>
+          <w:lang w:eastAsia="de-DE"/>
+        </w:rPr>
+        <w:t>Drop, Auftrennen per Enter-Taste.</w:t>
+      </w:r>
+    </w:p>
+    <w:p>
+      <w:pPr>
+        <w:numPr>
+          <w:ilvl w:val="0"/>
+          <w:numId w:val="38"/>
+        </w:numPr>
+        <w:spacing w:before="60" w:after="100" w:afterAutospacing="1" w:line="240" w:lineRule="auto"/>
+        <w:rPr>
+          <w:rFonts w:eastAsia="Times New Roman" w:cstheme="minorHAnsi"/>
+          <w:color w:val="1F2328"/>
+          <w:lang w:eastAsia="de-DE"/>
+        </w:rPr>
+      </w:pPr>
+      <w:r>
+        <w:rPr>
+          <w:rFonts w:eastAsia="Times New Roman" w:cstheme="minorHAnsi"/>
+          <w:color w:val="1F2328"/>
+          <w:lang w:eastAsia="de-DE"/>
+        </w:rPr>
+        <w:t>Validierung der Kontaktinformationen vor Speicherung und Anzeige der Fehler.</w:t>
+      </w:r>
+    </w:p>
+    <w:p>
+      <w:pPr>
+        <w:pStyle w:val="berschrift2"/>
+      </w:pPr>
+      <w:bookmarkStart w:id="2" w:name="_Toc134462899"/>
+      <w:r>
+        <w:t>Einschränkungen</w:t>
+      </w:r>
+      <w:r>
+        <w:t>/Nutzungshinweisen</w:t>
+      </w:r>
+      <w:bookmarkEnd w:id="2"/>
+    </w:p>
+    <w:p>
+      <w:pPr>
+        <w:numPr>
+          <w:ilvl w:val="0"/>
+          <w:numId w:val="39"/>
+        </w:numPr>
+        <w:spacing w:before="100" w:beforeAutospacing="1" w:after="100" w:afterAutospacing="1" w:line="240" w:lineRule="auto"/>
+        <w:rPr>
+          <w:rFonts w:eastAsia="Times New Roman" w:cstheme="minorHAnsi"/>
+          <w:color w:val="1F2328"/>
+          <w:lang w:eastAsia="de-DE"/>
+        </w:rPr>
+      </w:pPr>
+      <w:r>
+        <w:rPr>
+          <w:rFonts w:eastAsia="Times New Roman" w:cstheme="minorHAnsi"/>
+          <w:color w:val="1F2328"/>
+          <w:lang w:eastAsia="de-DE"/>
+        </w:rPr>
+        <w:t>Freie Eingabe:</w:t>
+      </w:r>
+    </w:p>
+    <w:p>
+      <w:pPr>
+        <w:numPr>
+          <w:ilvl w:val="1"/>
+          <w:numId w:val="39"/>
+        </w:numPr>
+        <w:spacing w:before="100" w:beforeAutospacing="1" w:after="100" w:afterAutospacing="1" w:line="240" w:lineRule="auto"/>
+        <w:rPr>
+          <w:rFonts w:eastAsia="Times New Roman" w:cstheme="minorHAnsi"/>
+          <w:color w:val="1F2328"/>
+          <w:lang w:eastAsia="de-DE"/>
+        </w:rPr>
+      </w:pPr>
+      <w:r>
+        <w:rPr>
+          <w:rFonts w:eastAsia="Times New Roman" w:cstheme="minorHAnsi"/>
+          <w:color w:val="1F2328"/>
+          <w:lang w:eastAsia="de-DE"/>
+        </w:rPr>
+        <w:t>Es wird davon ausgegangen, dass einzelne Kontaktinformationen durch Leerzeichen getrennt sind.</w:t>
+      </w:r>
+    </w:p>
+    <w:p>
+      <w:pPr>
+        <w:numPr>
+          <w:ilvl w:val="1"/>
+          <w:numId w:val="39"/>
+        </w:numPr>
+        <w:spacing w:before="60" w:after="100" w:afterAutospacing="1" w:line="240" w:lineRule="auto"/>
+        <w:rPr>
+          <w:rFonts w:eastAsia="Times New Roman" w:cstheme="minorHAnsi"/>
+          <w:color w:val="1F2328"/>
+          <w:lang w:eastAsia="de-DE"/>
+        </w:rPr>
+      </w:pPr>
+      <w:r>
+        <w:rPr>
+          <w:rFonts w:eastAsia="Times New Roman" w:cstheme="minorHAnsi"/>
+          <w:color w:val="1F2328"/>
+          <w:lang w:eastAsia="de-DE"/>
+        </w:rPr>
+        <w:t>Einzelnes Wort: Dieses wird als Nachname genommen, selbst, wenn es einer Anrede, Titel, usw. entspricht.</w:t>
+      </w:r>
+    </w:p>
+    <w:p>
+      <w:pPr>
+        <w:numPr>
+          <w:ilvl w:val="1"/>
+          <w:numId w:val="39"/>
+        </w:numPr>
+        <w:spacing w:before="60" w:after="100" w:afterAutospacing="1" w:line="240" w:lineRule="auto"/>
+        <w:rPr>
+          <w:rFonts w:eastAsia="Times New Roman"/>
+          <w:color w:val="1F2328"/>
+          <w:lang w:eastAsia="de-DE"/>
+        </w:rPr>
+      </w:pPr>
+      <w:r>
+        <w:rPr>
+          <w:rFonts w:eastAsia="Times New Roman"/>
+          <w:color w:val="1F2328"/>
+          <w:lang w:eastAsia="de-DE"/>
+        </w:rPr>
+        <w:t xml:space="preserve">Adelstitel werden dem </w:t>
+      </w:r>
+      <w:r>
+        <w:rPr>
+          <w:rFonts w:eastAsia="Times New Roman"/>
+          <w:color w:val="1F2328"/>
+          <w:lang w:eastAsia="de-DE"/>
+        </w:rPr>
+        <w:t>Nachname</w:t>
+      </w:r>
+      <w:r>
+        <w:rPr>
+          <w:rFonts w:eastAsia="Times New Roman"/>
+          <w:color w:val="1F2328"/>
+          <w:lang w:eastAsia="de-DE"/>
+        </w:rPr>
+        <w:t>n</w:t>
+      </w:r>
+      <w:r>
+        <w:rPr>
+          <w:rFonts w:eastAsia="Times New Roman"/>
+          <w:color w:val="1F2328"/>
+          <w:lang w:eastAsia="de-DE"/>
+        </w:rPr>
+        <w:t xml:space="preserve"> zugeordnet.</w:t>
+      </w:r>
+    </w:p>
+    <w:p>
+      <w:pPr>
+        <w:numPr>
+          <w:ilvl w:val="1"/>
+          <w:numId w:val="39"/>
+        </w:numPr>
+        <w:spacing w:before="60" w:after="100" w:afterAutospacing="1" w:line="240" w:lineRule="auto"/>
+        <w:rPr>
+          <w:rFonts w:eastAsia="Times New Roman"/>
+          <w:color w:val="1F2328"/>
+          <w:lang w:eastAsia="de-DE"/>
+        </w:rPr>
+      </w:pPr>
+      <w:r>
+        <w:rPr>
+          <w:rFonts w:eastAsia="Times New Roman"/>
+          <w:color w:val="1F2328"/>
+          <w:lang w:eastAsia="de-DE"/>
+        </w:rPr>
+        <w:t xml:space="preserve">Falls Adels-Präfixe/Suffixe erkannt werden, werden alle folgenden Wörter dem </w:t>
+      </w:r>
+      <w:r>
+        <w:rPr>
+          <w:rFonts w:eastAsia="Times New Roman"/>
+          <w:color w:val="1F2328"/>
+          <w:lang w:eastAsia="de-DE"/>
+        </w:rPr>
+        <w:t>Nachname</w:t>
+      </w:r>
+      <w:r>
+        <w:rPr>
+          <w:rFonts w:eastAsia="Times New Roman"/>
+          <w:color w:val="1F2328"/>
+          <w:lang w:eastAsia="de-DE"/>
+        </w:rPr>
+        <w:t>n</w:t>
+      </w:r>
+      <w:r>
+        <w:rPr>
+          <w:rFonts w:eastAsia="Times New Roman"/>
+          <w:color w:val="1F2328"/>
+          <w:lang w:eastAsia="de-DE"/>
+        </w:rPr>
+        <w:t xml:space="preserve"> zugeordnet, auch wenn Anrede, akademische Titel oder Komma-getrennter Nachname enthalten sind.</w:t>
+      </w:r>
+    </w:p>
+    <w:p>
+      <w:pPr>
+        <w:numPr>
+          <w:ilvl w:val="1"/>
+          <w:numId w:val="39"/>
+        </w:numPr>
+        <w:spacing w:before="60" w:after="100" w:afterAutospacing="1" w:line="240" w:lineRule="auto"/>
+        <w:rPr>
+          <w:rFonts w:eastAsia="Times New Roman" w:cstheme="minorHAnsi"/>
+          <w:color w:val="1F2328"/>
+          <w:lang w:eastAsia="de-DE"/>
+        </w:rPr>
+      </w:pPr>
+      <w:r>
+        <w:rPr>
+          <w:rFonts w:eastAsia="Times New Roman" w:cstheme="minorHAnsi"/>
+          <w:color w:val="1F2328"/>
+          <w:lang w:eastAsia="de-DE"/>
+        </w:rPr>
+        <w:t>Das letzte Wort wird als Nachname erkannt.</w:t>
+      </w:r>
+    </w:p>
+    <w:p>
+      <w:pPr>
+        <w:numPr>
+          <w:ilvl w:val="1"/>
+          <w:numId w:val="39"/>
+        </w:numPr>
+        <w:spacing w:before="60" w:after="100" w:afterAutospacing="1" w:line="240" w:lineRule="auto"/>
+        <w:rPr>
+          <w:rFonts w:eastAsia="Times New Roman" w:cstheme="minorHAnsi"/>
+          <w:color w:val="1F2328"/>
+          <w:lang w:eastAsia="de-DE"/>
+        </w:rPr>
+      </w:pPr>
+      <w:r>
+        <w:rPr>
+          <w:rFonts w:eastAsia="Times New Roman" w:cstheme="minorHAnsi"/>
+          <w:color w:val="1F2328"/>
+          <w:lang w:eastAsia="de-DE"/>
+        </w:rPr>
+        <w:t>Falls noch keine Anrede erkannt wurde, wird dies akademischen Titeln vorgezogen (falls ein Titel hinzugefügt wird, der einer Anrede entspricht.)</w:t>
+      </w:r>
+    </w:p>
+    <w:p>
+      <w:pPr>
+        <w:numPr>
+          <w:ilvl w:val="1"/>
+          <w:numId w:val="39"/>
+        </w:numPr>
+        <w:spacing w:before="60" w:after="100" w:afterAutospacing="1" w:line="240" w:lineRule="auto"/>
+        <w:rPr>
+          <w:rFonts w:eastAsia="Times New Roman" w:cstheme="minorHAnsi"/>
+          <w:color w:val="1F2328"/>
+          <w:lang w:eastAsia="de-DE"/>
+        </w:rPr>
+      </w:pPr>
+      <w:r>
+        <w:rPr>
+          <w:rFonts w:eastAsia="Times New Roman" w:cstheme="minorHAnsi"/>
+          <w:color w:val="1F2328"/>
+          <w:lang w:eastAsia="de-DE"/>
+        </w:rPr>
+        <w:t>Falls eine umgedrehte Eingabe erkannt wurde, wird eine weitere umgedrehte Eingabe als Vorname behandelt und eine Warnung angezeigt.</w:t>
+      </w:r>
+    </w:p>
+    <w:p>
+      <w:pPr>
+        <w:numPr>
+          <w:ilvl w:val="1"/>
+          <w:numId w:val="39"/>
+        </w:numPr>
+        <w:spacing w:before="60" w:after="100" w:afterAutospacing="1" w:line="240" w:lineRule="auto"/>
+        <w:rPr>
+          <w:rFonts w:eastAsia="Times New Roman" w:cstheme="minorHAnsi"/>
+          <w:color w:val="1F2328"/>
+          <w:lang w:eastAsia="de-DE"/>
+        </w:rPr>
+      </w:pPr>
+      <w:r>
+        <w:rPr>
+          <w:rFonts w:eastAsia="Times New Roman" w:cstheme="minorHAnsi"/>
+          <w:color w:val="1F2328"/>
+          <w:lang w:eastAsia="de-DE"/>
+        </w:rPr>
+        <w:t>Titel werden nach Möglichkeit der Wichtigkeit nach geordnet. Das kann ggf. zu unerwünschten Ergebnissen führen, die von Hand korrigiert werden können.</w:t>
+      </w:r>
+    </w:p>
+    <w:p>
+      <w:pPr>
+        <w:numPr>
+          <w:ilvl w:val="0"/>
+          <w:numId w:val="39"/>
+        </w:numPr>
+        <w:spacing w:before="60" w:after="100" w:afterAutospacing="1" w:line="240" w:lineRule="auto"/>
+        <w:rPr>
+          <w:rFonts w:eastAsia="Times New Roman" w:cstheme="minorHAnsi"/>
+          <w:color w:val="1F2328"/>
+          <w:lang w:eastAsia="de-DE"/>
+        </w:rPr>
+      </w:pPr>
+      <w:r>
+        <w:rPr>
+          <w:rFonts w:eastAsia="Times New Roman" w:cstheme="minorHAnsi"/>
+          <w:color w:val="1F2328"/>
+          <w:lang w:eastAsia="de-DE"/>
+        </w:rPr>
+        <w:t>Registrierte Daten:</w:t>
+      </w:r>
+    </w:p>
+    <w:p>
+      <w:pPr>
+        <w:numPr>
+          <w:ilvl w:val="1"/>
+          <w:numId w:val="39"/>
+        </w:numPr>
+        <w:spacing w:beforeAutospacing="1" w:after="0" w:afterAutospacing="1" w:line="240" w:lineRule="auto"/>
+        <w:rPr>
+          <w:rFonts w:eastAsia="Times New Roman" w:cstheme="minorHAnsi"/>
+          <w:color w:val="1F2328"/>
+          <w:lang w:eastAsia="de-DE"/>
+        </w:rPr>
+      </w:pPr>
+      <w:r>
+        <w:rPr>
+          <w:rFonts w:eastAsia="Times New Roman" w:cstheme="minorHAnsi"/>
+          <w:color w:val="1F2328"/>
+          <w:lang w:eastAsia="de-DE"/>
+        </w:rPr>
+        <w:t>Erlaubte Geschlechter: männlich, weiblich, divers, ohne</w:t>
+      </w:r>
+    </w:p>
+    <w:p>
+      <w:pPr>
+        <w:numPr>
+          <w:ilvl w:val="1"/>
+          <w:numId w:val="39"/>
+        </w:numPr>
+        <w:spacing w:after="0" w:afterAutospacing="1" w:line="240" w:lineRule="auto"/>
+        <w:rPr>
+          <w:rFonts w:eastAsia="Times New Roman"/>
+          <w:color w:val="1F2328"/>
+          <w:lang w:eastAsia="de-DE"/>
+        </w:rPr>
+      </w:pPr>
+      <w:r>
+        <w:rPr>
+          <w:rFonts w:eastAsia="Times New Roman"/>
+          <w:color w:val="1F2328"/>
+          <w:lang w:eastAsia="de-DE"/>
+        </w:rPr>
+        <w:t>Erlaubte</w:t>
+      </w:r>
+      <w:r>
+        <w:rPr>
+          <w:rFonts w:eastAsia="Times New Roman"/>
+          <w:color w:val="1F2328"/>
+          <w:lang w:eastAsia="de-DE"/>
+        </w:rPr>
+        <w:t xml:space="preserve"> </w:t>
+      </w:r>
+      <w:r>
+        <w:rPr>
+          <w:rFonts w:eastAsia="Times New Roman"/>
+          <w:color w:val="1F2328"/>
+          <w:lang w:eastAsia="de-DE"/>
+        </w:rPr>
+        <w:t>Anreden</w:t>
+      </w:r>
+      <w:r>
+        <w:rPr>
+          <w:rFonts w:eastAsia="Times New Roman"/>
+          <w:color w:val="1F2328"/>
+          <w:lang w:eastAsia="de-DE"/>
+        </w:rPr>
+        <w:t xml:space="preserve">: Herr, Frau, Mrs, Mr, Ms, Signora, Signor, Sig., Mme, M, Señora, Señor, </w:t>
+      </w:r>
+      <w:r>
+        <w:rPr>
+          <w:rFonts w:eastAsia="Times New Roman"/>
+          <w:color w:val="1F2328"/>
+          <w:lang w:eastAsia="de-DE"/>
+        </w:rPr>
+        <w:t>„keine“</w:t>
+      </w:r>
+    </w:p>
+    <w:p>
+      <w:pPr>
+        <w:numPr>
+          <w:ilvl w:val="2"/>
+          <w:numId w:val="39"/>
+        </w:numPr>
+        <w:spacing w:beforeAutospacing="1" w:after="0" w:afterAutospacing="1" w:line="240" w:lineRule="auto"/>
+        <w:rPr>
+          <w:rFonts w:eastAsia="Times New Roman" w:cstheme="minorHAnsi"/>
+          <w:color w:val="1F2328"/>
+          <w:lang w:eastAsia="de-DE"/>
+        </w:rPr>
+      </w:pPr>
+      <w:r>
+        <w:rPr>
+          <w:rFonts w:eastAsia="Times New Roman" w:cstheme="minorHAnsi"/>
+          <w:color w:val="1F2328"/>
+          <w:lang w:eastAsia="de-DE"/>
+        </w:rPr>
+        <w:t>Die englische Anrede </w:t>
+      </w:r>
+      <w:proofErr w:type="spellStart"/>
+      <w:r>
+        <w:rPr>
+          <w:rFonts w:eastAsia="Times New Roman" w:cstheme="minorHAnsi"/>
+          <w:color w:val="1F2328"/>
+          <w:lang w:eastAsia="de-DE"/>
+        </w:rPr>
+        <w:t>Mrs</w:t>
+      </w:r>
+      <w:proofErr w:type="spellEnd"/>
+      <w:r>
+        <w:rPr>
+          <w:rFonts w:eastAsia="Times New Roman" w:cstheme="minorHAnsi"/>
+          <w:color w:val="1F2328"/>
+          <w:lang w:eastAsia="de-DE"/>
+        </w:rPr>
+        <w:t> wird zwar erkannt, aber in der Briefanrede in </w:t>
+      </w:r>
+      <w:proofErr w:type="spellStart"/>
+      <w:r>
+        <w:rPr>
+          <w:rFonts w:eastAsia="Times New Roman" w:cstheme="minorHAnsi"/>
+          <w:color w:val="1F2328"/>
+          <w:lang w:eastAsia="de-DE"/>
+        </w:rPr>
+        <w:t>Ms</w:t>
+      </w:r>
+      <w:proofErr w:type="spellEnd"/>
+      <w:r>
+        <w:rPr>
+          <w:rFonts w:eastAsia="Times New Roman" w:cstheme="minorHAnsi"/>
+          <w:color w:val="1F2328"/>
+          <w:lang w:eastAsia="de-DE"/>
+        </w:rPr>
+        <w:t> gewandelt, da </w:t>
+      </w:r>
+      <w:proofErr w:type="spellStart"/>
+      <w:r>
+        <w:rPr>
+          <w:rFonts w:eastAsia="Times New Roman" w:cstheme="minorHAnsi"/>
+          <w:color w:val="1F2328"/>
+          <w:lang w:eastAsia="de-DE"/>
+        </w:rPr>
+        <w:t>Mrs</w:t>
+      </w:r>
+      <w:proofErr w:type="spellEnd"/>
+      <w:r>
+        <w:rPr>
+          <w:rFonts w:eastAsia="Times New Roman" w:cstheme="minorHAnsi"/>
+          <w:color w:val="1F2328"/>
+          <w:lang w:eastAsia="de-DE"/>
+        </w:rPr>
+        <w:t> nicht mehr gebräuchlich ist.</w:t>
+      </w:r>
+    </w:p>
+    <w:p>
+      <w:pPr>
+        <w:numPr>
+          <w:ilvl w:val="1"/>
+          <w:numId w:val="39"/>
+        </w:numPr>
+        <w:spacing w:after="0" w:afterAutospacing="1" w:line="240" w:lineRule="auto"/>
+        <w:rPr>
+          <w:rFonts w:eastAsia="Times New Roman" w:cstheme="minorHAnsi"/>
+          <w:color w:val="1F2328"/>
+          <w:lang w:eastAsia="de-DE"/>
+        </w:rPr>
+      </w:pPr>
+      <w:r>
+        <w:rPr>
+          <w:rFonts w:eastAsia="Times New Roman" w:cstheme="minorHAnsi"/>
+          <w:color w:val="1F2328"/>
+          <w:lang w:eastAsia="de-DE"/>
+        </w:rPr>
+        <w:t>Erkannte akademische Titel: Professorin, Professor, Prof., Dr., Dr.-Ing., rer., nat., mult., h.c., Dipl.-Ing., Dipl., Ing., B.S., M.S., B.A., M.A. und selbst hinzugefügte.</w:t>
+      </w:r>
+    </w:p>
+    <w:p>
+      <w:pPr>
+        <w:numPr>
+          <w:ilvl w:val="1"/>
+          <w:numId w:val="39"/>
+        </w:numPr>
+        <w:spacing w:after="0" w:afterAutospacing="1" w:line="240" w:lineRule="auto"/>
+        <w:rPr>
+          <w:rFonts w:eastAsia="Times New Roman" w:cstheme="minorHAnsi"/>
+          <w:color w:val="1F2328"/>
+          <w:lang w:eastAsia="de-DE"/>
+        </w:rPr>
+      </w:pPr>
+      <w:r>
+        <w:rPr>
+          <w:rFonts w:eastAsia="Times New Roman" w:cstheme="minorHAnsi"/>
+          <w:color w:val="1F2328"/>
+          <w:lang w:eastAsia="de-DE"/>
+        </w:rPr>
+        <w:lastRenderedPageBreak/>
+        <w:t>Erkannte Adels-Titel: Prinz, Prinzessin, Sir, Dame, Freiherrin, Freiherr, Baron, Baronesse, Ritter, Graf, Gräfin, Fürst, Fürstin, Markgraf, Pfalzgraf, Landgraf, Herzog, Herzogin, Kurfürst, Großherzog, Erzherzog, König, Königin</w:t>
+      </w:r>
+    </w:p>
+    <w:p>
+      <w:pPr>
+        <w:numPr>
+          <w:ilvl w:val="1"/>
+          <w:numId w:val="39"/>
+        </w:numPr>
+        <w:spacing w:after="0" w:afterAutospacing="1" w:line="240" w:lineRule="auto"/>
+        <w:rPr>
+          <w:rFonts w:eastAsia="Times New Roman" w:cstheme="minorHAnsi"/>
+          <w:color w:val="1F2328"/>
+          <w:lang w:eastAsia="de-DE"/>
+        </w:rPr>
+      </w:pPr>
+      <w:r>
+        <w:rPr>
+          <w:rFonts w:eastAsia="Times New Roman" w:cstheme="minorHAnsi"/>
+          <w:color w:val="1F2328"/>
+          <w:lang w:eastAsia="de-DE"/>
+        </w:rPr>
+        <w:t>Erkannte akademische Präfixe/Suffixe: von, vom, van, de, zu, zur</w:t>
+      </w:r>
+    </w:p>
+    <w:p>
+      <w:pPr>
+        <w:numPr>
+          <w:ilvl w:val="0"/>
+          <w:numId w:val="39"/>
+        </w:numPr>
+        <w:spacing w:before="60" w:after="100" w:afterAutospacing="1" w:line="240" w:lineRule="auto"/>
+        <w:rPr>
+          <w:rFonts w:eastAsia="Times New Roman" w:cstheme="minorHAnsi"/>
+          <w:color w:val="1F2328"/>
+          <w:lang w:eastAsia="de-DE"/>
+        </w:rPr>
+      </w:pPr>
+      <w:r>
+        <w:rPr>
+          <w:rFonts w:eastAsia="Times New Roman" w:cstheme="minorHAnsi"/>
+          <w:color w:val="1F2328"/>
+          <w:lang w:eastAsia="de-DE"/>
+        </w:rPr>
+        <w:t>Kontaktbearbeitung:</w:t>
+      </w:r>
+    </w:p>
+    <w:p>
+      <w:pPr>
+        <w:numPr>
+          <w:ilvl w:val="1"/>
+          <w:numId w:val="39"/>
+        </w:numPr>
+        <w:spacing w:beforeAutospacing="1" w:after="0" w:afterAutospacing="1" w:line="240" w:lineRule="auto"/>
+        <w:rPr>
+          <w:rFonts w:eastAsia="Times New Roman" w:cstheme="minorHAnsi"/>
+          <w:color w:val="1F2328"/>
+          <w:lang w:eastAsia="de-DE"/>
+        </w:rPr>
+      </w:pPr>
+      <w:r>
+        <w:rPr>
+          <w:rFonts w:eastAsia="Times New Roman" w:cstheme="minorHAnsi"/>
+          <w:color w:val="1F2328"/>
+          <w:lang w:eastAsia="de-DE"/>
+        </w:rPr>
+        <w:t>Beim Auftrennen wird, falls eine Anrede erkannt wird, das Geschlecht bestimmt. Wenn die Anrede in den Kontaktinformationen bearbeitet wird, wird das Geschlecht nicht automatisch angepasst, um auch den Eintrag divers zu ermöglichen, da ohne Anrede standardmäßig ein leeres Geschlecht gesetzt wird.</w:t>
+      </w:r>
+    </w:p>
+    <w:p>
+      <w:pPr>
+        <w:numPr>
+          <w:ilvl w:val="1"/>
+          <w:numId w:val="39"/>
+        </w:numPr>
+        <w:spacing w:before="60" w:after="100" w:afterAutospacing="1" w:line="240" w:lineRule="auto"/>
+        <w:rPr>
+          <w:rFonts w:eastAsia="Times New Roman" w:cstheme="minorHAnsi"/>
+          <w:color w:val="1F2328"/>
+          <w:lang w:eastAsia="de-DE"/>
+        </w:rPr>
+      </w:pPr>
+      <w:r>
+        <w:rPr>
+          <w:rFonts w:eastAsia="Times New Roman" w:cstheme="minorHAnsi"/>
+          <w:color w:val="1F2328"/>
+          <w:lang w:eastAsia="de-DE"/>
+        </w:rPr>
+        <w:t>Bei der Briefanrede wird</w:t>
+      </w:r>
+    </w:p>
+    <w:p>
+      <w:pPr>
+        <w:numPr>
+          <w:ilvl w:val="2"/>
+          <w:numId w:val="39"/>
+        </w:numPr>
+        <w:spacing w:before="100" w:beforeAutospacing="1" w:after="100" w:afterAutospacing="1" w:line="240" w:lineRule="auto"/>
+        <w:rPr>
+          <w:rFonts w:eastAsia="Times New Roman" w:cstheme="minorHAnsi"/>
+          <w:color w:val="1F2328"/>
+          <w:lang w:eastAsia="de-DE"/>
+        </w:rPr>
+      </w:pPr>
+      <w:r>
+        <w:rPr>
+          <w:rFonts w:eastAsia="Times New Roman" w:cstheme="minorHAnsi"/>
+          <w:color w:val="1F2328"/>
+          <w:lang w:eastAsia="de-DE"/>
+        </w:rPr>
+        <w:t>ohne Geschlecht eine allgemeine Anrede verwendet,</w:t>
+      </w:r>
+    </w:p>
+    <w:p>
+      <w:pPr>
+        <w:numPr>
+          <w:ilvl w:val="2"/>
+          <w:numId w:val="39"/>
+        </w:numPr>
+        <w:spacing w:after="0" w:afterAutospacing="1" w:line="240" w:lineRule="auto"/>
+        <w:rPr>
+          <w:rFonts w:eastAsia="Times New Roman"/>
+          <w:color w:val="1F2328"/>
+          <w:lang w:eastAsia="de-DE"/>
+        </w:rPr>
+      </w:pPr>
+      <w:r>
+        <w:rPr>
+          <w:rFonts w:eastAsia="Times New Roman"/>
+          <w:color w:val="1F2328"/>
+          <w:lang w:eastAsia="de-DE"/>
+        </w:rPr>
+        <w:t xml:space="preserve">bei divers eine Anrede mit </w:t>
+      </w:r>
+      <w:r>
+        <w:rPr>
+          <w:rFonts w:eastAsia="Times New Roman"/>
+          <w:color w:val="1F2328"/>
+          <w:lang w:eastAsia="de-DE"/>
+        </w:rPr>
+        <w:t>Vorname</w:t>
+      </w:r>
+      <w:r>
+        <w:rPr>
+          <w:rFonts w:eastAsia="Times New Roman"/>
+          <w:color w:val="1F2328"/>
+          <w:lang w:eastAsia="de-DE"/>
+        </w:rPr>
+        <w:t>n</w:t>
+      </w:r>
+      <w:r>
+        <w:rPr>
+          <w:rFonts w:eastAsia="Times New Roman"/>
+          <w:color w:val="1F2328"/>
+          <w:lang w:eastAsia="de-DE"/>
+        </w:rPr>
+        <w:t xml:space="preserve"> und </w:t>
+      </w:r>
+      <w:r>
+        <w:rPr>
+          <w:rFonts w:eastAsia="Times New Roman"/>
+          <w:color w:val="1F2328"/>
+          <w:lang w:eastAsia="de-DE"/>
+        </w:rPr>
+        <w:t>Nachname</w:t>
+      </w:r>
+      <w:r>
+        <w:rPr>
+          <w:rFonts w:eastAsia="Times New Roman"/>
+          <w:color w:val="1F2328"/>
+          <w:lang w:eastAsia="de-DE"/>
+        </w:rPr>
+        <w:t>n</w:t>
+      </w:r>
+      <w:r>
+        <w:rPr>
+          <w:rFonts w:eastAsia="Times New Roman"/>
+          <w:color w:val="1F2328"/>
+          <w:lang w:eastAsia="de-DE"/>
+        </w:rPr>
+        <w:t xml:space="preserve"> verwendet,</w:t>
+      </w:r>
+    </w:p>
+    <w:p>
+      <w:pPr>
+        <w:numPr>
+          <w:ilvl w:val="2"/>
+          <w:numId w:val="39"/>
+        </w:numPr>
+        <w:spacing w:after="0" w:afterAutospacing="1" w:line="240" w:lineRule="auto"/>
+        <w:rPr>
+          <w:rFonts w:eastAsia="Times New Roman" w:cstheme="minorHAnsi"/>
+          <w:color w:val="1F2328"/>
+          <w:lang w:eastAsia="de-DE"/>
+        </w:rPr>
+      </w:pPr>
+      <w:r>
+        <w:rPr>
+          <w:rFonts w:eastAsia="Times New Roman" w:cstheme="minorHAnsi"/>
+          <w:color w:val="1F2328"/>
+          <w:lang w:eastAsia="de-DE"/>
+        </w:rPr>
+        <w:t>bei männlich oder weiblich der Vorname weggelassen.</w:t>
+      </w:r>
+    </w:p>
+    <w:p>
+      <w:pPr>
+        <w:numPr>
+          <w:ilvl w:val="2"/>
+          <w:numId w:val="39"/>
+        </w:numPr>
+        <w:spacing w:before="60" w:after="100" w:afterAutospacing="1" w:line="240" w:lineRule="auto"/>
+        <w:rPr>
+          <w:rFonts w:eastAsia="Times New Roman" w:cstheme="minorHAnsi"/>
+          <w:color w:val="1F2328"/>
+          <w:lang w:eastAsia="de-DE"/>
+        </w:rPr>
+      </w:pPr>
+      <w:r>
+        <w:rPr>
+          <w:rFonts w:eastAsia="Times New Roman" w:cstheme="minorHAnsi"/>
+          <w:color w:val="1F2328"/>
+          <w:lang w:eastAsia="de-DE"/>
+        </w:rPr>
+        <w:t>bei Titeln nur der erste verwendet.</w:t>
+      </w:r>
+    </w:p>
+    <w:p>
+      <w:pPr>
+        <w:numPr>
+          <w:ilvl w:val="2"/>
+          <w:numId w:val="39"/>
+        </w:numPr>
+        <w:spacing w:before="60" w:after="100" w:afterAutospacing="1" w:line="240" w:lineRule="auto"/>
+        <w:rPr>
+          <w:rFonts w:eastAsia="Times New Roman" w:cstheme="minorHAnsi"/>
+          <w:color w:val="1F2328"/>
+          <w:lang w:eastAsia="de-DE"/>
+        </w:rPr>
+      </w:pPr>
+      <w:r>
+        <w:rPr>
+          <w:rFonts w:eastAsia="Times New Roman" w:cstheme="minorHAnsi"/>
+          <w:color w:val="1F2328"/>
+          <w:lang w:eastAsia="de-DE"/>
+        </w:rPr>
+        <w:t>ACHTUNG: Sobald ein Feld in den Kontaktinformationen geändert wird, wird die Briefanrede neu generiert!</w:t>
+      </w:r>
+    </w:p>
+    <w:p>
+      <w:pPr>
+        <w:numPr>
+          <w:ilvl w:val="0"/>
+          <w:numId w:val="39"/>
+        </w:numPr>
+        <w:spacing w:before="60" w:after="100" w:afterAutospacing="1" w:line="240" w:lineRule="auto"/>
+        <w:rPr>
+          <w:rFonts w:eastAsia="Times New Roman" w:cstheme="minorHAnsi"/>
+          <w:color w:val="1F2328"/>
+          <w:lang w:eastAsia="de-DE"/>
+        </w:rPr>
+      </w:pPr>
+      <w:r>
+        <w:rPr>
+          <w:rFonts w:eastAsia="Times New Roman" w:cstheme="minorHAnsi"/>
+          <w:color w:val="1F2328"/>
+          <w:lang w:eastAsia="de-DE"/>
+        </w:rPr>
+        <w:t>Speicherung:</w:t>
+      </w:r>
+    </w:p>
+    <w:p>
+      <w:pPr>
+        <w:numPr>
+          <w:ilvl w:val="1"/>
+          <w:numId w:val="39"/>
+        </w:numPr>
+        <w:spacing w:before="100" w:beforeAutospacing="1" w:after="100" w:afterAutospacing="1" w:line="240" w:lineRule="auto"/>
+        <w:rPr>
+          <w:rFonts w:eastAsia="Times New Roman" w:cstheme="minorHAnsi"/>
+          <w:color w:val="1F2328"/>
+          <w:lang w:eastAsia="de-DE"/>
+        </w:rPr>
+      </w:pPr>
+      <w:r>
+        <w:rPr>
+          <w:rFonts w:eastAsia="Times New Roman"/>
+          <w:color w:val="1F2328"/>
+          <w:lang w:eastAsia="de-DE"/>
+        </w:rPr>
+        <w:t>In diesem Prototyp werden die Daten nur temporär während der Laufzeit des Programms gespeichert.</w:t>
+      </w:r>
+    </w:p>
+    <w:p>
+      <w:pPr>
+        <w:rPr>
+          <w:rFonts w:eastAsia="Times New Roman"/>
+          <w:color w:val="1F2328"/>
+          <w:lang w:eastAsia="de-DE"/>
+        </w:rPr>
+      </w:pPr>
+      <w:r>
+        <w:rPr>
+          <w:rFonts w:eastAsia="Times New Roman"/>
+          <w:color w:val="1F2328"/>
+          <w:lang w:eastAsia="de-DE"/>
+        </w:rPr>
+        <w:br w:type="page"/>
+      </w:r>
     </w:p>
     <w:p>
       <w:pPr>
         <w:pStyle w:val="berschrift1"/>
         <w:jc w:val="both"/>
       </w:pPr>
-      <w:bookmarkStart w:id="1" w:name="_Toc134450866"/>
-      <w:r>
+      <w:bookmarkStart w:id="3" w:name="_Toc134462900"/>
+      <w:r>
+        <w:lastRenderedPageBreak/>
         <w:t>User Stories (US)</w:t>
       </w:r>
-      <w:bookmarkEnd w:id="1"/>
-    </w:p>
-    <w:p>
-      <w:pPr>
-        <w:jc w:val="both"/>
-      </w:pPr>
-    </w:p>
-    <w:p>
-      <w:pPr>
-        <w:jc w:val="both"/>
-      </w:pPr>
-      <w:r>
-        <w:t>Mithilfe des Prototyps des Kontaktsplitters sollen dem Kunden folgende Anwendungen zur Verfügung stehen.</w:t>
-      </w:r>
+      <w:bookmarkEnd w:id="3"/>
     </w:p>
     <w:p>
       <w:pPr>
@@ -1639,7 +2922,7 @@
           <w:sz w:val="28"/>
         </w:rPr>
       </w:pPr>
-      <w:bookmarkStart w:id="2" w:name="_Ref133676195"/>
+      <w:bookmarkStart w:id="4" w:name="_Ref133676195"/>
       <w:r>
         <w:rPr>
           <w:b/>
@@ -1668,7 +2951,7 @@
         </w:rPr>
         <w:t xml:space="preserve"> mit Titel und Anrede</w:t>
       </w:r>
-      <w:bookmarkEnd w:id="2"/>
+      <w:bookmarkEnd w:id="4"/>
     </w:p>
     <w:p>
       <w:pPr>
@@ -1676,7 +2959,146 @@
         <w:jc w:val="both"/>
       </w:pPr>
       <w:r>
-        <w:t>Der Anwender soll die Möglichkeit haben Namen mit Titel und Anrede einzugeben, um seine Eingabe in ihre Bestandteile aufspalten zu lassen und so die einzelnen Informationen in der Sitzung zu erhalten.</w:t>
+        <w:t>Der Anwender soll die Möglichkeit haben Namen mit Titel und Anrede einzugeben</w:t>
+      </w:r>
+      <w:r>
+        <w:t xml:space="preserve"> (z. B. von einer Visitenkarte)</w:t>
+      </w:r>
+      <w:r>
+        <w:t xml:space="preserve">, um seine Eingabe in ihre Bestandteile aufspalten zu lassen und so die einzelnen </w:t>
+      </w:r>
+      <w:r>
+        <w:t>Kontakt-</w:t>
+      </w:r>
+      <w:r>
+        <w:t>Informationen zu erhalten.</w:t>
+      </w:r>
+    </w:p>
+    <w:p>
+      <w:pPr>
+        <w:pStyle w:val="Listenabsatz"/>
+        <w:jc w:val="both"/>
+      </w:pPr>
+      <w:r>
+        <w:rPr>
+          <w:b/>
+        </w:rPr>
+        <w:t>Priorität:</w:t>
+      </w:r>
+      <w:r>
+        <w:t xml:space="preserve"> </w:t>
+      </w:r>
+      <w:r>
+        <w:tab/>
+      </w:r>
+      <w:r>
+        <w:t>hoch</w:t>
+      </w:r>
+    </w:p>
+    <w:p>
+      <w:pPr>
+        <w:pStyle w:val="Listenabsatz"/>
+        <w:jc w:val="both"/>
+      </w:pPr>
+      <w:r>
+        <w:rPr>
+          <w:b/>
+        </w:rPr>
+        <w:t>Akzeptanzkriterien:</w:t>
+      </w:r>
+    </w:p>
+    <w:p>
+      <w:pPr>
+        <w:pStyle w:val="Listenabsatz"/>
+        <w:numPr>
+          <w:ilvl w:val="0"/>
+          <w:numId w:val="40"/>
+        </w:numPr>
+        <w:jc w:val="both"/>
+      </w:pPr>
+      <w:r>
+        <w:t xml:space="preserve">Der Anwender kann eine freie Eingabe machen, </w:t>
+      </w:r>
+      <w:r>
+        <w:t>die per Knopfdruck/Enter in einen Kontakt getrennt wird.</w:t>
+      </w:r>
+    </w:p>
+    <w:p>
+      <w:pPr>
+        <w:pStyle w:val="Listenabsatz"/>
+        <w:numPr>
+          <w:ilvl w:val="0"/>
+          <w:numId w:val="40"/>
+        </w:numPr>
+        <w:jc w:val="both"/>
+      </w:pPr>
+      <w:r>
+        <w:t>Falls vorhanden wird die freie Eingabe in folgende Bestandteile zerlegt:</w:t>
+      </w:r>
+    </w:p>
+    <w:p>
+      <w:pPr>
+        <w:pStyle w:val="Listenabsatz"/>
+        <w:numPr>
+          <w:ilvl w:val="1"/>
+          <w:numId w:val="40"/>
+        </w:numPr>
+        <w:jc w:val="both"/>
+      </w:pPr>
+      <w:r>
+        <w:t>Anrede</w:t>
+      </w:r>
+    </w:p>
+    <w:p>
+      <w:pPr>
+        <w:pStyle w:val="Listenabsatz"/>
+        <w:numPr>
+          <w:ilvl w:val="1"/>
+          <w:numId w:val="40"/>
+        </w:numPr>
+        <w:jc w:val="both"/>
+      </w:pPr>
+      <w:r>
+        <w:t>Geschlecht</w:t>
+      </w:r>
+    </w:p>
+    <w:p>
+      <w:pPr>
+        <w:pStyle w:val="Listenabsatz"/>
+        <w:numPr>
+          <w:ilvl w:val="1"/>
+          <w:numId w:val="40"/>
+        </w:numPr>
+        <w:jc w:val="both"/>
+      </w:pPr>
+      <w:r>
+        <w:t>Titel</w:t>
+      </w:r>
+    </w:p>
+    <w:p>
+      <w:pPr>
+        <w:pStyle w:val="Listenabsatz"/>
+        <w:numPr>
+          <w:ilvl w:val="1"/>
+          <w:numId w:val="40"/>
+        </w:numPr>
+        <w:jc w:val="both"/>
+      </w:pPr>
+      <w:r>
+        <w:t>Vorname</w:t>
+      </w:r>
+    </w:p>
+    <w:p>
+      <w:pPr>
+        <w:pStyle w:val="Listenabsatz"/>
+        <w:numPr>
+          <w:ilvl w:val="1"/>
+          <w:numId w:val="40"/>
+        </w:numPr>
+        <w:jc w:val="both"/>
+      </w:pPr>
+      <w:r>
+        <w:t>Nachname</w:t>
       </w:r>
     </w:p>
     <w:p>
@@ -1698,48 +3120,88 @@
           <w:sz w:val="28"/>
         </w:rPr>
       </w:pPr>
-      <w:bookmarkStart w:id="3" w:name="_Ref133676413"/>
+      <w:bookmarkStart w:id="5" w:name="_Ref134461960"/>
       <w:r>
         <w:rPr>
           <w:b/>
           <w:sz w:val="28"/>
         </w:rPr>
-        <w:t>Defini</w:t>
-      </w:r>
-      <w:r>
-        <w:rPr>
-          <w:b/>
-          <w:sz w:val="28"/>
-        </w:rPr>
-        <w:t>eren</w:t>
-      </w:r>
-      <w:r>
-        <w:rPr>
-          <w:b/>
-          <w:sz w:val="28"/>
-        </w:rPr>
-        <w:t xml:space="preserve"> von weiteren Titeln</w:t>
-      </w:r>
-      <w:bookmarkEnd w:id="3"/>
+        <w:t>Festlegung des Geschlechts</w:t>
+      </w:r>
+      <w:bookmarkEnd w:id="5"/>
+    </w:p>
+    <w:p>
+      <w:pPr>
+        <w:spacing w:after="0" w:line="240" w:lineRule="auto"/>
+        <w:ind w:left="720"/>
+        <w:jc w:val="both"/>
+      </w:pPr>
+      <w:r>
+        <w:t>Der Anwender soll die Möglichkeit haben, dass basierend auf der Anrede, die in der freien Eingabe erkannt wurde, das Geschlecht bestimmt wird. Dabei soll die Möglichkeit bestehen, dieses manuell anzupassen, um auch nicht-binären Menschen zu entsprechen.</w:t>
+      </w:r>
     </w:p>
     <w:p>
       <w:pPr>
         <w:pStyle w:val="Listenabsatz"/>
         <w:jc w:val="both"/>
-      </w:pPr>
-      <w:r>
-        <w:t xml:space="preserve">Der Anwender soll die Möglichkeit haben innerhalb der Sitzung weitere Titel hinzufügen zu können, um diese bei der Aufspaltung </w:t>
-      </w:r>
-      <w:r>
-        <w:t>erkennen zu lassen</w:t>
-      </w:r>
-      <w:r>
-        <w:t>.</w:t>
+        <w:rPr>
+          <w:b/>
+        </w:rPr>
+      </w:pPr>
+      <w:r>
+        <w:rPr>
+          <w:b/>
+        </w:rPr>
+        <w:t>Priorität:</w:t>
+      </w:r>
+      <w:r>
+        <w:rPr>
+          <w:b/>
+        </w:rPr>
+        <w:t> </w:t>
+      </w:r>
+      <w:r>
+        <w:rPr>
+          <w:b/>
+        </w:rPr>
+        <w:tab/>
+      </w:r>
+      <w:r>
+        <w:t>hoch</w:t>
       </w:r>
     </w:p>
     <w:p>
       <w:pPr>
         <w:pStyle w:val="Listenabsatz"/>
+        <w:jc w:val="both"/>
+        <w:rPr>
+          <w:b/>
+        </w:rPr>
+      </w:pPr>
+      <w:r>
+        <w:rPr>
+          <w:b/>
+        </w:rPr>
+        <w:t>Akzeptanzkriterium:</w:t>
+      </w:r>
+    </w:p>
+    <w:p>
+      <w:pPr>
+        <w:pStyle w:val="Listenabsatz"/>
+        <w:numPr>
+          <w:ilvl w:val="0"/>
+          <w:numId w:val="40"/>
+        </w:numPr>
+        <w:jc w:val="both"/>
+      </w:pPr>
+      <w:r>
+        <w:t>Das Geschlecht kann aus der Eingabe-Anrede ermittelt werden und in die formale Briefanrede überführt werden.</w:t>
+      </w:r>
+    </w:p>
+    <w:p>
+      <w:pPr>
+        <w:pStyle w:val="Listenabsatz"/>
+        <w:ind w:left="1080"/>
         <w:jc w:val="both"/>
       </w:pPr>
     </w:p>
@@ -1756,29 +3218,132 @@
           <w:sz w:val="28"/>
         </w:rPr>
       </w:pPr>
-      <w:bookmarkStart w:id="4" w:name="_Ref133676495"/>
+      <w:bookmarkStart w:id="6" w:name="_Ref133676495"/>
       <w:r>
         <w:rPr>
           <w:b/>
           <w:sz w:val="28"/>
         </w:rPr>
-        <w:t>Erhalt</w:t>
-      </w:r>
-      <w:r>
+        <w:t>Generierung von brieflichen Anreden</w:t>
+      </w:r>
+      <w:bookmarkEnd w:id="6"/>
+    </w:p>
+    <w:p>
+      <w:pPr>
+        <w:pStyle w:val="Listenabsatz"/>
+        <w:jc w:val="both"/>
+      </w:pPr>
+      <w:r>
+        <w:t>Der Anwender möchte potenziellen neuen Kontakte Briefe schreiben, für die automatisiert eine Anrede generiert werden soll, basierend auf Anrede und Geschlecht.</w:t>
+      </w:r>
+    </w:p>
+    <w:p>
+      <w:pPr>
+        <w:pStyle w:val="Listenabsatz"/>
+        <w:jc w:val="both"/>
+      </w:pPr>
+      <w:r>
+        <w:rPr>
+          <w:b/>
+        </w:rPr>
+        <w:t>Priorität:</w:t>
+      </w:r>
+      <w:r>
+        <w:rPr>
+          <w:b/>
+        </w:rPr>
+        <w:t xml:space="preserve"> </w:t>
+      </w:r>
+      <w:r>
+        <w:tab/>
+      </w:r>
+      <w:r>
+        <w:t>Mittel</w:t>
+      </w:r>
+    </w:p>
+    <w:p>
+      <w:pPr>
+        <w:pStyle w:val="Listenabsatz"/>
+        <w:jc w:val="both"/>
+        <w:rPr>
+          <w:b/>
+        </w:rPr>
+      </w:pPr>
+      <w:r>
+        <w:rPr>
+          <w:b/>
+        </w:rPr>
+        <w:t>Akzeptanzkriterien:</w:t>
+      </w:r>
+    </w:p>
+    <w:p>
+      <w:pPr>
+        <w:pStyle w:val="Listenabsatz"/>
+        <w:numPr>
+          <w:ilvl w:val="0"/>
+          <w:numId w:val="40"/>
+        </w:numPr>
+        <w:jc w:val="both"/>
+      </w:pPr>
+      <w:r>
+        <w:t>Bei der Auftrennung von freier Eingabe und der Bearbeitung des Kontaktes wird eine standardisierte Briefanrede generiert.</w:t>
+      </w:r>
+    </w:p>
+    <w:p>
+      <w:pPr>
+        <w:pStyle w:val="Listenabsatz"/>
+        <w:numPr>
+          <w:ilvl w:val="0"/>
+          <w:numId w:val="40"/>
+        </w:numPr>
+        <w:jc w:val="both"/>
+      </w:pPr>
+      <w:r>
+        <w:t>Die generierte Briefanrede kann manuell angepasst werden.</w:t>
+      </w:r>
+    </w:p>
+    <w:p>
+      <w:pPr>
+        <w:pStyle w:val="Listenabsatz"/>
+        <w:jc w:val="both"/>
+      </w:pPr>
+    </w:p>
+    <w:p>
+      <w:pPr>
+        <w:pStyle w:val="Listenabsatz"/>
+        <w:numPr>
+          <w:ilvl w:val="0"/>
+          <w:numId w:val="1"/>
+        </w:numPr>
+        <w:jc w:val="both"/>
         <w:rPr>
           <w:b/>
           <w:sz w:val="28"/>
         </w:rPr>
-        <w:t>en</w:t>
-      </w:r>
+      </w:pPr>
+      <w:bookmarkStart w:id="7" w:name="_Ref133676413"/>
       <w:r>
         <w:rPr>
           <w:b/>
           <w:sz w:val="28"/>
         </w:rPr>
-        <w:t xml:space="preserve"> von brieflichen Anreden</w:t>
-      </w:r>
-      <w:bookmarkEnd w:id="4"/>
+        <w:t>Defini</w:t>
+      </w:r>
+      <w:r>
+        <w:rPr>
+          <w:b/>
+          <w:sz w:val="28"/>
+        </w:rPr>
+        <w:t>eren</w:t>
+      </w:r>
+      <w:r>
+        <w:rPr>
+          <w:b/>
+          <w:sz w:val="28"/>
+        </w:rPr>
+        <w:t xml:space="preserve"> von weiteren Titeln</w:t>
+      </w:r>
+      <w:bookmarkEnd w:id="7"/>
     </w:p>
     <w:p>
       <w:pPr>
@@ -1786,13 +3351,176 @@
         <w:jc w:val="both"/>
       </w:pPr>
       <w:r>
-        <w:t xml:space="preserve">Der Anwender </w:t>
-      </w:r>
-      <w:r>
-        <w:t>möchte potentielle neue Kontakte Briefe schreiben, für die automatisiert eine Anrede generiert werden soll.</w:t>
-      </w:r>
-      <w:bookmarkStart w:id="5" w:name="_GoBack"/>
-      <w:bookmarkEnd w:id="5"/>
+        <w:t xml:space="preserve">Der Anwender soll die Möglichkeit haben innerhalb der Sitzung weitere </w:t>
+      </w:r>
+      <w:r>
+        <w:t xml:space="preserve">akademische </w:t>
+      </w:r>
+      <w:r>
+        <w:t xml:space="preserve">Titel hinzufügen zu können, um diese bei der Aufspaltung </w:t>
+      </w:r>
+      <w:r>
+        <w:t>erkennen zu lassen</w:t>
+      </w:r>
+      <w:r>
+        <w:t>, um nicht von der Anwendungsentwicklung abhängig zu sein</w:t>
+      </w:r>
+      <w:r>
+        <w:t>.</w:t>
+      </w:r>
+    </w:p>
+    <w:p>
+      <w:pPr>
+        <w:pStyle w:val="Listenabsatz"/>
+        <w:jc w:val="both"/>
+      </w:pPr>
+      <w:r>
+        <w:rPr>
+          <w:b/>
+        </w:rPr>
+        <w:t>Priorität:</w:t>
+      </w:r>
+      <w:r>
+        <w:t xml:space="preserve"> </w:t>
+      </w:r>
+      <w:r>
+        <w:tab/>
+        <w:t>M</w:t>
+      </w:r>
+      <w:r>
+        <w:t>ittel</w:t>
+      </w:r>
+    </w:p>
+    <w:p>
+      <w:pPr>
+        <w:pStyle w:val="Listenabsatz"/>
+        <w:jc w:val="both"/>
+        <w:rPr>
+          <w:b/>
+        </w:rPr>
+      </w:pPr>
+      <w:r>
+        <w:rPr>
+          <w:b/>
+        </w:rPr>
+        <w:t>Akzeptanzkriterien:</w:t>
+      </w:r>
+    </w:p>
+    <w:p>
+      <w:pPr>
+        <w:pStyle w:val="Listenabsatz"/>
+        <w:numPr>
+          <w:ilvl w:val="0"/>
+          <w:numId w:val="40"/>
+        </w:numPr>
+        <w:jc w:val="both"/>
+      </w:pPr>
+      <w:r>
+        <w:t>Der Anwender kann einen neuen Titel eingeben und abspeichern.</w:t>
+      </w:r>
+    </w:p>
+    <w:p>
+      <w:pPr>
+        <w:pStyle w:val="Listenabsatz"/>
+        <w:numPr>
+          <w:ilvl w:val="0"/>
+          <w:numId w:val="40"/>
+        </w:numPr>
+        <w:jc w:val="both"/>
+      </w:pPr>
+      <w:r>
+        <w:t>Der gespeicherte Titel wird im weiteren Verlauf der Sitzung bei der Auftrennung erkannt.</w:t>
+      </w:r>
+    </w:p>
+    <w:p>
+      <w:pPr>
+        <w:pStyle w:val="Listenabsatz"/>
+        <w:jc w:val="both"/>
+      </w:pPr>
+    </w:p>
+    <w:p>
+      <w:pPr>
+        <w:pStyle w:val="Listenabsatz"/>
+        <w:numPr>
+          <w:ilvl w:val="0"/>
+          <w:numId w:val="1"/>
+        </w:numPr>
+        <w:jc w:val="both"/>
+        <w:rPr>
+          <w:b/>
+          <w:sz w:val="28"/>
+        </w:rPr>
+      </w:pPr>
+      <w:r>
+        <w:br w:type="page"/>
+      </w:r>
+      <w:bookmarkStart w:id="8" w:name="_Ref134462036"/>
+      <w:r>
+        <w:rPr>
+          <w:b/>
+          <w:sz w:val="28"/>
+        </w:rPr>
+        <w:lastRenderedPageBreak/>
+        <w:t>Erkennung von Adels-Titeln</w:t>
+      </w:r>
+      <w:bookmarkEnd w:id="8"/>
+    </w:p>
+    <w:p>
+      <w:pPr>
+        <w:pStyle w:val="Listenabsatz"/>
+        <w:jc w:val="both"/>
+      </w:pPr>
+      <w:r>
+        <w:t>Der Anwender soll die Möglichkeit haben, Adels-Titel in der freien Eingabe erkennen zu lassen, um diese nicht von Hand zu erfassen.</w:t>
+      </w:r>
+    </w:p>
+    <w:p>
+      <w:pPr>
+        <w:pStyle w:val="Listenabsatz"/>
+        <w:jc w:val="both"/>
+      </w:pPr>
+      <w:r>
+        <w:rPr>
+          <w:b/>
+        </w:rPr>
+        <w:t>Priorität:</w:t>
+      </w:r>
+      <w:r>
+        <w:t> </w:t>
+      </w:r>
+      <w:r>
+        <w:tab/>
+      </w:r>
+      <w:r>
+        <w:rPr>
+          <w:iCs/>
+        </w:rPr>
+        <w:t>niedrig</w:t>
+      </w:r>
+    </w:p>
+    <w:p>
+      <w:pPr>
+        <w:pStyle w:val="Listenabsatz"/>
+        <w:jc w:val="both"/>
+        <w:rPr>
+          <w:b/>
+        </w:rPr>
+      </w:pPr>
+      <w:r>
+        <w:rPr>
+          <w:b/>
+        </w:rPr>
+        <w:t>Akzeptanzkriterium:</w:t>
+      </w:r>
+    </w:p>
+    <w:p>
+      <w:pPr>
+        <w:pStyle w:val="Listenabsatz"/>
+        <w:jc w:val="both"/>
+      </w:pPr>
+      <w:r>
+        <w:t>Aus der freien Eingabe wird der Adels-Titel erkannt und dem Nachnamen zugeordnet.</w:t>
+      </w:r>
     </w:p>
     <w:p>
       <w:r>
@@ -1804,12 +3532,14 @@
         <w:pStyle w:val="berschrift1"/>
         <w:jc w:val="both"/>
       </w:pPr>
-      <w:bookmarkStart w:id="6" w:name="_Toc134450867"/>
+      <w:bookmarkStart w:id="9" w:name="_Toc134462901"/>
+      <w:bookmarkStart w:id="10" w:name="_GoBack"/>
+      <w:bookmarkEnd w:id="10"/>
       <w:r>
         <w:lastRenderedPageBreak/>
         <w:t>Funktionale Anforderungen (FA)</w:t>
       </w:r>
-      <w:bookmarkEnd w:id="6"/>
+      <w:bookmarkEnd w:id="9"/>
     </w:p>
     <w:p>
       <w:pPr>
@@ -1829,7 +3559,7 @@
           <w:sz w:val="28"/>
         </w:rPr>
       </w:pPr>
-      <w:bookmarkStart w:id="7" w:name="_Ref133676179"/>
+      <w:bookmarkStart w:id="11" w:name="_Ref133676179"/>
       <w:r>
         <w:rPr>
           <w:b/>
@@ -1851,7 +3581,7 @@
         </w:rPr>
         <w:t xml:space="preserve"> der Eingabe des Anwenders</w:t>
       </w:r>
-      <w:bookmarkEnd w:id="7"/>
+      <w:bookmarkEnd w:id="11"/>
     </w:p>
     <w:p>
       <w:pPr>
@@ -1859,7 +3589,28 @@
         <w:jc w:val="both"/>
       </w:pPr>
       <w:r>
-        <w:t>Die einzelnen Angaben des Benutzers sollen in ihre Bestandteile nach dem oder den Vornamen, dem Nachnamen bzw. Doppelnamen, dem Titel und der Anrede. Hierbei werden die einzelnen Eingaben anhand von Leerzeichen getrennt.</w:t>
+        <w:t xml:space="preserve">Die einzelnen Angaben des Benutzers sollen in ihre Bestandteile </w:t>
+      </w:r>
+      <w:r>
+        <w:t xml:space="preserve">anhand von </w:t>
+      </w:r>
+      <w:r>
+        <w:t>Vornamen, Nachnamen bzw. Doppelnamen, Titel und Anrede</w:t>
+      </w:r>
+      <w:r>
+        <w:t xml:space="preserve"> aufge</w:t>
+      </w:r>
+      <w:r>
+        <w:t>s</w:t>
+      </w:r>
+      <w:r>
+        <w:t>palten werden</w:t>
+      </w:r>
+      <w:r>
+        <w:t>.</w:t>
+      </w:r>
+      <w:r>
+        <w:t xml:space="preserve"> Hierbei werden die einzelnen Eingaben anhand von Leerzeichen getrennt.</w:t>
       </w:r>
     </w:p>
     <w:p>
@@ -1881,7 +3632,7 @@
           <w:sz w:val="28"/>
         </w:rPr>
       </w:pPr>
-      <w:bookmarkStart w:id="8" w:name="_Ref133676172"/>
+      <w:bookmarkStart w:id="12" w:name="_Ref133676172"/>
       <w:r>
         <w:rPr>
           <w:b/>
@@ -1910,7 +3661,7 @@
         </w:rPr>
         <w:t xml:space="preserve"> und Doppelnamen</w:t>
       </w:r>
-      <w:bookmarkEnd w:id="8"/>
+      <w:bookmarkEnd w:id="12"/>
     </w:p>
     <w:p>
       <w:pPr>
@@ -1924,13 +3675,7 @@
         <w:t xml:space="preserve"> oder vor einem Komma</w:t>
       </w:r>
       <w:r>
-        <w:t xml:space="preserve"> soll als Nachname erkannt und abgespeichert werden. Sind zwei Namen mit einem Bindestrich verbunden, so sollen diese als Doppelnamen erkannt und </w:t>
-      </w:r>
-      <w:r>
-        <w:t xml:space="preserve">in der Sitzung </w:t>
-      </w:r>
-      <w:r>
-        <w:t>abgespeichert werden.</w:t>
+        <w:t xml:space="preserve"> soll als Nachname erkannt und abgespeichert werden. </w:t>
       </w:r>
     </w:p>
     <w:p>
@@ -1952,7 +3697,7 @@
           <w:sz w:val="28"/>
         </w:rPr>
       </w:pPr>
-      <w:bookmarkStart w:id="9" w:name="_Ref133676159"/>
+      <w:bookmarkStart w:id="13" w:name="_Ref133676159"/>
       <w:r>
         <w:rPr>
           <w:b/>
@@ -1974,7 +3719,7 @@
         </w:rPr>
         <w:t xml:space="preserve"> von Vornamen</w:t>
       </w:r>
-      <w:bookmarkEnd w:id="9"/>
+      <w:bookmarkEnd w:id="13"/>
     </w:p>
     <w:p>
       <w:pPr>
@@ -2016,7 +3761,7 @@
           <w:sz w:val="28"/>
         </w:rPr>
       </w:pPr>
-      <w:bookmarkStart w:id="10" w:name="_Ref133676152"/>
+      <w:bookmarkStart w:id="14" w:name="_Ref133676152"/>
       <w:r>
         <w:rPr>
           <w:b/>
@@ -2038,7 +3783,7 @@
         </w:rPr>
         <w:t>der Anrede</w:t>
       </w:r>
-      <w:bookmarkEnd w:id="10"/>
+      <w:bookmarkEnd w:id="14"/>
     </w:p>
     <w:p>
       <w:pPr>
@@ -2114,10 +3859,10 @@
         <w:t>“</w:t>
       </w:r>
       <w:r>
-        <w:t xml:space="preserve"> </w:t>
-      </w:r>
-      <w:r>
-        <w:t xml:space="preserve">, „M“, „Señora“ </w:t>
+        <w:t>,</w:t>
+      </w:r>
+      <w:r>
+        <w:t xml:space="preserve"> „M“, „Señora“ </w:t>
       </w:r>
       <w:r>
         <w:t>oder</w:t>
@@ -2148,7 +3893,7 @@
           <w:sz w:val="28"/>
         </w:rPr>
       </w:pPr>
-      <w:bookmarkStart w:id="11" w:name="_Ref133676144"/>
+      <w:bookmarkStart w:id="15" w:name="_Ref133676144"/>
       <w:r>
         <w:rPr>
           <w:b/>
@@ -2184,7 +3929,7 @@
         </w:rPr>
         <w:t>itels</w:t>
       </w:r>
-      <w:bookmarkEnd w:id="11"/>
+      <w:bookmarkEnd w:id="15"/>
     </w:p>
     <w:p>
       <w:pPr>
@@ -2238,6 +3983,7 @@
           <w:sz w:val="28"/>
         </w:rPr>
       </w:pPr>
+      <w:bookmarkStart w:id="16" w:name="_Ref134462289"/>
       <w:r>
         <w:rPr>
           <w:b/>
@@ -2245,6 +3991,7 @@
         </w:rPr>
         <w:t>Erkennen und Speichern des Akademischen Titels</w:t>
       </w:r>
+      <w:bookmarkEnd w:id="16"/>
     </w:p>
     <w:p>
       <w:pPr>
@@ -2255,15 +4002,7 @@
         <w:t xml:space="preserve">Eingaben vor dem Nachnamen, welche den Worten </w:t>
       </w:r>
       <w:r>
-        <w:t>"Professorin", "Professor", "Prof.", "Dr.", "Dr.-Ing.", "</w:t>
-      </w:r>
-      <w:proofErr w:type="spellStart"/>
-      <w:r>
-        <w:t>rer</w:t>
-      </w:r>
-      <w:proofErr w:type="spellEnd"/>
-      <w:r>
-        <w:t>.", "nat.", "</w:t>
+        <w:t>"Professorin", "Professor", "Prof.", "Dr.", "Dr.-Ing.", "rer.", "nat.", "</w:t>
       </w:r>
       <w:proofErr w:type="spellStart"/>
       <w:r>
@@ -2314,7 +4053,7 @@
           <w:sz w:val="28"/>
         </w:rPr>
       </w:pPr>
-      <w:bookmarkStart w:id="12" w:name="_Ref133676131"/>
+      <w:bookmarkStart w:id="17" w:name="_Ref133676131"/>
       <w:r>
         <w:rPr>
           <w:b/>
@@ -2336,7 +4075,7 @@
         </w:rPr>
         <w:t>des Geschlechts</w:t>
       </w:r>
-      <w:bookmarkEnd w:id="12"/>
+      <w:bookmarkEnd w:id="17"/>
     </w:p>
     <w:p>
       <w:pPr>
@@ -2413,6 +4152,9 @@
       </w:r>
       <w:r>
         <w:t xml:space="preserve"> als „männlich“ festgelegt werden.</w:t>
+      </w:r>
+      <w:r>
+        <w:t xml:space="preserve"> Die Erkennung findet nur bei der Auftrennung statt.</w:t>
       </w:r>
     </w:p>
     <w:p>
@@ -2434,7 +4176,7 @@
           <w:sz w:val="28"/>
         </w:rPr>
       </w:pPr>
-      <w:bookmarkStart w:id="13" w:name="_Ref133676113"/>
+      <w:bookmarkStart w:id="18" w:name="_Ref133676113"/>
       <w:r>
         <w:rPr>
           <w:b/>
@@ -2442,7 +4184,7 @@
         </w:rPr>
         <w:t>Hinweis an den Benutzer bei Nichtangabe der Anrede</w:t>
       </w:r>
-      <w:bookmarkEnd w:id="13"/>
+      <w:bookmarkEnd w:id="18"/>
     </w:p>
     <w:p>
       <w:pPr>
@@ -2459,6 +4201,9 @@
         <w:t xml:space="preserve"> und „diverse“ zu wählen.</w:t>
       </w:r>
       <w:r>
+        <w:t xml:space="preserve"> Wenn kein Geschlecht manuell angegeben wird, wird automatisch „ohne“ gesetzt.</w:t>
+      </w:r>
+      <w:r>
         <w:br w:type="page"/>
       </w:r>
     </w:p>
@@ -2467,12 +4212,12 @@
         <w:pStyle w:val="berschrift1"/>
         <w:jc w:val="both"/>
       </w:pPr>
-      <w:bookmarkStart w:id="14" w:name="_Toc134450868"/>
+      <w:bookmarkStart w:id="19" w:name="_Toc134462902"/>
       <w:r>
         <w:lastRenderedPageBreak/>
         <w:t>Nichtfunktionale Anforderungen (NA)</w:t>
       </w:r>
-      <w:bookmarkEnd w:id="14"/>
+      <w:bookmarkEnd w:id="19"/>
     </w:p>
     <w:p>
       <w:pPr>
@@ -2492,7 +4237,7 @@
           <w:sz w:val="28"/>
         </w:rPr>
       </w:pPr>
-      <w:bookmarkStart w:id="15" w:name="_Ref133676582"/>
+      <w:bookmarkStart w:id="20" w:name="_Ref133676582"/>
       <w:r>
         <w:rPr>
           <w:b/>
@@ -2500,7 +4245,7 @@
         </w:rPr>
         <w:t>Eingabefeld für Namen, Titel und Anrede</w:t>
       </w:r>
-      <w:bookmarkEnd w:id="15"/>
+      <w:bookmarkEnd w:id="20"/>
     </w:p>
     <w:p>
       <w:pPr>
@@ -2530,15 +4275,22 @@
           <w:sz w:val="28"/>
         </w:rPr>
       </w:pPr>
-      <w:bookmarkStart w:id="16" w:name="_Ref133676688"/>
+      <w:bookmarkStart w:id="21" w:name="_Ref133676688"/>
       <w:r>
         <w:rPr>
           <w:b/>
           <w:sz w:val="28"/>
         </w:rPr>
+        <w:t xml:space="preserve">Splitter- und </w:t>
+      </w:r>
+      <w:r>
+        <w:rPr>
+          <w:b/>
+          <w:sz w:val="28"/>
+        </w:rPr>
         <w:t>Speichermöglichkeit der Namen, Titel und Anreden</w:t>
       </w:r>
-      <w:bookmarkEnd w:id="16"/>
+      <w:bookmarkEnd w:id="21"/>
     </w:p>
     <w:p>
       <w:pPr>
@@ -2552,7 +4304,13 @@
         <w:t xml:space="preserve">entsprechend gekennzeichneten </w:t>
       </w:r>
       <w:r>
-        <w:t>Buttons in der Benutzeroberfläche soll es dem Benutzer möglich sein seine Eingabe innerhalb der Sitzung zu speichern.</w:t>
+        <w:t>Buttons in der Benutzeroberfläche soll es dem Benutzer möglich sein seine Eingabe</w:t>
+      </w:r>
+      <w:r>
+        <w:t xml:space="preserve"> aufzutrennen und</w:t>
+      </w:r>
+      <w:r>
+        <w:t xml:space="preserve"> innerhalb der Sitzung zu speichern.</w:t>
       </w:r>
     </w:p>
     <w:p>
@@ -2574,7 +4332,7 @@
           <w:sz w:val="28"/>
         </w:rPr>
       </w:pPr>
-      <w:bookmarkStart w:id="17" w:name="_Ref133676795"/>
+      <w:bookmarkStart w:id="22" w:name="_Ref133676795"/>
       <w:r>
         <w:rPr>
           <w:b/>
@@ -2582,7 +4340,7 @@
         </w:rPr>
         <w:t>Eingabefeld für weitere Titel</w:t>
       </w:r>
-      <w:bookmarkEnd w:id="17"/>
+      <w:bookmarkEnd w:id="22"/>
     </w:p>
     <w:p>
       <w:pPr>
@@ -2612,7 +4370,7 @@
           <w:sz w:val="28"/>
         </w:rPr>
       </w:pPr>
-      <w:bookmarkStart w:id="18" w:name="_Ref133676854"/>
+      <w:bookmarkStart w:id="23" w:name="_Ref133676854"/>
       <w:r>
         <w:rPr>
           <w:b/>
@@ -2620,7 +4378,7 @@
         </w:rPr>
         <w:t>Speichermöglichkeit der weiteren Titel</w:t>
       </w:r>
-      <w:bookmarkEnd w:id="18"/>
+      <w:bookmarkEnd w:id="23"/>
     </w:p>
     <w:p>
       <w:pPr>
@@ -2656,22 +4414,29 @@
           <w:sz w:val="28"/>
         </w:rPr>
       </w:pPr>
-      <w:bookmarkStart w:id="19" w:name="_Ref134385548"/>
+      <w:bookmarkStart w:id="24" w:name="_Ref133677120"/>
       <w:r>
         <w:rPr>
           <w:b/>
           <w:sz w:val="28"/>
         </w:rPr>
-        <w:t>Anzeigefeld der generierten brieflichen</w:t>
+        <w:t xml:space="preserve">Anzeigefeld der gespeicherten Namen, Titel </w:t>
       </w:r>
       <w:r>
         <w:rPr>
           <w:b/>
           <w:sz w:val="28"/>
         </w:rPr>
-        <w:t xml:space="preserve"> Anreden</w:t>
-      </w:r>
-      <w:bookmarkEnd w:id="19"/>
+        <w:t xml:space="preserve">und </w:t>
+      </w:r>
+      <w:r>
+        <w:rPr>
+          <w:b/>
+          <w:sz w:val="28"/>
+        </w:rPr>
+        <w:t>Anreden</w:t>
+      </w:r>
+      <w:bookmarkEnd w:id="24"/>
     </w:p>
     <w:p>
       <w:pPr>
@@ -2679,22 +4444,19 @@
         <w:jc w:val="both"/>
       </w:pPr>
       <w:r>
-        <w:t>Durch Betätigen des Speichern-Buttons</w:t>
-      </w:r>
-      <w:r>
-        <w:t xml:space="preserve"> in der Benutzeroberfläche soll es dem Benutzer d</w:t>
-      </w:r>
-      <w:r>
-        <w:t>ie Generierung der brieflichen</w:t>
-      </w:r>
-      <w:r>
-        <w:t xml:space="preserve"> Anreden </w:t>
-      </w:r>
-      <w:r>
-        <w:t>angezeigt werden</w:t>
-      </w:r>
-      <w:r>
-        <w:t>.</w:t>
+        <w:t>Dem Benutzer soll innerhalb der Benutzeroberfläche ein Anzeigefeld zur Einsicht der</w:t>
+      </w:r>
+      <w:r>
+        <w:t>,</w:t>
+      </w:r>
+      <w:r>
+        <w:t xml:space="preserve"> in der Sitzung gespeicherten</w:t>
+      </w:r>
+      <w:r>
+        <w:t>,</w:t>
+      </w:r>
+      <w:r>
+        <w:t xml:space="preserve"> Namen, Titel und Anreden zur Verfügung stehen.</w:t>
       </w:r>
     </w:p>
     <w:p>
@@ -2716,29 +4478,13 @@
           <w:sz w:val="28"/>
         </w:rPr>
       </w:pPr>
-      <w:bookmarkStart w:id="20" w:name="_Ref133677120"/>
       <w:r>
         <w:rPr>
           <w:b/>
           <w:sz w:val="28"/>
         </w:rPr>
-        <w:t xml:space="preserve">Anzeigefeld der gespeicherten Namen, Titel </w:t>
-      </w:r>
-      <w:r>
-        <w:rPr>
-          <w:b/>
-          <w:sz w:val="28"/>
-        </w:rPr>
-        <w:t xml:space="preserve">und </w:t>
-      </w:r>
-      <w:r>
-        <w:rPr>
-          <w:b/>
-          <w:sz w:val="28"/>
-        </w:rPr>
-        <w:t>Anreden</w:t>
-      </w:r>
-      <w:bookmarkEnd w:id="20"/>
+        <w:t>Erfordernis der Angaben</w:t>
+      </w:r>
     </w:p>
     <w:p>
       <w:pPr>
@@ -2746,19 +4492,7 @@
         <w:jc w:val="both"/>
       </w:pPr>
       <w:r>
-        <w:t>Dem Benutzer soll innerhalb der Benutzeroberfläche ein Anzeigefeld zur Einsicht der</w:t>
-      </w:r>
-      <w:r>
-        <w:t>,</w:t>
-      </w:r>
-      <w:r>
-        <w:t xml:space="preserve"> in der Sitzung gespeicherten</w:t>
-      </w:r>
-      <w:r>
-        <w:t>,</w:t>
-      </w:r>
-      <w:r>
-        <w:t xml:space="preserve"> Namen, Titel und Anreden zur Verfügung stehen.</w:t>
+        <w:t>Alle möglichen Bestandteile der Eingabe sind optional.</w:t>
       </w:r>
     </w:p>
     <w:p>
@@ -2780,13 +4514,15 @@
           <w:sz w:val="28"/>
         </w:rPr>
       </w:pPr>
+      <w:bookmarkStart w:id="25" w:name="_Ref133677232"/>
       <w:r>
         <w:rPr>
           <w:b/>
           <w:sz w:val="28"/>
         </w:rPr>
-        <w:t>Erfordernis der Angaben</w:t>
-      </w:r>
+        <w:t>Sprache</w:t>
+      </w:r>
+      <w:bookmarkEnd w:id="25"/>
     </w:p>
     <w:p>
       <w:pPr>
@@ -2794,44 +4530,6 @@
         <w:jc w:val="both"/>
       </w:pPr>
       <w:r>
-        <w:t>Alle möglichen Bestandteile der Eingabe sind optional.</w:t>
-      </w:r>
-    </w:p>
-    <w:p>
-      <w:pPr>
-        <w:pStyle w:val="Listenabsatz"/>
-        <w:jc w:val="both"/>
-      </w:pPr>
-    </w:p>
-    <w:p>
-      <w:pPr>
-        <w:pStyle w:val="Listenabsatz"/>
-        <w:numPr>
-          <w:ilvl w:val="0"/>
-          <w:numId w:val="7"/>
-        </w:numPr>
-        <w:jc w:val="both"/>
-        <w:rPr>
-          <w:b/>
-          <w:sz w:val="28"/>
-        </w:rPr>
-      </w:pPr>
-      <w:bookmarkStart w:id="21" w:name="_Ref133677232"/>
-      <w:r>
-        <w:rPr>
-          <w:b/>
-          <w:sz w:val="28"/>
-        </w:rPr>
-        <w:t>Sprache</w:t>
-      </w:r>
-      <w:bookmarkEnd w:id="21"/>
-    </w:p>
-    <w:p>
-      <w:pPr>
-        <w:pStyle w:val="Listenabsatz"/>
-        <w:jc w:val="both"/>
-      </w:pPr>
-      <w:r>
         <w:t>Die Inhalte der Benutzeroberfläche soll</w:t>
       </w:r>
       <w:r>
@@ -2857,12 +4555,12 @@
         <w:pStyle w:val="berschrift1"/>
         <w:jc w:val="both"/>
       </w:pPr>
-      <w:bookmarkStart w:id="22" w:name="_Toc134450869"/>
+      <w:bookmarkStart w:id="26" w:name="_Toc134462903"/>
       <w:r>
         <w:lastRenderedPageBreak/>
         <w:t>Abgrenzungskriterien (AK)</w:t>
       </w:r>
-      <w:bookmarkEnd w:id="22"/>
+      <w:bookmarkEnd w:id="26"/>
     </w:p>
     <w:p>
       <w:pPr>
@@ -3109,13 +4807,69 @@
         <w:jc w:val="both"/>
       </w:pPr>
       <w:r>
-        <w:t>Anreden werde nur erkannt, wenn sie den Worten „Frau“</w:t>
-      </w:r>
-      <w:r>
-        <w:t>,</w:t>
-      </w:r>
-      <w:r>
-        <w:t xml:space="preserve"> „Herr“ entsprechen. Ansonsten werden sie als Namen abgespeichert.</w:t>
+        <w:t xml:space="preserve">Anreden werde nur erkannt, wenn sie den Worten </w:t>
+      </w:r>
+      <w:r>
+        <w:t>„Frau“, „Herr“, „</w:t>
+      </w:r>
+      <w:proofErr w:type="spellStart"/>
+      <w:r>
+        <w:t>Mrs</w:t>
+      </w:r>
+      <w:proofErr w:type="spellEnd"/>
+      <w:r>
+        <w:t>“, „</w:t>
+      </w:r>
+      <w:proofErr w:type="spellStart"/>
+      <w:r>
+        <w:t>Mr</w:t>
+      </w:r>
+      <w:proofErr w:type="spellEnd"/>
+      <w:r>
+        <w:t>“, „</w:t>
+      </w:r>
+      <w:proofErr w:type="spellStart"/>
+      <w:r>
+        <w:t>Ms</w:t>
+      </w:r>
+      <w:proofErr w:type="spellEnd"/>
+      <w:r>
+        <w:t>“, „</w:t>
+      </w:r>
+      <w:proofErr w:type="spellStart"/>
+      <w:r>
+        <w:t>Signora</w:t>
+      </w:r>
+      <w:proofErr w:type="spellEnd"/>
+      <w:r>
+        <w:t>“, „</w:t>
+      </w:r>
+      <w:proofErr w:type="spellStart"/>
+      <w:r>
+        <w:t>Signor</w:t>
+      </w:r>
+      <w:proofErr w:type="spellEnd"/>
+      <w:r>
+        <w:t>“, „</w:t>
+      </w:r>
+      <w:proofErr w:type="spellStart"/>
+      <w:r>
+        <w:t>Sig</w:t>
+      </w:r>
+      <w:proofErr w:type="spellEnd"/>
+      <w:r>
+        <w:t>.“, „</w:t>
+      </w:r>
+      <w:proofErr w:type="spellStart"/>
+      <w:r>
+        <w:t>Mme</w:t>
+      </w:r>
+      <w:proofErr w:type="spellEnd"/>
+      <w:r>
+        <w:t xml:space="preserve">“, „M“, „Señora“ oder „Señor“ </w:t>
+      </w:r>
+      <w:r>
+        <w:t>entsprechen. Ansonsten werden sie als Namen abgespeichert.</w:t>
       </w:r>
     </w:p>
     <w:p>
@@ -3206,7 +4960,7 @@
         <w:pStyle w:val="berschrift1"/>
         <w:jc w:val="both"/>
       </w:pPr>
-      <w:bookmarkStart w:id="23" w:name="_Toc134450870"/>
+      <w:bookmarkStart w:id="27" w:name="_Toc134462904"/>
       <w:r>
         <w:lastRenderedPageBreak/>
         <w:t xml:space="preserve">Definition </w:t>
@@ -3223,93 +4977,76 @@
       <w:r>
         <w:t>Done</w:t>
       </w:r>
-      <w:bookmarkEnd w:id="23"/>
+      <w:bookmarkEnd w:id="27"/>
       <w:proofErr w:type="spellEnd"/>
     </w:p>
     <w:p/>
     <w:p>
       <w:r>
-        <w:t>Das Projekt wird als erfolgreich gewertet, wenn alle Verifikations- und Validierungsschritte, welche die User Stories und die Anforderungen abdecken, mit positivem Ergebnis abgeschlossen werden konnten.</w:t>
-      </w:r>
-    </w:p>
-    <w:p/>
-    <w:p>
-      <w:pPr>
-        <w:pStyle w:val="berschrift1"/>
-        <w:jc w:val="both"/>
-      </w:pPr>
-      <w:bookmarkStart w:id="24" w:name="_Toc134450871"/>
-      <w:r>
-        <w:t xml:space="preserve">Programmiersprache, </w:t>
-      </w:r>
-      <w:r>
-        <w:t xml:space="preserve">Code-Richtlinien und </w:t>
-      </w:r>
-      <w:r>
-        <w:t>Software Architektur</w:t>
-      </w:r>
-      <w:bookmarkEnd w:id="24"/>
-    </w:p>
-    <w:p>
-      <w:pPr>
-        <w:jc w:val="both"/>
-      </w:pPr>
-    </w:p>
-    <w:p>
-      <w:pPr>
-        <w:jc w:val="both"/>
-      </w:pPr>
-      <w:r>
-        <w:t xml:space="preserve">Als </w:t>
+        <w:t xml:space="preserve">Das Projekt wird als </w:t>
+      </w:r>
+      <w:r>
+        <w:t>abgeschlossen</w:t>
+      </w:r>
+      <w:r>
+        <w:t xml:space="preserve"> gewertet, wenn alle Verifikations- und Validierungsschritte, welche die User Stories und die Anforderungen abdecken, mit positivem Ergebnis </w:t>
+      </w:r>
+      <w:r>
+        <w:t>durchgeführt</w:t>
+      </w:r>
+      <w:r>
+        <w:t xml:space="preserve"> werden konnten</w:t>
+      </w:r>
+      <w:r>
+        <w:t xml:space="preserve"> und Release Notes verfasst sind</w:t>
+      </w:r>
+      <w:r>
+        <w:t>.</w:t>
+      </w:r>
+    </w:p>
+    <w:p>
+      <w:r>
+        <w:t>D</w:t>
+      </w:r>
+      <w:r>
+        <w:t>ie Formulierung</w:t>
+      </w:r>
+      <w:r>
+        <w:t xml:space="preserve"> des</w:t>
+      </w:r>
+      <w:r>
+        <w:t xml:space="preserve"> Code</w:t>
+      </w:r>
+      <w:r>
+        <w:t>s</w:t>
+      </w:r>
+      <w:r>
+        <w:t xml:space="preserve"> gilt als abgeschlossen,</w:t>
+      </w:r>
+      <w:r>
+        <w:t xml:space="preserve"> wenn er die </w:t>
       </w:r>
       <w:r>
         <w:rPr>
           <w:b/>
-        </w:rPr>
-        <w:t>Programmiersprache</w:t>
-      </w:r>
-      <w:r>
-        <w:t xml:space="preserve"> für die Entwicklung des Prototypen wird </w:t>
+          <w:bCs/>
+        </w:rPr>
+        <w:t>Richtlinien</w:t>
+      </w:r>
+      <w:r>
+        <w:t xml:space="preserve"> der C#-Coding-Conventions von </w:t>
       </w:r>
       <w:r>
         <w:rPr>
           <w:b/>
-        </w:rPr>
-        <w:t>C#</w:t>
-      </w:r>
-      <w:r>
-        <w:t xml:space="preserve"> verwendet. Grund ist die Erfahrung der beteiligten Entwickler, sodass eine Einarbeitung aus Zeitgründen so gut wie möglich reduziert wird.</w:t>
-      </w:r>
-    </w:p>
-    <w:p>
-      <w:pPr>
-        <w:jc w:val="both"/>
-      </w:pPr>
-      <w:r>
-        <w:t xml:space="preserve">Als </w:t>
-      </w:r>
-      <w:r>
-        <w:rPr>
-          <w:b/>
-        </w:rPr>
-        <w:t>Richtlinie</w:t>
-      </w:r>
-      <w:r>
-        <w:t xml:space="preserve"> bei der Erstellung des Codes</w:t>
-      </w:r>
-      <w:r>
-        <w:t xml:space="preserve"> werden die von </w:t>
-      </w:r>
-      <w:r>
-        <w:rPr>
-          <w:b/>
+          <w:bCs/>
         </w:rPr>
         <w:t>Microsoft</w:t>
       </w:r>
       <w:r>
         <w:t xml:space="preserve"> (</w:t>
       </w:r>
-      <w:hyperlink r:id="rId8" w:history="1">
+      <w:hyperlink r:id="rId8">
         <w:r>
           <w:rPr>
             <w:rStyle w:val="Hyperlink"/>
@@ -3318,57 +5055,175 @@
         </w:r>
       </w:hyperlink>
       <w:r>
-        <w:t>) verwendet, da diese dem Projektteam am bekanntesten sind und folglich für das Team den bestlesbaren Code verspricht.</w:t>
-      </w:r>
-    </w:p>
-    <w:p>
-      <w:pPr>
+        <w:t xml:space="preserve">) einhält. </w:t>
+      </w:r>
+    </w:p>
+    <w:p>
+      <w:r>
+        <w:t>Die Funktionalitäten des Codes</w:t>
+      </w:r>
+      <w:r>
+        <w:t xml:space="preserve"> gelten als erfüllt, wenn alle </w:t>
+      </w:r>
+      <w:r>
+        <w:t>Unit-</w:t>
+      </w:r>
+      <w:r>
+        <w:t xml:space="preserve">Tests, welche erforderlich sind, um die </w:t>
+      </w:r>
+      <w:r>
+        <w:t>Kundena</w:t>
+      </w:r>
+      <w:r>
+        <w:t>n</w:t>
+      </w:r>
+      <w:r>
+        <w:t>forderungen</w:t>
+      </w:r>
+      <w:r>
+        <w:t xml:space="preserve"> zu erfüllen</w:t>
+      </w:r>
+      <w:r>
+        <w:t>, zu einem positiven Ergebnis führen.</w:t>
+      </w:r>
+    </w:p>
+    <w:p>
+      <w:r>
+        <w:t xml:space="preserve">Das Projekt entspricht dem gewählten Design, wenn die Service-Klassen unabhängig vom Front-End </w:t>
+      </w:r>
+      <w:r>
+        <w:t>sind und das Front-End</w:t>
+      </w:r>
+      <w:r>
+        <w:t xml:space="preserve"> </w:t>
+      </w:r>
+      <w:r>
+        <w:t>leicht eine andere Implementierung wählen kann.</w:t>
+      </w:r>
+    </w:p>
+    <w:p/>
+    <w:p>
+      <w:pPr>
+        <w:pStyle w:val="berschrift1"/>
         <w:jc w:val="both"/>
       </w:pPr>
+      <w:bookmarkStart w:id="28" w:name="_Toc134462905"/>
+      <w:r>
+        <w:t>Programmiersprache</w:t>
+      </w:r>
+      <w:r>
+        <w:t xml:space="preserve"> und </w:t>
+      </w:r>
+      <w:r>
+        <w:t>Software</w:t>
+      </w:r>
+      <w:r>
+        <w:t>-</w:t>
+      </w:r>
+      <w:r>
+        <w:t>Architektur</w:t>
+      </w:r>
+      <w:bookmarkEnd w:id="28"/>
+    </w:p>
+    <w:p>
+      <w:pPr>
+        <w:jc w:val="both"/>
+      </w:pPr>
+    </w:p>
+    <w:p>
+      <w:pPr>
+        <w:jc w:val="both"/>
+      </w:pPr>
+      <w:r>
+        <w:t xml:space="preserve">Als </w:t>
+      </w:r>
+      <w:r>
+        <w:rPr>
+          <w:b/>
+        </w:rPr>
+        <w:t>Programmiersprache</w:t>
+      </w:r>
+      <w:r>
+        <w:t xml:space="preserve"> für die Entwicklung wird </w:t>
+      </w:r>
+      <w:r>
+        <w:rPr>
+          <w:b/>
+        </w:rPr>
+        <w:t>C#</w:t>
+      </w:r>
+      <w:r>
+        <w:t xml:space="preserve"> verwendet. Grund ist die Erfahrung der beteiligten Entwickler, sodass eine Einarbeitung aus Zeitgründen so gut wie möglich reduziert wird.</w:t>
+      </w:r>
+    </w:p>
+    <w:p>
+      <w:pPr>
+        <w:jc w:val="both"/>
+      </w:pPr>
       <w:r>
         <w:t xml:space="preserve">Eine übersichtliche Zusammenfassung der </w:t>
       </w:r>
       <w:r>
-        <w:t xml:space="preserve">Software-Architektur ist in der Abbildung auf der folgenden Seite dargestellt. Um eine gute und übersichtliche Trennung der Verantwortlichkeiten sicherzustellen, wurde eine Hierarchische Architektur angewandt. Auf diese Weise beinhaltet ein Block die Funktionalitäten für das </w:t>
-      </w:r>
-      <w:r>
-        <w:rPr>
-          <w:b/>
-        </w:rPr>
-        <w:t>Front-End</w:t>
-      </w:r>
-      <w:r>
-        <w:t xml:space="preserve">, ein Block für die </w:t>
-      </w:r>
-      <w:r>
-        <w:rPr>
-          <w:b/>
-        </w:rPr>
-        <w:t>Datenverarbeitung</w:t>
-      </w:r>
-      <w:r>
-        <w:t xml:space="preserve"> und ein Block für den </w:t>
-      </w:r>
-      <w:r>
-        <w:rPr>
-          <w:b/>
-        </w:rPr>
-        <w:t>Zugriff auf die Datenbank</w:t>
-      </w:r>
-      <w:r>
-        <w:t>, welche</w:t>
-      </w:r>
-      <w:r>
-        <w:t>r</w:t>
-      </w:r>
-      <w:r>
-        <w:t xml:space="preserve"> im P</w:t>
-      </w:r>
-      <w:r>
-        <w:t>rototyp</w:t>
-      </w:r>
-      <w:r>
-        <w:t xml:space="preserve"> jedoch nicht integriert ist.</w:t>
+        <w:t xml:space="preserve">Software-Architektur ist in der Abbildung auf der folgenden Seite dargestellt. </w:t>
+      </w:r>
+    </w:p>
+    <w:p>
+      <w:pPr>
+        <w:jc w:val="both"/>
+      </w:pPr>
+      <w:r>
+        <w:t xml:space="preserve">Um </w:t>
+      </w:r>
+      <w:r>
+        <w:t>möglichst flexib</w:t>
+      </w:r>
+      <w:r>
+        <w:t>el</w:t>
+      </w:r>
+      <w:r>
+        <w:t xml:space="preserve"> zu bleiben und die </w:t>
+      </w:r>
+      <w:r>
+        <w:t>konkrete Implementierung austauschbar zu halten</w:t>
+      </w:r>
+      <w:r>
+        <w:t>, wird die Funktionalität in einer Schnittstelle</w:t>
+      </w:r>
+      <w:r>
+        <w:t xml:space="preserve"> „Service-Interfaces“ abstrahiert</w:t>
+      </w:r>
+      <w:r>
+        <w:t xml:space="preserve">. </w:t>
+      </w:r>
+      <w:r>
+        <w:t xml:space="preserve">Innerhalb des Front-Ends wurde auf eine MVVM-Architektur gesetzt, um </w:t>
+      </w:r>
+      <w:r>
+        <w:t>ggf. schnell zu einer Weboberfläche wechseln zu können, ohne die Anbindung an die Service-Interfaces</w:t>
+      </w:r>
+      <w:r>
+        <w:t xml:space="preserve"> überarbeiten zu müssen.</w:t>
+      </w:r>
+      <w:r>
+        <w:t xml:space="preserve"> Der „Service“ stellt die eigentliche Logik, das Backend dar</w:t>
+      </w:r>
+      <w:r>
+        <w:t>, auf den das Front-End über die Schnittstellen zugreifen kann.</w:t>
+      </w:r>
+      <w:r>
+        <w:t xml:space="preserve"> </w:t>
+      </w:r>
+      <w:r>
+        <w:t xml:space="preserve">Der Zugriff auf </w:t>
+      </w:r>
+      <w:r>
+        <w:t xml:space="preserve">die Daten wird </w:t>
+      </w:r>
+      <w:r>
+        <w:t>in diesem Prototyp</w:t>
+      </w:r>
+      <w:r>
+        <w:t xml:space="preserve"> nur angedeutet und von den Service-Klassen selbst implementiert.</w:t>
       </w:r>
     </w:p>
     <w:p>
@@ -3400,7 +5255,7 @@
         </w:rPr>
         <w:lastRenderedPageBreak/>
         <w:drawing>
-          <wp:inline distT="0" distB="0" distL="0" distR="0" wp14:anchorId="5CE58DE6">
+          <wp:inline distT="0" distB="0" distL="0" distR="0" wp14:anchorId="24F4BC69" wp14:editId="5BECCE5A">
             <wp:extent cx="7920000" cy="5539686"/>
             <wp:effectExtent l="0" t="0" r="5080" b="4445"/>
             <wp:docPr id="3" name="Grafik 3"/>
@@ -3461,12 +5316,12 @@
         <w:pStyle w:val="berschrift1"/>
         <w:jc w:val="both"/>
       </w:pPr>
-      <w:bookmarkStart w:id="25" w:name="_Toc134450872"/>
+      <w:bookmarkStart w:id="29" w:name="_Toc134462906"/>
       <w:r>
         <w:lastRenderedPageBreak/>
         <w:t>Verifikation</w:t>
       </w:r>
-      <w:bookmarkEnd w:id="25"/>
+      <w:bookmarkEnd w:id="29"/>
     </w:p>
     <w:p>
       <w:pPr>
@@ -3569,7 +5424,7 @@
           </w:tcPr>
           <w:p>
             <w:r>
-              <w:t>Erkennen von Nachnamen und Doppelnamen</w:t>
+              <w:t>Erkennen von Nachnamen</w:t>
             </w:r>
           </w:p>
         </w:tc>
@@ -3764,7 +5619,7 @@
                 <w:lang w:eastAsia="de-DE"/>
               </w:rPr>
               <w:drawing>
-                <wp:inline distT="0" distB="0" distL="0" distR="0" wp14:anchorId="04DB20E1" wp14:editId="65890478">
+                <wp:inline distT="0" distB="0" distL="0" distR="0" wp14:anchorId="26B5341B" wp14:editId="109CA862">
                   <wp:extent cx="5438692" cy="739140"/>
                   <wp:effectExtent l="0" t="0" r="0" b="3810"/>
                   <wp:docPr id="12" name="Grafik 12"/>
@@ -3837,7 +5692,7 @@
               <mc:AlternateContent>
                 <mc:Choice Requires="wps">
                   <w:drawing>
-                    <wp:anchor distT="0" distB="0" distL="114300" distR="114300" simplePos="0" relativeHeight="251659264" behindDoc="0" locked="0" layoutInCell="1" allowOverlap="1">
+                    <wp:anchor distT="0" distB="0" distL="114300" distR="114300" simplePos="0" relativeHeight="251658240" behindDoc="0" locked="0" layoutInCell="1" allowOverlap="1" wp14:anchorId="64F47065" wp14:editId="1088C6C2">
                       <wp:simplePos x="0" y="0"/>
                       <wp:positionH relativeFrom="column">
                         <wp:posOffset>3481180</wp:posOffset>
@@ -3903,9 +5758,9 @@
                     </wp:anchor>
                   </w:drawing>
                 </mc:Choice>
-                <mc:Fallback>
+                <mc:Fallback xmlns:w16se="http://schemas.microsoft.com/office/word/2015/wordml/symex" xmlns:w16sdtdh="http://schemas.microsoft.com/office/word/2020/wordml/sdtdatahash" xmlns:w16du="http://schemas.microsoft.com/office/word/2023/wordml/word16du" xmlns:w16="http://schemas.microsoft.com/office/word/2018/wordml" xmlns:w16cid="http://schemas.microsoft.com/office/word/2016/wordml/cid" xmlns:w16cex="http://schemas.microsoft.com/office/word/2018/wordml/cex" xmlns:oel="http://schemas.microsoft.com/office/2019/extlst" xmlns:am3d="http://schemas.microsoft.com/office/drawing/2017/model3d" xmlns:aink="http://schemas.microsoft.com/office/drawing/2016/ink" xmlns:cx8="http://schemas.microsoft.com/office/drawing/2016/5/14/chartex" xmlns:cx7="http://schemas.microsoft.com/office/drawing/2016/5/13/chartex" xmlns:cx6="http://schemas.microsoft.com/office/drawing/2016/5/12/chartex" xmlns:cx5="http://schemas.microsoft.com/office/drawing/2016/5/11/chartex" xmlns:cx4="http://schemas.microsoft.com/office/drawing/2016/5/10/chartex" xmlns:cx3="http://schemas.microsoft.com/office/drawing/2016/5/9/chartex" xmlns:cx2="http://schemas.microsoft.com/office/drawing/2015/10/21/chartex" xmlns:cx1="http://schemas.microsoft.com/office/drawing/2015/9/8/chartex" xmlns:cx="http://schemas.microsoft.com/office/drawing/2014/chartex">
                   <w:pict>
-                    <v:roundrect w14:anchorId="71CAA085" id="Abgerundetes Rechteck 15" o:spid="_x0000_s1026" style="position:absolute;margin-left:274.1pt;margin-top:9.5pt;width:58.85pt;height:25pt;z-index:251659264;visibility:visible;mso-wrap-style:square;mso-width-percent:0;mso-height-percent:0;mso-wrap-distance-left:9pt;mso-wrap-distance-top:0;mso-wrap-distance-right:9pt;mso-wrap-distance-bottom:0;mso-position-horizontal:absolute;mso-position-horizontal-relative:text;mso-position-vertical:absolute;mso-position-vertical-relative:text;mso-width-percent:0;mso-height-percent:0;mso-width-relative:margin;mso-height-relative:margin;v-text-anchor:middle" arcsize="10923f" o:gfxdata="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" filled="f" strokecolor="#c00000" strokeweight="1pt">
+                    <v:roundrect w14:anchorId="37B62524" id="Abgerundetes Rechteck 15" o:spid="_x0000_s1026" style="position:absolute;margin-left:274.1pt;margin-top:9.5pt;width:58.85pt;height:25pt;z-index:251658240;visibility:visible;mso-wrap-style:square;mso-width-percent:0;mso-height-percent:0;mso-wrap-distance-left:9pt;mso-wrap-distance-top:0;mso-wrap-distance-right:9pt;mso-wrap-distance-bottom:0;mso-position-horizontal:absolute;mso-position-horizontal-relative:text;mso-position-vertical:absolute;mso-position-vertical-relative:text;mso-width-percent:0;mso-height-percent:0;mso-width-relative:margin;mso-height-relative:margin;v-text-anchor:middle" arcsize="10923f" o:gfxdata="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" filled="f" strokecolor="#c00000" strokeweight="1pt">
                       <v:stroke joinstyle="miter"/>
                     </v:roundrect>
                   </w:pict>
@@ -3918,7 +5773,7 @@
                 <w:lang w:eastAsia="de-DE"/>
               </w:rPr>
               <w:drawing>
-                <wp:inline distT="0" distB="0" distL="0" distR="0" wp14:anchorId="547D5A4A" wp14:editId="67FDBBE5">
+                <wp:inline distT="0" distB="0" distL="0" distR="0" wp14:anchorId="6A3DC1D0" wp14:editId="5E413163">
                   <wp:extent cx="5162412" cy="421198"/>
                   <wp:effectExtent l="0" t="0" r="635" b="0"/>
                   <wp:docPr id="13" name="Grafik 13"/>
@@ -4322,7 +6177,7 @@
                 <w:lang w:eastAsia="de-DE"/>
               </w:rPr>
               <w:drawing>
-                <wp:inline distT="0" distB="0" distL="0" distR="0" wp14:anchorId="0773D568" wp14:editId="01CE9CB3">
+                <wp:inline distT="0" distB="0" distL="0" distR="0" wp14:anchorId="0610813A" wp14:editId="423A54E1">
                   <wp:extent cx="5438692" cy="739140"/>
                   <wp:effectExtent l="0" t="0" r="0" b="3810"/>
                   <wp:docPr id="17" name="Grafik 17"/>
@@ -4395,7 +6250,7 @@
               <mc:AlternateContent>
                 <mc:Choice Requires="wps">
                   <w:drawing>
-                    <wp:anchor distT="0" distB="0" distL="114300" distR="114300" simplePos="0" relativeHeight="251661312" behindDoc="0" locked="0" layoutInCell="1" allowOverlap="1" wp14:anchorId="6E5E2F0E" wp14:editId="2E40167D">
+                    <wp:anchor distT="0" distB="0" distL="114300" distR="114300" simplePos="0" relativeHeight="251658241" behindDoc="0" locked="0" layoutInCell="1" allowOverlap="1" wp14:anchorId="52D7082A" wp14:editId="1E611797">
                       <wp:simplePos x="0" y="0"/>
                       <wp:positionH relativeFrom="column">
                         <wp:posOffset>1835260</wp:posOffset>
@@ -4461,9 +6316,9 @@
                     </wp:anchor>
                   </w:drawing>
                 </mc:Choice>
-                <mc:Fallback>
+                <mc:Fallback xmlns:w16se="http://schemas.microsoft.com/office/word/2015/wordml/symex" xmlns:w16sdtdh="http://schemas.microsoft.com/office/word/2020/wordml/sdtdatahash" xmlns:w16du="http://schemas.microsoft.com/office/word/2023/wordml/word16du" xmlns:w16="http://schemas.microsoft.com/office/word/2018/wordml" xmlns:w16cid="http://schemas.microsoft.com/office/word/2016/wordml/cid" xmlns:w16cex="http://schemas.microsoft.com/office/word/2018/wordml/cex" xmlns:oel="http://schemas.microsoft.com/office/2019/extlst" xmlns:am3d="http://schemas.microsoft.com/office/drawing/2017/model3d" xmlns:aink="http://schemas.microsoft.com/office/drawing/2016/ink" xmlns:cx8="http://schemas.microsoft.com/office/drawing/2016/5/14/chartex" xmlns:cx7="http://schemas.microsoft.com/office/drawing/2016/5/13/chartex" xmlns:cx6="http://schemas.microsoft.com/office/drawing/2016/5/12/chartex" xmlns:cx5="http://schemas.microsoft.com/office/drawing/2016/5/11/chartex" xmlns:cx4="http://schemas.microsoft.com/office/drawing/2016/5/10/chartex" xmlns:cx3="http://schemas.microsoft.com/office/drawing/2016/5/9/chartex" xmlns:cx2="http://schemas.microsoft.com/office/drawing/2015/10/21/chartex" xmlns:cx1="http://schemas.microsoft.com/office/drawing/2015/9/8/chartex" xmlns:cx="http://schemas.microsoft.com/office/drawing/2014/chartex">
                   <w:pict>
-                    <v:roundrect w14:anchorId="2FE006DB" id="Abgerundetes Rechteck 16" o:spid="_x0000_s1026" style="position:absolute;margin-left:144.5pt;margin-top:11.4pt;width:60.75pt;height:23.1pt;z-index:251661312;visibility:visible;mso-wrap-style:square;mso-width-percent:0;mso-height-percent:0;mso-wrap-distance-left:9pt;mso-wrap-distance-top:0;mso-wrap-distance-right:9pt;mso-wrap-distance-bottom:0;mso-position-horizontal:absolute;mso-position-horizontal-relative:text;mso-position-vertical:absolute;mso-position-vertical-relative:text;mso-width-percent:0;mso-height-percent:0;mso-width-relative:margin;mso-height-relative:margin;v-text-anchor:middle" arcsize="10923f" o:gfxdata="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" filled="f" strokecolor="#c00000" strokeweight="1pt">
+                    <v:roundrect w14:anchorId="291E48C9" id="Abgerundetes Rechteck 16" o:spid="_x0000_s1026" style="position:absolute;margin-left:144.5pt;margin-top:11.4pt;width:60.75pt;height:23.1pt;z-index:251658241;visibility:visible;mso-wrap-style:square;mso-width-percent:0;mso-height-percent:0;mso-wrap-distance-left:9pt;mso-wrap-distance-top:0;mso-wrap-distance-right:9pt;mso-wrap-distance-bottom:0;mso-position-horizontal:absolute;mso-position-horizontal-relative:text;mso-position-vertical:absolute;mso-position-vertical-relative:text;mso-width-percent:0;mso-height-percent:0;mso-width-relative:margin;mso-height-relative:margin;v-text-anchor:middle" arcsize="10923f" o:gfxdata="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" filled="f" strokecolor="#c00000" strokeweight="1pt">
                       <v:stroke joinstyle="miter"/>
                     </v:roundrect>
                   </w:pict>
@@ -4476,7 +6331,7 @@
                 <w:lang w:eastAsia="de-DE"/>
               </w:rPr>
               <w:drawing>
-                <wp:inline distT="0" distB="0" distL="0" distR="0" wp14:anchorId="6BAB8144" wp14:editId="2D8AEEF6">
+                <wp:inline distT="0" distB="0" distL="0" distR="0" wp14:anchorId="0DD2B7A7" wp14:editId="67DC3332">
                   <wp:extent cx="5162412" cy="421198"/>
                   <wp:effectExtent l="0" t="0" r="635" b="0"/>
                   <wp:docPr id="18" name="Grafik 18"/>
@@ -4886,7 +6741,7 @@
                 <w:lang w:eastAsia="de-DE"/>
               </w:rPr>
               <w:drawing>
-                <wp:inline distT="0" distB="0" distL="0" distR="0" wp14:anchorId="4E00CFDD" wp14:editId="10332DB6">
+                <wp:inline distT="0" distB="0" distL="0" distR="0" wp14:anchorId="05A4E17B" wp14:editId="216AD6C5">
                   <wp:extent cx="5438692" cy="739140"/>
                   <wp:effectExtent l="0" t="0" r="0" b="3810"/>
                   <wp:docPr id="20" name="Grafik 20"/>
@@ -4959,7 +6814,7 @@
               <mc:AlternateContent>
                 <mc:Choice Requires="wps">
                   <w:drawing>
-                    <wp:anchor distT="0" distB="0" distL="114300" distR="114300" simplePos="0" relativeHeight="251663360" behindDoc="0" locked="0" layoutInCell="1" allowOverlap="1" wp14:anchorId="166D67CD" wp14:editId="7E33DE4A">
+                    <wp:anchor distT="0" distB="0" distL="114300" distR="114300" simplePos="0" relativeHeight="251658242" behindDoc="0" locked="0" layoutInCell="1" allowOverlap="1" wp14:anchorId="1ABE080E" wp14:editId="0747B551">
                       <wp:simplePos x="0" y="0"/>
                       <wp:positionH relativeFrom="column">
                         <wp:posOffset>451733</wp:posOffset>
@@ -5025,9 +6880,9 @@
                     </wp:anchor>
                   </w:drawing>
                 </mc:Choice>
-                <mc:Fallback>
+                <mc:Fallback xmlns:w16se="http://schemas.microsoft.com/office/word/2015/wordml/symex" xmlns:w16sdtdh="http://schemas.microsoft.com/office/word/2020/wordml/sdtdatahash" xmlns:w16du="http://schemas.microsoft.com/office/word/2023/wordml/word16du" xmlns:w16="http://schemas.microsoft.com/office/word/2018/wordml" xmlns:w16cid="http://schemas.microsoft.com/office/word/2016/wordml/cid" xmlns:w16cex="http://schemas.microsoft.com/office/word/2018/wordml/cex" xmlns:oel="http://schemas.microsoft.com/office/2019/extlst" xmlns:am3d="http://schemas.microsoft.com/office/drawing/2017/model3d" xmlns:aink="http://schemas.microsoft.com/office/drawing/2016/ink" xmlns:cx8="http://schemas.microsoft.com/office/drawing/2016/5/14/chartex" xmlns:cx7="http://schemas.microsoft.com/office/drawing/2016/5/13/chartex" xmlns:cx6="http://schemas.microsoft.com/office/drawing/2016/5/12/chartex" xmlns:cx5="http://schemas.microsoft.com/office/drawing/2016/5/11/chartex" xmlns:cx4="http://schemas.microsoft.com/office/drawing/2016/5/10/chartex" xmlns:cx3="http://schemas.microsoft.com/office/drawing/2016/5/9/chartex" xmlns:cx2="http://schemas.microsoft.com/office/drawing/2015/10/21/chartex" xmlns:cx1="http://schemas.microsoft.com/office/drawing/2015/9/8/chartex" xmlns:cx="http://schemas.microsoft.com/office/drawing/2014/chartex">
                   <w:pict>
-                    <v:roundrect w14:anchorId="3D54F139" id="Abgerundetes Rechteck 19" o:spid="_x0000_s1026" style="position:absolute;margin-left:35.55pt;margin-top:12.15pt;width:26.9pt;height:23.1pt;z-index:251663360;visibility:visible;mso-wrap-style:square;mso-width-percent:0;mso-height-percent:0;mso-wrap-distance-left:9pt;mso-wrap-distance-top:0;mso-wrap-distance-right:9pt;mso-wrap-distance-bottom:0;mso-position-horizontal:absolute;mso-position-horizontal-relative:text;mso-position-vertical:absolute;mso-position-vertical-relative:text;mso-width-percent:0;mso-height-percent:0;mso-width-relative:margin;mso-height-relative:margin;v-text-anchor:middle" arcsize="10923f" o:gfxdata="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" filled="f" strokecolor="#c00000" strokeweight="1pt">
+                    <v:roundrect w14:anchorId="05FDDE38" id="Abgerundetes Rechteck 19" o:spid="_x0000_s1026" style="position:absolute;margin-left:35.55pt;margin-top:12.15pt;width:26.9pt;height:23.1pt;z-index:251658242;visibility:visible;mso-wrap-style:square;mso-width-percent:0;mso-height-percent:0;mso-wrap-distance-left:9pt;mso-wrap-distance-top:0;mso-wrap-distance-right:9pt;mso-wrap-distance-bottom:0;mso-position-horizontal:absolute;mso-position-horizontal-relative:text;mso-position-vertical:absolute;mso-position-vertical-relative:text;mso-width-percent:0;mso-height-percent:0;mso-width-relative:margin;mso-height-relative:margin;v-text-anchor:middle" arcsize="10923f" o:gfxdata="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" filled="f" strokecolor="#c00000" strokeweight="1pt">
                       <v:stroke joinstyle="miter"/>
                     </v:roundrect>
                   </w:pict>
@@ -5040,7 +6895,7 @@
                 <w:lang w:eastAsia="de-DE"/>
               </w:rPr>
               <w:drawing>
-                <wp:inline distT="0" distB="0" distL="0" distR="0" wp14:anchorId="26E3AD47" wp14:editId="077B41F5">
+                <wp:inline distT="0" distB="0" distL="0" distR="0" wp14:anchorId="650388B0" wp14:editId="539FC4D8">
                   <wp:extent cx="5162412" cy="421198"/>
                   <wp:effectExtent l="0" t="0" r="635" b="0"/>
                   <wp:docPr id="21" name="Grafik 21"/>
@@ -5237,7 +7092,13 @@
           </w:tcPr>
           <w:p>
             <w:r>
-              <w:t>Erkennen und Speichern der Titel</w:t>
+              <w:t xml:space="preserve">Erkennen und Speichern der </w:t>
+            </w:r>
+            <w:r>
+              <w:t xml:space="preserve">Akademischen </w:t>
+            </w:r>
+            <w:r>
+              <w:t>Titel</w:t>
             </w:r>
           </w:p>
         </w:tc>
@@ -5279,13 +7140,13 @@
               <w:fldChar w:fldCharType="begin"/>
             </w:r>
             <w:r>
-              <w:instrText xml:space="preserve"> REF _Ref133676144 \r \h </w:instrText>
+              <w:instrText xml:space="preserve"> REF _Ref134462289 \r \h </w:instrText>
             </w:r>
             <w:r>
               <w:fldChar w:fldCharType="separate"/>
             </w:r>
             <w:r>
-              <w:t>FA50</w:t>
+              <w:t>FA60</w:t>
             </w:r>
             <w:r>
               <w:fldChar w:fldCharType="end"/>
@@ -5441,7 +7302,7 @@
                 <w:lang w:eastAsia="de-DE"/>
               </w:rPr>
               <w:drawing>
-                <wp:inline distT="0" distB="0" distL="0" distR="0" wp14:anchorId="4E00CFDD" wp14:editId="10332DB6">
+                <wp:inline distT="0" distB="0" distL="0" distR="0" wp14:anchorId="334F6471" wp14:editId="07CD11F4">
                   <wp:extent cx="5438692" cy="739140"/>
                   <wp:effectExtent l="0" t="0" r="0" b="3810"/>
                   <wp:docPr id="23" name="Grafik 23"/>
@@ -5514,7 +7375,7 @@
               <mc:AlternateContent>
                 <mc:Choice Requires="wps">
                   <w:drawing>
-                    <wp:anchor distT="0" distB="0" distL="114300" distR="114300" simplePos="0" relativeHeight="251665408" behindDoc="0" locked="0" layoutInCell="1" allowOverlap="1" wp14:anchorId="166D67CD" wp14:editId="7E33DE4A">
+                    <wp:anchor distT="0" distB="0" distL="114300" distR="114300" simplePos="0" relativeHeight="251658243" behindDoc="0" locked="0" layoutInCell="1" allowOverlap="1" wp14:anchorId="61367B61" wp14:editId="02282BDB">
                       <wp:simplePos x="0" y="0"/>
                       <wp:positionH relativeFrom="column">
                         <wp:posOffset>761834</wp:posOffset>
@@ -5580,9 +7441,9 @@
                     </wp:anchor>
                   </w:drawing>
                 </mc:Choice>
-                <mc:Fallback>
+                <mc:Fallback xmlns:w16se="http://schemas.microsoft.com/office/word/2015/wordml/symex" xmlns:w16sdtdh="http://schemas.microsoft.com/office/word/2020/wordml/sdtdatahash" xmlns:w16du="http://schemas.microsoft.com/office/word/2023/wordml/word16du" xmlns:w16="http://schemas.microsoft.com/office/word/2018/wordml" xmlns:w16cid="http://schemas.microsoft.com/office/word/2016/wordml/cid" xmlns:w16cex="http://schemas.microsoft.com/office/word/2018/wordml/cex" xmlns:oel="http://schemas.microsoft.com/office/2019/extlst" xmlns:am3d="http://schemas.microsoft.com/office/drawing/2017/model3d" xmlns:aink="http://schemas.microsoft.com/office/drawing/2016/ink" xmlns:cx8="http://schemas.microsoft.com/office/drawing/2016/5/14/chartex" xmlns:cx7="http://schemas.microsoft.com/office/drawing/2016/5/13/chartex" xmlns:cx6="http://schemas.microsoft.com/office/drawing/2016/5/12/chartex" xmlns:cx5="http://schemas.microsoft.com/office/drawing/2016/5/11/chartex" xmlns:cx4="http://schemas.microsoft.com/office/drawing/2016/5/10/chartex" xmlns:cx3="http://schemas.microsoft.com/office/drawing/2016/5/9/chartex" xmlns:cx2="http://schemas.microsoft.com/office/drawing/2015/10/21/chartex" xmlns:cx1="http://schemas.microsoft.com/office/drawing/2015/9/8/chartex" xmlns:cx="http://schemas.microsoft.com/office/drawing/2014/chartex">
                   <w:pict>
-                    <v:roundrect w14:anchorId="455B6EFC" id="Abgerundetes Rechteck 22" o:spid="_x0000_s1026" style="position:absolute;margin-left:60pt;margin-top:12.1pt;width:33.2pt;height:23.1pt;z-index:251665408;visibility:visible;mso-wrap-style:square;mso-width-percent:0;mso-height-percent:0;mso-wrap-distance-left:9pt;mso-wrap-distance-top:0;mso-wrap-distance-right:9pt;mso-wrap-distance-bottom:0;mso-position-horizontal:absolute;mso-position-horizontal-relative:text;mso-position-vertical:absolute;mso-position-vertical-relative:text;mso-width-percent:0;mso-height-percent:0;mso-width-relative:margin;mso-height-relative:margin;v-text-anchor:middle" arcsize="10923f" o:gfxdata="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" filled="f" strokecolor="#c00000" strokeweight="1pt">
+                    <v:roundrect w14:anchorId="568F20CA" id="Abgerundetes Rechteck 22" o:spid="_x0000_s1026" style="position:absolute;margin-left:60pt;margin-top:12.1pt;width:33.2pt;height:23.1pt;z-index:251658243;visibility:visible;mso-wrap-style:square;mso-width-percent:0;mso-height-percent:0;mso-wrap-distance-left:9pt;mso-wrap-distance-top:0;mso-wrap-distance-right:9pt;mso-wrap-distance-bottom:0;mso-position-horizontal:absolute;mso-position-horizontal-relative:text;mso-position-vertical:absolute;mso-position-vertical-relative:text;mso-width-percent:0;mso-height-percent:0;mso-width-relative:margin;mso-height-relative:margin;v-text-anchor:middle" arcsize="10923f" o:gfxdata="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" filled="f" strokecolor="#c00000" strokeweight="1pt">
                       <v:stroke joinstyle="miter"/>
                     </v:roundrect>
                   </w:pict>
@@ -5595,7 +7456,7 @@
                 <w:lang w:eastAsia="de-DE"/>
               </w:rPr>
               <w:drawing>
-                <wp:inline distT="0" distB="0" distL="0" distR="0" wp14:anchorId="26E3AD47" wp14:editId="077B41F5">
+                <wp:inline distT="0" distB="0" distL="0" distR="0" wp14:anchorId="5A272E73" wp14:editId="2C2DCCF8">
                   <wp:extent cx="5162412" cy="421198"/>
                   <wp:effectExtent l="0" t="0" r="635" b="0"/>
                   <wp:docPr id="24" name="Grafik 24"/>
@@ -5699,6 +7560,558 @@
       <w:tblPr>
         <w:tblStyle w:val="Tabellenraster"/>
         <w:tblW w:w="0" w:type="auto"/>
+        <w:tblBorders>
+          <w:top w:val="none" w:sz="0" w:space="0" w:color="auto"/>
+          <w:left w:val="none" w:sz="0" w:space="0" w:color="auto"/>
+          <w:bottom w:val="none" w:sz="0" w:space="0" w:color="auto"/>
+          <w:right w:val="none" w:sz="0" w:space="0" w:color="auto"/>
+          <w:insideV w:val="none" w:sz="0" w:space="0" w:color="auto"/>
+        </w:tblBorders>
+        <w:tblLook w:val="04A0" w:firstRow="1" w:lastRow="0" w:firstColumn="1" w:lastColumn="0" w:noHBand="0" w:noVBand="1"/>
+      </w:tblPr>
+      <w:tblGrid>
+        <w:gridCol w:w="2385"/>
+        <w:gridCol w:w="6677"/>
+      </w:tblGrid>
+      <w:tr>
+        <w:trPr>
+          <w:trHeight w:val="395"/>
+        </w:trPr>
+        <w:tc>
+          <w:tcPr>
+            <w:tcW w:w="2122" w:type="dxa"/>
+            <w:tcBorders>
+              <w:top w:val="single" w:sz="4" w:space="0" w:color="auto"/>
+              <w:left w:val="single" w:sz="4" w:space="0" w:color="auto"/>
+            </w:tcBorders>
+          </w:tcPr>
+          <w:p>
+            <w:pPr>
+              <w:rPr>
+                <w:b/>
+              </w:rPr>
+            </w:pPr>
+            <w:r>
+              <w:rPr>
+                <w:b/>
+              </w:rPr>
+              <w:lastRenderedPageBreak/>
+              <w:t>Verifikationstest-Nr.</w:t>
+            </w:r>
+          </w:p>
+        </w:tc>
+        <w:tc>
+          <w:tcPr>
+            <w:tcW w:w="6940" w:type="dxa"/>
+            <w:tcBorders>
+              <w:top w:val="single" w:sz="4" w:space="0" w:color="auto"/>
+              <w:right w:val="single" w:sz="4" w:space="0" w:color="auto"/>
+            </w:tcBorders>
+          </w:tcPr>
+          <w:p>
+            <w:pPr>
+              <w:pStyle w:val="Listenabsatz"/>
+              <w:numPr>
+                <w:ilvl w:val="0"/>
+                <w:numId w:val="31"/>
+              </w:numPr>
+            </w:pPr>
+          </w:p>
+        </w:tc>
+      </w:tr>
+      <w:tr>
+        <w:trPr>
+          <w:trHeight w:val="414"/>
+        </w:trPr>
+        <w:tc>
+          <w:tcPr>
+            <w:tcW w:w="2122" w:type="dxa"/>
+            <w:tcBorders>
+              <w:left w:val="single" w:sz="4" w:space="0" w:color="auto"/>
+            </w:tcBorders>
+          </w:tcPr>
+          <w:p>
+            <w:pPr>
+              <w:rPr>
+                <w:b/>
+              </w:rPr>
+            </w:pPr>
+            <w:r>
+              <w:rPr>
+                <w:b/>
+              </w:rPr>
+              <w:t>Verifikationstest</w:t>
+            </w:r>
+          </w:p>
+        </w:tc>
+        <w:tc>
+          <w:tcPr>
+            <w:tcW w:w="6940" w:type="dxa"/>
+            <w:tcBorders>
+              <w:right w:val="single" w:sz="4" w:space="0" w:color="auto"/>
+            </w:tcBorders>
+          </w:tcPr>
+          <w:p>
+            <w:r>
+              <w:t xml:space="preserve">Erkennen und Speichern der </w:t>
+            </w:r>
+            <w:r>
+              <w:t>Adelst</w:t>
+            </w:r>
+            <w:r>
+              <w:t>itel</w:t>
+            </w:r>
+            <w:r>
+              <w:t xml:space="preserve"> zusammen mit Nachnamen</w:t>
+            </w:r>
+          </w:p>
+        </w:tc>
+      </w:tr>
+      <w:tr>
+        <w:trPr>
+          <w:trHeight w:val="414"/>
+        </w:trPr>
+        <w:tc>
+          <w:tcPr>
+            <w:tcW w:w="2122" w:type="dxa"/>
+            <w:tcBorders>
+              <w:left w:val="single" w:sz="4" w:space="0" w:color="auto"/>
+            </w:tcBorders>
+          </w:tcPr>
+          <w:p>
+            <w:pPr>
+              <w:rPr>
+                <w:b/>
+              </w:rPr>
+            </w:pPr>
+            <w:r>
+              <w:rPr>
+                <w:b/>
+              </w:rPr>
+              <w:t>Zugehörige Anforderung</w:t>
+            </w:r>
+          </w:p>
+        </w:tc>
+        <w:tc>
+          <w:tcPr>
+            <w:tcW w:w="6940" w:type="dxa"/>
+            <w:tcBorders>
+              <w:right w:val="single" w:sz="4" w:space="0" w:color="auto"/>
+            </w:tcBorders>
+          </w:tcPr>
+          <w:p>
+            <w:r>
+              <w:fldChar w:fldCharType="begin"/>
+            </w:r>
+            <w:r>
+              <w:instrText xml:space="preserve"> REF _Ref133676144 \r \h </w:instrText>
+            </w:r>
+            <w:r>
+              <w:fldChar w:fldCharType="separate"/>
+            </w:r>
+            <w:r>
+              <w:t>FA50</w:t>
+            </w:r>
+            <w:r>
+              <w:fldChar w:fldCharType="end"/>
+            </w:r>
+          </w:p>
+        </w:tc>
+      </w:tr>
+      <w:tr>
+        <w:trPr>
+          <w:trHeight w:val="1025"/>
+        </w:trPr>
+        <w:tc>
+          <w:tcPr>
+            <w:tcW w:w="2122" w:type="dxa"/>
+            <w:tcBorders>
+              <w:left w:val="single" w:sz="4" w:space="0" w:color="auto"/>
+            </w:tcBorders>
+          </w:tcPr>
+          <w:p>
+            <w:pPr>
+              <w:rPr>
+                <w:b/>
+              </w:rPr>
+            </w:pPr>
+            <w:r>
+              <w:rPr>
+                <w:b/>
+              </w:rPr>
+              <w:t>Testbeschreibung</w:t>
+            </w:r>
+          </w:p>
+        </w:tc>
+        <w:tc>
+          <w:tcPr>
+            <w:tcW w:w="6940" w:type="dxa"/>
+            <w:tcBorders>
+              <w:right w:val="single" w:sz="4" w:space="0" w:color="auto"/>
+            </w:tcBorders>
+          </w:tcPr>
+          <w:p>
+            <w:r>
+              <w:t>Eingabe von verschiedenen Testdaten in das Eingabefeld für die Definition der</w:t>
+            </w:r>
+            <w:r>
+              <w:t xml:space="preserve"> </w:t>
+            </w:r>
+            <w:r>
+              <w:t>N</w:t>
+            </w:r>
+            <w:r>
+              <w:t>amen, der Titeln und der Anrede.</w:t>
+            </w:r>
+          </w:p>
+          <w:p/>
+          <w:p>
+            <w:r>
+              <w:t>Beispieleingabe</w:t>
+            </w:r>
+            <w:r>
+              <w:tab/>
+            </w:r>
+            <w:r>
+              <w:tab/>
+              <w:t xml:space="preserve">Herr </w:t>
+            </w:r>
+            <w:r>
+              <w:t>von</w:t>
+            </w:r>
+            <w:r>
+              <w:t xml:space="preserve"> Mustermann</w:t>
+            </w:r>
+          </w:p>
+          <w:p/>
+        </w:tc>
+      </w:tr>
+      <w:tr>
+        <w:tc>
+          <w:tcPr>
+            <w:tcW w:w="2122" w:type="dxa"/>
+            <w:tcBorders>
+              <w:left w:val="single" w:sz="4" w:space="0" w:color="auto"/>
+              <w:bottom w:val="single" w:sz="4" w:space="0" w:color="auto"/>
+            </w:tcBorders>
+          </w:tcPr>
+          <w:p>
+            <w:pPr>
+              <w:rPr>
+                <w:b/>
+              </w:rPr>
+            </w:pPr>
+            <w:r>
+              <w:rPr>
+                <w:b/>
+              </w:rPr>
+              <w:t>Akzeptanzkriterien</w:t>
+            </w:r>
+          </w:p>
+        </w:tc>
+        <w:tc>
+          <w:tcPr>
+            <w:tcW w:w="6940" w:type="dxa"/>
+            <w:tcBorders>
+              <w:bottom w:val="single" w:sz="4" w:space="0" w:color="auto"/>
+              <w:right w:val="single" w:sz="4" w:space="0" w:color="auto"/>
+            </w:tcBorders>
+          </w:tcPr>
+          <w:p>
+            <w:r>
+              <w:t>Bei jeder Eingabe wird der Titel erkannt.</w:t>
+            </w:r>
+          </w:p>
+          <w:p/>
+          <w:p>
+            <w:r>
+              <w:t>Beispielausgabe</w:t>
+            </w:r>
+            <w:r>
+              <w:tab/>
+              <w:t>von Mustermann</w:t>
+            </w:r>
+          </w:p>
+          <w:p/>
+        </w:tc>
+      </w:tr>
+      <w:tr>
+        <w:tc>
+          <w:tcPr>
+            <w:tcW w:w="9062" w:type="dxa"/>
+            <w:gridSpan w:val="2"/>
+            <w:tcBorders>
+              <w:left w:val="single" w:sz="4" w:space="0" w:color="auto"/>
+              <w:right w:val="single" w:sz="4" w:space="0" w:color="auto"/>
+            </w:tcBorders>
+          </w:tcPr>
+          <w:p>
+            <w:pPr>
+              <w:rPr>
+                <w:b/>
+              </w:rPr>
+            </w:pPr>
+            <w:r>
+              <w:rPr>
+                <w:b/>
+              </w:rPr>
+              <w:t>Eingabe:</w:t>
+            </w:r>
+          </w:p>
+          <w:p>
+            <w:pPr>
+              <w:rPr>
+                <w:b/>
+              </w:rPr>
+            </w:pPr>
+          </w:p>
+          <w:p>
+            <w:r>
+              <w:drawing>
+                <wp:inline distT="0" distB="0" distL="0" distR="0" wp14:anchorId="0E4F934F" wp14:editId="6A2A2DC6">
+                  <wp:extent cx="5400000" cy="831548"/>
+                  <wp:effectExtent l="0" t="0" r="0" b="6985"/>
+                  <wp:docPr id="29" name="Grafik 29"/>
+                  <wp:cNvGraphicFramePr>
+                    <a:graphicFrameLocks xmlns:a="http://schemas.openxmlformats.org/drawingml/2006/main" noChangeAspect="1"/>
+                  </wp:cNvGraphicFramePr>
+                  <a:graphic xmlns:a="http://schemas.openxmlformats.org/drawingml/2006/main">
+                    <a:graphicData uri="http://schemas.openxmlformats.org/drawingml/2006/picture">
+                      <pic:pic xmlns:pic="http://schemas.openxmlformats.org/drawingml/2006/picture">
+                        <pic:nvPicPr>
+                          <pic:cNvPr id="1" name=""/>
+                          <pic:cNvPicPr/>
+                        </pic:nvPicPr>
+                        <pic:blipFill>
+                          <a:blip r:embed="rId13"/>
+                          <a:stretch>
+                            <a:fillRect/>
+                          </a:stretch>
+                        </pic:blipFill>
+                        <pic:spPr>
+                          <a:xfrm>
+                            <a:off x="0" y="0"/>
+                            <a:ext cx="5400000" cy="831548"/>
+                          </a:xfrm>
+                          <a:prstGeom prst="rect">
+                            <a:avLst/>
+                          </a:prstGeom>
+                        </pic:spPr>
+                      </pic:pic>
+                    </a:graphicData>
+                  </a:graphic>
+                </wp:inline>
+              </w:drawing>
+            </w:r>
+          </w:p>
+          <w:p/>
+          <w:p>
+            <w:pPr>
+              <w:rPr>
+                <w:b/>
+              </w:rPr>
+            </w:pPr>
+            <w:r>
+              <w:rPr>
+                <w:b/>
+              </w:rPr>
+              <w:t>Ergebnis:</w:t>
+            </w:r>
+          </w:p>
+          <w:p>
+            <w:pPr>
+              <w:rPr>
+                <w:b/>
+              </w:rPr>
+            </w:pPr>
+          </w:p>
+          <w:p>
+            <w:r>
+              <w:rPr>
+                <w:noProof/>
+                <w:lang w:eastAsia="de-DE"/>
+              </w:rPr>
+              <mc:AlternateContent>
+                <mc:Choice Requires="wps">
+                  <w:drawing>
+                    <wp:anchor distT="0" distB="0" distL="114300" distR="114300" simplePos="0" relativeHeight="251660292" behindDoc="0" locked="0" layoutInCell="1" allowOverlap="1" wp14:anchorId="4148FA5B" wp14:editId="59BBA9B1">
+                      <wp:simplePos x="0" y="0"/>
+                      <wp:positionH relativeFrom="column">
+                        <wp:posOffset>3876675</wp:posOffset>
+                      </wp:positionH>
+                      <wp:positionV relativeFrom="paragraph">
+                        <wp:posOffset>287020</wp:posOffset>
+                      </wp:positionV>
+                      <wp:extent cx="1009650" cy="390525"/>
+                      <wp:effectExtent l="0" t="0" r="19050" b="28575"/>
+                      <wp:wrapNone/>
+                      <wp:docPr id="6" name="Abgerundetes Rechteck 6"/>
+                      <wp:cNvGraphicFramePr/>
+                      <a:graphic xmlns:a="http://schemas.openxmlformats.org/drawingml/2006/main">
+                        <a:graphicData uri="http://schemas.microsoft.com/office/word/2010/wordprocessingShape">
+                          <wps:wsp>
+                            <wps:cNvSpPr/>
+                            <wps:spPr>
+                              <a:xfrm>
+                                <a:off x="0" y="0"/>
+                                <a:ext cx="1009650" cy="390525"/>
+                              </a:xfrm>
+                              <a:prstGeom prst="roundRect">
+                                <a:avLst/>
+                              </a:prstGeom>
+                              <a:noFill/>
+                              <a:ln>
+                                <a:solidFill>
+                                  <a:srgbClr val="C00000"/>
+                                </a:solidFill>
+                              </a:ln>
+                            </wps:spPr>
+                            <wps:style>
+                              <a:lnRef idx="2">
+                                <a:schemeClr val="accent1">
+                                  <a:shade val="50000"/>
+                                </a:schemeClr>
+                              </a:lnRef>
+                              <a:fillRef idx="1">
+                                <a:schemeClr val="accent1"/>
+                              </a:fillRef>
+                              <a:effectRef idx="0">
+                                <a:schemeClr val="accent1"/>
+                              </a:effectRef>
+                              <a:fontRef idx="minor">
+                                <a:schemeClr val="lt1"/>
+                              </a:fontRef>
+                            </wps:style>
+                            <wps:bodyPr rot="0" spcFirstLastPara="0" vertOverflow="overflow" horzOverflow="overflow" vert="horz" wrap="square" lIns="91440" tIns="45720" rIns="91440" bIns="45720" numCol="1" spcCol="0" rtlCol="0" fromWordArt="0" anchor="ctr" anchorCtr="0" forceAA="0" compatLnSpc="1">
+                              <a:prstTxWarp prst="textNoShape">
+                                <a:avLst/>
+                              </a:prstTxWarp>
+                              <a:noAutofit/>
+                            </wps:bodyPr>
+                          </wps:wsp>
+                        </a:graphicData>
+                      </a:graphic>
+                      <wp14:sizeRelH relativeFrom="margin">
+                        <wp14:pctWidth>0</wp14:pctWidth>
+                      </wp14:sizeRelH>
+                      <wp14:sizeRelV relativeFrom="margin">
+                        <wp14:pctHeight>0</wp14:pctHeight>
+                      </wp14:sizeRelV>
+                    </wp:anchor>
+                  </w:drawing>
+                </mc:Choice>
+                <mc:Fallback>
+                  <w:pict>
+                    <v:roundrect w14:anchorId="09C7793E" id="Abgerundetes Rechteck 6" o:spid="_x0000_s1026" style="position:absolute;margin-left:305.25pt;margin-top:22.6pt;width:79.5pt;height:30.75pt;z-index:251660292;visibility:visible;mso-wrap-style:square;mso-width-percent:0;mso-height-percent:0;mso-wrap-distance-left:9pt;mso-wrap-distance-top:0;mso-wrap-distance-right:9pt;mso-wrap-distance-bottom:0;mso-position-horizontal:absolute;mso-position-horizontal-relative:text;mso-position-vertical:absolute;mso-position-vertical-relative:text;mso-width-percent:0;mso-height-percent:0;mso-width-relative:margin;mso-height-relative:margin;v-text-anchor:middle" arcsize="10923f" o:gfxdata="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" filled="f" strokecolor="#c00000" strokeweight="1pt">
+                      <v:stroke joinstyle="miter"/>
+                    </v:roundrect>
+                  </w:pict>
+                </mc:Fallback>
+              </mc:AlternateContent>
+            </w:r>
+            <w:r>
+              <w:rPr>
+                <w:noProof/>
+                <w:lang w:eastAsia="de-DE"/>
+              </w:rPr>
+              <w:t xml:space="preserve"> </w:t>
+            </w:r>
+            <w:r>
+              <w:drawing>
+                <wp:inline distT="0" distB="0" distL="0" distR="0" wp14:anchorId="2CA0A52A" wp14:editId="29ED0CCF">
+                  <wp:extent cx="5760720" cy="477520"/>
+                  <wp:effectExtent l="0" t="0" r="0" b="0"/>
+                  <wp:docPr id="30" name="Grafik 30"/>
+                  <wp:cNvGraphicFramePr>
+                    <a:graphicFrameLocks xmlns:a="http://schemas.openxmlformats.org/drawingml/2006/main" noChangeAspect="1"/>
+                  </wp:cNvGraphicFramePr>
+                  <a:graphic xmlns:a="http://schemas.openxmlformats.org/drawingml/2006/main">
+                    <a:graphicData uri="http://schemas.openxmlformats.org/drawingml/2006/picture">
+                      <pic:pic xmlns:pic="http://schemas.openxmlformats.org/drawingml/2006/picture">
+                        <pic:nvPicPr>
+                          <pic:cNvPr id="1" name=""/>
+                          <pic:cNvPicPr/>
+                        </pic:nvPicPr>
+                        <pic:blipFill>
+                          <a:blip r:embed="rId14"/>
+                          <a:stretch>
+                            <a:fillRect/>
+                          </a:stretch>
+                        </pic:blipFill>
+                        <pic:spPr>
+                          <a:xfrm>
+                            <a:off x="0" y="0"/>
+                            <a:ext cx="5760720" cy="477520"/>
+                          </a:xfrm>
+                          <a:prstGeom prst="rect">
+                            <a:avLst/>
+                          </a:prstGeom>
+                        </pic:spPr>
+                      </pic:pic>
+                    </a:graphicData>
+                  </a:graphic>
+                </wp:inline>
+              </w:drawing>
+            </w:r>
+          </w:p>
+          <w:p/>
+        </w:tc>
+      </w:tr>
+      <w:tr>
+        <w:trPr>
+          <w:trHeight w:val="443"/>
+        </w:trPr>
+        <w:tc>
+          <w:tcPr>
+            <w:tcW w:w="2122" w:type="dxa"/>
+            <w:tcBorders>
+              <w:left w:val="single" w:sz="4" w:space="0" w:color="auto"/>
+              <w:bottom w:val="single" w:sz="4" w:space="0" w:color="auto"/>
+            </w:tcBorders>
+          </w:tcPr>
+          <w:p>
+            <w:pPr>
+              <w:rPr>
+                <w:b/>
+              </w:rPr>
+            </w:pPr>
+            <w:r>
+              <w:rPr>
+                <w:b/>
+              </w:rPr>
+              <w:t>Resultat</w:t>
+            </w:r>
+          </w:p>
+        </w:tc>
+        <w:tc>
+          <w:tcPr>
+            <w:tcW w:w="6940" w:type="dxa"/>
+            <w:tcBorders>
+              <w:bottom w:val="single" w:sz="4" w:space="0" w:color="auto"/>
+              <w:right w:val="single" w:sz="4" w:space="0" w:color="auto"/>
+            </w:tcBorders>
+          </w:tcPr>
+          <w:p>
+            <w:r>
+              <w:rPr>
+                <w:color w:val="00B050"/>
+              </w:rPr>
+              <w:t>Test bestanden</w:t>
+            </w:r>
+          </w:p>
+        </w:tc>
+      </w:tr>
+    </w:tbl>
+    <w:p/>
+    <w:p>
+      <w:r>
+        <w:br w:type="page"/>
+      </w:r>
+    </w:p>
+    <w:tbl>
+      <w:tblPr>
+        <w:tblStyle w:val="Tabellenraster"/>
+        <w:tblW w:w="0" w:type="auto"/>
         <w:tblLook w:val="04A0" w:firstRow="1" w:lastRow="0" w:firstColumn="1" w:lastColumn="0" w:noHBand="0" w:noVBand="1"/>
       </w:tblPr>
       <w:tblGrid>
@@ -6006,7 +8419,7 @@
                 <w:lang w:eastAsia="de-DE"/>
               </w:rPr>
               <w:drawing>
-                <wp:inline distT="0" distB="0" distL="0" distR="0" wp14:anchorId="4E00CFDD" wp14:editId="10332DB6">
+                <wp:inline distT="0" distB="0" distL="0" distR="0" wp14:anchorId="741D12BE" wp14:editId="1A64FC43">
                   <wp:extent cx="5438692" cy="739140"/>
                   <wp:effectExtent l="0" t="0" r="0" b="3810"/>
                   <wp:docPr id="26" name="Grafik 26"/>
@@ -6079,7 +8492,7 @@
               <mc:AlternateContent>
                 <mc:Choice Requires="wps">
                   <w:drawing>
-                    <wp:anchor distT="0" distB="0" distL="114300" distR="114300" simplePos="0" relativeHeight="251667456" behindDoc="0" locked="0" layoutInCell="1" allowOverlap="1" wp14:anchorId="166D67CD" wp14:editId="7E33DE4A">
+                    <wp:anchor distT="0" distB="0" distL="114300" distR="114300" simplePos="0" relativeHeight="251658244" behindDoc="0" locked="0" layoutInCell="1" allowOverlap="1" wp14:anchorId="2F2E45EC" wp14:editId="1D3D2F53">
                       <wp:simplePos x="0" y="0"/>
                       <wp:positionH relativeFrom="column">
                         <wp:posOffset>-17393</wp:posOffset>
@@ -6145,9 +8558,9 @@
                     </wp:anchor>
                   </w:drawing>
                 </mc:Choice>
-                <mc:Fallback>
+                <mc:Fallback xmlns:w16se="http://schemas.microsoft.com/office/word/2015/wordml/symex" xmlns:w16sdtdh="http://schemas.microsoft.com/office/word/2020/wordml/sdtdatahash" xmlns:w16du="http://schemas.microsoft.com/office/word/2023/wordml/word16du" xmlns:w16="http://schemas.microsoft.com/office/word/2018/wordml" xmlns:w16cid="http://schemas.microsoft.com/office/word/2016/wordml/cid" xmlns:w16cex="http://schemas.microsoft.com/office/word/2018/wordml/cex" xmlns:oel="http://schemas.microsoft.com/office/2019/extlst" xmlns:am3d="http://schemas.microsoft.com/office/drawing/2017/model3d" xmlns:aink="http://schemas.microsoft.com/office/drawing/2016/ink" xmlns:cx8="http://schemas.microsoft.com/office/drawing/2016/5/14/chartex" xmlns:cx7="http://schemas.microsoft.com/office/drawing/2016/5/13/chartex" xmlns:cx6="http://schemas.microsoft.com/office/drawing/2016/5/12/chartex" xmlns:cx5="http://schemas.microsoft.com/office/drawing/2016/5/11/chartex" xmlns:cx4="http://schemas.microsoft.com/office/drawing/2016/5/10/chartex" xmlns:cx3="http://schemas.microsoft.com/office/drawing/2016/5/9/chartex" xmlns:cx2="http://schemas.microsoft.com/office/drawing/2015/10/21/chartex" xmlns:cx1="http://schemas.microsoft.com/office/drawing/2015/9/8/chartex" xmlns:cx="http://schemas.microsoft.com/office/drawing/2014/chartex">
                   <w:pict>
-                    <v:roundrect w14:anchorId="49FDE8A0" id="Abgerundetes Rechteck 25" o:spid="_x0000_s1026" style="position:absolute;margin-left:-1.35pt;margin-top:11.55pt;width:38.8pt;height:23.1pt;z-index:251667456;visibility:visible;mso-wrap-style:square;mso-width-percent:0;mso-height-percent:0;mso-wrap-distance-left:9pt;mso-wrap-distance-top:0;mso-wrap-distance-right:9pt;mso-wrap-distance-bottom:0;mso-position-horizontal:absolute;mso-position-horizontal-relative:text;mso-position-vertical:absolute;mso-position-vertical-relative:text;mso-width-percent:0;mso-height-percent:0;mso-width-relative:margin;mso-height-relative:margin;v-text-anchor:middle" arcsize="10923f" o:gfxdata="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" filled="f" strokecolor="#c00000" strokeweight="1pt">
+                    <v:roundrect w14:anchorId="1454A141" id="Abgerundetes Rechteck 25" o:spid="_x0000_s1026" style="position:absolute;margin-left:-1.35pt;margin-top:11.55pt;width:38.8pt;height:23.1pt;z-index:251658244;visibility:visible;mso-wrap-style:square;mso-width-percent:0;mso-height-percent:0;mso-wrap-distance-left:9pt;mso-wrap-distance-top:0;mso-wrap-distance-right:9pt;mso-wrap-distance-bottom:0;mso-position-horizontal:absolute;mso-position-horizontal-relative:text;mso-position-vertical:absolute;mso-position-vertical-relative:text;mso-width-percent:0;mso-height-percent:0;mso-width-relative:margin;mso-height-relative:margin;v-text-anchor:middle" arcsize="10923f" o:gfxdata="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" filled="f" strokecolor="#c00000" strokeweight="1pt">
                       <v:stroke joinstyle="miter"/>
                     </v:roundrect>
                   </w:pict>
@@ -6160,7 +8573,7 @@
                 <w:lang w:eastAsia="de-DE"/>
               </w:rPr>
               <w:drawing>
-                <wp:inline distT="0" distB="0" distL="0" distR="0" wp14:anchorId="26E3AD47" wp14:editId="077B41F5">
+                <wp:inline distT="0" distB="0" distL="0" distR="0" wp14:anchorId="4F4D4CA8" wp14:editId="6382AA23">
                   <wp:extent cx="5162412" cy="421198"/>
                   <wp:effectExtent l="0" t="0" r="635" b="0"/>
                   <wp:docPr id="27" name="Grafik 27"/>
@@ -6582,7 +8995,7 @@
                 <w:lang w:eastAsia="de-DE"/>
               </w:rPr>
               <w:drawing>
-                <wp:inline distT="0" distB="0" distL="0" distR="0" wp14:anchorId="02A1C34F" wp14:editId="0889223E">
+                <wp:inline distT="0" distB="0" distL="0" distR="0" wp14:anchorId="26C5EA24" wp14:editId="11B4305C">
                   <wp:extent cx="5400000" cy="382143"/>
                   <wp:effectExtent l="0" t="0" r="0" b="0"/>
                   <wp:docPr id="31" name="Grafik 31"/>
@@ -6597,7 +9010,7 @@
                           <pic:cNvPicPr/>
                         </pic:nvPicPr>
                         <pic:blipFill>
-                          <a:blip r:embed="rId13"/>
+                          <a:blip r:embed="rId15"/>
                           <a:stretch>
                             <a:fillRect/>
                           </a:stretch>
@@ -6652,7 +9065,7 @@
                 <w:lang w:eastAsia="de-DE"/>
               </w:rPr>
               <w:drawing>
-                <wp:inline distT="0" distB="0" distL="0" distR="0" wp14:anchorId="5E77D4D1" wp14:editId="0C93212D">
+                <wp:inline distT="0" distB="0" distL="0" distR="0" wp14:anchorId="48B005A0" wp14:editId="23D49A8D">
                   <wp:extent cx="2067213" cy="381053"/>
                   <wp:effectExtent l="0" t="0" r="9525" b="0"/>
                   <wp:docPr id="32" name="Grafik 32"/>
@@ -6667,7 +9080,7 @@
                           <pic:cNvPicPr/>
                         </pic:nvPicPr>
                         <pic:blipFill>
-                          <a:blip r:embed="rId14"/>
+                          <a:blip r:embed="rId16"/>
                           <a:stretch>
                             <a:fillRect/>
                           </a:stretch>
@@ -6764,7 +9177,7 @@
           <w:lang w:eastAsia="de-DE"/>
         </w:rPr>
         <w:drawing>
-          <wp:inline distT="0" distB="0" distL="0" distR="0" wp14:anchorId="2C4D48E7" wp14:editId="2BF28708">
+          <wp:inline distT="0" distB="0" distL="0" distR="0" wp14:anchorId="2E39DB61" wp14:editId="7CA1EF00">
             <wp:extent cx="5760720" cy="1551940"/>
             <wp:effectExtent l="0" t="0" r="0" b="0"/>
             <wp:docPr id="2" name="Grafik 2"/>
@@ -6779,7 +9192,7 @@
                     <pic:cNvPicPr/>
                   </pic:nvPicPr>
                   <pic:blipFill>
-                    <a:blip r:embed="rId15"/>
+                    <a:blip r:embed="rId17"/>
                     <a:stretch>
                       <a:fillRect/>
                     </a:stretch>
@@ -6811,12 +9224,12 @@
         <w:pStyle w:val="berschrift1"/>
         <w:jc w:val="both"/>
       </w:pPr>
-      <w:bookmarkStart w:id="26" w:name="_Toc134450873"/>
+      <w:bookmarkStart w:id="30" w:name="_Toc134462907"/>
       <w:r>
         <w:lastRenderedPageBreak/>
         <w:t>Validierung</w:t>
       </w:r>
-      <w:bookmarkEnd w:id="26"/>
+      <w:bookmarkEnd w:id="30"/>
     </w:p>
     <w:p>
       <w:pPr>
@@ -6979,20 +9392,7 @@
                 <w:b/>
               </w:rPr>
               <w:br/>
-            </w:r>
-            <w:proofErr w:type="spellStart"/>
-            <w:r>
-              <w:rPr>
-                <w:b/>
-              </w:rPr>
-              <w:t>Use</w:t>
-            </w:r>
-            <w:proofErr w:type="spellEnd"/>
-            <w:r>
-              <w:rPr>
-                <w:b/>
-              </w:rPr>
-              <w:t xml:space="preserve"> Case</w:t>
+              <w:t>Use Case</w:t>
             </w:r>
           </w:p>
         </w:tc>
@@ -7034,15 +9434,150 @@
               <w:rPr>
                 <w:lang w:val="en-GB"/>
               </w:rPr>
+              <w:t>,</w:t>
+            </w:r>
+            <w:r>
+              <w:rPr>
+                <w:lang w:val="en-GB"/>
+              </w:rPr>
+              <w:t xml:space="preserve"> </w:t>
+            </w:r>
+            <w:r>
+              <w:rPr>
+                <w:lang w:val="en-GB"/>
+              </w:rPr>
+              <w:fldChar w:fldCharType="begin"/>
+            </w:r>
+            <w:r>
+              <w:rPr>
+                <w:lang w:val="en-GB"/>
+              </w:rPr>
+              <w:instrText xml:space="preserve"> REF _Ref134461960 \r \h </w:instrText>
+            </w:r>
+            <w:r>
+              <w:rPr>
+                <w:lang w:val="en-GB"/>
+              </w:rPr>
+            </w:r>
+            <w:r>
+              <w:rPr>
+                <w:lang w:val="en-GB"/>
+              </w:rPr>
+              <w:fldChar w:fldCharType="separate"/>
+            </w:r>
+            <w:r>
+              <w:rPr>
+                <w:lang w:val="en-GB"/>
+              </w:rPr>
+              <w:t>US20</w:t>
+            </w:r>
+            <w:r>
+              <w:rPr>
+                <w:lang w:val="en-GB"/>
+              </w:rPr>
+              <w:fldChar w:fldCharType="end"/>
+            </w:r>
+            <w:r>
+              <w:rPr>
+                <w:lang w:val="en-GB"/>
+              </w:rPr>
               <w:t xml:space="preserve">, </w:t>
             </w:r>
             <w:r>
+              <w:rPr>
+                <w:lang w:val="en-GB"/>
+              </w:rPr>
               <w:fldChar w:fldCharType="begin"/>
             </w:r>
             <w:r>
               <w:rPr>
                 <w:lang w:val="en-GB"/>
               </w:rPr>
+              <w:instrText xml:space="preserve"> REF _Ref134462036 \r \h </w:instrText>
+            </w:r>
+            <w:r>
+              <w:rPr>
+                <w:lang w:val="en-GB"/>
+              </w:rPr>
+            </w:r>
+            <w:r>
+              <w:rPr>
+                <w:lang w:val="en-GB"/>
+              </w:rPr>
+              <w:fldChar w:fldCharType="separate"/>
+            </w:r>
+            <w:r>
+              <w:rPr>
+                <w:lang w:val="en-GB"/>
+              </w:rPr>
+              <w:t>US50</w:t>
+            </w:r>
+            <w:r>
+              <w:rPr>
+                <w:lang w:val="en-GB"/>
+              </w:rPr>
+              <w:fldChar w:fldCharType="end"/>
+            </w:r>
+            <w:r>
+              <w:rPr>
+                <w:lang w:val="en-GB"/>
+              </w:rPr>
+              <w:t>,</w:t>
+            </w:r>
+            <w:r>
+              <w:rPr>
+                <w:lang w:val="en-GB"/>
+              </w:rPr>
+              <w:t xml:space="preserve"> </w:t>
+            </w:r>
+            <w:r>
+              <w:rPr>
+                <w:lang w:val="en-GB"/>
+              </w:rPr>
+              <w:fldChar w:fldCharType="begin"/>
+            </w:r>
+            <w:r>
+              <w:rPr>
+                <w:lang w:val="en-GB"/>
+              </w:rPr>
+              <w:instrText xml:space="preserve"> REF _Ref133676179 \r \h </w:instrText>
+            </w:r>
+            <w:r>
+              <w:rPr>
+                <w:lang w:val="en-GB"/>
+              </w:rPr>
+            </w:r>
+            <w:r>
+              <w:rPr>
+                <w:lang w:val="en-GB"/>
+              </w:rPr>
+              <w:fldChar w:fldCharType="separate"/>
+            </w:r>
+            <w:r>
+              <w:rPr>
+                <w:lang w:val="en-GB"/>
+              </w:rPr>
+              <w:t>FA10</w:t>
+            </w:r>
+            <w:r>
+              <w:rPr>
+                <w:lang w:val="en-GB"/>
+              </w:rPr>
+              <w:fldChar w:fldCharType="end"/>
+            </w:r>
+            <w:r>
+              <w:rPr>
+                <w:lang w:val="en-GB"/>
+              </w:rPr>
+              <w:t xml:space="preserve">, </w:t>
+            </w:r>
+            <w:r>
+              <w:fldChar w:fldCharType="begin"/>
+            </w:r>
+            <w:r>
+              <w:rPr>
+                <w:lang w:val="en-GB"/>
+              </w:rPr>
               <w:instrText xml:space="preserve"> REF _Ref133676582 \r \h </w:instrText>
             </w:r>
             <w:r>
@@ -7106,7 +9641,7 @@
               <w:rPr>
                 <w:lang w:val="en-GB"/>
               </w:rPr>
-              <w:t>NA60</w:t>
+              <w:t>NA50</w:t>
             </w:r>
             <w:r>
               <w:fldChar w:fldCharType="end"/>
@@ -7260,7 +9795,7 @@
                 <w:lang w:eastAsia="de-DE"/>
               </w:rPr>
               <w:drawing>
-                <wp:inline distT="0" distB="0" distL="0" distR="0" wp14:anchorId="650694C1" wp14:editId="48859F3B">
+                <wp:inline distT="0" distB="0" distL="0" distR="0" wp14:anchorId="6B5AE03D" wp14:editId="18596D23">
                   <wp:extent cx="5438692" cy="739140"/>
                   <wp:effectExtent l="0" t="0" r="0" b="3810"/>
                   <wp:docPr id="4" name="Grafik 4"/>
@@ -7331,7 +9866,7 @@
                 <w:lang w:eastAsia="de-DE"/>
               </w:rPr>
               <w:drawing>
-                <wp:inline distT="0" distB="0" distL="0" distR="0" wp14:anchorId="64B07A66">
+                <wp:inline distT="0" distB="0" distL="0" distR="0" wp14:anchorId="39BC9DA0" wp14:editId="13F7C8A9">
                   <wp:extent cx="5162412" cy="421198"/>
                   <wp:effectExtent l="0" t="0" r="635" b="0"/>
                   <wp:docPr id="5" name="Grafik 5"/>
@@ -7592,20 +10127,7 @@
                 <w:b/>
               </w:rPr>
               <w:br/>
-            </w:r>
-            <w:proofErr w:type="spellStart"/>
-            <w:r>
-              <w:rPr>
-                <w:b/>
-              </w:rPr>
-              <w:t>Use</w:t>
-            </w:r>
-            <w:proofErr w:type="spellEnd"/>
-            <w:r>
-              <w:rPr>
-                <w:b/>
-              </w:rPr>
-              <w:t xml:space="preserve"> Case</w:t>
+              <w:t>Use Case</w:t>
             </w:r>
           </w:p>
         </w:tc>
@@ -7627,7 +10149,7 @@
               <w:fldChar w:fldCharType="separate"/>
             </w:r>
             <w:r>
-              <w:t>US20</w:t>
+              <w:t>US40</w:t>
             </w:r>
             <w:r>
               <w:fldChar w:fldCharType="end"/>
@@ -7839,7 +10361,7 @@
                 <w:lang w:eastAsia="de-DE"/>
               </w:rPr>
               <w:drawing>
-                <wp:inline distT="0" distB="0" distL="0" distR="0" wp14:anchorId="4D7E8803" wp14:editId="21B4EFA7">
+                <wp:inline distT="0" distB="0" distL="0" distR="0" wp14:anchorId="23D9C474" wp14:editId="74524D6F">
                   <wp:extent cx="1799590" cy="3037398"/>
                   <wp:effectExtent l="0" t="0" r="0" b="0"/>
                   <wp:docPr id="8" name="Grafik 8"/>
@@ -7854,7 +10376,7 @@
                           <pic:cNvPicPr/>
                         </pic:nvPicPr>
                         <pic:blipFill rotWithShape="1">
-                          <a:blip r:embed="rId16"/>
+                          <a:blip r:embed="rId18"/>
                           <a:srcRect b="5215"/>
                           <a:stretch/>
                         </pic:blipFill>
@@ -7908,7 +10430,7 @@
                 <w:lang w:eastAsia="de-DE"/>
               </w:rPr>
               <w:drawing>
-                <wp:inline distT="0" distB="0" distL="0" distR="0" wp14:anchorId="748CB202" wp14:editId="763483A3">
+                <wp:inline distT="0" distB="0" distL="0" distR="0" wp14:anchorId="14719D7A" wp14:editId="65B3186D">
                   <wp:extent cx="1736228" cy="3038400"/>
                   <wp:effectExtent l="0" t="0" r="0" b="0"/>
                   <wp:docPr id="9" name="Grafik 9"/>
@@ -7923,7 +10445,7 @@
                           <pic:cNvPicPr/>
                         </pic:nvPicPr>
                         <pic:blipFill>
-                          <a:blip r:embed="rId17"/>
+                          <a:blip r:embed="rId19"/>
                           <a:stretch>
                             <a:fillRect/>
                           </a:stretch>
@@ -8159,20 +10681,7 @@
                 <w:b/>
               </w:rPr>
               <w:br/>
-            </w:r>
-            <w:proofErr w:type="spellStart"/>
-            <w:r>
-              <w:rPr>
-                <w:b/>
-              </w:rPr>
-              <w:t>Use</w:t>
-            </w:r>
-            <w:proofErr w:type="spellEnd"/>
-            <w:r>
-              <w:rPr>
-                <w:b/>
-              </w:rPr>
-              <w:t xml:space="preserve"> Case</w:t>
+              <w:t>Use Case</w:t>
             </w:r>
           </w:p>
         </w:tc>
@@ -8188,35 +10697,13 @@
               <w:fldChar w:fldCharType="begin"/>
             </w:r>
             <w:r>
-              <w:instrText xml:space="preserve"> REF _Ref133676491 \r \h </w:instrText>
+              <w:instrText xml:space="preserve"> REF _Ref133676495 \r \h </w:instrText>
             </w:r>
             <w:r>
               <w:fldChar w:fldCharType="separate"/>
             </w:r>
             <w:r>
-              <w:rPr>
-                <w:b/>
-                <w:bCs/>
-              </w:rPr>
-              <w:t>Fehler! Verweisquelle konnte nicht gefunden werden.</w:t>
-            </w:r>
-            <w:r>
-              <w:fldChar w:fldCharType="end"/>
-            </w:r>
-            <w:r>
-              <w:t xml:space="preserve">, </w:t>
-            </w:r>
-            <w:r>
-              <w:fldChar w:fldCharType="begin"/>
-            </w:r>
-            <w:r>
-              <w:instrText xml:space="preserve"> REF _Ref134385548 \r \h </w:instrText>
-            </w:r>
-            <w:r>
-              <w:fldChar w:fldCharType="separate"/>
-            </w:r>
-            <w:r>
-              <w:t>NA50</w:t>
+              <w:t>US30</w:t>
             </w:r>
             <w:r>
               <w:fldChar w:fldCharType="end"/>
@@ -8361,7 +10848,7 @@
                 <w:lang w:eastAsia="de-DE"/>
               </w:rPr>
               <w:drawing>
-                <wp:inline distT="0" distB="0" distL="0" distR="0" wp14:anchorId="01A9CAFD" wp14:editId="69DD0048">
+                <wp:inline distT="0" distB="0" distL="0" distR="0" wp14:anchorId="22BCF5E6" wp14:editId="46324C66">
                   <wp:extent cx="5438692" cy="739140"/>
                   <wp:effectExtent l="0" t="0" r="0" b="3810"/>
                   <wp:docPr id="10" name="Grafik 10"/>
@@ -8432,7 +10919,7 @@
                 <w:lang w:eastAsia="de-DE"/>
               </w:rPr>
               <w:drawing>
-                <wp:inline distT="0" distB="0" distL="0" distR="0" wp14:anchorId="16010539" wp14:editId="123AC54B">
+                <wp:inline distT="0" distB="0" distL="0" distR="0" wp14:anchorId="12A9C8B6" wp14:editId="1685B7ED">
                   <wp:extent cx="5017273" cy="302519"/>
                   <wp:effectExtent l="0" t="0" r="0" b="2540"/>
                   <wp:docPr id="11" name="Grafik 11"/>
@@ -8447,7 +10934,7 @@
                           <pic:cNvPicPr/>
                         </pic:nvPicPr>
                         <pic:blipFill>
-                          <a:blip r:embed="rId18"/>
+                          <a:blip r:embed="rId20"/>
                           <a:stretch>
                             <a:fillRect/>
                           </a:stretch>
@@ -8680,20 +11167,7 @@
                 <w:b/>
               </w:rPr>
               <w:br/>
-            </w:r>
-            <w:proofErr w:type="spellStart"/>
-            <w:r>
-              <w:rPr>
-                <w:b/>
-              </w:rPr>
-              <w:t>Use</w:t>
-            </w:r>
-            <w:proofErr w:type="spellEnd"/>
-            <w:r>
-              <w:rPr>
-                <w:b/>
-              </w:rPr>
-              <w:t xml:space="preserve"> Case</w:t>
+              <w:t>Use Case</w:t>
             </w:r>
           </w:p>
         </w:tc>
@@ -8715,7 +11189,7 @@
               <w:fldChar w:fldCharType="separate"/>
             </w:r>
             <w:r>
-              <w:t>NA80</w:t>
+              <w:t>NA70</w:t>
             </w:r>
             <w:r>
               <w:fldChar w:fldCharType="end"/>
@@ -8819,7 +11293,7 @@
                 <w:lang w:eastAsia="de-DE"/>
               </w:rPr>
               <w:drawing>
-                <wp:inline distT="0" distB="0" distL="0" distR="0" wp14:anchorId="5B26E0E0" wp14:editId="338A9C8F">
+                <wp:inline distT="0" distB="0" distL="0" distR="0" wp14:anchorId="22EDAF5B" wp14:editId="136CE8A3">
                   <wp:extent cx="5616000" cy="2073812"/>
                   <wp:effectExtent l="0" t="0" r="3810" b="3175"/>
                   <wp:docPr id="14" name="Grafik 14"/>
@@ -8834,7 +11308,7 @@
                           <pic:cNvPicPr/>
                         </pic:nvPicPr>
                         <pic:blipFill>
-                          <a:blip r:embed="rId19"/>
+                          <a:blip r:embed="rId21"/>
                           <a:stretch>
                             <a:fillRect/>
                           </a:stretch>
@@ -8972,6 +11446,13 @@
       <w:r>
         <w:continuationSeparator/>
       </w:r>
+    </w:p>
+  </w:endnote>
+  <w:endnote w:type="continuationNotice" w:id="1">
+    <w:p>
+      <w:pPr>
+        <w:spacing w:after="0" w:line="240" w:lineRule="auto"/>
+      </w:pPr>
     </w:p>
   </w:endnote>
 </w:endnotes>
@@ -9002,10 +11483,10 @@
           <mc:AlternateContent>
             <mc:Choice Requires="wps">
               <w:drawing>
-                <wp:inline distT="0" distB="0" distL="0" distR="0">
+                <wp:inline distT="0" distB="0" distL="0" distR="0" wp14:anchorId="2E437E38" wp14:editId="6E4DF69E">
                   <wp:extent cx="5467350" cy="45085"/>
                   <wp:effectExtent l="0" t="9525" r="0" b="2540"/>
-                  <wp:docPr id="1" name="Flussdiagramm: Verzweigung 1" descr="Light horizontal"/>
+                  <wp:docPr id="1" name="Verzweigung 1" descr="Light horizontal"/>
                   <wp:cNvGraphicFramePr>
                     <a:graphicFrameLocks xmlns:a="http://schemas.openxmlformats.org/drawingml/2006/main"/>
                   </wp:cNvGraphicFramePr>
@@ -9056,13 +11537,13 @@
                 </wp:inline>
               </w:drawing>
             </mc:Choice>
-            <mc:Fallback>
+            <mc:Fallback xmlns:w16se="http://schemas.microsoft.com/office/word/2015/wordml/symex" xmlns:w16sdtdh="http://schemas.microsoft.com/office/word/2020/wordml/sdtdatahash" xmlns:w16du="http://schemas.microsoft.com/office/word/2023/wordml/word16du" xmlns:w16="http://schemas.microsoft.com/office/word/2018/wordml" xmlns:w16cid="http://schemas.microsoft.com/office/word/2016/wordml/cid" xmlns:w16cex="http://schemas.microsoft.com/office/word/2018/wordml/cex" xmlns:oel="http://schemas.microsoft.com/office/2019/extlst" xmlns:am3d="http://schemas.microsoft.com/office/drawing/2017/model3d" xmlns:aink="http://schemas.microsoft.com/office/drawing/2016/ink" xmlns:cx8="http://schemas.microsoft.com/office/drawing/2016/5/14/chartex" xmlns:cx7="http://schemas.microsoft.com/office/drawing/2016/5/13/chartex" xmlns:cx6="http://schemas.microsoft.com/office/drawing/2016/5/12/chartex" xmlns:cx5="http://schemas.microsoft.com/office/drawing/2016/5/11/chartex" xmlns:cx4="http://schemas.microsoft.com/office/drawing/2016/5/10/chartex" xmlns:cx3="http://schemas.microsoft.com/office/drawing/2016/5/9/chartex" xmlns:cx2="http://schemas.microsoft.com/office/drawing/2015/10/21/chartex" xmlns:cx1="http://schemas.microsoft.com/office/drawing/2015/9/8/chartex" xmlns:cx="http://schemas.microsoft.com/office/drawing/2014/chartex">
               <w:pict>
-                <v:shapetype w14:anchorId="320197D2" id="_x0000_t110" coordsize="21600,21600" o:spt="110" path="m10800,l,10800,10800,21600,21600,10800xe">
+                <v:shapetype w14:anchorId="5DFBBF74" id="_x0000_t110" coordsize="21600,21600" o:spt="110" path="m10800,l,10800,10800,21600,21600,10800xe">
                   <v:stroke joinstyle="miter"/>
                   <v:path gradientshapeok="t" o:connecttype="rect" textboxrect="5400,5400,16200,16200"/>
                 </v:shapetype>
-                <v:shape id="Flussdiagramm: Verzweigung 1" o:spid="_x0000_s1026" type="#_x0000_t110" alt="Light horizontal" style="width:430.5pt;height:3.55pt;flip:y;visibility:visible;mso-wrap-style:square;mso-left-percent:-10001;mso-top-percent:-10001;mso-position-horizontal:absolute;mso-position-horizontal-relative:char;mso-position-vertical:absolute;mso-position-vertical-relative:line;mso-left-percent:-10001;mso-top-percent:-10001;v-text-anchor:top" o:gfxdata="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" fillcolor="black" stroked="f">
+                <v:shape id="Verzweigung 1" o:spid="_x0000_s1026" type="#_x0000_t110" alt="Light horizontal" style="width:430.5pt;height:3.55pt;flip:y;visibility:visible;mso-wrap-style:square;mso-left-percent:-10001;mso-top-percent:-10001;mso-position-horizontal:absolute;mso-position-horizontal-relative:char;mso-position-vertical:absolute;mso-position-vertical-relative:line;mso-left-percent:-10001;mso-top-percent:-10001;v-text-anchor:top" o:gfxdata="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" fillcolor="black" stroked="f">
                   <v:fill r:id="rId1" o:title="" type="pattern"/>
                   <w10:anchorlock/>
                 </v:shape>
@@ -9089,7 +11570,7 @@
           <w:rPr>
             <w:noProof/>
           </w:rPr>
-          <w:t>16</w:t>
+          <w:t>19</w:t>
         </w:r>
         <w:r>
           <w:fldChar w:fldCharType="end"/>
@@ -9127,6 +11608,13 @@
       </w:r>
     </w:p>
   </w:footnote>
+  <w:footnote w:type="continuationNotice" w:id="1">
+    <w:p>
+      <w:pPr>
+        <w:spacing w:after="0" w:line="240" w:lineRule="auto"/>
+      </w:pPr>
+    </w:p>
+  </w:footnote>
 </w:footnotes>
 </file>
 
@@ -9249,7 +11737,7 @@
   <w:abstractNum w:abstractNumId="1" w15:restartNumberingAfterBreak="0">
     <w:nsid w:val="0EB56915"/>
     <w:multiLevelType w:val="hybridMultilevel"/>
-    <w:tmpl w:val="39BE8FC2"/>
+    <w:tmpl w:val="B672E1FC"/>
     <w:lvl w:ilvl="0" w:tplc="9C68CA22">
       <w:start w:val="1"/>
       <w:numFmt w:val="decimal"/>
@@ -9540,6 +12028,714 @@
     </w:lvl>
   </w:abstractNum>
   <w:abstractNum w:abstractNumId="4" w15:restartNumberingAfterBreak="0">
+    <w:nsid w:val="166D04F4"/>
+    <w:multiLevelType w:val="multilevel"/>
+    <w:tmpl w:val="6C4E68F0"/>
+    <w:lvl w:ilvl="0">
+      <w:start w:val="1"/>
+      <w:numFmt w:val="bullet"/>
+      <w:lvlText w:val=""/>
+      <w:lvlJc w:val="left"/>
+      <w:pPr>
+        <w:tabs>
+          <w:tab w:val="num" w:pos="720"/>
+        </w:tabs>
+        <w:ind w:left="720" w:hanging="360"/>
+      </w:pPr>
+      <w:rPr>
+        <w:rFonts w:ascii="Symbol" w:hAnsi="Symbol" w:hint="default"/>
+        <w:sz w:val="20"/>
+      </w:rPr>
+    </w:lvl>
+    <w:lvl w:ilvl="1">
+      <w:start w:val="1"/>
+      <w:numFmt w:val="bullet"/>
+      <w:lvlText w:val="o"/>
+      <w:lvlJc w:val="left"/>
+      <w:pPr>
+        <w:tabs>
+          <w:tab w:val="num" w:pos="1440"/>
+        </w:tabs>
+        <w:ind w:left="1440" w:hanging="360"/>
+      </w:pPr>
+      <w:rPr>
+        <w:rFonts w:ascii="Courier New" w:hAnsi="Courier New" w:hint="default"/>
+        <w:sz w:val="20"/>
+      </w:rPr>
+    </w:lvl>
+    <w:lvl w:ilvl="2">
+      <w:start w:val="1"/>
+      <w:numFmt w:val="bullet"/>
+      <w:lvlText w:val=""/>
+      <w:lvlJc w:val="left"/>
+      <w:pPr>
+        <w:tabs>
+          <w:tab w:val="num" w:pos="2160"/>
+        </w:tabs>
+        <w:ind w:left="2160" w:hanging="360"/>
+      </w:pPr>
+      <w:rPr>
+        <w:rFonts w:ascii="Wingdings" w:hAnsi="Wingdings" w:hint="default"/>
+        <w:sz w:val="20"/>
+      </w:rPr>
+    </w:lvl>
+    <w:lvl w:ilvl="3" w:tentative="1">
+      <w:start w:val="1"/>
+      <w:numFmt w:val="bullet"/>
+      <w:lvlText w:val=""/>
+      <w:lvlJc w:val="left"/>
+      <w:pPr>
+        <w:tabs>
+          <w:tab w:val="num" w:pos="2880"/>
+        </w:tabs>
+        <w:ind w:left="2880" w:hanging="360"/>
+      </w:pPr>
+      <w:rPr>
+        <w:rFonts w:ascii="Wingdings" w:hAnsi="Wingdings" w:hint="default"/>
+        <w:sz w:val="20"/>
+      </w:rPr>
+    </w:lvl>
+    <w:lvl w:ilvl="4" w:tentative="1">
+      <w:start w:val="1"/>
+      <w:numFmt w:val="bullet"/>
+      <w:lvlText w:val=""/>
+      <w:lvlJc w:val="left"/>
+      <w:pPr>
+        <w:tabs>
+          <w:tab w:val="num" w:pos="3600"/>
+        </w:tabs>
+        <w:ind w:left="3600" w:hanging="360"/>
+      </w:pPr>
+      <w:rPr>
+        <w:rFonts w:ascii="Wingdings" w:hAnsi="Wingdings" w:hint="default"/>
+        <w:sz w:val="20"/>
+      </w:rPr>
+    </w:lvl>
+    <w:lvl w:ilvl="5" w:tentative="1">
+      <w:start w:val="1"/>
+      <w:numFmt w:val="bullet"/>
+      <w:lvlText w:val=""/>
+      <w:lvlJc w:val="left"/>
+      <w:pPr>
+        <w:tabs>
+          <w:tab w:val="num" w:pos="4320"/>
+        </w:tabs>
+        <w:ind w:left="4320" w:hanging="360"/>
+      </w:pPr>
+      <w:rPr>
+        <w:rFonts w:ascii="Wingdings" w:hAnsi="Wingdings" w:hint="default"/>
+        <w:sz w:val="20"/>
+      </w:rPr>
+    </w:lvl>
+    <w:lvl w:ilvl="6" w:tentative="1">
+      <w:start w:val="1"/>
+      <w:numFmt w:val="bullet"/>
+      <w:lvlText w:val=""/>
+      <w:lvlJc w:val="left"/>
+      <w:pPr>
+        <w:tabs>
+          <w:tab w:val="num" w:pos="5040"/>
+        </w:tabs>
+        <w:ind w:left="5040" w:hanging="360"/>
+      </w:pPr>
+      <w:rPr>
+        <w:rFonts w:ascii="Wingdings" w:hAnsi="Wingdings" w:hint="default"/>
+        <w:sz w:val="20"/>
+      </w:rPr>
+    </w:lvl>
+    <w:lvl w:ilvl="7" w:tentative="1">
+      <w:start w:val="1"/>
+      <w:numFmt w:val="bullet"/>
+      <w:lvlText w:val=""/>
+      <w:lvlJc w:val="left"/>
+      <w:pPr>
+        <w:tabs>
+          <w:tab w:val="num" w:pos="5760"/>
+        </w:tabs>
+        <w:ind w:left="5760" w:hanging="360"/>
+      </w:pPr>
+      <w:rPr>
+        <w:rFonts w:ascii="Wingdings" w:hAnsi="Wingdings" w:hint="default"/>
+        <w:sz w:val="20"/>
+      </w:rPr>
+    </w:lvl>
+    <w:lvl w:ilvl="8" w:tentative="1">
+      <w:start w:val="1"/>
+      <w:numFmt w:val="bullet"/>
+      <w:lvlText w:val=""/>
+      <w:lvlJc w:val="left"/>
+      <w:pPr>
+        <w:tabs>
+          <w:tab w:val="num" w:pos="6480"/>
+        </w:tabs>
+        <w:ind w:left="6480" w:hanging="360"/>
+      </w:pPr>
+      <w:rPr>
+        <w:rFonts w:ascii="Wingdings" w:hAnsi="Wingdings" w:hint="default"/>
+        <w:sz w:val="20"/>
+      </w:rPr>
+    </w:lvl>
+  </w:abstractNum>
+  <w:abstractNum w:abstractNumId="5" w15:restartNumberingAfterBreak="0">
+    <w:nsid w:val="16917C5A"/>
+    <w:multiLevelType w:val="multilevel"/>
+    <w:tmpl w:val="C5D4DC3E"/>
+    <w:lvl w:ilvl="0">
+      <w:start w:val="1"/>
+      <w:numFmt w:val="bullet"/>
+      <w:lvlText w:val=""/>
+      <w:lvlJc w:val="left"/>
+      <w:pPr>
+        <w:tabs>
+          <w:tab w:val="num" w:pos="720"/>
+        </w:tabs>
+        <w:ind w:left="720" w:hanging="360"/>
+      </w:pPr>
+      <w:rPr>
+        <w:rFonts w:ascii="Symbol" w:hAnsi="Symbol" w:hint="default"/>
+        <w:sz w:val="20"/>
+      </w:rPr>
+    </w:lvl>
+    <w:lvl w:ilvl="1" w:tentative="1">
+      <w:start w:val="1"/>
+      <w:numFmt w:val="bullet"/>
+      <w:lvlText w:val="o"/>
+      <w:lvlJc w:val="left"/>
+      <w:pPr>
+        <w:tabs>
+          <w:tab w:val="num" w:pos="1440"/>
+        </w:tabs>
+        <w:ind w:left="1440" w:hanging="360"/>
+      </w:pPr>
+      <w:rPr>
+        <w:rFonts w:ascii="Courier New" w:hAnsi="Courier New" w:hint="default"/>
+        <w:sz w:val="20"/>
+      </w:rPr>
+    </w:lvl>
+    <w:lvl w:ilvl="2" w:tentative="1">
+      <w:start w:val="1"/>
+      <w:numFmt w:val="bullet"/>
+      <w:lvlText w:val=""/>
+      <w:lvlJc w:val="left"/>
+      <w:pPr>
+        <w:tabs>
+          <w:tab w:val="num" w:pos="2160"/>
+        </w:tabs>
+        <w:ind w:left="2160" w:hanging="360"/>
+      </w:pPr>
+      <w:rPr>
+        <w:rFonts w:ascii="Wingdings" w:hAnsi="Wingdings" w:hint="default"/>
+        <w:sz w:val="20"/>
+      </w:rPr>
+    </w:lvl>
+    <w:lvl w:ilvl="3" w:tentative="1">
+      <w:start w:val="1"/>
+      <w:numFmt w:val="bullet"/>
+      <w:lvlText w:val=""/>
+      <w:lvlJc w:val="left"/>
+      <w:pPr>
+        <w:tabs>
+          <w:tab w:val="num" w:pos="2880"/>
+        </w:tabs>
+        <w:ind w:left="2880" w:hanging="360"/>
+      </w:pPr>
+      <w:rPr>
+        <w:rFonts w:ascii="Wingdings" w:hAnsi="Wingdings" w:hint="default"/>
+        <w:sz w:val="20"/>
+      </w:rPr>
+    </w:lvl>
+    <w:lvl w:ilvl="4" w:tentative="1">
+      <w:start w:val="1"/>
+      <w:numFmt w:val="bullet"/>
+      <w:lvlText w:val=""/>
+      <w:lvlJc w:val="left"/>
+      <w:pPr>
+        <w:tabs>
+          <w:tab w:val="num" w:pos="3600"/>
+        </w:tabs>
+        <w:ind w:left="3600" w:hanging="360"/>
+      </w:pPr>
+      <w:rPr>
+        <w:rFonts w:ascii="Wingdings" w:hAnsi="Wingdings" w:hint="default"/>
+        <w:sz w:val="20"/>
+      </w:rPr>
+    </w:lvl>
+    <w:lvl w:ilvl="5" w:tentative="1">
+      <w:start w:val="1"/>
+      <w:numFmt w:val="bullet"/>
+      <w:lvlText w:val=""/>
+      <w:lvlJc w:val="left"/>
+      <w:pPr>
+        <w:tabs>
+          <w:tab w:val="num" w:pos="4320"/>
+        </w:tabs>
+        <w:ind w:left="4320" w:hanging="360"/>
+      </w:pPr>
+      <w:rPr>
+        <w:rFonts w:ascii="Wingdings" w:hAnsi="Wingdings" w:hint="default"/>
+        <w:sz w:val="20"/>
+      </w:rPr>
+    </w:lvl>
+    <w:lvl w:ilvl="6" w:tentative="1">
+      <w:start w:val="1"/>
+      <w:numFmt w:val="bullet"/>
+      <w:lvlText w:val=""/>
+      <w:lvlJc w:val="left"/>
+      <w:pPr>
+        <w:tabs>
+          <w:tab w:val="num" w:pos="5040"/>
+        </w:tabs>
+        <w:ind w:left="5040" w:hanging="360"/>
+      </w:pPr>
+      <w:rPr>
+        <w:rFonts w:ascii="Wingdings" w:hAnsi="Wingdings" w:hint="default"/>
+        <w:sz w:val="20"/>
+      </w:rPr>
+    </w:lvl>
+    <w:lvl w:ilvl="7" w:tentative="1">
+      <w:start w:val="1"/>
+      <w:numFmt w:val="bullet"/>
+      <w:lvlText w:val=""/>
+      <w:lvlJc w:val="left"/>
+      <w:pPr>
+        <w:tabs>
+          <w:tab w:val="num" w:pos="5760"/>
+        </w:tabs>
+        <w:ind w:left="5760" w:hanging="360"/>
+      </w:pPr>
+      <w:rPr>
+        <w:rFonts w:ascii="Wingdings" w:hAnsi="Wingdings" w:hint="default"/>
+        <w:sz w:val="20"/>
+      </w:rPr>
+    </w:lvl>
+    <w:lvl w:ilvl="8" w:tentative="1">
+      <w:start w:val="1"/>
+      <w:numFmt w:val="bullet"/>
+      <w:lvlText w:val=""/>
+      <w:lvlJc w:val="left"/>
+      <w:pPr>
+        <w:tabs>
+          <w:tab w:val="num" w:pos="6480"/>
+        </w:tabs>
+        <w:ind w:left="6480" w:hanging="360"/>
+      </w:pPr>
+      <w:rPr>
+        <w:rFonts w:ascii="Wingdings" w:hAnsi="Wingdings" w:hint="default"/>
+        <w:sz w:val="20"/>
+      </w:rPr>
+    </w:lvl>
+  </w:abstractNum>
+  <w:abstractNum w:abstractNumId="6" w15:restartNumberingAfterBreak="0">
+    <w:nsid w:val="18633695"/>
+    <w:multiLevelType w:val="hybridMultilevel"/>
+    <w:tmpl w:val="E85CD5F6"/>
+    <w:lvl w:ilvl="0" w:tplc="65DAE7D8">
+      <w:numFmt w:val="bullet"/>
+      <w:lvlText w:val="-"/>
+      <w:lvlJc w:val="left"/>
+      <w:pPr>
+        <w:ind w:left="1080" w:hanging="360"/>
+      </w:pPr>
+      <w:rPr>
+        <w:rFonts w:ascii="Calibri" w:eastAsiaTheme="minorHAnsi" w:hAnsi="Calibri" w:cs="Calibri" w:hint="default"/>
+      </w:rPr>
+    </w:lvl>
+    <w:lvl w:ilvl="1" w:tplc="04070003">
+      <w:start w:val="1"/>
+      <w:numFmt w:val="bullet"/>
+      <w:lvlText w:val="o"/>
+      <w:lvlJc w:val="left"/>
+      <w:pPr>
+        <w:ind w:left="1800" w:hanging="360"/>
+      </w:pPr>
+      <w:rPr>
+        <w:rFonts w:ascii="Courier New" w:hAnsi="Courier New" w:cs="Courier New" w:hint="default"/>
+      </w:rPr>
+    </w:lvl>
+    <w:lvl w:ilvl="2" w:tplc="04070005" w:tentative="1">
+      <w:start w:val="1"/>
+      <w:numFmt w:val="bullet"/>
+      <w:lvlText w:val=""/>
+      <w:lvlJc w:val="left"/>
+      <w:pPr>
+        <w:ind w:left="2520" w:hanging="360"/>
+      </w:pPr>
+      <w:rPr>
+        <w:rFonts w:ascii="Wingdings" w:hAnsi="Wingdings" w:hint="default"/>
+      </w:rPr>
+    </w:lvl>
+    <w:lvl w:ilvl="3" w:tplc="04070001" w:tentative="1">
+      <w:start w:val="1"/>
+      <w:numFmt w:val="bullet"/>
+      <w:lvlText w:val=""/>
+      <w:lvlJc w:val="left"/>
+      <w:pPr>
+        <w:ind w:left="3240" w:hanging="360"/>
+      </w:pPr>
+      <w:rPr>
+        <w:rFonts w:ascii="Symbol" w:hAnsi="Symbol" w:hint="default"/>
+      </w:rPr>
+    </w:lvl>
+    <w:lvl w:ilvl="4" w:tplc="04070003" w:tentative="1">
+      <w:start w:val="1"/>
+      <w:numFmt w:val="bullet"/>
+      <w:lvlText w:val="o"/>
+      <w:lvlJc w:val="left"/>
+      <w:pPr>
+        <w:ind w:left="3960" w:hanging="360"/>
+      </w:pPr>
+      <w:rPr>
+        <w:rFonts w:ascii="Courier New" w:hAnsi="Courier New" w:cs="Courier New" w:hint="default"/>
+      </w:rPr>
+    </w:lvl>
+    <w:lvl w:ilvl="5" w:tplc="04070005" w:tentative="1">
+      <w:start w:val="1"/>
+      <w:numFmt w:val="bullet"/>
+      <w:lvlText w:val=""/>
+      <w:lvlJc w:val="left"/>
+      <w:pPr>
+        <w:ind w:left="4680" w:hanging="360"/>
+      </w:pPr>
+      <w:rPr>
+        <w:rFonts w:ascii="Wingdings" w:hAnsi="Wingdings" w:hint="default"/>
+      </w:rPr>
+    </w:lvl>
+    <w:lvl w:ilvl="6" w:tplc="04070001" w:tentative="1">
+      <w:start w:val="1"/>
+      <w:numFmt w:val="bullet"/>
+      <w:lvlText w:val=""/>
+      <w:lvlJc w:val="left"/>
+      <w:pPr>
+        <w:ind w:left="5400" w:hanging="360"/>
+      </w:pPr>
+      <w:rPr>
+        <w:rFonts w:ascii="Symbol" w:hAnsi="Symbol" w:hint="default"/>
+      </w:rPr>
+    </w:lvl>
+    <w:lvl w:ilvl="7" w:tplc="04070003" w:tentative="1">
+      <w:start w:val="1"/>
+      <w:numFmt w:val="bullet"/>
+      <w:lvlText w:val="o"/>
+      <w:lvlJc w:val="left"/>
+      <w:pPr>
+        <w:ind w:left="6120" w:hanging="360"/>
+      </w:pPr>
+      <w:rPr>
+        <w:rFonts w:ascii="Courier New" w:hAnsi="Courier New" w:cs="Courier New" w:hint="default"/>
+      </w:rPr>
+    </w:lvl>
+    <w:lvl w:ilvl="8" w:tplc="04070005" w:tentative="1">
+      <w:start w:val="1"/>
+      <w:numFmt w:val="bullet"/>
+      <w:lvlText w:val=""/>
+      <w:lvlJc w:val="left"/>
+      <w:pPr>
+        <w:ind w:left="6840" w:hanging="360"/>
+      </w:pPr>
+      <w:rPr>
+        <w:rFonts w:ascii="Wingdings" w:hAnsi="Wingdings" w:hint="default"/>
+      </w:rPr>
+    </w:lvl>
+  </w:abstractNum>
+  <w:abstractNum w:abstractNumId="7" w15:restartNumberingAfterBreak="0">
+    <w:nsid w:val="1D5619EE"/>
+    <w:multiLevelType w:val="multilevel"/>
+    <w:tmpl w:val="061E2B1A"/>
+    <w:lvl w:ilvl="0">
+      <w:start w:val="1"/>
+      <w:numFmt w:val="bullet"/>
+      <w:lvlText w:val=""/>
+      <w:lvlJc w:val="left"/>
+      <w:pPr>
+        <w:tabs>
+          <w:tab w:val="num" w:pos="720"/>
+        </w:tabs>
+        <w:ind w:left="720" w:hanging="360"/>
+      </w:pPr>
+      <w:rPr>
+        <w:rFonts w:ascii="Symbol" w:hAnsi="Symbol" w:hint="default"/>
+        <w:sz w:val="20"/>
+      </w:rPr>
+    </w:lvl>
+    <w:lvl w:ilvl="1" w:tentative="1">
+      <w:start w:val="1"/>
+      <w:numFmt w:val="bullet"/>
+      <w:lvlText w:val="o"/>
+      <w:lvlJc w:val="left"/>
+      <w:pPr>
+        <w:tabs>
+          <w:tab w:val="num" w:pos="1440"/>
+        </w:tabs>
+        <w:ind w:left="1440" w:hanging="360"/>
+      </w:pPr>
+      <w:rPr>
+        <w:rFonts w:ascii="Courier New" w:hAnsi="Courier New" w:hint="default"/>
+        <w:sz w:val="20"/>
+      </w:rPr>
+    </w:lvl>
+    <w:lvl w:ilvl="2" w:tentative="1">
+      <w:start w:val="1"/>
+      <w:numFmt w:val="bullet"/>
+      <w:lvlText w:val=""/>
+      <w:lvlJc w:val="left"/>
+      <w:pPr>
+        <w:tabs>
+          <w:tab w:val="num" w:pos="2160"/>
+        </w:tabs>
+        <w:ind w:left="2160" w:hanging="360"/>
+      </w:pPr>
+      <w:rPr>
+        <w:rFonts w:ascii="Wingdings" w:hAnsi="Wingdings" w:hint="default"/>
+        <w:sz w:val="20"/>
+      </w:rPr>
+    </w:lvl>
+    <w:lvl w:ilvl="3" w:tentative="1">
+      <w:start w:val="1"/>
+      <w:numFmt w:val="bullet"/>
+      <w:lvlText w:val=""/>
+      <w:lvlJc w:val="left"/>
+      <w:pPr>
+        <w:tabs>
+          <w:tab w:val="num" w:pos="2880"/>
+        </w:tabs>
+        <w:ind w:left="2880" w:hanging="360"/>
+      </w:pPr>
+      <w:rPr>
+        <w:rFonts w:ascii="Wingdings" w:hAnsi="Wingdings" w:hint="default"/>
+        <w:sz w:val="20"/>
+      </w:rPr>
+    </w:lvl>
+    <w:lvl w:ilvl="4" w:tentative="1">
+      <w:start w:val="1"/>
+      <w:numFmt w:val="bullet"/>
+      <w:lvlText w:val=""/>
+      <w:lvlJc w:val="left"/>
+      <w:pPr>
+        <w:tabs>
+          <w:tab w:val="num" w:pos="3600"/>
+        </w:tabs>
+        <w:ind w:left="3600" w:hanging="360"/>
+      </w:pPr>
+      <w:rPr>
+        <w:rFonts w:ascii="Wingdings" w:hAnsi="Wingdings" w:hint="default"/>
+        <w:sz w:val="20"/>
+      </w:rPr>
+    </w:lvl>
+    <w:lvl w:ilvl="5" w:tentative="1">
+      <w:start w:val="1"/>
+      <w:numFmt w:val="bullet"/>
+      <w:lvlText w:val=""/>
+      <w:lvlJc w:val="left"/>
+      <w:pPr>
+        <w:tabs>
+          <w:tab w:val="num" w:pos="4320"/>
+        </w:tabs>
+        <w:ind w:left="4320" w:hanging="360"/>
+      </w:pPr>
+      <w:rPr>
+        <w:rFonts w:ascii="Wingdings" w:hAnsi="Wingdings" w:hint="default"/>
+        <w:sz w:val="20"/>
+      </w:rPr>
+    </w:lvl>
+    <w:lvl w:ilvl="6" w:tentative="1">
+      <w:start w:val="1"/>
+      <w:numFmt w:val="bullet"/>
+      <w:lvlText w:val=""/>
+      <w:lvlJc w:val="left"/>
+      <w:pPr>
+        <w:tabs>
+          <w:tab w:val="num" w:pos="5040"/>
+        </w:tabs>
+        <w:ind w:left="5040" w:hanging="360"/>
+      </w:pPr>
+      <w:rPr>
+        <w:rFonts w:ascii="Wingdings" w:hAnsi="Wingdings" w:hint="default"/>
+        <w:sz w:val="20"/>
+      </w:rPr>
+    </w:lvl>
+    <w:lvl w:ilvl="7" w:tentative="1">
+      <w:start w:val="1"/>
+      <w:numFmt w:val="bullet"/>
+      <w:lvlText w:val=""/>
+      <w:lvlJc w:val="left"/>
+      <w:pPr>
+        <w:tabs>
+          <w:tab w:val="num" w:pos="5760"/>
+        </w:tabs>
+        <w:ind w:left="5760" w:hanging="360"/>
+      </w:pPr>
+      <w:rPr>
+        <w:rFonts w:ascii="Wingdings" w:hAnsi="Wingdings" w:hint="default"/>
+        <w:sz w:val="20"/>
+      </w:rPr>
+    </w:lvl>
+    <w:lvl w:ilvl="8" w:tentative="1">
+      <w:start w:val="1"/>
+      <w:numFmt w:val="bullet"/>
+      <w:lvlText w:val=""/>
+      <w:lvlJc w:val="left"/>
+      <w:pPr>
+        <w:tabs>
+          <w:tab w:val="num" w:pos="6480"/>
+        </w:tabs>
+        <w:ind w:left="6480" w:hanging="360"/>
+      </w:pPr>
+      <w:rPr>
+        <w:rFonts w:ascii="Wingdings" w:hAnsi="Wingdings" w:hint="default"/>
+        <w:sz w:val="20"/>
+      </w:rPr>
+    </w:lvl>
+  </w:abstractNum>
+  <w:abstractNum w:abstractNumId="8" w15:restartNumberingAfterBreak="0">
+    <w:nsid w:val="1F4F5130"/>
+    <w:multiLevelType w:val="multilevel"/>
+    <w:tmpl w:val="C1FEE6E4"/>
+    <w:lvl w:ilvl="0">
+      <w:start w:val="1"/>
+      <w:numFmt w:val="bullet"/>
+      <w:lvlText w:val=""/>
+      <w:lvlJc w:val="left"/>
+      <w:pPr>
+        <w:tabs>
+          <w:tab w:val="num" w:pos="720"/>
+        </w:tabs>
+        <w:ind w:left="720" w:hanging="360"/>
+      </w:pPr>
+      <w:rPr>
+        <w:rFonts w:ascii="Symbol" w:hAnsi="Symbol" w:hint="default"/>
+        <w:sz w:val="20"/>
+      </w:rPr>
+    </w:lvl>
+    <w:lvl w:ilvl="1" w:tentative="1">
+      <w:start w:val="1"/>
+      <w:numFmt w:val="bullet"/>
+      <w:lvlText w:val="o"/>
+      <w:lvlJc w:val="left"/>
+      <w:pPr>
+        <w:tabs>
+          <w:tab w:val="num" w:pos="1440"/>
+        </w:tabs>
+        <w:ind w:left="1440" w:hanging="360"/>
+      </w:pPr>
+      <w:rPr>
+        <w:rFonts w:ascii="Courier New" w:hAnsi="Courier New" w:hint="default"/>
+        <w:sz w:val="20"/>
+      </w:rPr>
+    </w:lvl>
+    <w:lvl w:ilvl="2" w:tentative="1">
+      <w:start w:val="1"/>
+      <w:numFmt w:val="bullet"/>
+      <w:lvlText w:val=""/>
+      <w:lvlJc w:val="left"/>
+      <w:pPr>
+        <w:tabs>
+          <w:tab w:val="num" w:pos="2160"/>
+        </w:tabs>
+        <w:ind w:left="2160" w:hanging="360"/>
+      </w:pPr>
+      <w:rPr>
+        <w:rFonts w:ascii="Wingdings" w:hAnsi="Wingdings" w:hint="default"/>
+        <w:sz w:val="20"/>
+      </w:rPr>
+    </w:lvl>
+    <w:lvl w:ilvl="3" w:tentative="1">
+      <w:start w:val="1"/>
+      <w:numFmt w:val="bullet"/>
+      <w:lvlText w:val=""/>
+      <w:lvlJc w:val="left"/>
+      <w:pPr>
+        <w:tabs>
+          <w:tab w:val="num" w:pos="2880"/>
+        </w:tabs>
+        <w:ind w:left="2880" w:hanging="360"/>
+      </w:pPr>
+      <w:rPr>
+        <w:rFonts w:ascii="Wingdings" w:hAnsi="Wingdings" w:hint="default"/>
+        <w:sz w:val="20"/>
+      </w:rPr>
+    </w:lvl>
+    <w:lvl w:ilvl="4" w:tentative="1">
+      <w:start w:val="1"/>
+      <w:numFmt w:val="bullet"/>
+      <w:lvlText w:val=""/>
+      <w:lvlJc w:val="left"/>
+      <w:pPr>
+        <w:tabs>
+          <w:tab w:val="num" w:pos="3600"/>
+        </w:tabs>
+        <w:ind w:left="3600" w:hanging="360"/>
+      </w:pPr>
+      <w:rPr>
+        <w:rFonts w:ascii="Wingdings" w:hAnsi="Wingdings" w:hint="default"/>
+        <w:sz w:val="20"/>
+      </w:rPr>
+    </w:lvl>
+    <w:lvl w:ilvl="5" w:tentative="1">
+      <w:start w:val="1"/>
+      <w:numFmt w:val="bullet"/>
+      <w:lvlText w:val=""/>
+      <w:lvlJc w:val="left"/>
+      <w:pPr>
+        <w:tabs>
+          <w:tab w:val="num" w:pos="4320"/>
+        </w:tabs>
+        <w:ind w:left="4320" w:hanging="360"/>
+      </w:pPr>
+      <w:rPr>
+        <w:rFonts w:ascii="Wingdings" w:hAnsi="Wingdings" w:hint="default"/>
+        <w:sz w:val="20"/>
+      </w:rPr>
+    </w:lvl>
+    <w:lvl w:ilvl="6" w:tentative="1">
+      <w:start w:val="1"/>
+      <w:numFmt w:val="bullet"/>
+      <w:lvlText w:val=""/>
+      <w:lvlJc w:val="left"/>
+      <w:pPr>
+        <w:tabs>
+          <w:tab w:val="num" w:pos="5040"/>
+        </w:tabs>
+        <w:ind w:left="5040" w:hanging="360"/>
+      </w:pPr>
+      <w:rPr>
+        <w:rFonts w:ascii="Wingdings" w:hAnsi="Wingdings" w:hint="default"/>
+        <w:sz w:val="20"/>
+      </w:rPr>
+    </w:lvl>
+    <w:lvl w:ilvl="7" w:tentative="1">
+      <w:start w:val="1"/>
+      <w:numFmt w:val="bullet"/>
+      <w:lvlText w:val=""/>
+      <w:lvlJc w:val="left"/>
+      <w:pPr>
+        <w:tabs>
+          <w:tab w:val="num" w:pos="5760"/>
+        </w:tabs>
+        <w:ind w:left="5760" w:hanging="360"/>
+      </w:pPr>
+      <w:rPr>
+        <w:rFonts w:ascii="Wingdings" w:hAnsi="Wingdings" w:hint="default"/>
+        <w:sz w:val="20"/>
+      </w:rPr>
+    </w:lvl>
+    <w:lvl w:ilvl="8" w:tentative="1">
+      <w:start w:val="1"/>
+      <w:numFmt w:val="bullet"/>
+      <w:lvlText w:val=""/>
+      <w:lvlJc w:val="left"/>
+      <w:pPr>
+        <w:tabs>
+          <w:tab w:val="num" w:pos="6480"/>
+        </w:tabs>
+        <w:ind w:left="6480" w:hanging="360"/>
+      </w:pPr>
+      <w:rPr>
+        <w:rFonts w:ascii="Wingdings" w:hAnsi="Wingdings" w:hint="default"/>
+        <w:sz w:val="20"/>
+      </w:rPr>
+    </w:lvl>
+  </w:abstractNum>
+  <w:abstractNum w:abstractNumId="9" w15:restartNumberingAfterBreak="0">
     <w:nsid w:val="247B3F53"/>
     <w:multiLevelType w:val="multilevel"/>
     <w:tmpl w:val="04070025"/>
@@ -9634,7 +12830,7 @@
       </w:pPr>
     </w:lvl>
   </w:abstractNum>
-  <w:abstractNum w:abstractNumId="5" w15:restartNumberingAfterBreak="0">
+  <w:abstractNum w:abstractNumId="10" w15:restartNumberingAfterBreak="0">
     <w:nsid w:val="26473C88"/>
     <w:multiLevelType w:val="hybridMultilevel"/>
     <w:tmpl w:val="9C38B55C"/>
@@ -9724,7 +12920,305 @@
       </w:pPr>
     </w:lvl>
   </w:abstractNum>
-  <w:abstractNum w:abstractNumId="6" w15:restartNumberingAfterBreak="0">
+  <w:abstractNum w:abstractNumId="11" w15:restartNumberingAfterBreak="0">
+    <w:nsid w:val="26CD433A"/>
+    <w:multiLevelType w:val="multilevel"/>
+    <w:tmpl w:val="B024C242"/>
+    <w:lvl w:ilvl="0">
+      <w:start w:val="1"/>
+      <w:numFmt w:val="bullet"/>
+      <w:lvlText w:val=""/>
+      <w:lvlJc w:val="left"/>
+      <w:pPr>
+        <w:tabs>
+          <w:tab w:val="num" w:pos="720"/>
+        </w:tabs>
+        <w:ind w:left="720" w:hanging="360"/>
+      </w:pPr>
+      <w:rPr>
+        <w:rFonts w:ascii="Symbol" w:hAnsi="Symbol" w:hint="default"/>
+        <w:sz w:val="20"/>
+      </w:rPr>
+    </w:lvl>
+    <w:lvl w:ilvl="1" w:tentative="1">
+      <w:start w:val="1"/>
+      <w:numFmt w:val="bullet"/>
+      <w:lvlText w:val="o"/>
+      <w:lvlJc w:val="left"/>
+      <w:pPr>
+        <w:tabs>
+          <w:tab w:val="num" w:pos="1440"/>
+        </w:tabs>
+        <w:ind w:left="1440" w:hanging="360"/>
+      </w:pPr>
+      <w:rPr>
+        <w:rFonts w:ascii="Courier New" w:hAnsi="Courier New" w:hint="default"/>
+        <w:sz w:val="20"/>
+      </w:rPr>
+    </w:lvl>
+    <w:lvl w:ilvl="2" w:tentative="1">
+      <w:start w:val="1"/>
+      <w:numFmt w:val="bullet"/>
+      <w:lvlText w:val=""/>
+      <w:lvlJc w:val="left"/>
+      <w:pPr>
+        <w:tabs>
+          <w:tab w:val="num" w:pos="2160"/>
+        </w:tabs>
+        <w:ind w:left="2160" w:hanging="360"/>
+      </w:pPr>
+      <w:rPr>
+        <w:rFonts w:ascii="Wingdings" w:hAnsi="Wingdings" w:hint="default"/>
+        <w:sz w:val="20"/>
+      </w:rPr>
+    </w:lvl>
+    <w:lvl w:ilvl="3" w:tentative="1">
+      <w:start w:val="1"/>
+      <w:numFmt w:val="bullet"/>
+      <w:lvlText w:val=""/>
+      <w:lvlJc w:val="left"/>
+      <w:pPr>
+        <w:tabs>
+          <w:tab w:val="num" w:pos="2880"/>
+        </w:tabs>
+        <w:ind w:left="2880" w:hanging="360"/>
+      </w:pPr>
+      <w:rPr>
+        <w:rFonts w:ascii="Wingdings" w:hAnsi="Wingdings" w:hint="default"/>
+        <w:sz w:val="20"/>
+      </w:rPr>
+    </w:lvl>
+    <w:lvl w:ilvl="4" w:tentative="1">
+      <w:start w:val="1"/>
+      <w:numFmt w:val="bullet"/>
+      <w:lvlText w:val=""/>
+      <w:lvlJc w:val="left"/>
+      <w:pPr>
+        <w:tabs>
+          <w:tab w:val="num" w:pos="3600"/>
+        </w:tabs>
+        <w:ind w:left="3600" w:hanging="360"/>
+      </w:pPr>
+      <w:rPr>
+        <w:rFonts w:ascii="Wingdings" w:hAnsi="Wingdings" w:hint="default"/>
+        <w:sz w:val="20"/>
+      </w:rPr>
+    </w:lvl>
+    <w:lvl w:ilvl="5" w:tentative="1">
+      <w:start w:val="1"/>
+      <w:numFmt w:val="bullet"/>
+      <w:lvlText w:val=""/>
+      <w:lvlJc w:val="left"/>
+      <w:pPr>
+        <w:tabs>
+          <w:tab w:val="num" w:pos="4320"/>
+        </w:tabs>
+        <w:ind w:left="4320" w:hanging="360"/>
+      </w:pPr>
+      <w:rPr>
+        <w:rFonts w:ascii="Wingdings" w:hAnsi="Wingdings" w:hint="default"/>
+        <w:sz w:val="20"/>
+      </w:rPr>
+    </w:lvl>
+    <w:lvl w:ilvl="6" w:tentative="1">
+      <w:start w:val="1"/>
+      <w:numFmt w:val="bullet"/>
+      <w:lvlText w:val=""/>
+      <w:lvlJc w:val="left"/>
+      <w:pPr>
+        <w:tabs>
+          <w:tab w:val="num" w:pos="5040"/>
+        </w:tabs>
+        <w:ind w:left="5040" w:hanging="360"/>
+      </w:pPr>
+      <w:rPr>
+        <w:rFonts w:ascii="Wingdings" w:hAnsi="Wingdings" w:hint="default"/>
+        <w:sz w:val="20"/>
+      </w:rPr>
+    </w:lvl>
+    <w:lvl w:ilvl="7" w:tentative="1">
+      <w:start w:val="1"/>
+      <w:numFmt w:val="bullet"/>
+      <w:lvlText w:val=""/>
+      <w:lvlJc w:val="left"/>
+      <w:pPr>
+        <w:tabs>
+          <w:tab w:val="num" w:pos="5760"/>
+        </w:tabs>
+        <w:ind w:left="5760" w:hanging="360"/>
+      </w:pPr>
+      <w:rPr>
+        <w:rFonts w:ascii="Wingdings" w:hAnsi="Wingdings" w:hint="default"/>
+        <w:sz w:val="20"/>
+      </w:rPr>
+    </w:lvl>
+    <w:lvl w:ilvl="8" w:tentative="1">
+      <w:start w:val="1"/>
+      <w:numFmt w:val="bullet"/>
+      <w:lvlText w:val=""/>
+      <w:lvlJc w:val="left"/>
+      <w:pPr>
+        <w:tabs>
+          <w:tab w:val="num" w:pos="6480"/>
+        </w:tabs>
+        <w:ind w:left="6480" w:hanging="360"/>
+      </w:pPr>
+      <w:rPr>
+        <w:rFonts w:ascii="Wingdings" w:hAnsi="Wingdings" w:hint="default"/>
+        <w:sz w:val="20"/>
+      </w:rPr>
+    </w:lvl>
+  </w:abstractNum>
+  <w:abstractNum w:abstractNumId="12" w15:restartNumberingAfterBreak="0">
+    <w:nsid w:val="2A2869C2"/>
+    <w:multiLevelType w:val="multilevel"/>
+    <w:tmpl w:val="FD4C0840"/>
+    <w:lvl w:ilvl="0">
+      <w:start w:val="1"/>
+      <w:numFmt w:val="bullet"/>
+      <w:lvlText w:val=""/>
+      <w:lvlJc w:val="left"/>
+      <w:pPr>
+        <w:tabs>
+          <w:tab w:val="num" w:pos="720"/>
+        </w:tabs>
+        <w:ind w:left="720" w:hanging="360"/>
+      </w:pPr>
+      <w:rPr>
+        <w:rFonts w:ascii="Symbol" w:hAnsi="Symbol" w:hint="default"/>
+        <w:sz w:val="20"/>
+      </w:rPr>
+    </w:lvl>
+    <w:lvl w:ilvl="1" w:tentative="1">
+      <w:start w:val="1"/>
+      <w:numFmt w:val="bullet"/>
+      <w:lvlText w:val="o"/>
+      <w:lvlJc w:val="left"/>
+      <w:pPr>
+        <w:tabs>
+          <w:tab w:val="num" w:pos="1440"/>
+        </w:tabs>
+        <w:ind w:left="1440" w:hanging="360"/>
+      </w:pPr>
+      <w:rPr>
+        <w:rFonts w:ascii="Courier New" w:hAnsi="Courier New" w:hint="default"/>
+        <w:sz w:val="20"/>
+      </w:rPr>
+    </w:lvl>
+    <w:lvl w:ilvl="2" w:tentative="1">
+      <w:start w:val="1"/>
+      <w:numFmt w:val="bullet"/>
+      <w:lvlText w:val=""/>
+      <w:lvlJc w:val="left"/>
+      <w:pPr>
+        <w:tabs>
+          <w:tab w:val="num" w:pos="2160"/>
+        </w:tabs>
+        <w:ind w:left="2160" w:hanging="360"/>
+      </w:pPr>
+      <w:rPr>
+        <w:rFonts w:ascii="Wingdings" w:hAnsi="Wingdings" w:hint="default"/>
+        <w:sz w:val="20"/>
+      </w:rPr>
+    </w:lvl>
+    <w:lvl w:ilvl="3" w:tentative="1">
+      <w:start w:val="1"/>
+      <w:numFmt w:val="bullet"/>
+      <w:lvlText w:val=""/>
+      <w:lvlJc w:val="left"/>
+      <w:pPr>
+        <w:tabs>
+          <w:tab w:val="num" w:pos="2880"/>
+        </w:tabs>
+        <w:ind w:left="2880" w:hanging="360"/>
+      </w:pPr>
+      <w:rPr>
+        <w:rFonts w:ascii="Wingdings" w:hAnsi="Wingdings" w:hint="default"/>
+        <w:sz w:val="20"/>
+      </w:rPr>
+    </w:lvl>
+    <w:lvl w:ilvl="4" w:tentative="1">
+      <w:start w:val="1"/>
+      <w:numFmt w:val="bullet"/>
+      <w:lvlText w:val=""/>
+      <w:lvlJc w:val="left"/>
+      <w:pPr>
+        <w:tabs>
+          <w:tab w:val="num" w:pos="3600"/>
+        </w:tabs>
+        <w:ind w:left="3600" w:hanging="360"/>
+      </w:pPr>
+      <w:rPr>
+        <w:rFonts w:ascii="Wingdings" w:hAnsi="Wingdings" w:hint="default"/>
+        <w:sz w:val="20"/>
+      </w:rPr>
+    </w:lvl>
+    <w:lvl w:ilvl="5" w:tentative="1">
+      <w:start w:val="1"/>
+      <w:numFmt w:val="bullet"/>
+      <w:lvlText w:val=""/>
+      <w:lvlJc w:val="left"/>
+      <w:pPr>
+        <w:tabs>
+          <w:tab w:val="num" w:pos="4320"/>
+        </w:tabs>
+        <w:ind w:left="4320" w:hanging="360"/>
+      </w:pPr>
+      <w:rPr>
+        <w:rFonts w:ascii="Wingdings" w:hAnsi="Wingdings" w:hint="default"/>
+        <w:sz w:val="20"/>
+      </w:rPr>
+    </w:lvl>
+    <w:lvl w:ilvl="6" w:tentative="1">
+      <w:start w:val="1"/>
+      <w:numFmt w:val="bullet"/>
+      <w:lvlText w:val=""/>
+      <w:lvlJc w:val="left"/>
+      <w:pPr>
+        <w:tabs>
+          <w:tab w:val="num" w:pos="5040"/>
+        </w:tabs>
+        <w:ind w:left="5040" w:hanging="360"/>
+      </w:pPr>
+      <w:rPr>
+        <w:rFonts w:ascii="Wingdings" w:hAnsi="Wingdings" w:hint="default"/>
+        <w:sz w:val="20"/>
+      </w:rPr>
+    </w:lvl>
+    <w:lvl w:ilvl="7" w:tentative="1">
+      <w:start w:val="1"/>
+      <w:numFmt w:val="bullet"/>
+      <w:lvlText w:val=""/>
+      <w:lvlJc w:val="left"/>
+      <w:pPr>
+        <w:tabs>
+          <w:tab w:val="num" w:pos="5760"/>
+        </w:tabs>
+        <w:ind w:left="5760" w:hanging="360"/>
+      </w:pPr>
+      <w:rPr>
+        <w:rFonts w:ascii="Wingdings" w:hAnsi="Wingdings" w:hint="default"/>
+        <w:sz w:val="20"/>
+      </w:rPr>
+    </w:lvl>
+    <w:lvl w:ilvl="8" w:tentative="1">
+      <w:start w:val="1"/>
+      <w:numFmt w:val="bullet"/>
+      <w:lvlText w:val=""/>
+      <w:lvlJc w:val="left"/>
+      <w:pPr>
+        <w:tabs>
+          <w:tab w:val="num" w:pos="6480"/>
+        </w:tabs>
+        <w:ind w:left="6480" w:hanging="360"/>
+      </w:pPr>
+      <w:rPr>
+        <w:rFonts w:ascii="Wingdings" w:hAnsi="Wingdings" w:hint="default"/>
+        <w:sz w:val="20"/>
+      </w:rPr>
+    </w:lvl>
+  </w:abstractNum>
+  <w:abstractNum w:abstractNumId="13" w15:restartNumberingAfterBreak="0">
     <w:nsid w:val="2B4830D5"/>
     <w:multiLevelType w:val="hybridMultilevel"/>
     <w:tmpl w:val="109CB668"/>
@@ -9814,7 +13308,7 @@
       </w:pPr>
     </w:lvl>
   </w:abstractNum>
-  <w:abstractNum w:abstractNumId="7" w15:restartNumberingAfterBreak="0">
+  <w:abstractNum w:abstractNumId="14" w15:restartNumberingAfterBreak="0">
     <w:nsid w:val="341F4D01"/>
     <w:multiLevelType w:val="hybridMultilevel"/>
     <w:tmpl w:val="BCCA2B46"/>
@@ -9927,7 +13421,7 @@
       </w:rPr>
     </w:lvl>
   </w:abstractNum>
-  <w:abstractNum w:abstractNumId="8" w15:restartNumberingAfterBreak="0">
+  <w:abstractNum w:abstractNumId="15" w15:restartNumberingAfterBreak="0">
     <w:nsid w:val="3C857D73"/>
     <w:multiLevelType w:val="hybridMultilevel"/>
     <w:tmpl w:val="77686266"/>
@@ -10017,7 +13511,7 @@
       </w:pPr>
     </w:lvl>
   </w:abstractNum>
-  <w:abstractNum w:abstractNumId="9" w15:restartNumberingAfterBreak="0">
+  <w:abstractNum w:abstractNumId="16" w15:restartNumberingAfterBreak="0">
     <w:nsid w:val="3FED319F"/>
     <w:multiLevelType w:val="hybridMultilevel"/>
     <w:tmpl w:val="C1B246C4"/>
@@ -10107,7 +13601,7 @@
       </w:pPr>
     </w:lvl>
   </w:abstractNum>
-  <w:abstractNum w:abstractNumId="10" w15:restartNumberingAfterBreak="0">
+  <w:abstractNum w:abstractNumId="17" w15:restartNumberingAfterBreak="0">
     <w:nsid w:val="41C90A58"/>
     <w:multiLevelType w:val="hybridMultilevel"/>
     <w:tmpl w:val="2A02E6EE"/>
@@ -10221,7 +13715,156 @@
       </w:rPr>
     </w:lvl>
   </w:abstractNum>
-  <w:abstractNum w:abstractNumId="11" w15:restartNumberingAfterBreak="0">
+  <w:abstractNum w:abstractNumId="18" w15:restartNumberingAfterBreak="0">
+    <w:nsid w:val="470436B0"/>
+    <w:multiLevelType w:val="multilevel"/>
+    <w:tmpl w:val="8EE2149C"/>
+    <w:lvl w:ilvl="0">
+      <w:start w:val="1"/>
+      <w:numFmt w:val="bullet"/>
+      <w:lvlText w:val=""/>
+      <w:lvlJc w:val="left"/>
+      <w:pPr>
+        <w:tabs>
+          <w:tab w:val="num" w:pos="720"/>
+        </w:tabs>
+        <w:ind w:left="720" w:hanging="360"/>
+      </w:pPr>
+      <w:rPr>
+        <w:rFonts w:ascii="Symbol" w:hAnsi="Symbol" w:hint="default"/>
+        <w:sz w:val="20"/>
+      </w:rPr>
+    </w:lvl>
+    <w:lvl w:ilvl="1" w:tentative="1">
+      <w:start w:val="1"/>
+      <w:numFmt w:val="bullet"/>
+      <w:lvlText w:val="o"/>
+      <w:lvlJc w:val="left"/>
+      <w:pPr>
+        <w:tabs>
+          <w:tab w:val="num" w:pos="1440"/>
+        </w:tabs>
+        <w:ind w:left="1440" w:hanging="360"/>
+      </w:pPr>
+      <w:rPr>
+        <w:rFonts w:ascii="Courier New" w:hAnsi="Courier New" w:hint="default"/>
+        <w:sz w:val="20"/>
+      </w:rPr>
+    </w:lvl>
+    <w:lvl w:ilvl="2" w:tentative="1">
+      <w:start w:val="1"/>
+      <w:numFmt w:val="bullet"/>
+      <w:lvlText w:val=""/>
+      <w:lvlJc w:val="left"/>
+      <w:pPr>
+        <w:tabs>
+          <w:tab w:val="num" w:pos="2160"/>
+        </w:tabs>
+        <w:ind w:left="2160" w:hanging="360"/>
+      </w:pPr>
+      <w:rPr>
+        <w:rFonts w:ascii="Wingdings" w:hAnsi="Wingdings" w:hint="default"/>
+        <w:sz w:val="20"/>
+      </w:rPr>
+    </w:lvl>
+    <w:lvl w:ilvl="3" w:tentative="1">
+      <w:start w:val="1"/>
+      <w:numFmt w:val="bullet"/>
+      <w:lvlText w:val=""/>
+      <w:lvlJc w:val="left"/>
+      <w:pPr>
+        <w:tabs>
+          <w:tab w:val="num" w:pos="2880"/>
+        </w:tabs>
+        <w:ind w:left="2880" w:hanging="360"/>
+      </w:pPr>
+      <w:rPr>
+        <w:rFonts w:ascii="Wingdings" w:hAnsi="Wingdings" w:hint="default"/>
+        <w:sz w:val="20"/>
+      </w:rPr>
+    </w:lvl>
+    <w:lvl w:ilvl="4" w:tentative="1">
+      <w:start w:val="1"/>
+      <w:numFmt w:val="bullet"/>
+      <w:lvlText w:val=""/>
+      <w:lvlJc w:val="left"/>
+      <w:pPr>
+        <w:tabs>
+          <w:tab w:val="num" w:pos="3600"/>
+        </w:tabs>
+        <w:ind w:left="3600" w:hanging="360"/>
+      </w:pPr>
+      <w:rPr>
+        <w:rFonts w:ascii="Wingdings" w:hAnsi="Wingdings" w:hint="default"/>
+        <w:sz w:val="20"/>
+      </w:rPr>
+    </w:lvl>
+    <w:lvl w:ilvl="5" w:tentative="1">
+      <w:start w:val="1"/>
+      <w:numFmt w:val="bullet"/>
+      <w:lvlText w:val=""/>
+      <w:lvlJc w:val="left"/>
+      <w:pPr>
+        <w:tabs>
+          <w:tab w:val="num" w:pos="4320"/>
+        </w:tabs>
+        <w:ind w:left="4320" w:hanging="360"/>
+      </w:pPr>
+      <w:rPr>
+        <w:rFonts w:ascii="Wingdings" w:hAnsi="Wingdings" w:hint="default"/>
+        <w:sz w:val="20"/>
+      </w:rPr>
+    </w:lvl>
+    <w:lvl w:ilvl="6" w:tentative="1">
+      <w:start w:val="1"/>
+      <w:numFmt w:val="bullet"/>
+      <w:lvlText w:val=""/>
+      <w:lvlJc w:val="left"/>
+      <w:pPr>
+        <w:tabs>
+          <w:tab w:val="num" w:pos="5040"/>
+        </w:tabs>
+        <w:ind w:left="5040" w:hanging="360"/>
+      </w:pPr>
+      <w:rPr>
+        <w:rFonts w:ascii="Wingdings" w:hAnsi="Wingdings" w:hint="default"/>
+        <w:sz w:val="20"/>
+      </w:rPr>
+    </w:lvl>
+    <w:lvl w:ilvl="7" w:tentative="1">
+      <w:start w:val="1"/>
+      <w:numFmt w:val="bullet"/>
+      <w:lvlText w:val=""/>
+      <w:lvlJc w:val="left"/>
+      <w:pPr>
+        <w:tabs>
+          <w:tab w:val="num" w:pos="5760"/>
+        </w:tabs>
+        <w:ind w:left="5760" w:hanging="360"/>
+      </w:pPr>
+      <w:rPr>
+        <w:rFonts w:ascii="Wingdings" w:hAnsi="Wingdings" w:hint="default"/>
+        <w:sz w:val="20"/>
+      </w:rPr>
+    </w:lvl>
+    <w:lvl w:ilvl="8" w:tentative="1">
+      <w:start w:val="1"/>
+      <w:numFmt w:val="bullet"/>
+      <w:lvlText w:val=""/>
+      <w:lvlJc w:val="left"/>
+      <w:pPr>
+        <w:tabs>
+          <w:tab w:val="num" w:pos="6480"/>
+        </w:tabs>
+        <w:ind w:left="6480" w:hanging="360"/>
+      </w:pPr>
+      <w:rPr>
+        <w:rFonts w:ascii="Wingdings" w:hAnsi="Wingdings" w:hint="default"/>
+        <w:sz w:val="20"/>
+      </w:rPr>
+    </w:lvl>
+  </w:abstractNum>
+  <w:abstractNum w:abstractNumId="19" w15:restartNumberingAfterBreak="0">
     <w:nsid w:val="474A2956"/>
     <w:multiLevelType w:val="hybridMultilevel"/>
     <w:tmpl w:val="9F8434C8"/>
@@ -10311,7 +13954,7 @@
       </w:pPr>
     </w:lvl>
   </w:abstractNum>
-  <w:abstractNum w:abstractNumId="12" w15:restartNumberingAfterBreak="0">
+  <w:abstractNum w:abstractNumId="20" w15:restartNumberingAfterBreak="0">
     <w:nsid w:val="4C7032A6"/>
     <w:multiLevelType w:val="hybridMultilevel"/>
     <w:tmpl w:val="FD66DCF8"/>
@@ -10425,7 +14068,7 @@
       </w:rPr>
     </w:lvl>
   </w:abstractNum>
-  <w:abstractNum w:abstractNumId="13" w15:restartNumberingAfterBreak="0">
+  <w:abstractNum w:abstractNumId="21" w15:restartNumberingAfterBreak="0">
     <w:nsid w:val="539E1CAD"/>
     <w:multiLevelType w:val="hybridMultilevel"/>
     <w:tmpl w:val="9A923E92"/>
@@ -10515,7 +14158,7 @@
       </w:pPr>
     </w:lvl>
   </w:abstractNum>
-  <w:abstractNum w:abstractNumId="14" w15:restartNumberingAfterBreak="0">
+  <w:abstractNum w:abstractNumId="22" w15:restartNumberingAfterBreak="0">
     <w:nsid w:val="55415745"/>
     <w:multiLevelType w:val="hybridMultilevel"/>
     <w:tmpl w:val="50181EB4"/>
@@ -10628,7 +14271,7 @@
       </w:rPr>
     </w:lvl>
   </w:abstractNum>
-  <w:abstractNum w:abstractNumId="15" w15:restartNumberingAfterBreak="0">
+  <w:abstractNum w:abstractNumId="23" w15:restartNumberingAfterBreak="0">
     <w:nsid w:val="55F01914"/>
     <w:multiLevelType w:val="hybridMultilevel"/>
     <w:tmpl w:val="8678163C"/>
@@ -10717,7 +14360,7 @@
       </w:pPr>
     </w:lvl>
   </w:abstractNum>
-  <w:abstractNum w:abstractNumId="16" w15:restartNumberingAfterBreak="0">
+  <w:abstractNum w:abstractNumId="24" w15:restartNumberingAfterBreak="0">
     <w:nsid w:val="56053FE0"/>
     <w:multiLevelType w:val="hybridMultilevel"/>
     <w:tmpl w:val="69FC6B34"/>
@@ -10807,7 +14450,7 @@
       </w:pPr>
     </w:lvl>
   </w:abstractNum>
-  <w:abstractNum w:abstractNumId="17" w15:restartNumberingAfterBreak="0">
+  <w:abstractNum w:abstractNumId="25" w15:restartNumberingAfterBreak="0">
     <w:nsid w:val="5B981912"/>
     <w:multiLevelType w:val="hybridMultilevel"/>
     <w:tmpl w:val="1E809280"/>
@@ -10920,7 +14563,7 @@
       </w:rPr>
     </w:lvl>
   </w:abstractNum>
-  <w:abstractNum w:abstractNumId="18" w15:restartNumberingAfterBreak="0">
+  <w:abstractNum w:abstractNumId="26" w15:restartNumberingAfterBreak="0">
     <w:nsid w:val="5CD068E7"/>
     <w:multiLevelType w:val="hybridMultilevel"/>
     <w:tmpl w:val="8E84EF7E"/>
@@ -11010,7 +14653,7 @@
       </w:pPr>
     </w:lvl>
   </w:abstractNum>
-  <w:abstractNum w:abstractNumId="19" w15:restartNumberingAfterBreak="0">
+  <w:abstractNum w:abstractNumId="27" w15:restartNumberingAfterBreak="0">
     <w:nsid w:val="5E1D4F30"/>
     <w:multiLevelType w:val="hybridMultilevel"/>
     <w:tmpl w:val="39E453AA"/>
@@ -11123,7 +14766,156 @@
       </w:rPr>
     </w:lvl>
   </w:abstractNum>
-  <w:abstractNum w:abstractNumId="20" w15:restartNumberingAfterBreak="0">
+  <w:abstractNum w:abstractNumId="28" w15:restartNumberingAfterBreak="0">
+    <w:nsid w:val="5F3706A4"/>
+    <w:multiLevelType w:val="multilevel"/>
+    <w:tmpl w:val="E1C86BD0"/>
+    <w:lvl w:ilvl="0">
+      <w:start w:val="1"/>
+      <w:numFmt w:val="bullet"/>
+      <w:lvlText w:val=""/>
+      <w:lvlJc w:val="left"/>
+      <w:pPr>
+        <w:tabs>
+          <w:tab w:val="num" w:pos="720"/>
+        </w:tabs>
+        <w:ind w:left="720" w:hanging="360"/>
+      </w:pPr>
+      <w:rPr>
+        <w:rFonts w:ascii="Symbol" w:hAnsi="Symbol" w:hint="default"/>
+        <w:sz w:val="20"/>
+      </w:rPr>
+    </w:lvl>
+    <w:lvl w:ilvl="1" w:tentative="1">
+      <w:start w:val="1"/>
+      <w:numFmt w:val="bullet"/>
+      <w:lvlText w:val="o"/>
+      <w:lvlJc w:val="left"/>
+      <w:pPr>
+        <w:tabs>
+          <w:tab w:val="num" w:pos="1440"/>
+        </w:tabs>
+        <w:ind w:left="1440" w:hanging="360"/>
+      </w:pPr>
+      <w:rPr>
+        <w:rFonts w:ascii="Courier New" w:hAnsi="Courier New" w:hint="default"/>
+        <w:sz w:val="20"/>
+      </w:rPr>
+    </w:lvl>
+    <w:lvl w:ilvl="2" w:tentative="1">
+      <w:start w:val="1"/>
+      <w:numFmt w:val="bullet"/>
+      <w:lvlText w:val=""/>
+      <w:lvlJc w:val="left"/>
+      <w:pPr>
+        <w:tabs>
+          <w:tab w:val="num" w:pos="2160"/>
+        </w:tabs>
+        <w:ind w:left="2160" w:hanging="360"/>
+      </w:pPr>
+      <w:rPr>
+        <w:rFonts w:ascii="Wingdings" w:hAnsi="Wingdings" w:hint="default"/>
+        <w:sz w:val="20"/>
+      </w:rPr>
+    </w:lvl>
+    <w:lvl w:ilvl="3" w:tentative="1">
+      <w:start w:val="1"/>
+      <w:numFmt w:val="bullet"/>
+      <w:lvlText w:val=""/>
+      <w:lvlJc w:val="left"/>
+      <w:pPr>
+        <w:tabs>
+          <w:tab w:val="num" w:pos="2880"/>
+        </w:tabs>
+        <w:ind w:left="2880" w:hanging="360"/>
+      </w:pPr>
+      <w:rPr>
+        <w:rFonts w:ascii="Wingdings" w:hAnsi="Wingdings" w:hint="default"/>
+        <w:sz w:val="20"/>
+      </w:rPr>
+    </w:lvl>
+    <w:lvl w:ilvl="4" w:tentative="1">
+      <w:start w:val="1"/>
+      <w:numFmt w:val="bullet"/>
+      <w:lvlText w:val=""/>
+      <w:lvlJc w:val="left"/>
+      <w:pPr>
+        <w:tabs>
+          <w:tab w:val="num" w:pos="3600"/>
+        </w:tabs>
+        <w:ind w:left="3600" w:hanging="360"/>
+      </w:pPr>
+      <w:rPr>
+        <w:rFonts w:ascii="Wingdings" w:hAnsi="Wingdings" w:hint="default"/>
+        <w:sz w:val="20"/>
+      </w:rPr>
+    </w:lvl>
+    <w:lvl w:ilvl="5" w:tentative="1">
+      <w:start w:val="1"/>
+      <w:numFmt w:val="bullet"/>
+      <w:lvlText w:val=""/>
+      <w:lvlJc w:val="left"/>
+      <w:pPr>
+        <w:tabs>
+          <w:tab w:val="num" w:pos="4320"/>
+        </w:tabs>
+        <w:ind w:left="4320" w:hanging="360"/>
+      </w:pPr>
+      <w:rPr>
+        <w:rFonts w:ascii="Wingdings" w:hAnsi="Wingdings" w:hint="default"/>
+        <w:sz w:val="20"/>
+      </w:rPr>
+    </w:lvl>
+    <w:lvl w:ilvl="6" w:tentative="1">
+      <w:start w:val="1"/>
+      <w:numFmt w:val="bullet"/>
+      <w:lvlText w:val=""/>
+      <w:lvlJc w:val="left"/>
+      <w:pPr>
+        <w:tabs>
+          <w:tab w:val="num" w:pos="5040"/>
+        </w:tabs>
+        <w:ind w:left="5040" w:hanging="360"/>
+      </w:pPr>
+      <w:rPr>
+        <w:rFonts w:ascii="Wingdings" w:hAnsi="Wingdings" w:hint="default"/>
+        <w:sz w:val="20"/>
+      </w:rPr>
+    </w:lvl>
+    <w:lvl w:ilvl="7" w:tentative="1">
+      <w:start w:val="1"/>
+      <w:numFmt w:val="bullet"/>
+      <w:lvlText w:val=""/>
+      <w:lvlJc w:val="left"/>
+      <w:pPr>
+        <w:tabs>
+          <w:tab w:val="num" w:pos="5760"/>
+        </w:tabs>
+        <w:ind w:left="5760" w:hanging="360"/>
+      </w:pPr>
+      <w:rPr>
+        <w:rFonts w:ascii="Wingdings" w:hAnsi="Wingdings" w:hint="default"/>
+        <w:sz w:val="20"/>
+      </w:rPr>
+    </w:lvl>
+    <w:lvl w:ilvl="8" w:tentative="1">
+      <w:start w:val="1"/>
+      <w:numFmt w:val="bullet"/>
+      <w:lvlText w:val=""/>
+      <w:lvlJc w:val="left"/>
+      <w:pPr>
+        <w:tabs>
+          <w:tab w:val="num" w:pos="6480"/>
+        </w:tabs>
+        <w:ind w:left="6480" w:hanging="360"/>
+      </w:pPr>
+      <w:rPr>
+        <w:rFonts w:ascii="Wingdings" w:hAnsi="Wingdings" w:hint="default"/>
+        <w:sz w:val="20"/>
+      </w:rPr>
+    </w:lvl>
+  </w:abstractNum>
+  <w:abstractNum w:abstractNumId="29" w15:restartNumberingAfterBreak="0">
     <w:nsid w:val="600A29B6"/>
     <w:multiLevelType w:val="hybridMultilevel"/>
     <w:tmpl w:val="F1CE1E30"/>
@@ -11237,7 +15029,156 @@
       </w:rPr>
     </w:lvl>
   </w:abstractNum>
-  <w:abstractNum w:abstractNumId="21" w15:restartNumberingAfterBreak="0">
+  <w:abstractNum w:abstractNumId="30" w15:restartNumberingAfterBreak="0">
+    <w:nsid w:val="60480542"/>
+    <w:multiLevelType w:val="multilevel"/>
+    <w:tmpl w:val="E79030D8"/>
+    <w:lvl w:ilvl="0">
+      <w:start w:val="1"/>
+      <w:numFmt w:val="bullet"/>
+      <w:lvlText w:val=""/>
+      <w:lvlJc w:val="left"/>
+      <w:pPr>
+        <w:tabs>
+          <w:tab w:val="num" w:pos="720"/>
+        </w:tabs>
+        <w:ind w:left="720" w:hanging="360"/>
+      </w:pPr>
+      <w:rPr>
+        <w:rFonts w:ascii="Symbol" w:hAnsi="Symbol" w:hint="default"/>
+        <w:sz w:val="20"/>
+      </w:rPr>
+    </w:lvl>
+    <w:lvl w:ilvl="1" w:tentative="1">
+      <w:start w:val="1"/>
+      <w:numFmt w:val="bullet"/>
+      <w:lvlText w:val="o"/>
+      <w:lvlJc w:val="left"/>
+      <w:pPr>
+        <w:tabs>
+          <w:tab w:val="num" w:pos="1440"/>
+        </w:tabs>
+        <w:ind w:left="1440" w:hanging="360"/>
+      </w:pPr>
+      <w:rPr>
+        <w:rFonts w:ascii="Courier New" w:hAnsi="Courier New" w:hint="default"/>
+        <w:sz w:val="20"/>
+      </w:rPr>
+    </w:lvl>
+    <w:lvl w:ilvl="2" w:tentative="1">
+      <w:start w:val="1"/>
+      <w:numFmt w:val="bullet"/>
+      <w:lvlText w:val=""/>
+      <w:lvlJc w:val="left"/>
+      <w:pPr>
+        <w:tabs>
+          <w:tab w:val="num" w:pos="2160"/>
+        </w:tabs>
+        <w:ind w:left="2160" w:hanging="360"/>
+      </w:pPr>
+      <w:rPr>
+        <w:rFonts w:ascii="Wingdings" w:hAnsi="Wingdings" w:hint="default"/>
+        <w:sz w:val="20"/>
+      </w:rPr>
+    </w:lvl>
+    <w:lvl w:ilvl="3" w:tentative="1">
+      <w:start w:val="1"/>
+      <w:numFmt w:val="bullet"/>
+      <w:lvlText w:val=""/>
+      <w:lvlJc w:val="left"/>
+      <w:pPr>
+        <w:tabs>
+          <w:tab w:val="num" w:pos="2880"/>
+        </w:tabs>
+        <w:ind w:left="2880" w:hanging="360"/>
+      </w:pPr>
+      <w:rPr>
+        <w:rFonts w:ascii="Wingdings" w:hAnsi="Wingdings" w:hint="default"/>
+        <w:sz w:val="20"/>
+      </w:rPr>
+    </w:lvl>
+    <w:lvl w:ilvl="4" w:tentative="1">
+      <w:start w:val="1"/>
+      <w:numFmt w:val="bullet"/>
+      <w:lvlText w:val=""/>
+      <w:lvlJc w:val="left"/>
+      <w:pPr>
+        <w:tabs>
+          <w:tab w:val="num" w:pos="3600"/>
+        </w:tabs>
+        <w:ind w:left="3600" w:hanging="360"/>
+      </w:pPr>
+      <w:rPr>
+        <w:rFonts w:ascii="Wingdings" w:hAnsi="Wingdings" w:hint="default"/>
+        <w:sz w:val="20"/>
+      </w:rPr>
+    </w:lvl>
+    <w:lvl w:ilvl="5" w:tentative="1">
+      <w:start w:val="1"/>
+      <w:numFmt w:val="bullet"/>
+      <w:lvlText w:val=""/>
+      <w:lvlJc w:val="left"/>
+      <w:pPr>
+        <w:tabs>
+          <w:tab w:val="num" w:pos="4320"/>
+        </w:tabs>
+        <w:ind w:left="4320" w:hanging="360"/>
+      </w:pPr>
+      <w:rPr>
+        <w:rFonts w:ascii="Wingdings" w:hAnsi="Wingdings" w:hint="default"/>
+        <w:sz w:val="20"/>
+      </w:rPr>
+    </w:lvl>
+    <w:lvl w:ilvl="6" w:tentative="1">
+      <w:start w:val="1"/>
+      <w:numFmt w:val="bullet"/>
+      <w:lvlText w:val=""/>
+      <w:lvlJc w:val="left"/>
+      <w:pPr>
+        <w:tabs>
+          <w:tab w:val="num" w:pos="5040"/>
+        </w:tabs>
+        <w:ind w:left="5040" w:hanging="360"/>
+      </w:pPr>
+      <w:rPr>
+        <w:rFonts w:ascii="Wingdings" w:hAnsi="Wingdings" w:hint="default"/>
+        <w:sz w:val="20"/>
+      </w:rPr>
+    </w:lvl>
+    <w:lvl w:ilvl="7" w:tentative="1">
+      <w:start w:val="1"/>
+      <w:numFmt w:val="bullet"/>
+      <w:lvlText w:val=""/>
+      <w:lvlJc w:val="left"/>
+      <w:pPr>
+        <w:tabs>
+          <w:tab w:val="num" w:pos="5760"/>
+        </w:tabs>
+        <w:ind w:left="5760" w:hanging="360"/>
+      </w:pPr>
+      <w:rPr>
+        <w:rFonts w:ascii="Wingdings" w:hAnsi="Wingdings" w:hint="default"/>
+        <w:sz w:val="20"/>
+      </w:rPr>
+    </w:lvl>
+    <w:lvl w:ilvl="8" w:tentative="1">
+      <w:start w:val="1"/>
+      <w:numFmt w:val="bullet"/>
+      <w:lvlText w:val=""/>
+      <w:lvlJc w:val="left"/>
+      <w:pPr>
+        <w:tabs>
+          <w:tab w:val="num" w:pos="6480"/>
+        </w:tabs>
+        <w:ind w:left="6480" w:hanging="360"/>
+      </w:pPr>
+      <w:rPr>
+        <w:rFonts w:ascii="Wingdings" w:hAnsi="Wingdings" w:hint="default"/>
+        <w:sz w:val="20"/>
+      </w:rPr>
+    </w:lvl>
+  </w:abstractNum>
+  <w:abstractNum w:abstractNumId="31" w15:restartNumberingAfterBreak="0">
     <w:nsid w:val="623670FC"/>
     <w:multiLevelType w:val="hybridMultilevel"/>
     <w:tmpl w:val="731A41C4"/>
@@ -11351,7 +15292,7 @@
       </w:rPr>
     </w:lvl>
   </w:abstractNum>
-  <w:abstractNum w:abstractNumId="22" w15:restartNumberingAfterBreak="0">
+  <w:abstractNum w:abstractNumId="32" w15:restartNumberingAfterBreak="0">
     <w:nsid w:val="64F42256"/>
     <w:multiLevelType w:val="hybridMultilevel"/>
     <w:tmpl w:val="FCB6589A"/>
@@ -11441,7 +15382,7 @@
       </w:pPr>
     </w:lvl>
   </w:abstractNum>
-  <w:abstractNum w:abstractNumId="23" w15:restartNumberingAfterBreak="0">
+  <w:abstractNum w:abstractNumId="33" w15:restartNumberingAfterBreak="0">
     <w:nsid w:val="65302706"/>
     <w:multiLevelType w:val="hybridMultilevel"/>
     <w:tmpl w:val="7D34CBA4"/>
@@ -11531,7 +15472,7 @@
       </w:pPr>
     </w:lvl>
   </w:abstractNum>
-  <w:abstractNum w:abstractNumId="24" w15:restartNumberingAfterBreak="0">
+  <w:abstractNum w:abstractNumId="34" w15:restartNumberingAfterBreak="0">
     <w:nsid w:val="689B3D7E"/>
     <w:multiLevelType w:val="hybridMultilevel"/>
     <w:tmpl w:val="AA26E85A"/>
@@ -11620,7 +15561,7 @@
       </w:pPr>
     </w:lvl>
   </w:abstractNum>
-  <w:abstractNum w:abstractNumId="25" w15:restartNumberingAfterBreak="0">
+  <w:abstractNum w:abstractNumId="35" w15:restartNumberingAfterBreak="0">
     <w:nsid w:val="696E001D"/>
     <w:multiLevelType w:val="hybridMultilevel"/>
     <w:tmpl w:val="7A48988A"/>
@@ -11734,7 +15675,156 @@
       </w:rPr>
     </w:lvl>
   </w:abstractNum>
-  <w:abstractNum w:abstractNumId="26" w15:restartNumberingAfterBreak="0">
+  <w:abstractNum w:abstractNumId="36" w15:restartNumberingAfterBreak="0">
+    <w:nsid w:val="6A8B1FB5"/>
+    <w:multiLevelType w:val="multilevel"/>
+    <w:tmpl w:val="514EA7B2"/>
+    <w:lvl w:ilvl="0">
+      <w:start w:val="1"/>
+      <w:numFmt w:val="bullet"/>
+      <w:lvlText w:val=""/>
+      <w:lvlJc w:val="left"/>
+      <w:pPr>
+        <w:tabs>
+          <w:tab w:val="num" w:pos="720"/>
+        </w:tabs>
+        <w:ind w:left="720" w:hanging="360"/>
+      </w:pPr>
+      <w:rPr>
+        <w:rFonts w:ascii="Symbol" w:hAnsi="Symbol" w:hint="default"/>
+        <w:sz w:val="20"/>
+      </w:rPr>
+    </w:lvl>
+    <w:lvl w:ilvl="1" w:tentative="1">
+      <w:start w:val="1"/>
+      <w:numFmt w:val="bullet"/>
+      <w:lvlText w:val="o"/>
+      <w:lvlJc w:val="left"/>
+      <w:pPr>
+        <w:tabs>
+          <w:tab w:val="num" w:pos="1440"/>
+        </w:tabs>
+        <w:ind w:left="1440" w:hanging="360"/>
+      </w:pPr>
+      <w:rPr>
+        <w:rFonts w:ascii="Courier New" w:hAnsi="Courier New" w:hint="default"/>
+        <w:sz w:val="20"/>
+      </w:rPr>
+    </w:lvl>
+    <w:lvl w:ilvl="2" w:tentative="1">
+      <w:start w:val="1"/>
+      <w:numFmt w:val="bullet"/>
+      <w:lvlText w:val=""/>
+      <w:lvlJc w:val="left"/>
+      <w:pPr>
+        <w:tabs>
+          <w:tab w:val="num" w:pos="2160"/>
+        </w:tabs>
+        <w:ind w:left="2160" w:hanging="360"/>
+      </w:pPr>
+      <w:rPr>
+        <w:rFonts w:ascii="Wingdings" w:hAnsi="Wingdings" w:hint="default"/>
+        <w:sz w:val="20"/>
+      </w:rPr>
+    </w:lvl>
+    <w:lvl w:ilvl="3" w:tentative="1">
+      <w:start w:val="1"/>
+      <w:numFmt w:val="bullet"/>
+      <w:lvlText w:val=""/>
+      <w:lvlJc w:val="left"/>
+      <w:pPr>
+        <w:tabs>
+          <w:tab w:val="num" w:pos="2880"/>
+        </w:tabs>
+        <w:ind w:left="2880" w:hanging="360"/>
+      </w:pPr>
+      <w:rPr>
+        <w:rFonts w:ascii="Wingdings" w:hAnsi="Wingdings" w:hint="default"/>
+        <w:sz w:val="20"/>
+      </w:rPr>
+    </w:lvl>
+    <w:lvl w:ilvl="4" w:tentative="1">
+      <w:start w:val="1"/>
+      <w:numFmt w:val="bullet"/>
+      <w:lvlText w:val=""/>
+      <w:lvlJc w:val="left"/>
+      <w:pPr>
+        <w:tabs>
+          <w:tab w:val="num" w:pos="3600"/>
+        </w:tabs>
+        <w:ind w:left="3600" w:hanging="360"/>
+      </w:pPr>
+      <w:rPr>
+        <w:rFonts w:ascii="Wingdings" w:hAnsi="Wingdings" w:hint="default"/>
+        <w:sz w:val="20"/>
+      </w:rPr>
+    </w:lvl>
+    <w:lvl w:ilvl="5" w:tentative="1">
+      <w:start w:val="1"/>
+      <w:numFmt w:val="bullet"/>
+      <w:lvlText w:val=""/>
+      <w:lvlJc w:val="left"/>
+      <w:pPr>
+        <w:tabs>
+          <w:tab w:val="num" w:pos="4320"/>
+        </w:tabs>
+        <w:ind w:left="4320" w:hanging="360"/>
+      </w:pPr>
+      <w:rPr>
+        <w:rFonts w:ascii="Wingdings" w:hAnsi="Wingdings" w:hint="default"/>
+        <w:sz w:val="20"/>
+      </w:rPr>
+    </w:lvl>
+    <w:lvl w:ilvl="6" w:tentative="1">
+      <w:start w:val="1"/>
+      <w:numFmt w:val="bullet"/>
+      <w:lvlText w:val=""/>
+      <w:lvlJc w:val="left"/>
+      <w:pPr>
+        <w:tabs>
+          <w:tab w:val="num" w:pos="5040"/>
+        </w:tabs>
+        <w:ind w:left="5040" w:hanging="360"/>
+      </w:pPr>
+      <w:rPr>
+        <w:rFonts w:ascii="Wingdings" w:hAnsi="Wingdings" w:hint="default"/>
+        <w:sz w:val="20"/>
+      </w:rPr>
+    </w:lvl>
+    <w:lvl w:ilvl="7" w:tentative="1">
+      <w:start w:val="1"/>
+      <w:numFmt w:val="bullet"/>
+      <w:lvlText w:val=""/>
+      <w:lvlJc w:val="left"/>
+      <w:pPr>
+        <w:tabs>
+          <w:tab w:val="num" w:pos="5760"/>
+        </w:tabs>
+        <w:ind w:left="5760" w:hanging="360"/>
+      </w:pPr>
+      <w:rPr>
+        <w:rFonts w:ascii="Wingdings" w:hAnsi="Wingdings" w:hint="default"/>
+        <w:sz w:val="20"/>
+      </w:rPr>
+    </w:lvl>
+    <w:lvl w:ilvl="8" w:tentative="1">
+      <w:start w:val="1"/>
+      <w:numFmt w:val="bullet"/>
+      <w:lvlText w:val=""/>
+      <w:lvlJc w:val="left"/>
+      <w:pPr>
+        <w:tabs>
+          <w:tab w:val="num" w:pos="6480"/>
+        </w:tabs>
+        <w:ind w:left="6480" w:hanging="360"/>
+      </w:pPr>
+      <w:rPr>
+        <w:rFonts w:ascii="Wingdings" w:hAnsi="Wingdings" w:hint="default"/>
+        <w:sz w:val="20"/>
+      </w:rPr>
+    </w:lvl>
+  </w:abstractNum>
+  <w:abstractNum w:abstractNumId="37" w15:restartNumberingAfterBreak="0">
     <w:nsid w:val="6DB75CFB"/>
     <w:multiLevelType w:val="hybridMultilevel"/>
     <w:tmpl w:val="285A6E0C"/>
@@ -11848,7 +15938,7 @@
       </w:rPr>
     </w:lvl>
   </w:abstractNum>
-  <w:abstractNum w:abstractNumId="27" w15:restartNumberingAfterBreak="0">
+  <w:abstractNum w:abstractNumId="38" w15:restartNumberingAfterBreak="0">
     <w:nsid w:val="6E1B6196"/>
     <w:multiLevelType w:val="hybridMultilevel"/>
     <w:tmpl w:val="747E63DA"/>
@@ -11937,7 +16027,156 @@
       </w:pPr>
     </w:lvl>
   </w:abstractNum>
-  <w:abstractNum w:abstractNumId="28" w15:restartNumberingAfterBreak="0">
+  <w:abstractNum w:abstractNumId="39" w15:restartNumberingAfterBreak="0">
+    <w:nsid w:val="6FBE1E74"/>
+    <w:multiLevelType w:val="multilevel"/>
+    <w:tmpl w:val="175EF280"/>
+    <w:lvl w:ilvl="0">
+      <w:start w:val="1"/>
+      <w:numFmt w:val="bullet"/>
+      <w:lvlText w:val=""/>
+      <w:lvlJc w:val="left"/>
+      <w:pPr>
+        <w:tabs>
+          <w:tab w:val="num" w:pos="720"/>
+        </w:tabs>
+        <w:ind w:left="720" w:hanging="360"/>
+      </w:pPr>
+      <w:rPr>
+        <w:rFonts w:ascii="Symbol" w:hAnsi="Symbol" w:hint="default"/>
+        <w:sz w:val="20"/>
+      </w:rPr>
+    </w:lvl>
+    <w:lvl w:ilvl="1" w:tentative="1">
+      <w:start w:val="1"/>
+      <w:numFmt w:val="bullet"/>
+      <w:lvlText w:val="o"/>
+      <w:lvlJc w:val="left"/>
+      <w:pPr>
+        <w:tabs>
+          <w:tab w:val="num" w:pos="1440"/>
+        </w:tabs>
+        <w:ind w:left="1440" w:hanging="360"/>
+      </w:pPr>
+      <w:rPr>
+        <w:rFonts w:ascii="Courier New" w:hAnsi="Courier New" w:hint="default"/>
+        <w:sz w:val="20"/>
+      </w:rPr>
+    </w:lvl>
+    <w:lvl w:ilvl="2" w:tentative="1">
+      <w:start w:val="1"/>
+      <w:numFmt w:val="bullet"/>
+      <w:lvlText w:val=""/>
+      <w:lvlJc w:val="left"/>
+      <w:pPr>
+        <w:tabs>
+          <w:tab w:val="num" w:pos="2160"/>
+        </w:tabs>
+        <w:ind w:left="2160" w:hanging="360"/>
+      </w:pPr>
+      <w:rPr>
+        <w:rFonts w:ascii="Wingdings" w:hAnsi="Wingdings" w:hint="default"/>
+        <w:sz w:val="20"/>
+      </w:rPr>
+    </w:lvl>
+    <w:lvl w:ilvl="3" w:tentative="1">
+      <w:start w:val="1"/>
+      <w:numFmt w:val="bullet"/>
+      <w:lvlText w:val=""/>
+      <w:lvlJc w:val="left"/>
+      <w:pPr>
+        <w:tabs>
+          <w:tab w:val="num" w:pos="2880"/>
+        </w:tabs>
+        <w:ind w:left="2880" w:hanging="360"/>
+      </w:pPr>
+      <w:rPr>
+        <w:rFonts w:ascii="Wingdings" w:hAnsi="Wingdings" w:hint="default"/>
+        <w:sz w:val="20"/>
+      </w:rPr>
+    </w:lvl>
+    <w:lvl w:ilvl="4" w:tentative="1">
+      <w:start w:val="1"/>
+      <w:numFmt w:val="bullet"/>
+      <w:lvlText w:val=""/>
+      <w:lvlJc w:val="left"/>
+      <w:pPr>
+        <w:tabs>
+          <w:tab w:val="num" w:pos="3600"/>
+        </w:tabs>
+        <w:ind w:left="3600" w:hanging="360"/>
+      </w:pPr>
+      <w:rPr>
+        <w:rFonts w:ascii="Wingdings" w:hAnsi="Wingdings" w:hint="default"/>
+        <w:sz w:val="20"/>
+      </w:rPr>
+    </w:lvl>
+    <w:lvl w:ilvl="5" w:tentative="1">
+      <w:start w:val="1"/>
+      <w:numFmt w:val="bullet"/>
+      <w:lvlText w:val=""/>
+      <w:lvlJc w:val="left"/>
+      <w:pPr>
+        <w:tabs>
+          <w:tab w:val="num" w:pos="4320"/>
+        </w:tabs>
+        <w:ind w:left="4320" w:hanging="360"/>
+      </w:pPr>
+      <w:rPr>
+        <w:rFonts w:ascii="Wingdings" w:hAnsi="Wingdings" w:hint="default"/>
+        <w:sz w:val="20"/>
+      </w:rPr>
+    </w:lvl>
+    <w:lvl w:ilvl="6" w:tentative="1">
+      <w:start w:val="1"/>
+      <w:numFmt w:val="bullet"/>
+      <w:lvlText w:val=""/>
+      <w:lvlJc w:val="left"/>
+      <w:pPr>
+        <w:tabs>
+          <w:tab w:val="num" w:pos="5040"/>
+        </w:tabs>
+        <w:ind w:left="5040" w:hanging="360"/>
+      </w:pPr>
+      <w:rPr>
+        <w:rFonts w:ascii="Wingdings" w:hAnsi="Wingdings" w:hint="default"/>
+        <w:sz w:val="20"/>
+      </w:rPr>
+    </w:lvl>
+    <w:lvl w:ilvl="7" w:tentative="1">
+      <w:start w:val="1"/>
+      <w:numFmt w:val="bullet"/>
+      <w:lvlText w:val=""/>
+      <w:lvlJc w:val="left"/>
+      <w:pPr>
+        <w:tabs>
+          <w:tab w:val="num" w:pos="5760"/>
+        </w:tabs>
+        <w:ind w:left="5760" w:hanging="360"/>
+      </w:pPr>
+      <w:rPr>
+        <w:rFonts w:ascii="Wingdings" w:hAnsi="Wingdings" w:hint="default"/>
+        <w:sz w:val="20"/>
+      </w:rPr>
+    </w:lvl>
+    <w:lvl w:ilvl="8" w:tentative="1">
+      <w:start w:val="1"/>
+      <w:numFmt w:val="bullet"/>
+      <w:lvlText w:val=""/>
+      <w:lvlJc w:val="left"/>
+      <w:pPr>
+        <w:tabs>
+          <w:tab w:val="num" w:pos="6480"/>
+        </w:tabs>
+        <w:ind w:left="6480" w:hanging="360"/>
+      </w:pPr>
+      <w:rPr>
+        <w:rFonts w:ascii="Wingdings" w:hAnsi="Wingdings" w:hint="default"/>
+        <w:sz w:val="20"/>
+      </w:rPr>
+    </w:lvl>
+  </w:abstractNum>
+  <w:abstractNum w:abstractNumId="40" w15:restartNumberingAfterBreak="0">
     <w:nsid w:val="7817669F"/>
     <w:multiLevelType w:val="hybridMultilevel"/>
     <w:tmpl w:val="21DA13BA"/>
@@ -12027,7 +16266,7 @@
       </w:pPr>
     </w:lvl>
   </w:abstractNum>
-  <w:abstractNum w:abstractNumId="29" w15:restartNumberingAfterBreak="0">
+  <w:abstractNum w:abstractNumId="41" w15:restartNumberingAfterBreak="0">
     <w:nsid w:val="7A0D122D"/>
     <w:multiLevelType w:val="hybridMultilevel"/>
     <w:tmpl w:val="1B1C686C"/>
@@ -12115,118 +16354,306 @@
       <w:pPr>
         <w:ind w:left="6480" w:hanging="180"/>
       </w:pPr>
+    </w:lvl>
+  </w:abstractNum>
+  <w:abstractNum w:abstractNumId="42" w15:restartNumberingAfterBreak="0">
+    <w:nsid w:val="7EDD35C0"/>
+    <w:multiLevelType w:val="multilevel"/>
+    <w:tmpl w:val="943C3606"/>
+    <w:lvl w:ilvl="0">
+      <w:start w:val="1"/>
+      <w:numFmt w:val="bullet"/>
+      <w:lvlText w:val=""/>
+      <w:lvlJc w:val="left"/>
+      <w:pPr>
+        <w:tabs>
+          <w:tab w:val="num" w:pos="720"/>
+        </w:tabs>
+        <w:ind w:left="720" w:hanging="360"/>
+      </w:pPr>
+      <w:rPr>
+        <w:rFonts w:ascii="Symbol" w:hAnsi="Symbol" w:hint="default"/>
+        <w:sz w:val="20"/>
+      </w:rPr>
+    </w:lvl>
+    <w:lvl w:ilvl="1" w:tentative="1">
+      <w:start w:val="1"/>
+      <w:numFmt w:val="bullet"/>
+      <w:lvlText w:val="o"/>
+      <w:lvlJc w:val="left"/>
+      <w:pPr>
+        <w:tabs>
+          <w:tab w:val="num" w:pos="1440"/>
+        </w:tabs>
+        <w:ind w:left="1440" w:hanging="360"/>
+      </w:pPr>
+      <w:rPr>
+        <w:rFonts w:ascii="Courier New" w:hAnsi="Courier New" w:hint="default"/>
+        <w:sz w:val="20"/>
+      </w:rPr>
+    </w:lvl>
+    <w:lvl w:ilvl="2" w:tentative="1">
+      <w:start w:val="1"/>
+      <w:numFmt w:val="bullet"/>
+      <w:lvlText w:val=""/>
+      <w:lvlJc w:val="left"/>
+      <w:pPr>
+        <w:tabs>
+          <w:tab w:val="num" w:pos="2160"/>
+        </w:tabs>
+        <w:ind w:left="2160" w:hanging="360"/>
+      </w:pPr>
+      <w:rPr>
+        <w:rFonts w:ascii="Wingdings" w:hAnsi="Wingdings" w:hint="default"/>
+        <w:sz w:val="20"/>
+      </w:rPr>
+    </w:lvl>
+    <w:lvl w:ilvl="3" w:tentative="1">
+      <w:start w:val="1"/>
+      <w:numFmt w:val="bullet"/>
+      <w:lvlText w:val=""/>
+      <w:lvlJc w:val="left"/>
+      <w:pPr>
+        <w:tabs>
+          <w:tab w:val="num" w:pos="2880"/>
+        </w:tabs>
+        <w:ind w:left="2880" w:hanging="360"/>
+      </w:pPr>
+      <w:rPr>
+        <w:rFonts w:ascii="Wingdings" w:hAnsi="Wingdings" w:hint="default"/>
+        <w:sz w:val="20"/>
+      </w:rPr>
+    </w:lvl>
+    <w:lvl w:ilvl="4" w:tentative="1">
+      <w:start w:val="1"/>
+      <w:numFmt w:val="bullet"/>
+      <w:lvlText w:val=""/>
+      <w:lvlJc w:val="left"/>
+      <w:pPr>
+        <w:tabs>
+          <w:tab w:val="num" w:pos="3600"/>
+        </w:tabs>
+        <w:ind w:left="3600" w:hanging="360"/>
+      </w:pPr>
+      <w:rPr>
+        <w:rFonts w:ascii="Wingdings" w:hAnsi="Wingdings" w:hint="default"/>
+        <w:sz w:val="20"/>
+      </w:rPr>
+    </w:lvl>
+    <w:lvl w:ilvl="5" w:tentative="1">
+      <w:start w:val="1"/>
+      <w:numFmt w:val="bullet"/>
+      <w:lvlText w:val=""/>
+      <w:lvlJc w:val="left"/>
+      <w:pPr>
+        <w:tabs>
+          <w:tab w:val="num" w:pos="4320"/>
+        </w:tabs>
+        <w:ind w:left="4320" w:hanging="360"/>
+      </w:pPr>
+      <w:rPr>
+        <w:rFonts w:ascii="Wingdings" w:hAnsi="Wingdings" w:hint="default"/>
+        <w:sz w:val="20"/>
+      </w:rPr>
+    </w:lvl>
+    <w:lvl w:ilvl="6" w:tentative="1">
+      <w:start w:val="1"/>
+      <w:numFmt w:val="bullet"/>
+      <w:lvlText w:val=""/>
+      <w:lvlJc w:val="left"/>
+      <w:pPr>
+        <w:tabs>
+          <w:tab w:val="num" w:pos="5040"/>
+        </w:tabs>
+        <w:ind w:left="5040" w:hanging="360"/>
+      </w:pPr>
+      <w:rPr>
+        <w:rFonts w:ascii="Wingdings" w:hAnsi="Wingdings" w:hint="default"/>
+        <w:sz w:val="20"/>
+      </w:rPr>
+    </w:lvl>
+    <w:lvl w:ilvl="7" w:tentative="1">
+      <w:start w:val="1"/>
+      <w:numFmt w:val="bullet"/>
+      <w:lvlText w:val=""/>
+      <w:lvlJc w:val="left"/>
+      <w:pPr>
+        <w:tabs>
+          <w:tab w:val="num" w:pos="5760"/>
+        </w:tabs>
+        <w:ind w:left="5760" w:hanging="360"/>
+      </w:pPr>
+      <w:rPr>
+        <w:rFonts w:ascii="Wingdings" w:hAnsi="Wingdings" w:hint="default"/>
+        <w:sz w:val="20"/>
+      </w:rPr>
+    </w:lvl>
+    <w:lvl w:ilvl="8" w:tentative="1">
+      <w:start w:val="1"/>
+      <w:numFmt w:val="bullet"/>
+      <w:lvlText w:val=""/>
+      <w:lvlJc w:val="left"/>
+      <w:pPr>
+        <w:tabs>
+          <w:tab w:val="num" w:pos="6480"/>
+        </w:tabs>
+        <w:ind w:left="6480" w:hanging="360"/>
+      </w:pPr>
+      <w:rPr>
+        <w:rFonts w:ascii="Wingdings" w:hAnsi="Wingdings" w:hint="default"/>
+        <w:sz w:val="20"/>
+      </w:rPr>
     </w:lvl>
   </w:abstractNum>
   <w:num w:numId="1">
     <w:abstractNumId w:val="1"/>
   </w:num>
   <w:num w:numId="2">
-    <w:abstractNumId w:val="24"/>
+    <w:abstractNumId w:val="34"/>
   </w:num>
   <w:num w:numId="3">
-    <w:abstractNumId w:val="4"/>
+    <w:abstractNumId w:val="9"/>
   </w:num>
   <w:num w:numId="4">
-    <w:abstractNumId w:val="4"/>
+    <w:abstractNumId w:val="9"/>
   </w:num>
   <w:num w:numId="5">
-    <w:abstractNumId w:val="4"/>
+    <w:abstractNumId w:val="9"/>
   </w:num>
   <w:num w:numId="6">
-    <w:abstractNumId w:val="4"/>
+    <w:abstractNumId w:val="9"/>
   </w:num>
   <w:num w:numId="7">
+    <w:abstractNumId w:val="38"/>
+  </w:num>
+  <w:num w:numId="8">
+    <w:abstractNumId w:val="14"/>
+  </w:num>
+  <w:num w:numId="9">
+    <w:abstractNumId w:val="25"/>
+  </w:num>
+  <w:num w:numId="10">
+    <w:abstractNumId w:val="22"/>
+  </w:num>
+  <w:num w:numId="11">
+    <w:abstractNumId w:val="9"/>
+  </w:num>
+  <w:num w:numId="12">
+    <w:abstractNumId w:val="9"/>
+  </w:num>
+  <w:num w:numId="13">
+    <w:abstractNumId w:val="9"/>
+  </w:num>
+  <w:num w:numId="14">
     <w:abstractNumId w:val="27"/>
   </w:num>
-  <w:num w:numId="8">
-    <w:abstractNumId w:val="7"/>
+  <w:num w:numId="15">
+    <w:abstractNumId w:val="20"/>
   </w:num>
-  <w:num w:numId="9">
-    <w:abstractNumId w:val="17"/>
-  </w:num>
-  <w:num w:numId="10">
-    <w:abstractNumId w:val="14"/>
-  </w:num>
-  <w:num w:numId="11">
-    <w:abstractNumId w:val="4"/>
-  </w:num>
-  <w:num w:numId="12">
-    <w:abstractNumId w:val="4"/>
-  </w:num>
-  <w:num w:numId="13">
-    <w:abstractNumId w:val="4"/>
-  </w:num>
-  <w:num w:numId="14">
+  <w:num w:numId="16">
     <w:abstractNumId w:val="19"/>
   </w:num>
-  <w:num w:numId="15">
-    <w:abstractNumId w:val="12"/>
-  </w:num>
-  <w:num w:numId="16">
-    <w:abstractNumId w:val="11"/>
-  </w:num>
   <w:num w:numId="17">
-    <w:abstractNumId w:val="25"/>
+    <w:abstractNumId w:val="35"/>
   </w:num>
   <w:num w:numId="18">
     <w:abstractNumId w:val="3"/>
   </w:num>
   <w:num w:numId="19">
-    <w:abstractNumId w:val="21"/>
+    <w:abstractNumId w:val="31"/>
   </w:num>
   <w:num w:numId="20">
-    <w:abstractNumId w:val="13"/>
+    <w:abstractNumId w:val="21"/>
   </w:num>
   <w:num w:numId="21">
     <w:abstractNumId w:val="2"/>
   </w:num>
   <w:num w:numId="22">
-    <w:abstractNumId w:val="23"/>
+    <w:abstractNumId w:val="33"/>
   </w:num>
   <w:num w:numId="23">
-    <w:abstractNumId w:val="10"/>
+    <w:abstractNumId w:val="17"/>
   </w:num>
   <w:num w:numId="24">
-    <w:abstractNumId w:val="28"/>
+    <w:abstractNumId w:val="40"/>
   </w:num>
   <w:num w:numId="25">
-    <w:abstractNumId w:val="26"/>
+    <w:abstractNumId w:val="37"/>
   </w:num>
   <w:num w:numId="26">
-    <w:abstractNumId w:val="18"/>
+    <w:abstractNumId w:val="26"/>
   </w:num>
   <w:num w:numId="27">
     <w:abstractNumId w:val="0"/>
   </w:num>
   <w:num w:numId="28">
+    <w:abstractNumId w:val="10"/>
+  </w:num>
+  <w:num w:numId="29">
+    <w:abstractNumId w:val="29"/>
+  </w:num>
+  <w:num w:numId="30">
+    <w:abstractNumId w:val="24"/>
+  </w:num>
+  <w:num w:numId="31">
+    <w:abstractNumId w:val="15"/>
+  </w:num>
+  <w:num w:numId="32">
+    <w:abstractNumId w:val="41"/>
+  </w:num>
+  <w:num w:numId="33">
+    <w:abstractNumId w:val="32"/>
+  </w:num>
+  <w:num w:numId="34">
+    <w:abstractNumId w:val="16"/>
+  </w:num>
+  <w:num w:numId="35">
+    <w:abstractNumId w:val="13"/>
+  </w:num>
+  <w:num w:numId="36">
+    <w:abstractNumId w:val="23"/>
+  </w:num>
+  <w:num w:numId="37">
+    <w:abstractNumId w:val="9"/>
+  </w:num>
+  <w:num w:numId="38">
+    <w:abstractNumId w:val="30"/>
+  </w:num>
+  <w:num w:numId="39">
+    <w:abstractNumId w:val="4"/>
+  </w:num>
+  <w:num w:numId="40">
+    <w:abstractNumId w:val="6"/>
+  </w:num>
+  <w:num w:numId="41">
+    <w:abstractNumId w:val="7"/>
+  </w:num>
+  <w:num w:numId="42">
+    <w:abstractNumId w:val="12"/>
+  </w:num>
+  <w:num w:numId="43">
+    <w:abstractNumId w:val="42"/>
+  </w:num>
+  <w:num w:numId="44">
+    <w:abstractNumId w:val="28"/>
+  </w:num>
+  <w:num w:numId="45">
+    <w:abstractNumId w:val="11"/>
+  </w:num>
+  <w:num w:numId="46">
     <w:abstractNumId w:val="5"/>
   </w:num>
-  <w:num w:numId="29">
-    <w:abstractNumId w:val="20"/>
+  <w:num w:numId="47">
+    <w:abstractNumId w:val="18"/>
   </w:num>
-  <w:num w:numId="30">
-    <w:abstractNumId w:val="16"/>
+  <w:num w:numId="48">
+    <w:abstractNumId w:val="39"/>
   </w:num>
-  <w:num w:numId="31">
+  <w:num w:numId="49">
+    <w:abstractNumId w:val="36"/>
+  </w:num>
+  <w:num w:numId="50">
     <w:abstractNumId w:val="8"/>
-  </w:num>
-  <w:num w:numId="32">
-    <w:abstractNumId w:val="29"/>
-  </w:num>
-  <w:num w:numId="33">
-    <w:abstractNumId w:val="22"/>
-  </w:num>
-  <w:num w:numId="34">
-    <w:abstractNumId w:val="9"/>
-  </w:num>
-  <w:num w:numId="35">
-    <w:abstractNumId w:val="6"/>
-  </w:num>
-  <w:num w:numId="36">
-    <w:abstractNumId w:val="15"/>
-  </w:num>
-  <w:num w:numId="37">
-    <w:abstractNumId w:val="4"/>
   </w:num>
 </w:numbering>
 </file>
@@ -12655,7 +17082,6 @@
     <w:next w:val="Standard"/>
     <w:link w:val="berschrift2Zchn"/>
     <w:uiPriority w:val="9"/>
-    <w:semiHidden/>
     <w:unhideWhenUsed/>
     <w:qFormat/>
     <w:rsid w:val="006A1388"/>
@@ -12919,7 +17345,6 @@
     <w:basedOn w:val="Absatz-Standardschriftart"/>
     <w:link w:val="berschrift2"/>
     <w:uiPriority w:val="9"/>
-    <w:semiHidden/>
     <w:rsid w:val="006A1388"/>
     <w:rPr>
       <w:rFonts w:asciiTheme="majorHAnsi" w:eastAsiaTheme="majorEastAsia" w:hAnsiTheme="majorHAnsi" w:cstheme="majorBidi"/>
@@ -13127,6 +17552,61 @@
     <w:link w:val="Fuzeile"/>
     <w:uiPriority w:val="99"/>
     <w:rsid w:val="00526234"/>
+  </w:style>
+  <w:style w:type="character" w:customStyle="1" w:styleId="apple-converted-space">
+    <w:name w:val="apple-converted-space"/>
+    <w:basedOn w:val="Absatz-Standardschriftart"/>
+    <w:rsid w:val="00431383"/>
+  </w:style>
+  <w:style w:type="character" w:styleId="HTMLCode">
+    <w:name w:val="HTML Code"/>
+    <w:basedOn w:val="Absatz-Standardschriftart"/>
+    <w:uiPriority w:val="99"/>
+    <w:semiHidden/>
+    <w:unhideWhenUsed/>
+    <w:rsid w:val="00431383"/>
+    <w:rPr>
+      <w:rFonts w:ascii="Courier New" w:eastAsia="Times New Roman" w:hAnsi="Courier New" w:cs="Courier New"/>
+      <w:sz w:val="20"/>
+      <w:szCs w:val="20"/>
+    </w:rPr>
+  </w:style>
+  <w:style w:type="character" w:styleId="Hervorhebung">
+    <w:name w:val="Emphasis"/>
+    <w:basedOn w:val="Absatz-Standardschriftart"/>
+    <w:uiPriority w:val="20"/>
+    <w:qFormat/>
+    <w:rsid w:val="007C4C67"/>
+    <w:rPr>
+      <w:i/>
+      <w:iCs/>
+    </w:rPr>
+  </w:style>
+  <w:style w:type="paragraph" w:styleId="Verzeichnis2">
+    <w:name w:val="toc 2"/>
+    <w:basedOn w:val="Standard"/>
+    <w:next w:val="Standard"/>
+    <w:autoRedefine/>
+    <w:uiPriority w:val="39"/>
+    <w:unhideWhenUsed/>
+    <w:rsid w:val="000D2584"/>
+    <w:pPr>
+      <w:spacing w:after="100"/>
+      <w:ind w:left="220"/>
+    </w:pPr>
+  </w:style>
+  <w:style w:type="paragraph" w:styleId="Verzeichnis3">
+    <w:name w:val="toc 3"/>
+    <w:basedOn w:val="Standard"/>
+    <w:next w:val="Standard"/>
+    <w:autoRedefine/>
+    <w:uiPriority w:val="39"/>
+    <w:unhideWhenUsed/>
+    <w:rsid w:val="000D2584"/>
+    <w:pPr>
+      <w:spacing w:after="100"/>
+      <w:ind w:left="440"/>
+    </w:pPr>
   </w:style>
 </w:styles>
 </file>
@@ -13431,7 +17911,7 @@
 </file>
 
 <file path=customXml/itemProps1.xml><?xml version="1.0" encoding="utf-8"?>
-<ds:datastoreItem xmlns:ds="http://schemas.openxmlformats.org/officeDocument/2006/customXml" ds:itemID="{9F445780-D55A-4BE7-87DD-AA3AAEFAEE53}">
+<ds:datastoreItem xmlns:ds="http://schemas.openxmlformats.org/officeDocument/2006/customXml" ds:itemID="{80A27005-6270-4791-A668-A7727BE61304}">
   <ds:schemaRefs>
     <ds:schemaRef ds:uri="http://schemas.openxmlformats.org/officeDocument/2006/bibliography"/>
   </ds:schemaRefs>
